--- a/문서/최종 프로젝트.docx
+++ b/문서/최종 프로젝트.docx
@@ -32,6 +32,7 @@
           <w:szCs w:val="20"/>
         </w:rPr>
       </w:pPr>
+      <w:proofErr w:type="spellStart"/>
       <w:r>
         <w:rPr>
           <w:rFonts w:hint="eastAsia"/>
@@ -41,6 +42,7 @@
         </w:rPr>
         <w:t>안형석</w:t>
       </w:r>
+      <w:proofErr w:type="spellEnd"/>
       <w:r>
         <w:rPr>
           <w:b/>
@@ -707,7 +709,6 @@
       <w:pPr>
         <w:ind w:left="400"/>
         <w:rPr>
-          <w:rFonts w:hint="eastAsia"/>
           <w:b/>
           <w:bCs/>
           <w:sz w:val="30"/>
@@ -810,7 +811,6 @@
     <w:p>
       <w:pPr>
         <w:rPr>
-          <w:rFonts w:hint="eastAsia"/>
           <w:b/>
           <w:bCs/>
           <w:sz w:val="30"/>
@@ -922,11 +922,44 @@
         <w:pStyle w:val="a3"/>
         <w:ind w:leftChars="0"/>
         <w:rPr>
-          <w:b/>
-          <w:bCs/>
+          <w:rFonts w:hint="eastAsia"/>
           <w:szCs w:val="20"/>
         </w:rPr>
       </w:pPr>
+      <w:r>
+        <w:rPr>
+          <w:rFonts w:hint="eastAsia"/>
+          <w:szCs w:val="20"/>
+        </w:rPr>
+        <w:t>구조가 다른 3개의 시나리오를 구성해</w:t>
+      </w:r>
+      <w:r>
+        <w:rPr>
+          <w:szCs w:val="20"/>
+        </w:rPr>
+        <w:t xml:space="preserve"> </w:t>
+      </w:r>
+      <w:r>
+        <w:rPr>
+          <w:rFonts w:hint="eastAsia"/>
+          <w:szCs w:val="20"/>
+        </w:rPr>
+        <w:t>어느 시나리오가 효율적으로 공정이 진행되는</w:t>
+      </w:r>
+      <w:r>
+        <w:rPr>
+          <w:rFonts w:hint="eastAsia"/>
+          <w:szCs w:val="20"/>
+        </w:rPr>
+        <w:t>지</w:t>
+      </w:r>
+      <w:r>
+        <w:rPr>
+          <w:rFonts w:hint="eastAsia"/>
+          <w:szCs w:val="20"/>
+        </w:rPr>
+        <w:t xml:space="preserve"> 알아봄</w:t>
+      </w:r>
     </w:p>
     <w:p>
       <w:pPr>
@@ -991,55 +1024,6 @@
                 <pic:pic xmlns:pic="http://schemas.openxmlformats.org/drawingml/2006/picture">
                   <pic:nvPicPr>
                     <pic:cNvPr id="4" name="그림 4" descr="차트이(가) 표시된 사진&#10;&#10;자동 생성된 설명"/>
-                    <pic:cNvPicPr/>
-                  </pic:nvPicPr>
-                  <pic:blipFill>
-                    <a:blip r:embed="rId7" cstate="print">
-                      <a:extLst>
-                        <a:ext uri="{28A0092B-C50C-407E-A947-70E740481C1C}">
-                          <a14:useLocalDpi xmlns:a14="http://schemas.microsoft.com/office/drawing/2010/main" val="0"/>
-                        </a:ext>
-                      </a:extLst>
-                    </a:blip>
-                    <a:stretch>
-                      <a:fillRect/>
-                    </a:stretch>
-                  </pic:blipFill>
-                  <pic:spPr>
-                    <a:xfrm>
-                      <a:off x="0" y="0"/>
-                      <a:ext cx="5731510" cy="2867660"/>
-                    </a:xfrm>
-                    <a:prstGeom prst="rect">
-                      <a:avLst/>
-                    </a:prstGeom>
-                  </pic:spPr>
-                </pic:pic>
-              </a:graphicData>
-            </a:graphic>
-          </wp:inline>
-        </w:drawing>
-      </w:r>
-      <w:r>
-        <w:rPr>
-          <w:b/>
-          <w:bCs/>
-          <w:noProof/>
-          <w:szCs w:val="20"/>
-        </w:rPr>
-        <w:drawing>
-          <wp:inline distT="0" distB="0" distL="0" distR="0" wp14:anchorId="36AA71F9" wp14:editId="5306B6E0">
-            <wp:extent cx="5731510" cy="2867660"/>
-            <wp:effectExtent l="0" t="0" r="2540" b="8890"/>
-            <wp:docPr id="5" name="그림 5" descr="차트이(가) 표시된 사진&#10;&#10;자동 생성된 설명"/>
-            <wp:cNvGraphicFramePr>
-              <a:graphicFrameLocks xmlns:a="http://schemas.openxmlformats.org/drawingml/2006/main" noChangeAspect="1"/>
-            </wp:cNvGraphicFramePr>
-            <a:graphic xmlns:a="http://schemas.openxmlformats.org/drawingml/2006/main">
-              <a:graphicData uri="http://schemas.openxmlformats.org/drawingml/2006/picture">
-                <pic:pic xmlns:pic="http://schemas.openxmlformats.org/drawingml/2006/picture">
-                  <pic:nvPicPr>
-                    <pic:cNvPr id="5" name="그림 5" descr="차트이(가) 표시된 사진&#10;&#10;자동 생성된 설명"/>
                     <pic:cNvPicPr/>
                   </pic:nvPicPr>
                   <pic:blipFill>
@@ -1076,12 +1060,11 @@
           <w:noProof/>
           <w:szCs w:val="20"/>
         </w:rPr>
-        <w:lastRenderedPageBreak/>
         <w:drawing>
-          <wp:inline distT="0" distB="0" distL="0" distR="0" wp14:anchorId="01D75E1A" wp14:editId="26DA7683">
+          <wp:inline distT="0" distB="0" distL="0" distR="0" wp14:anchorId="36AA71F9" wp14:editId="5306B6E0">
             <wp:extent cx="5731510" cy="2867660"/>
             <wp:effectExtent l="0" t="0" r="2540" b="8890"/>
-            <wp:docPr id="6" name="그림 6" descr="도표이(가) 표시된 사진&#10;&#10;자동 생성된 설명"/>
+            <wp:docPr id="5" name="그림 5" descr="차트이(가) 표시된 사진&#10;&#10;자동 생성된 설명"/>
             <wp:cNvGraphicFramePr>
               <a:graphicFrameLocks xmlns:a="http://schemas.openxmlformats.org/drawingml/2006/main" noChangeAspect="1"/>
             </wp:cNvGraphicFramePr>
@@ -1089,7 +1072,7 @@
               <a:graphicData uri="http://schemas.openxmlformats.org/drawingml/2006/picture">
                 <pic:pic xmlns:pic="http://schemas.openxmlformats.org/drawingml/2006/picture">
                   <pic:nvPicPr>
-                    <pic:cNvPr id="6" name="그림 6" descr="도표이(가) 표시된 사진&#10;&#10;자동 생성된 설명"/>
+                    <pic:cNvPr id="5" name="그림 5" descr="차트이(가) 표시된 사진&#10;&#10;자동 생성된 설명"/>
                     <pic:cNvPicPr/>
                   </pic:nvPicPr>
                   <pic:blipFill>
@@ -1119,50 +1102,6 @@
           </wp:inline>
         </w:drawing>
       </w:r>
-    </w:p>
-    <w:p>
-      <w:pPr>
-        <w:rPr>
-          <w:b/>
-          <w:bCs/>
-          <w:szCs w:val="20"/>
-        </w:rPr>
-      </w:pPr>
-    </w:p>
-    <w:p>
-      <w:pPr>
-        <w:pStyle w:val="a3"/>
-        <w:numPr>
-          <w:ilvl w:val="0"/>
-          <w:numId w:val="2"/>
-        </w:numPr>
-        <w:ind w:leftChars="0"/>
-        <w:rPr>
-          <w:b/>
-          <w:bCs/>
-          <w:szCs w:val="20"/>
-        </w:rPr>
-      </w:pPr>
-      <w:r>
-        <w:rPr>
-          <w:rFonts w:hint="eastAsia"/>
-          <w:b/>
-          <w:bCs/>
-          <w:szCs w:val="20"/>
-        </w:rPr>
-        <w:t>상태 천이도</w:t>
-      </w:r>
-    </w:p>
-    <w:p>
-      <w:pPr>
-        <w:pStyle w:val="a3"/>
-        <w:ind w:leftChars="0"/>
-        <w:rPr>
-          <w:b/>
-          <w:bCs/>
-          <w:szCs w:val="20"/>
-        </w:rPr>
-      </w:pPr>
       <w:r>
         <w:rPr>
           <w:b/>
@@ -1170,11 +1109,12 @@
           <w:noProof/>
           <w:szCs w:val="20"/>
         </w:rPr>
+        <w:lastRenderedPageBreak/>
         <w:drawing>
-          <wp:inline distT="0" distB="0" distL="0" distR="0" wp14:anchorId="690A9D8B" wp14:editId="61C5D763">
+          <wp:inline distT="0" distB="0" distL="0" distR="0" wp14:anchorId="01D75E1A" wp14:editId="26DA7683">
             <wp:extent cx="5731510" cy="2867660"/>
             <wp:effectExtent l="0" t="0" r="2540" b="8890"/>
-            <wp:docPr id="7" name="그림 7" descr="도표, 개략도이(가) 표시된 사진&#10;&#10;자동 생성된 설명"/>
+            <wp:docPr id="6" name="그림 6" descr="도표이(가) 표시된 사진&#10;&#10;자동 생성된 설명"/>
             <wp:cNvGraphicFramePr>
               <a:graphicFrameLocks xmlns:a="http://schemas.openxmlformats.org/drawingml/2006/main" noChangeAspect="1"/>
             </wp:cNvGraphicFramePr>
@@ -1182,7 +1122,7 @@
               <a:graphicData uri="http://schemas.openxmlformats.org/drawingml/2006/picture">
                 <pic:pic xmlns:pic="http://schemas.openxmlformats.org/drawingml/2006/picture">
                   <pic:nvPicPr>
-                    <pic:cNvPr id="7" name="그림 7" descr="도표, 개략도이(가) 표시된 사진&#10;&#10;자동 생성된 설명"/>
+                    <pic:cNvPr id="6" name="그림 6" descr="도표이(가) 표시된 사진&#10;&#10;자동 생성된 설명"/>
                     <pic:cNvPicPr/>
                   </pic:nvPicPr>
                   <pic:blipFill>
@@ -1215,6 +1155,99 @@
     </w:p>
     <w:p>
       <w:pPr>
+        <w:rPr>
+          <w:b/>
+          <w:bCs/>
+          <w:szCs w:val="20"/>
+        </w:rPr>
+      </w:pPr>
+    </w:p>
+    <w:p>
+      <w:pPr>
+        <w:pStyle w:val="a3"/>
+        <w:numPr>
+          <w:ilvl w:val="0"/>
+          <w:numId w:val="2"/>
+        </w:numPr>
+        <w:ind w:leftChars="0"/>
+        <w:rPr>
+          <w:b/>
+          <w:bCs/>
+          <w:szCs w:val="20"/>
+        </w:rPr>
+      </w:pPr>
+      <w:r>
+        <w:rPr>
+          <w:rFonts w:hint="eastAsia"/>
+          <w:b/>
+          <w:bCs/>
+          <w:szCs w:val="20"/>
+        </w:rPr>
+        <w:t>상태 천이도</w:t>
+      </w:r>
+    </w:p>
+    <w:p>
+      <w:pPr>
+        <w:pStyle w:val="a3"/>
+        <w:ind w:leftChars="0"/>
+        <w:rPr>
+          <w:b/>
+          <w:bCs/>
+          <w:szCs w:val="20"/>
+        </w:rPr>
+      </w:pPr>
+      <w:r>
+        <w:rPr>
+          <w:b/>
+          <w:bCs/>
+          <w:noProof/>
+          <w:szCs w:val="20"/>
+        </w:rPr>
+        <w:drawing>
+          <wp:inline distT="0" distB="0" distL="0" distR="0" wp14:anchorId="690A9D8B" wp14:editId="61C5D763">
+            <wp:extent cx="5731510" cy="2867660"/>
+            <wp:effectExtent l="0" t="0" r="2540" b="8890"/>
+            <wp:docPr id="7" name="그림 7" descr="도표, 개략도이(가) 표시된 사진&#10;&#10;자동 생성된 설명"/>
+            <wp:cNvGraphicFramePr>
+              <a:graphicFrameLocks xmlns:a="http://schemas.openxmlformats.org/drawingml/2006/main" noChangeAspect="1"/>
+            </wp:cNvGraphicFramePr>
+            <a:graphic xmlns:a="http://schemas.openxmlformats.org/drawingml/2006/main">
+              <a:graphicData uri="http://schemas.openxmlformats.org/drawingml/2006/picture">
+                <pic:pic xmlns:pic="http://schemas.openxmlformats.org/drawingml/2006/picture">
+                  <pic:nvPicPr>
+                    <pic:cNvPr id="7" name="그림 7" descr="도표, 개략도이(가) 표시된 사진&#10;&#10;자동 생성된 설명"/>
+                    <pic:cNvPicPr/>
+                  </pic:nvPicPr>
+                  <pic:blipFill>
+                    <a:blip r:embed="rId11" cstate="print">
+                      <a:extLst>
+                        <a:ext uri="{28A0092B-C50C-407E-A947-70E740481C1C}">
+                          <a14:useLocalDpi xmlns:a14="http://schemas.microsoft.com/office/drawing/2010/main" val="0"/>
+                        </a:ext>
+                      </a:extLst>
+                    </a:blip>
+                    <a:stretch>
+                      <a:fillRect/>
+                    </a:stretch>
+                  </pic:blipFill>
+                  <pic:spPr>
+                    <a:xfrm>
+                      <a:off x="0" y="0"/>
+                      <a:ext cx="5731510" cy="2867660"/>
+                    </a:xfrm>
+                    <a:prstGeom prst="rect">
+                      <a:avLst/>
+                    </a:prstGeom>
+                  </pic:spPr>
+                </pic:pic>
+              </a:graphicData>
+            </a:graphic>
+          </wp:inline>
+        </w:drawing>
+      </w:r>
+    </w:p>
+    <w:p>
+      <w:pPr>
         <w:pStyle w:val="a3"/>
         <w:numPr>
           <w:ilvl w:val="0"/>
@@ -1244,12 +1277,23 @@
         <w:pStyle w:val="a3"/>
         <w:ind w:leftChars="0"/>
         <w:rPr>
-          <w:b/>
-          <w:bCs/>
-          <w:sz w:val="30"/>
-          <w:szCs w:val="30"/>
-        </w:rPr>
-      </w:pPr>
+          <w:rFonts w:hint="eastAsia"/>
+          <w:sz w:val="22"/>
+        </w:rPr>
+      </w:pPr>
+      <w:r>
+        <w:rPr>
+          <w:sz w:val="22"/>
+        </w:rPr>
+        <w:t>2</w:t>
+      </w:r>
+      <w:r>
+        <w:rPr>
+          <w:rFonts w:hint="eastAsia"/>
+          <w:sz w:val="22"/>
+        </w:rPr>
+        <w:t>번 시나리오가 효율적으로 동작함</w:t>
+      </w:r>
     </w:p>
     <w:p>
       <w:pPr>
@@ -1281,12 +1325,23 @@
       <w:pPr>
         <w:pStyle w:val="a3"/>
         <w:rPr>
-          <w:b/>
-          <w:bCs/>
-          <w:sz w:val="30"/>
-          <w:szCs w:val="30"/>
-        </w:rPr>
-      </w:pPr>
+          <w:rFonts w:hint="eastAsia"/>
+          <w:sz w:val="22"/>
+        </w:rPr>
+      </w:pPr>
+      <w:r>
+        <w:rPr>
+          <w:sz w:val="22"/>
+        </w:rPr>
+        <w:t>STOCK</w:t>
+      </w:r>
+      <w:r>
+        <w:rPr>
+          <w:rFonts w:hint="eastAsia"/>
+          <w:sz w:val="22"/>
+        </w:rPr>
+        <w:t>개수가 설비에 비해 많을수록 공정이 효율적으로 진행됨을 알 수 있음</w:t>
+      </w:r>
     </w:p>
     <w:p>
       <w:pPr>
@@ -1329,7 +1384,7 @@
                     <pic:cNvPicPr/>
                   </pic:nvPicPr>
                   <pic:blipFill>
-                    <a:blip r:embed="rId11"/>
+                    <a:blip r:embed="rId12"/>
                     <a:stretch>
                       <a:fillRect/>
                     </a:stretch>
@@ -5095,4 +5150,16 @@
     </a:ext>
   </a:extLst>
 </a:theme>
+</file>
+
+<file path=customXml/item1.xml><?xml version="1.0" encoding="utf-8"?>
+<b:Sources xmlns:b="http://schemas.openxmlformats.org/officeDocument/2006/bibliography" xmlns="http://schemas.openxmlformats.org/officeDocument/2006/bibliography" SelectedStyle="\APASixthEditionOfficeOnline.xsl" StyleName="APA" Version="6"/>
+</file>
+
+<file path=customXml/itemProps1.xml><?xml version="1.0" encoding="utf-8"?>
+<ds:datastoreItem xmlns:ds="http://schemas.openxmlformats.org/officeDocument/2006/customXml" ds:itemID="{C568799D-1443-4673-B416-0DC402824681}">
+  <ds:schemaRefs>
+    <ds:schemaRef ds:uri="http://schemas.openxmlformats.org/officeDocument/2006/bibliography"/>
+  </ds:schemaRefs>
+</ds:datastoreItem>
 </file>
--- a/문서/최종 프로젝트.docx
+++ b/문서/최종 프로젝트.docx
@@ -709,12 +709,94 @@
       <w:pPr>
         <w:ind w:left="400"/>
         <w:rPr>
-          <w:b/>
-          <w:bCs/>
-          <w:sz w:val="30"/>
-          <w:szCs w:val="30"/>
-        </w:rPr>
-      </w:pPr>
+          <w:rFonts w:hint="eastAsia"/>
+          <w:sz w:val="22"/>
+        </w:rPr>
+      </w:pPr>
+      <w:r>
+        <w:rPr>
+          <w:rFonts w:hint="eastAsia"/>
+          <w:sz w:val="22"/>
+        </w:rPr>
+        <w:t>3개의 다른 시나리오를 만들고,</w:t>
+      </w:r>
+      <w:r>
+        <w:rPr>
+          <w:sz w:val="22"/>
+        </w:rPr>
+        <w:t xml:space="preserve"> </w:t>
+      </w:r>
+      <w:r>
+        <w:rPr>
+          <w:rFonts w:hint="eastAsia"/>
+          <w:sz w:val="22"/>
+        </w:rPr>
+        <w:t>만들어진 시나리오를 데이터베이스,</w:t>
+      </w:r>
+      <w:r>
+        <w:rPr>
+          <w:sz w:val="22"/>
+        </w:rPr>
+        <w:t xml:space="preserve"> </w:t>
+      </w:r>
+      <w:r>
+        <w:rPr>
+          <w:rFonts w:hint="eastAsia"/>
+          <w:sz w:val="22"/>
+        </w:rPr>
+        <w:t xml:space="preserve">유니티와 연동해 </w:t>
+      </w:r>
+      <w:proofErr w:type="spellStart"/>
+      <w:r>
+        <w:rPr>
+          <w:rFonts w:hint="eastAsia"/>
+          <w:sz w:val="22"/>
+        </w:rPr>
+        <w:t>시각화할</w:t>
+      </w:r>
+      <w:proofErr w:type="spellEnd"/>
+      <w:r>
+        <w:rPr>
+          <w:rFonts w:hint="eastAsia"/>
+          <w:sz w:val="22"/>
+        </w:rPr>
+        <w:t xml:space="preserve"> 계획,</w:t>
+      </w:r>
+      <w:r>
+        <w:rPr>
+          <w:sz w:val="22"/>
+        </w:rPr>
+        <w:t xml:space="preserve"> </w:t>
+      </w:r>
+      <w:proofErr w:type="spellStart"/>
+      <w:r>
+        <w:rPr>
+          <w:rFonts w:hint="eastAsia"/>
+          <w:sz w:val="22"/>
+        </w:rPr>
+        <w:t>와이저를</w:t>
+      </w:r>
+      <w:proofErr w:type="spellEnd"/>
+      <w:r>
+        <w:rPr>
+          <w:rFonts w:hint="eastAsia"/>
+          <w:sz w:val="22"/>
+        </w:rPr>
+        <w:t xml:space="preserve"> 이용해 시나리오를 만들고</w:t>
+      </w:r>
+      <w:r>
+        <w:rPr>
+          <w:sz w:val="22"/>
+        </w:rPr>
+        <w:t xml:space="preserve"> </w:t>
+      </w:r>
+      <w:r>
+        <w:rPr>
+          <w:rFonts w:hint="eastAsia"/>
+          <w:sz w:val="22"/>
+        </w:rPr>
+        <w:t>시나리오에 맞는 데이터베이스를 만들어 연동시킴 또 해당 데이터베이스를 유니티와 연동시켜 시각화.</w:t>
+      </w:r>
     </w:p>
     <w:p>
       <w:pPr>
@@ -863,6 +945,7 @@
           <w:bCs/>
           <w:szCs w:val="20"/>
         </w:rPr>
+        <w:lastRenderedPageBreak/>
         <w:t>시스템 개요</w:t>
       </w:r>
     </w:p>
@@ -880,7 +963,6 @@
         <w:rPr>
           <w:rFonts w:hint="eastAsia"/>
         </w:rPr>
-        <w:lastRenderedPageBreak/>
         <w:t>설비를 사용해 공정을 진행할 경우 어떠한 결과를 얻을 수 있는지 사전에 시뮬레이션</w:t>
       </w:r>
     </w:p>
@@ -922,7 +1004,6 @@
         <w:pStyle w:val="a3"/>
         <w:ind w:leftChars="0"/>
         <w:rPr>
-          <w:rFonts w:hint="eastAsia"/>
           <w:szCs w:val="20"/>
         </w:rPr>
       </w:pPr>
@@ -1277,7 +1358,6 @@
         <w:pStyle w:val="a3"/>
         <w:ind w:leftChars="0"/>
         <w:rPr>
-          <w:rFonts w:hint="eastAsia"/>
           <w:sz w:val="22"/>
         </w:rPr>
       </w:pPr>
@@ -1325,7 +1405,6 @@
       <w:pPr>
         <w:pStyle w:val="a3"/>
         <w:rPr>
-          <w:rFonts w:hint="eastAsia"/>
           <w:sz w:val="22"/>
         </w:rPr>
       </w:pPr>

--- a/문서/최종 프로젝트.docx
+++ b/문서/최종 프로젝트.docx
@@ -709,7 +709,6 @@
       <w:pPr>
         <w:ind w:left="400"/>
         <w:rPr>
-          <w:rFonts w:hint="eastAsia"/>
           <w:sz w:val="22"/>
         </w:rPr>
       </w:pPr>
@@ -954,6 +953,7 @@
         <w:pStyle w:val="a3"/>
         <w:ind w:leftChars="0"/>
         <w:rPr>
+          <w:rFonts w:hint="eastAsia"/>
           <w:b/>
           <w:bCs/>
           <w:szCs w:val="20"/>
@@ -965,15 +965,6 @@
         </w:rPr>
         <w:t>설비를 사용해 공정을 진행할 경우 어떠한 결과를 얻을 수 있는지 사전에 시뮬레이션</w:t>
       </w:r>
-    </w:p>
-    <w:p>
-      <w:pPr>
-        <w:rPr>
-          <w:b/>
-          <w:bCs/>
-          <w:szCs w:val="20"/>
-        </w:rPr>
-      </w:pPr>
     </w:p>
     <w:p>
       <w:pPr>
@@ -1077,8 +1068,30 @@
     </w:p>
     <w:p>
       <w:pPr>
+        <w:ind w:left="400"/>
+        <w:rPr>
+          <w:szCs w:val="20"/>
+        </w:rPr>
+      </w:pPr>
+      <w:r>
+        <w:rPr>
+          <w:rFonts w:hint="eastAsia"/>
+          <w:szCs w:val="20"/>
+        </w:rPr>
+        <w:t xml:space="preserve">시나리오 </w:t>
+      </w:r>
+      <w:r>
+        <w:rPr>
+          <w:szCs w:val="20"/>
+        </w:rPr>
+        <w:t>1.</w:t>
+      </w:r>
+    </w:p>
+    <w:p>
+      <w:pPr>
         <w:pStyle w:val="a3"/>
         <w:ind w:leftChars="0"/>
+        <w:jc w:val="center"/>
         <w:rPr>
           <w:b/>
           <w:bCs/>
@@ -1093,10 +1106,10 @@
           <w:szCs w:val="20"/>
         </w:rPr>
         <w:drawing>
-          <wp:inline distT="0" distB="0" distL="0" distR="0" wp14:anchorId="1CF3D4E0" wp14:editId="42DEB7BB">
-            <wp:extent cx="5731510" cy="2867660"/>
-            <wp:effectExtent l="0" t="0" r="2540" b="8890"/>
-            <wp:docPr id="4" name="그림 4" descr="차트이(가) 표시된 사진&#10;&#10;자동 생성된 설명"/>
+          <wp:inline distT="0" distB="0" distL="0" distR="0" wp14:anchorId="39619BFF" wp14:editId="0B316914">
+            <wp:extent cx="4430663" cy="1972734"/>
+            <wp:effectExtent l="0" t="0" r="8255" b="8890"/>
+            <wp:docPr id="3" name="그림 3"/>
             <wp:cNvGraphicFramePr>
               <a:graphicFrameLocks xmlns:a="http://schemas.openxmlformats.org/drawingml/2006/main" noChangeAspect="1"/>
             </wp:cNvGraphicFramePr>
@@ -1104,29 +1117,36 @@
               <a:graphicData uri="http://schemas.openxmlformats.org/drawingml/2006/picture">
                 <pic:pic xmlns:pic="http://schemas.openxmlformats.org/drawingml/2006/picture">
                   <pic:nvPicPr>
-                    <pic:cNvPr id="4" name="그림 4" descr="차트이(가) 표시된 사진&#10;&#10;자동 생성된 설명"/>
-                    <pic:cNvPicPr/>
+                    <pic:cNvPr id="0" name="Picture 2"/>
+                    <pic:cNvPicPr>
+                      <a:picLocks noChangeAspect="1" noChangeArrowheads="1"/>
+                    </pic:cNvPicPr>
                   </pic:nvPicPr>
                   <pic:blipFill>
-                    <a:blip r:embed="rId8" cstate="print">
+                    <a:blip r:embed="rId8">
                       <a:extLst>
                         <a:ext uri="{28A0092B-C50C-407E-A947-70E740481C1C}">
                           <a14:useLocalDpi xmlns:a14="http://schemas.microsoft.com/office/drawing/2010/main" val="0"/>
                         </a:ext>
                       </a:extLst>
                     </a:blip>
+                    <a:srcRect/>
                     <a:stretch>
                       <a:fillRect/>
                     </a:stretch>
                   </pic:blipFill>
-                  <pic:spPr>
+                  <pic:spPr bwMode="auto">
                     <a:xfrm>
                       <a:off x="0" y="0"/>
-                      <a:ext cx="5731510" cy="2867660"/>
+                      <a:ext cx="4457595" cy="1984726"/>
                     </a:xfrm>
                     <a:prstGeom prst="rect">
                       <a:avLst/>
                     </a:prstGeom>
+                    <a:noFill/>
+                    <a:ln>
+                      <a:noFill/>
+                    </a:ln>
                   </pic:spPr>
                 </pic:pic>
               </a:graphicData>
@@ -1134,18 +1154,127 @@
           </wp:inline>
         </w:drawing>
       </w:r>
-      <w:r>
-        <w:rPr>
-          <w:b/>
-          <w:bCs/>
+    </w:p>
+    <w:p>
+      <w:pPr>
+        <w:ind w:left="200" w:hangingChars="100" w:hanging="200"/>
+        <w:rPr>
+          <w:szCs w:val="20"/>
+        </w:rPr>
+      </w:pPr>
+      <w:r>
+        <w:rPr>
+          <w:rFonts w:hint="eastAsia"/>
+          <w:b/>
+          <w:bCs/>
+          <w:szCs w:val="20"/>
+        </w:rPr>
+        <w:t xml:space="preserve"> </w:t>
+      </w:r>
+      <w:r>
+        <w:rPr>
+          <w:b/>
+          <w:bCs/>
+          <w:szCs w:val="20"/>
+        </w:rPr>
+        <w:t xml:space="preserve"> </w:t>
+      </w:r>
+      <w:r>
+        <w:rPr>
+          <w:rFonts w:hint="eastAsia"/>
+          <w:szCs w:val="20"/>
+        </w:rPr>
+        <w:t>기본적인 설비 구조.</w:t>
+      </w:r>
+      <w:r>
+        <w:rPr>
+          <w:szCs w:val="20"/>
+        </w:rPr>
+        <w:t xml:space="preserve"> </w:t>
+      </w:r>
+      <w:proofErr w:type="spellStart"/>
+      <w:r>
+        <w:rPr>
+          <w:rFonts w:hint="eastAsia"/>
+          <w:szCs w:val="20"/>
+        </w:rPr>
+        <w:t>제네레이터부터</w:t>
+      </w:r>
+      <w:proofErr w:type="spellEnd"/>
+      <w:r>
+        <w:rPr>
+          <w:rFonts w:hint="eastAsia"/>
+          <w:szCs w:val="20"/>
+        </w:rPr>
+        <w:t xml:space="preserve"> 설비,</w:t>
+      </w:r>
+      <w:r>
+        <w:rPr>
+          <w:szCs w:val="20"/>
+        </w:rPr>
+        <w:t xml:space="preserve"> </w:t>
+      </w:r>
+      <w:r>
+        <w:rPr>
+          <w:rFonts w:hint="eastAsia"/>
+          <w:szCs w:val="20"/>
+        </w:rPr>
+        <w:t>적재</w:t>
+      </w:r>
+      <w:r>
+        <w:rPr>
+          <w:rFonts w:hint="eastAsia"/>
+          <w:szCs w:val="20"/>
+        </w:rPr>
+        <w:t>설비가 각각 하나씩 있는</w:t>
+      </w:r>
+      <w:r>
+        <w:rPr>
+          <w:rFonts w:hint="eastAsia"/>
+          <w:szCs w:val="20"/>
+        </w:rPr>
+        <w:t xml:space="preserve"> 일직선의 간단한 구조이다.</w:t>
+      </w:r>
+    </w:p>
+    <w:p>
+      <w:pPr>
+        <w:ind w:firstLine="400"/>
+        <w:rPr>
+          <w:szCs w:val="20"/>
+        </w:rPr>
+      </w:pPr>
+      <w:r>
+        <w:rPr>
+          <w:rFonts w:hint="eastAsia"/>
+          <w:szCs w:val="20"/>
+        </w:rPr>
+        <w:t xml:space="preserve">시나리오 </w:t>
+      </w:r>
+      <w:r>
+        <w:rPr>
+          <w:szCs w:val="20"/>
+        </w:rPr>
+        <w:t>2.</w:t>
+      </w:r>
+    </w:p>
+    <w:p>
+      <w:pPr>
+        <w:ind w:firstLine="400"/>
+        <w:jc w:val="center"/>
+        <w:rPr>
+          <w:szCs w:val="20"/>
+        </w:rPr>
+      </w:pPr>
+      <w:r>
+        <w:rPr>
           <w:noProof/>
           <w:szCs w:val="20"/>
         </w:rPr>
         <w:drawing>
-          <wp:inline distT="0" distB="0" distL="0" distR="0" wp14:anchorId="36AA71F9" wp14:editId="5306B6E0">
-            <wp:extent cx="5731510" cy="2867660"/>
-            <wp:effectExtent l="0" t="0" r="2540" b="8890"/>
-            <wp:docPr id="5" name="그림 5" descr="차트이(가) 표시된 사진&#10;&#10;자동 생성된 설명"/>
+          <wp:inline distT="0" distB="0" distL="0" distR="0" wp14:anchorId="1720D6E4" wp14:editId="61E0B7A7">
+            <wp:extent cx="4312728" cy="2660465"/>
+            <wp:effectExtent l="0" t="0" r="0" b="6985"/>
+            <wp:docPr id="8" name="그림 8" descr="차트이(가) 표시된 사진&#10;&#10;자동 생성된 설명"/>
             <wp:cNvGraphicFramePr>
               <a:graphicFrameLocks xmlns:a="http://schemas.openxmlformats.org/drawingml/2006/main" noChangeAspect="1"/>
             </wp:cNvGraphicFramePr>
@@ -1153,8 +1282,10 @@
               <a:graphicData uri="http://schemas.openxmlformats.org/drawingml/2006/picture">
                 <pic:pic xmlns:pic="http://schemas.openxmlformats.org/drawingml/2006/picture">
                   <pic:nvPicPr>
-                    <pic:cNvPr id="5" name="그림 5" descr="차트이(가) 표시된 사진&#10;&#10;자동 생성된 설명"/>
-                    <pic:cNvPicPr/>
+                    <pic:cNvPr id="8" name="그림 8" descr="차트이(가) 표시된 사진&#10;&#10;자동 생성된 설명"/>
+                    <pic:cNvPicPr>
+                      <a:picLocks noChangeAspect="1" noChangeArrowheads="1"/>
+                    </pic:cNvPicPr>
                   </pic:nvPicPr>
                   <pic:blipFill>
                     <a:blip r:embed="rId9" cstate="print">
@@ -1164,18 +1295,23 @@
                         </a:ext>
                       </a:extLst>
                     </a:blip>
+                    <a:srcRect/>
                     <a:stretch>
                       <a:fillRect/>
                     </a:stretch>
                   </pic:blipFill>
-                  <pic:spPr>
+                  <pic:spPr bwMode="auto">
                     <a:xfrm>
                       <a:off x="0" y="0"/>
-                      <a:ext cx="5731510" cy="2867660"/>
+                      <a:ext cx="4364970" cy="2692692"/>
                     </a:xfrm>
                     <a:prstGeom prst="rect">
                       <a:avLst/>
                     </a:prstGeom>
+                    <a:noFill/>
+                    <a:ln>
+                      <a:noFill/>
+                    </a:ln>
                   </pic:spPr>
                 </pic:pic>
               </a:graphicData>
@@ -1183,19 +1319,269 @@
           </wp:inline>
         </w:drawing>
       </w:r>
-      <w:r>
-        <w:rPr>
-          <w:b/>
-          <w:bCs/>
+    </w:p>
+    <w:p>
+      <w:pPr>
+        <w:rPr>
+          <w:rFonts w:hint="eastAsia"/>
+          <w:szCs w:val="20"/>
+        </w:rPr>
+      </w:pPr>
+      <w:proofErr w:type="spellStart"/>
+      <w:r>
+        <w:rPr>
+          <w:rFonts w:hint="eastAsia"/>
+          <w:szCs w:val="20"/>
+        </w:rPr>
+        <w:t>제네레이터</w:t>
+      </w:r>
+      <w:proofErr w:type="spellEnd"/>
+      <w:r>
+        <w:rPr>
+          <w:rFonts w:hint="eastAsia"/>
+          <w:szCs w:val="20"/>
+        </w:rPr>
+        <w:t xml:space="preserve"> </w:t>
+      </w:r>
+      <w:r>
+        <w:rPr>
+          <w:szCs w:val="20"/>
+        </w:rPr>
+        <w:t>3</w:t>
+      </w:r>
+      <w:r>
+        <w:rPr>
+          <w:rFonts w:hint="eastAsia"/>
+          <w:szCs w:val="20"/>
+        </w:rPr>
+        <w:t xml:space="preserve">개 설비 </w:t>
+      </w:r>
+      <w:r>
+        <w:rPr>
+          <w:szCs w:val="20"/>
+        </w:rPr>
+        <w:t>2</w:t>
+      </w:r>
+      <w:r>
+        <w:rPr>
+          <w:rFonts w:hint="eastAsia"/>
+          <w:szCs w:val="20"/>
+        </w:rPr>
+        <w:t xml:space="preserve">개 적재 </w:t>
+      </w:r>
+      <w:r>
+        <w:rPr>
+          <w:szCs w:val="20"/>
+        </w:rPr>
+        <w:t>2</w:t>
+      </w:r>
+      <w:r>
+        <w:rPr>
+          <w:rFonts w:hint="eastAsia"/>
+          <w:szCs w:val="20"/>
+        </w:rPr>
+        <w:t xml:space="preserve">개이며 9번 설비는 </w:t>
+      </w:r>
+      <w:r>
+        <w:rPr>
+          <w:szCs w:val="20"/>
+        </w:rPr>
+        <w:t>0</w:t>
+      </w:r>
+      <w:r>
+        <w:rPr>
+          <w:rFonts w:hint="eastAsia"/>
+          <w:szCs w:val="20"/>
+        </w:rPr>
+        <w:t xml:space="preserve">번 </w:t>
+      </w:r>
+      <w:proofErr w:type="spellStart"/>
+      <w:r>
+        <w:rPr>
+          <w:rFonts w:hint="eastAsia"/>
+          <w:szCs w:val="20"/>
+        </w:rPr>
+        <w:t>제네레이터와</w:t>
+      </w:r>
+      <w:proofErr w:type="spellEnd"/>
+      <w:r>
+        <w:rPr>
+          <w:rFonts w:hint="eastAsia"/>
+          <w:szCs w:val="20"/>
+        </w:rPr>
+        <w:t xml:space="preserve"> </w:t>
+      </w:r>
+      <w:r>
+        <w:rPr>
+          <w:szCs w:val="20"/>
+        </w:rPr>
+        <w:t>1</w:t>
+      </w:r>
+      <w:r>
+        <w:rPr>
+          <w:rFonts w:hint="eastAsia"/>
+          <w:szCs w:val="20"/>
+        </w:rPr>
+        <w:t xml:space="preserve">번 </w:t>
+      </w:r>
+      <w:proofErr w:type="spellStart"/>
+      <w:r>
+        <w:rPr>
+          <w:rFonts w:hint="eastAsia"/>
+          <w:szCs w:val="20"/>
+        </w:rPr>
+        <w:t>제네레이터에서</w:t>
+      </w:r>
+      <w:proofErr w:type="spellEnd"/>
+      <w:r>
+        <w:rPr>
+          <w:rFonts w:hint="eastAsia"/>
+          <w:szCs w:val="20"/>
+        </w:rPr>
+        <w:t xml:space="preserve"> 생산한 제품을 받아 </w:t>
+      </w:r>
+      <w:r>
+        <w:rPr>
+          <w:szCs w:val="20"/>
+        </w:rPr>
+        <w:t>10</w:t>
+      </w:r>
+      <w:r>
+        <w:rPr>
+          <w:rFonts w:hint="eastAsia"/>
+          <w:szCs w:val="20"/>
+        </w:rPr>
+        <w:t>번 설비로 보내고,</w:t>
+      </w:r>
+      <w:r>
+        <w:rPr>
+          <w:szCs w:val="20"/>
+        </w:rPr>
+        <w:t xml:space="preserve"> </w:t>
+      </w:r>
+      <w:r>
+        <w:rPr>
+          <w:rFonts w:hint="eastAsia"/>
+          <w:szCs w:val="20"/>
+        </w:rPr>
+        <w:t>1</w:t>
+      </w:r>
+      <w:r>
+        <w:rPr>
+          <w:szCs w:val="20"/>
+        </w:rPr>
+        <w:t>0</w:t>
+      </w:r>
+      <w:r>
+        <w:rPr>
+          <w:rFonts w:hint="eastAsia"/>
+          <w:szCs w:val="20"/>
+        </w:rPr>
+        <w:t xml:space="preserve">번 설비는 </w:t>
+      </w:r>
+      <w:r>
+        <w:rPr>
+          <w:szCs w:val="20"/>
+        </w:rPr>
+        <w:t>9</w:t>
+      </w:r>
+      <w:r>
+        <w:rPr>
+          <w:rFonts w:hint="eastAsia"/>
+          <w:szCs w:val="20"/>
+        </w:rPr>
+        <w:t xml:space="preserve">번 설비에서 나온 제품과 </w:t>
+      </w:r>
+      <w:r>
+        <w:rPr>
+          <w:szCs w:val="20"/>
+        </w:rPr>
+        <w:t>2</w:t>
+      </w:r>
+      <w:r>
+        <w:rPr>
+          <w:rFonts w:hint="eastAsia"/>
+          <w:szCs w:val="20"/>
+        </w:rPr>
+        <w:t xml:space="preserve">번 </w:t>
+      </w:r>
+      <w:proofErr w:type="spellStart"/>
+      <w:r>
+        <w:rPr>
+          <w:rFonts w:hint="eastAsia"/>
+          <w:szCs w:val="20"/>
+        </w:rPr>
+        <w:t>제네레이터에서</w:t>
+      </w:r>
+      <w:proofErr w:type="spellEnd"/>
+      <w:r>
+        <w:rPr>
+          <w:rFonts w:hint="eastAsia"/>
+          <w:szCs w:val="20"/>
+        </w:rPr>
+        <w:t xml:space="preserve"> </w:t>
+      </w:r>
+      <w:r>
+        <w:rPr>
+          <w:rFonts w:hint="eastAsia"/>
+          <w:szCs w:val="20"/>
+        </w:rPr>
+        <w:lastRenderedPageBreak/>
+        <w:t>받은 제품을 받아서 제품을 생산한 후 둘 중 하나의 적재설비로 보내는 구조이다.</w:t>
+      </w:r>
+      <w:r>
+        <w:rPr>
+          <w:szCs w:val="20"/>
+        </w:rPr>
+        <w:t xml:space="preserve"> 10</w:t>
+      </w:r>
+      <w:r>
+        <w:rPr>
+          <w:rFonts w:hint="eastAsia"/>
+          <w:szCs w:val="20"/>
+        </w:rPr>
+        <w:t>번 설비의 경우 가장 적게 적재된 적재설비로 제품을 보내게 된다.</w:t>
+      </w:r>
+    </w:p>
+    <w:p>
+      <w:pPr>
+        <w:ind w:firstLine="400"/>
+        <w:rPr>
+          <w:szCs w:val="20"/>
+        </w:rPr>
+      </w:pPr>
+      <w:r>
+        <w:rPr>
+          <w:rFonts w:hint="eastAsia"/>
+          <w:szCs w:val="20"/>
+        </w:rPr>
+        <w:t xml:space="preserve">시나리오 </w:t>
+      </w:r>
+      <w:r>
+        <w:rPr>
+          <w:szCs w:val="20"/>
+        </w:rPr>
+        <w:t>3</w:t>
+      </w:r>
+    </w:p>
+    <w:p>
+      <w:pPr>
+        <w:ind w:firstLine="400"/>
+        <w:jc w:val="center"/>
+        <w:rPr>
+          <w:szCs w:val="20"/>
+        </w:rPr>
+      </w:pPr>
+      <w:r>
+        <w:rPr>
           <w:noProof/>
           <w:szCs w:val="20"/>
         </w:rPr>
-        <w:lastRenderedPageBreak/>
         <w:drawing>
-          <wp:inline distT="0" distB="0" distL="0" distR="0" wp14:anchorId="01D75E1A" wp14:editId="26DA7683">
-            <wp:extent cx="5731510" cy="2867660"/>
-            <wp:effectExtent l="0" t="0" r="2540" b="8890"/>
-            <wp:docPr id="6" name="그림 6" descr="도표이(가) 표시된 사진&#10;&#10;자동 생성된 설명"/>
+          <wp:inline distT="0" distB="0" distL="0" distR="0" wp14:anchorId="38D4679C" wp14:editId="631D683A">
+            <wp:extent cx="4632525" cy="3348566"/>
+            <wp:effectExtent l="0" t="0" r="0" b="4445"/>
+            <wp:docPr id="9" name="그림 9" descr="차트이(가) 표시된 사진&#10;&#10;자동 생성된 설명"/>
             <wp:cNvGraphicFramePr>
               <a:graphicFrameLocks xmlns:a="http://schemas.openxmlformats.org/drawingml/2006/main" noChangeAspect="1"/>
             </wp:cNvGraphicFramePr>
@@ -1203,8 +1589,10 @@
               <a:graphicData uri="http://schemas.openxmlformats.org/drawingml/2006/picture">
                 <pic:pic xmlns:pic="http://schemas.openxmlformats.org/drawingml/2006/picture">
                   <pic:nvPicPr>
-                    <pic:cNvPr id="6" name="그림 6" descr="도표이(가) 표시된 사진&#10;&#10;자동 생성된 설명"/>
-                    <pic:cNvPicPr/>
+                    <pic:cNvPr id="9" name="그림 9" descr="차트이(가) 표시된 사진&#10;&#10;자동 생성된 설명"/>
+                    <pic:cNvPicPr>
+                      <a:picLocks noChangeAspect="1" noChangeArrowheads="1"/>
+                    </pic:cNvPicPr>
                   </pic:nvPicPr>
                   <pic:blipFill>
                     <a:blip r:embed="rId10" cstate="print">
@@ -1214,18 +1602,23 @@
                         </a:ext>
                       </a:extLst>
                     </a:blip>
+                    <a:srcRect/>
                     <a:stretch>
                       <a:fillRect/>
                     </a:stretch>
                   </pic:blipFill>
-                  <pic:spPr>
+                  <pic:spPr bwMode="auto">
                     <a:xfrm>
                       <a:off x="0" y="0"/>
-                      <a:ext cx="5731510" cy="2867660"/>
+                      <a:ext cx="4647661" cy="3359507"/>
                     </a:xfrm>
                     <a:prstGeom prst="rect">
                       <a:avLst/>
                     </a:prstGeom>
+                    <a:noFill/>
+                    <a:ln>
+                      <a:noFill/>
+                    </a:ln>
                   </pic:spPr>
                 </pic:pic>
               </a:graphicData>
@@ -1237,11 +1630,360 @@
     <w:p>
       <w:pPr>
         <w:rPr>
-          <w:b/>
-          <w:bCs/>
-          <w:szCs w:val="20"/>
-        </w:rPr>
-      </w:pPr>
+          <w:rFonts w:hint="eastAsia"/>
+          <w:szCs w:val="20"/>
+        </w:rPr>
+      </w:pPr>
+      <w:proofErr w:type="spellStart"/>
+      <w:r>
+        <w:rPr>
+          <w:rFonts w:hint="eastAsia"/>
+          <w:szCs w:val="20"/>
+        </w:rPr>
+        <w:t>제네레이터</w:t>
+      </w:r>
+      <w:proofErr w:type="spellEnd"/>
+      <w:r>
+        <w:rPr>
+          <w:rFonts w:hint="eastAsia"/>
+          <w:szCs w:val="20"/>
+        </w:rPr>
+        <w:t xml:space="preserve"> </w:t>
+      </w:r>
+      <w:r>
+        <w:rPr>
+          <w:szCs w:val="20"/>
+        </w:rPr>
+        <w:t>6</w:t>
+      </w:r>
+      <w:r>
+        <w:rPr>
+          <w:rFonts w:hint="eastAsia"/>
+          <w:szCs w:val="20"/>
+        </w:rPr>
+        <w:t xml:space="preserve">개 설비 </w:t>
+      </w:r>
+      <w:r>
+        <w:rPr>
+          <w:szCs w:val="20"/>
+        </w:rPr>
+        <w:t>5</w:t>
+      </w:r>
+      <w:r>
+        <w:rPr>
+          <w:rFonts w:hint="eastAsia"/>
+          <w:szCs w:val="20"/>
+        </w:rPr>
+        <w:t xml:space="preserve">개 적재설비가 </w:t>
+      </w:r>
+      <w:r>
+        <w:rPr>
+          <w:szCs w:val="20"/>
+        </w:rPr>
+        <w:t>2</w:t>
+      </w:r>
+      <w:r>
+        <w:rPr>
+          <w:rFonts w:hint="eastAsia"/>
+          <w:szCs w:val="20"/>
+        </w:rPr>
+        <w:t>개인 모델.</w:t>
+      </w:r>
+      <w:r>
+        <w:rPr>
+          <w:szCs w:val="20"/>
+        </w:rPr>
+        <w:t xml:space="preserve"> </w:t>
+      </w:r>
+      <w:r>
+        <w:rPr>
+          <w:rFonts w:hint="eastAsia"/>
+          <w:szCs w:val="20"/>
+        </w:rPr>
+        <w:t xml:space="preserve">26번 설비는 </w:t>
+      </w:r>
+      <w:r>
+        <w:rPr>
+          <w:szCs w:val="20"/>
+        </w:rPr>
+        <w:t>0~3</w:t>
+      </w:r>
+      <w:r>
+        <w:rPr>
+          <w:rFonts w:hint="eastAsia"/>
+          <w:szCs w:val="20"/>
+        </w:rPr>
+        <w:t xml:space="preserve">번 </w:t>
+      </w:r>
+      <w:proofErr w:type="spellStart"/>
+      <w:r>
+        <w:rPr>
+          <w:rFonts w:hint="eastAsia"/>
+          <w:szCs w:val="20"/>
+        </w:rPr>
+        <w:t>제네레이터</w:t>
+      </w:r>
+      <w:proofErr w:type="spellEnd"/>
+      <w:r>
+        <w:rPr>
+          <w:rFonts w:hint="eastAsia"/>
+          <w:szCs w:val="20"/>
+        </w:rPr>
+        <w:t>,</w:t>
+      </w:r>
+      <w:r>
+        <w:rPr>
+          <w:szCs w:val="20"/>
+        </w:rPr>
+        <w:t xml:space="preserve"> 27</w:t>
+      </w:r>
+      <w:r>
+        <w:rPr>
+          <w:rFonts w:hint="eastAsia"/>
+          <w:szCs w:val="20"/>
+        </w:rPr>
+        <w:t xml:space="preserve">번 설비는 </w:t>
+      </w:r>
+      <w:r>
+        <w:rPr>
+          <w:szCs w:val="20"/>
+        </w:rPr>
+        <w:t>4</w:t>
+      </w:r>
+      <w:r>
+        <w:rPr>
+          <w:rFonts w:hint="eastAsia"/>
+          <w:szCs w:val="20"/>
+        </w:rPr>
+        <w:t xml:space="preserve">번 </w:t>
+      </w:r>
+      <w:proofErr w:type="spellStart"/>
+      <w:r>
+        <w:rPr>
+          <w:rFonts w:hint="eastAsia"/>
+          <w:szCs w:val="20"/>
+        </w:rPr>
+        <w:t>제네레이터</w:t>
+      </w:r>
+      <w:proofErr w:type="spellEnd"/>
+      <w:r>
+        <w:rPr>
+          <w:rFonts w:hint="eastAsia"/>
+          <w:szCs w:val="20"/>
+        </w:rPr>
+        <w:t xml:space="preserve">, </w:t>
+      </w:r>
+      <w:r>
+        <w:rPr>
+          <w:szCs w:val="20"/>
+        </w:rPr>
+        <w:t>28</w:t>
+      </w:r>
+      <w:r>
+        <w:rPr>
+          <w:rFonts w:hint="eastAsia"/>
+          <w:szCs w:val="20"/>
+        </w:rPr>
+        <w:t xml:space="preserve">번 설비는 </w:t>
+      </w:r>
+      <w:r>
+        <w:rPr>
+          <w:szCs w:val="20"/>
+        </w:rPr>
+        <w:t>26</w:t>
+      </w:r>
+      <w:r>
+        <w:rPr>
+          <w:rFonts w:hint="eastAsia"/>
+          <w:szCs w:val="20"/>
+        </w:rPr>
+        <w:t xml:space="preserve">번 </w:t>
+      </w:r>
+      <w:r>
+        <w:rPr>
+          <w:szCs w:val="20"/>
+        </w:rPr>
+        <w:t>27</w:t>
+      </w:r>
+      <w:r>
+        <w:rPr>
+          <w:rFonts w:hint="eastAsia"/>
+          <w:szCs w:val="20"/>
+        </w:rPr>
+        <w:t>번 설비에서,</w:t>
+      </w:r>
+      <w:r>
+        <w:rPr>
+          <w:szCs w:val="20"/>
+        </w:rPr>
+        <w:t xml:space="preserve"> 30</w:t>
+      </w:r>
+      <w:r>
+        <w:rPr>
+          <w:rFonts w:hint="eastAsia"/>
+          <w:szCs w:val="20"/>
+        </w:rPr>
+        <w:t xml:space="preserve">번은 </w:t>
+      </w:r>
+      <w:r>
+        <w:rPr>
+          <w:szCs w:val="20"/>
+        </w:rPr>
+        <w:t>5</w:t>
+      </w:r>
+      <w:r>
+        <w:rPr>
+          <w:rFonts w:hint="eastAsia"/>
+          <w:szCs w:val="20"/>
+        </w:rPr>
+        <w:t xml:space="preserve">번 </w:t>
+      </w:r>
+      <w:r>
+        <w:rPr>
+          <w:szCs w:val="20"/>
+        </w:rPr>
+        <w:t>6</w:t>
+      </w:r>
+      <w:r>
+        <w:rPr>
+          <w:rFonts w:hint="eastAsia"/>
+          <w:szCs w:val="20"/>
+        </w:rPr>
+        <w:t xml:space="preserve">번 </w:t>
+      </w:r>
+      <w:proofErr w:type="spellStart"/>
+      <w:r>
+        <w:rPr>
+          <w:rFonts w:hint="eastAsia"/>
+          <w:szCs w:val="20"/>
+        </w:rPr>
+        <w:t>제네레이터에서</w:t>
+      </w:r>
+      <w:proofErr w:type="spellEnd"/>
+      <w:r>
+        <w:rPr>
+          <w:rFonts w:hint="eastAsia"/>
+          <w:szCs w:val="20"/>
+        </w:rPr>
+        <w:t xml:space="preserve"> 생산한 제품을 받아서 다음 설비로 보내며,</w:t>
+      </w:r>
+      <w:r>
+        <w:rPr>
+          <w:szCs w:val="20"/>
+        </w:rPr>
+        <w:t xml:space="preserve"> </w:t>
+      </w:r>
+      <w:r>
+        <w:rPr>
+          <w:szCs w:val="20"/>
+        </w:rPr>
+        <w:t>29</w:t>
+      </w:r>
+      <w:r>
+        <w:rPr>
+          <w:rFonts w:hint="eastAsia"/>
+          <w:szCs w:val="20"/>
+        </w:rPr>
+        <w:t xml:space="preserve">번은 </w:t>
+      </w:r>
+      <w:r>
+        <w:rPr>
+          <w:szCs w:val="20"/>
+        </w:rPr>
+        <w:t>26</w:t>
+      </w:r>
+      <w:r>
+        <w:rPr>
+          <w:rFonts w:hint="eastAsia"/>
+          <w:szCs w:val="20"/>
+        </w:rPr>
+        <w:t xml:space="preserve">번 </w:t>
+      </w:r>
+      <w:r>
+        <w:rPr>
+          <w:szCs w:val="20"/>
+        </w:rPr>
+        <w:t>28</w:t>
+      </w:r>
+      <w:r>
+        <w:rPr>
+          <w:rFonts w:hint="eastAsia"/>
+          <w:szCs w:val="20"/>
+        </w:rPr>
+        <w:t xml:space="preserve">번 </w:t>
+      </w:r>
+      <w:r>
+        <w:rPr>
+          <w:szCs w:val="20"/>
+        </w:rPr>
+        <w:t>30</w:t>
+      </w:r>
+      <w:r>
+        <w:rPr>
+          <w:rFonts w:hint="eastAsia"/>
+          <w:szCs w:val="20"/>
+        </w:rPr>
+        <w:t>번 설비에서</w:t>
+      </w:r>
+      <w:r>
+        <w:rPr>
+          <w:szCs w:val="20"/>
+        </w:rPr>
+        <w:t xml:space="preserve"> </w:t>
+      </w:r>
+      <w:r>
+        <w:rPr>
+          <w:rFonts w:hint="eastAsia"/>
+          <w:szCs w:val="20"/>
+        </w:rPr>
+        <w:t xml:space="preserve">제품을 받아서 </w:t>
+      </w:r>
+      <w:r>
+        <w:rPr>
+          <w:szCs w:val="20"/>
+        </w:rPr>
+        <w:t>31</w:t>
+      </w:r>
+      <w:r>
+        <w:rPr>
+          <w:rFonts w:hint="eastAsia"/>
+          <w:szCs w:val="20"/>
+        </w:rPr>
+        <w:t xml:space="preserve">번 </w:t>
+      </w:r>
+      <w:r>
+        <w:rPr>
+          <w:szCs w:val="20"/>
+        </w:rPr>
+        <w:t>32</w:t>
+      </w:r>
+      <w:r>
+        <w:rPr>
+          <w:rFonts w:hint="eastAsia"/>
+          <w:szCs w:val="20"/>
+        </w:rPr>
+        <w:t>번 적재설비 중 하나로 보내게 된다.</w:t>
+      </w:r>
+      <w:r>
+        <w:rPr>
+          <w:szCs w:val="20"/>
+        </w:rPr>
+        <w:t xml:space="preserve"> 2</w:t>
+      </w:r>
+      <w:r>
+        <w:rPr>
+          <w:rFonts w:hint="eastAsia"/>
+          <w:szCs w:val="20"/>
+        </w:rPr>
+        <w:t xml:space="preserve">번 시나리오와 마찬가지로 </w:t>
+      </w:r>
+      <w:r>
+        <w:rPr>
+          <w:rFonts w:hint="eastAsia"/>
+          <w:szCs w:val="20"/>
+        </w:rPr>
+        <w:t>가장 적게 적재된 적재설비로 제품을 보내게 된다.</w:t>
+      </w:r>
     </w:p>
     <w:p>
       <w:pPr>
@@ -1272,6 +2014,7 @@
         <w:pStyle w:val="a3"/>
         <w:ind w:leftChars="0"/>
         <w:rPr>
+          <w:rFonts w:hint="eastAsia"/>
           <w:b/>
           <w:bCs/>
           <w:szCs w:val="20"/>
@@ -1285,10 +2028,10 @@
           <w:szCs w:val="20"/>
         </w:rPr>
         <w:drawing>
-          <wp:inline distT="0" distB="0" distL="0" distR="0" wp14:anchorId="690A9D8B" wp14:editId="61C5D763">
-            <wp:extent cx="5731510" cy="2867660"/>
-            <wp:effectExtent l="0" t="0" r="2540" b="8890"/>
-            <wp:docPr id="7" name="그림 7" descr="도표, 개략도이(가) 표시된 사진&#10;&#10;자동 생성된 설명"/>
+          <wp:inline distT="0" distB="0" distL="0" distR="0" wp14:anchorId="014222C3" wp14:editId="613C548D">
+            <wp:extent cx="4499983" cy="2218267"/>
+            <wp:effectExtent l="0" t="0" r="0" b="0"/>
+            <wp:docPr id="2" name="그림 2" descr="도표, 개략도이(가) 표시된 사진&#10;&#10;자동 생성된 설명"/>
             <wp:cNvGraphicFramePr>
               <a:graphicFrameLocks xmlns:a="http://schemas.openxmlformats.org/drawingml/2006/main" noChangeAspect="1"/>
             </wp:cNvGraphicFramePr>
@@ -1296,8 +2039,10 @@
               <a:graphicData uri="http://schemas.openxmlformats.org/drawingml/2006/picture">
                 <pic:pic xmlns:pic="http://schemas.openxmlformats.org/drawingml/2006/picture">
                   <pic:nvPicPr>
-                    <pic:cNvPr id="7" name="그림 7" descr="도표, 개략도이(가) 표시된 사진&#10;&#10;자동 생성된 설명"/>
-                    <pic:cNvPicPr/>
+                    <pic:cNvPr id="2" name="그림 2" descr="도표, 개략도이(가) 표시된 사진&#10;&#10;자동 생성된 설명"/>
+                    <pic:cNvPicPr>
+                      <a:picLocks noChangeAspect="1" noChangeArrowheads="1"/>
+                    </pic:cNvPicPr>
                   </pic:nvPicPr>
                   <pic:blipFill>
                     <a:blip r:embed="rId11" cstate="print">
@@ -1307,18 +2052,398 @@
                         </a:ext>
                       </a:extLst>
                     </a:blip>
+                    <a:srcRect/>
                     <a:stretch>
                       <a:fillRect/>
                     </a:stretch>
                   </pic:blipFill>
-                  <pic:spPr>
+                  <pic:spPr bwMode="auto">
                     <a:xfrm>
                       <a:off x="0" y="0"/>
-                      <a:ext cx="5731510" cy="2867660"/>
+                      <a:ext cx="4524253" cy="2230231"/>
                     </a:xfrm>
                     <a:prstGeom prst="rect">
                       <a:avLst/>
                     </a:prstGeom>
+                    <a:noFill/>
+                    <a:ln>
+                      <a:noFill/>
+                    </a:ln>
+                  </pic:spPr>
+                </pic:pic>
+              </a:graphicData>
+            </a:graphic>
+          </wp:inline>
+        </w:drawing>
+      </w:r>
+    </w:p>
+    <w:p>
+      <w:pPr>
+        <w:pStyle w:val="a3"/>
+        <w:ind w:leftChars="0"/>
+        <w:rPr>
+          <w:rFonts w:hint="eastAsia"/>
+          <w:b/>
+          <w:bCs/>
+          <w:szCs w:val="20"/>
+        </w:rPr>
+      </w:pPr>
+      <w:r>
+        <w:rPr>
+          <w:b/>
+          <w:bCs/>
+          <w:noProof/>
+          <w:szCs w:val="20"/>
+        </w:rPr>
+        <w:lastRenderedPageBreak/>
+        <w:drawing>
+          <wp:inline distT="0" distB="0" distL="0" distR="0" wp14:anchorId="77051E19" wp14:editId="409E4921">
+            <wp:extent cx="4491567" cy="2247529"/>
+            <wp:effectExtent l="0" t="0" r="4445" b="635"/>
+            <wp:docPr id="10" name="그림 10" descr="도표, 개략도이(가) 표시된 사진&#10;&#10;자동 생성된 설명"/>
+            <wp:cNvGraphicFramePr>
+              <a:graphicFrameLocks xmlns:a="http://schemas.openxmlformats.org/drawingml/2006/main" noChangeAspect="1"/>
+            </wp:cNvGraphicFramePr>
+            <a:graphic xmlns:a="http://schemas.openxmlformats.org/drawingml/2006/main">
+              <a:graphicData uri="http://schemas.openxmlformats.org/drawingml/2006/picture">
+                <pic:pic xmlns:pic="http://schemas.openxmlformats.org/drawingml/2006/picture">
+                  <pic:nvPicPr>
+                    <pic:cNvPr id="10" name="그림 10" descr="도표, 개략도이(가) 표시된 사진&#10;&#10;자동 생성된 설명"/>
+                    <pic:cNvPicPr>
+                      <a:picLocks noChangeAspect="1" noChangeArrowheads="1"/>
+                    </pic:cNvPicPr>
+                  </pic:nvPicPr>
+                  <pic:blipFill>
+                    <a:blip r:embed="rId12" cstate="print">
+                      <a:extLst>
+                        <a:ext uri="{28A0092B-C50C-407E-A947-70E740481C1C}">
+                          <a14:useLocalDpi xmlns:a14="http://schemas.microsoft.com/office/drawing/2010/main" val="0"/>
+                        </a:ext>
+                      </a:extLst>
+                    </a:blip>
+                    <a:srcRect/>
+                    <a:stretch>
+                      <a:fillRect/>
+                    </a:stretch>
+                  </pic:blipFill>
+                  <pic:spPr bwMode="auto">
+                    <a:xfrm>
+                      <a:off x="0" y="0"/>
+                      <a:ext cx="4504576" cy="2254039"/>
+                    </a:xfrm>
+                    <a:prstGeom prst="rect">
+                      <a:avLst/>
+                    </a:prstGeom>
+                    <a:noFill/>
+                    <a:ln>
+                      <a:noFill/>
+                    </a:ln>
+                  </pic:spPr>
+                </pic:pic>
+              </a:graphicData>
+            </a:graphic>
+          </wp:inline>
+        </w:drawing>
+      </w:r>
+    </w:p>
+    <w:p>
+      <w:pPr>
+        <w:pStyle w:val="a3"/>
+        <w:ind w:leftChars="0"/>
+        <w:rPr>
+          <w:rFonts w:hint="eastAsia"/>
+          <w:b/>
+          <w:bCs/>
+          <w:szCs w:val="20"/>
+        </w:rPr>
+      </w:pPr>
+      <w:r>
+        <w:rPr>
+          <w:rFonts w:hint="eastAsia"/>
+          <w:b/>
+          <w:bCs/>
+          <w:szCs w:val="20"/>
+        </w:rPr>
+        <w:t>P</w:t>
+      </w:r>
+      <w:r>
+        <w:rPr>
+          <w:b/>
+          <w:bCs/>
+          <w:szCs w:val="20"/>
+        </w:rPr>
+        <w:t xml:space="preserve">rocess </w:t>
+      </w:r>
+      <w:r>
+        <w:rPr>
+          <w:rFonts w:hint="eastAsia"/>
+          <w:b/>
+          <w:bCs/>
+          <w:szCs w:val="20"/>
+        </w:rPr>
+        <w:t xml:space="preserve">시나리오 </w:t>
+      </w:r>
+      <w:r>
+        <w:rPr>
+          <w:b/>
+          <w:bCs/>
+          <w:szCs w:val="20"/>
+        </w:rPr>
+        <w:t>1</w:t>
+      </w:r>
+    </w:p>
+    <w:p>
+      <w:pPr>
+        <w:pStyle w:val="a3"/>
+        <w:ind w:leftChars="0"/>
+        <w:rPr>
+          <w:b/>
+          <w:bCs/>
+          <w:szCs w:val="20"/>
+        </w:rPr>
+      </w:pPr>
+      <w:r>
+        <w:rPr>
+          <w:b/>
+          <w:bCs/>
+          <w:noProof/>
+          <w:szCs w:val="20"/>
+        </w:rPr>
+        <w:drawing>
+          <wp:inline distT="0" distB="0" distL="0" distR="0" wp14:anchorId="136A2D0B" wp14:editId="06ED1E47">
+            <wp:extent cx="4428067" cy="2182815"/>
+            <wp:effectExtent l="0" t="0" r="0" b="8255"/>
+            <wp:docPr id="4" name="그림 4"/>
+            <wp:cNvGraphicFramePr>
+              <a:graphicFrameLocks xmlns:a="http://schemas.openxmlformats.org/drawingml/2006/main" noChangeAspect="1"/>
+            </wp:cNvGraphicFramePr>
+            <a:graphic xmlns:a="http://schemas.openxmlformats.org/drawingml/2006/main">
+              <a:graphicData uri="http://schemas.openxmlformats.org/drawingml/2006/picture">
+                <pic:pic xmlns:pic="http://schemas.openxmlformats.org/drawingml/2006/picture">
+                  <pic:nvPicPr>
+                    <pic:cNvPr id="0" name="Picture 2"/>
+                    <pic:cNvPicPr>
+                      <a:picLocks noChangeAspect="1" noChangeArrowheads="1"/>
+                    </pic:cNvPicPr>
+                  </pic:nvPicPr>
+                  <pic:blipFill>
+                    <a:blip r:embed="rId13" cstate="print">
+                      <a:extLst>
+                        <a:ext uri="{28A0092B-C50C-407E-A947-70E740481C1C}">
+                          <a14:useLocalDpi xmlns:a14="http://schemas.microsoft.com/office/drawing/2010/main" val="0"/>
+                        </a:ext>
+                      </a:extLst>
+                    </a:blip>
+                    <a:srcRect/>
+                    <a:stretch>
+                      <a:fillRect/>
+                    </a:stretch>
+                  </pic:blipFill>
+                  <pic:spPr bwMode="auto">
+                    <a:xfrm>
+                      <a:off x="0" y="0"/>
+                      <a:ext cx="4452067" cy="2194646"/>
+                    </a:xfrm>
+                    <a:prstGeom prst="rect">
+                      <a:avLst/>
+                    </a:prstGeom>
+                    <a:noFill/>
+                    <a:ln>
+                      <a:noFill/>
+                    </a:ln>
+                  </pic:spPr>
+                </pic:pic>
+              </a:graphicData>
+            </a:graphic>
+          </wp:inline>
+        </w:drawing>
+      </w:r>
+    </w:p>
+    <w:p>
+      <w:pPr>
+        <w:pStyle w:val="a3"/>
+        <w:ind w:leftChars="0"/>
+        <w:rPr>
+          <w:b/>
+          <w:bCs/>
+          <w:szCs w:val="20"/>
+        </w:rPr>
+      </w:pPr>
+      <w:r>
+        <w:rPr>
+          <w:rFonts w:hint="eastAsia"/>
+          <w:b/>
+          <w:bCs/>
+          <w:szCs w:val="20"/>
+        </w:rPr>
+        <w:t>P</w:t>
+      </w:r>
+      <w:r>
+        <w:rPr>
+          <w:b/>
+          <w:bCs/>
+          <w:szCs w:val="20"/>
+        </w:rPr>
+        <w:t xml:space="preserve">ROC </w:t>
+      </w:r>
+      <w:r>
+        <w:rPr>
+          <w:rFonts w:hint="eastAsia"/>
+          <w:b/>
+          <w:bCs/>
+          <w:szCs w:val="20"/>
+        </w:rPr>
+        <w:t xml:space="preserve">시나리오 </w:t>
+      </w:r>
+      <w:r>
+        <w:rPr>
+          <w:b/>
+          <w:bCs/>
+          <w:szCs w:val="20"/>
+        </w:rPr>
+        <w:t>2, 3</w:t>
+      </w:r>
+      <w:r>
+        <w:rPr>
+          <w:rFonts w:hint="eastAsia"/>
+          <w:b/>
+          <w:bCs/>
+          <w:szCs w:val="20"/>
+        </w:rPr>
+        <w:t>번</w:t>
+      </w:r>
+    </w:p>
+    <w:p>
+      <w:pPr>
+        <w:pStyle w:val="a3"/>
+        <w:ind w:leftChars="0"/>
+        <w:rPr>
+          <w:rFonts w:hint="eastAsia"/>
+          <w:b/>
+          <w:bCs/>
+          <w:szCs w:val="20"/>
+        </w:rPr>
+      </w:pPr>
+      <w:r>
+        <w:rPr>
+          <w:rFonts w:hint="eastAsia"/>
+          <w:b/>
+          <w:bCs/>
+          <w:noProof/>
+          <w:szCs w:val="20"/>
+        </w:rPr>
+        <w:drawing>
+          <wp:inline distT="0" distB="0" distL="0" distR="0" wp14:anchorId="6FED63A0" wp14:editId="7A93532A">
+            <wp:extent cx="4301067" cy="2120211"/>
+            <wp:effectExtent l="0" t="0" r="4445" b="0"/>
+            <wp:docPr id="5" name="그림 5" descr="도표, 개략도이(가) 표시된 사진&#10;&#10;자동 생성된 설명"/>
+            <wp:cNvGraphicFramePr>
+              <a:graphicFrameLocks xmlns:a="http://schemas.openxmlformats.org/drawingml/2006/main" noChangeAspect="1"/>
+            </wp:cNvGraphicFramePr>
+            <a:graphic xmlns:a="http://schemas.openxmlformats.org/drawingml/2006/main">
+              <a:graphicData uri="http://schemas.openxmlformats.org/drawingml/2006/picture">
+                <pic:pic xmlns:pic="http://schemas.openxmlformats.org/drawingml/2006/picture">
+                  <pic:nvPicPr>
+                    <pic:cNvPr id="5" name="그림 5" descr="도표, 개략도이(가) 표시된 사진&#10;&#10;자동 생성된 설명"/>
+                    <pic:cNvPicPr>
+                      <a:picLocks noChangeAspect="1" noChangeArrowheads="1"/>
+                    </pic:cNvPicPr>
+                  </pic:nvPicPr>
+                  <pic:blipFill>
+                    <a:blip r:embed="rId14" cstate="print">
+                      <a:extLst>
+                        <a:ext uri="{28A0092B-C50C-407E-A947-70E740481C1C}">
+                          <a14:useLocalDpi xmlns:a14="http://schemas.microsoft.com/office/drawing/2010/main" val="0"/>
+                        </a:ext>
+                      </a:extLst>
+                    </a:blip>
+                    <a:srcRect/>
+                    <a:stretch>
+                      <a:fillRect/>
+                    </a:stretch>
+                  </pic:blipFill>
+                  <pic:spPr bwMode="auto">
+                    <a:xfrm>
+                      <a:off x="0" y="0"/>
+                      <a:ext cx="4327953" cy="2133465"/>
+                    </a:xfrm>
+                    <a:prstGeom prst="rect">
+                      <a:avLst/>
+                    </a:prstGeom>
+                    <a:noFill/>
+                    <a:ln>
+                      <a:noFill/>
+                    </a:ln>
+                  </pic:spPr>
+                </pic:pic>
+              </a:graphicData>
+            </a:graphic>
+          </wp:inline>
+        </w:drawing>
+      </w:r>
+    </w:p>
+    <w:p>
+      <w:pPr>
+        <w:pStyle w:val="a3"/>
+        <w:ind w:leftChars="0"/>
+        <w:rPr>
+          <w:rFonts w:hint="eastAsia"/>
+          <w:b/>
+          <w:bCs/>
+          <w:szCs w:val="20"/>
+        </w:rPr>
+      </w:pPr>
+      <w:r>
+        <w:rPr>
+          <w:rFonts w:hint="eastAsia"/>
+          <w:b/>
+          <w:bCs/>
+          <w:noProof/>
+          <w:szCs w:val="20"/>
+        </w:rPr>
+        <w:lastRenderedPageBreak/>
+        <w:drawing>
+          <wp:inline distT="0" distB="0" distL="0" distR="0" wp14:anchorId="1D971854" wp14:editId="562D7190">
+            <wp:extent cx="4334933" cy="2284730"/>
+            <wp:effectExtent l="0" t="0" r="8890" b="1270"/>
+            <wp:docPr id="6" name="그림 6"/>
+            <wp:cNvGraphicFramePr>
+              <a:graphicFrameLocks xmlns:a="http://schemas.openxmlformats.org/drawingml/2006/main" noChangeAspect="1"/>
+            </wp:cNvGraphicFramePr>
+            <a:graphic xmlns:a="http://schemas.openxmlformats.org/drawingml/2006/main">
+              <a:graphicData uri="http://schemas.openxmlformats.org/drawingml/2006/picture">
+                <pic:pic xmlns:pic="http://schemas.openxmlformats.org/drawingml/2006/picture">
+                  <pic:nvPicPr>
+                    <pic:cNvPr id="0" name="Picture 4"/>
+                    <pic:cNvPicPr>
+                      <a:picLocks noChangeAspect="1" noChangeArrowheads="1"/>
+                    </pic:cNvPicPr>
+                  </pic:nvPicPr>
+                  <pic:blipFill>
+                    <a:blip r:embed="rId15" cstate="print">
+                      <a:extLst>
+                        <a:ext uri="{28A0092B-C50C-407E-A947-70E740481C1C}">
+                          <a14:useLocalDpi xmlns:a14="http://schemas.microsoft.com/office/drawing/2010/main" val="0"/>
+                        </a:ext>
+                      </a:extLst>
+                    </a:blip>
+                    <a:srcRect/>
+                    <a:stretch>
+                      <a:fillRect/>
+                    </a:stretch>
+                  </pic:blipFill>
+                  <pic:spPr bwMode="auto">
+                    <a:xfrm>
+                      <a:off x="0" y="0"/>
+                      <a:ext cx="4352657" cy="2294071"/>
+                    </a:xfrm>
+                    <a:prstGeom prst="rect">
+                      <a:avLst/>
+                    </a:prstGeom>
+                    <a:noFill/>
+                    <a:ln>
+                      <a:noFill/>
+                    </a:ln>
                   </pic:spPr>
                 </pic:pic>
               </a:graphicData>
@@ -1446,7 +2571,6 @@
           <w:sz w:val="30"/>
           <w:szCs w:val="30"/>
         </w:rPr>
-        <w:lastRenderedPageBreak/>
         <w:drawing>
           <wp:inline distT="0" distB="0" distL="0" distR="0" wp14:anchorId="0ADB1F96" wp14:editId="46D880A6">
             <wp:extent cx="5731510" cy="4241165"/>
@@ -1463,7 +2587,7 @@
                     <pic:cNvPicPr/>
                   </pic:nvPicPr>
                   <pic:blipFill>
-                    <a:blip r:embed="rId12"/>
+                    <a:blip r:embed="rId16"/>
                     <a:stretch>
                       <a:fillRect/>
                     </a:stretch>
@@ -1621,6 +2745,7 @@
           <w:rFonts w:ascii="Segoe UI" w:hAnsi="Segoe UI" w:cs="Segoe UI"/>
           <w:color w:val="D1D5DB"/>
         </w:rPr>
+        <w:lastRenderedPageBreak/>
         <w:t>수행에</w:t>
       </w:r>
       <w:r>
@@ -3438,7 +4563,6 @@
           <w:rFonts w:ascii="Segoe UI" w:hAnsi="Segoe UI" w:cs="Segoe UI"/>
           <w:color w:val="D1D5DB"/>
         </w:rPr>
-        <w:lastRenderedPageBreak/>
         <w:t>프로젝트</w:t>
       </w:r>
       <w:r>

--- a/문서/최종 프로젝트.docx
+++ b/문서/최종 프로젝트.docx
@@ -953,7 +953,6 @@
         <w:pStyle w:val="a3"/>
         <w:ind w:leftChars="0"/>
         <w:rPr>
-          <w:rFonts w:hint="eastAsia"/>
           <w:b/>
           <w:bCs/>
           <w:szCs w:val="20"/>
@@ -1106,10 +1105,10 @@
           <w:szCs w:val="20"/>
         </w:rPr>
         <w:drawing>
-          <wp:inline distT="0" distB="0" distL="0" distR="0" wp14:anchorId="39619BFF" wp14:editId="0B316914">
-            <wp:extent cx="4430663" cy="1972734"/>
-            <wp:effectExtent l="0" t="0" r="8255" b="8890"/>
-            <wp:docPr id="3" name="그림 3"/>
+          <wp:inline distT="0" distB="0" distL="0" distR="0" wp14:anchorId="292397AB" wp14:editId="1EA26D63">
+            <wp:extent cx="4696880" cy="2091266"/>
+            <wp:effectExtent l="0" t="0" r="8890" b="4445"/>
+            <wp:docPr id="7" name="그림 7"/>
             <wp:cNvGraphicFramePr>
               <a:graphicFrameLocks xmlns:a="http://schemas.openxmlformats.org/drawingml/2006/main" noChangeAspect="1"/>
             </wp:cNvGraphicFramePr>
@@ -1117,7 +1116,7 @@
               <a:graphicData uri="http://schemas.openxmlformats.org/drawingml/2006/picture">
                 <pic:pic xmlns:pic="http://schemas.openxmlformats.org/drawingml/2006/picture">
                   <pic:nvPicPr>
-                    <pic:cNvPr id="0" name="Picture 2"/>
+                    <pic:cNvPr id="0" name="Picture 1"/>
                     <pic:cNvPicPr>
                       <a:picLocks noChangeAspect="1" noChangeArrowheads="1"/>
                     </pic:cNvPicPr>
@@ -1138,7 +1137,7 @@
                   <pic:spPr bwMode="auto">
                     <a:xfrm>
                       <a:off x="0" y="0"/>
-                      <a:ext cx="4457595" cy="1984726"/>
+                      <a:ext cx="4704760" cy="2094774"/>
                     </a:xfrm>
                     <a:prstGeom prst="rect">
                       <a:avLst/>
@@ -1159,36 +1158,39 @@
       <w:pPr>
         <w:ind w:left="200" w:hangingChars="100" w:hanging="200"/>
         <w:rPr>
-          <w:szCs w:val="20"/>
-        </w:rPr>
-      </w:pPr>
-      <w:r>
-        <w:rPr>
-          <w:rFonts w:hint="eastAsia"/>
-          <w:b/>
-          <w:bCs/>
-          <w:szCs w:val="20"/>
-        </w:rPr>
-        <w:t xml:space="preserve"> </w:t>
-      </w:r>
-      <w:r>
-        <w:rPr>
-          <w:b/>
-          <w:bCs/>
-          <w:szCs w:val="20"/>
-        </w:rPr>
-        <w:t xml:space="preserve"> </w:t>
-      </w:r>
-      <w:r>
-        <w:rPr>
-          <w:rFonts w:hint="eastAsia"/>
-          <w:szCs w:val="20"/>
+          <w:sz w:val="18"/>
+          <w:szCs w:val="18"/>
+        </w:rPr>
+      </w:pPr>
+      <w:r>
+        <w:rPr>
+          <w:rFonts w:hint="eastAsia"/>
+          <w:b/>
+          <w:bCs/>
+          <w:szCs w:val="20"/>
+        </w:rPr>
+        <w:t xml:space="preserve"> </w:t>
+      </w:r>
+      <w:r>
+        <w:rPr>
+          <w:b/>
+          <w:bCs/>
+          <w:szCs w:val="20"/>
+        </w:rPr>
+        <w:t xml:space="preserve"> </w:t>
+      </w:r>
+      <w:r>
+        <w:rPr>
+          <w:rFonts w:hint="eastAsia"/>
+          <w:sz w:val="18"/>
+          <w:szCs w:val="18"/>
         </w:rPr>
         <w:t>기본적인 설비 구조.</w:t>
       </w:r>
       <w:r>
         <w:rPr>
-          <w:szCs w:val="20"/>
+          <w:sz w:val="18"/>
+          <w:szCs w:val="18"/>
         </w:rPr>
         <w:t xml:space="preserve"> </w:t>
       </w:r>
@@ -1196,7 +1198,8 @@
       <w:r>
         <w:rPr>
           <w:rFonts w:hint="eastAsia"/>
-          <w:szCs w:val="20"/>
+          <w:sz w:val="18"/>
+          <w:szCs w:val="18"/>
         </w:rPr>
         <w:t>제네레이터부터</w:t>
       </w:r>
@@ -1204,34 +1207,39 @@
       <w:r>
         <w:rPr>
           <w:rFonts w:hint="eastAsia"/>
-          <w:szCs w:val="20"/>
+          <w:sz w:val="18"/>
+          <w:szCs w:val="18"/>
         </w:rPr>
         <w:t xml:space="preserve"> 설비,</w:t>
       </w:r>
       <w:r>
         <w:rPr>
-          <w:szCs w:val="20"/>
-        </w:rPr>
-        <w:t xml:space="preserve"> </w:t>
-      </w:r>
-      <w:r>
-        <w:rPr>
-          <w:rFonts w:hint="eastAsia"/>
-          <w:szCs w:val="20"/>
+          <w:sz w:val="18"/>
+          <w:szCs w:val="18"/>
+        </w:rPr>
+        <w:t xml:space="preserve"> </w:t>
+      </w:r>
+      <w:r>
+        <w:rPr>
+          <w:rFonts w:hint="eastAsia"/>
+          <w:sz w:val="18"/>
+          <w:szCs w:val="18"/>
         </w:rPr>
         <w:t>적재</w:t>
       </w:r>
       <w:r>
         <w:rPr>
           <w:rFonts w:hint="eastAsia"/>
-          <w:szCs w:val="20"/>
+          <w:sz w:val="18"/>
+          <w:szCs w:val="18"/>
         </w:rPr>
         <w:t>설비가 각각 하나씩 있는</w:t>
       </w:r>
       <w:r>
         <w:rPr>
           <w:rFonts w:hint="eastAsia"/>
-          <w:szCs w:val="20"/>
+          <w:sz w:val="18"/>
+          <w:szCs w:val="18"/>
         </w:rPr>
         <w:t xml:space="preserve"> 일직선의 간단한 구조이다.</w:t>
       </w:r>
@@ -1271,10 +1279,10 @@
           <w:szCs w:val="20"/>
         </w:rPr>
         <w:drawing>
-          <wp:inline distT="0" distB="0" distL="0" distR="0" wp14:anchorId="1720D6E4" wp14:editId="61E0B7A7">
-            <wp:extent cx="4312728" cy="2660465"/>
-            <wp:effectExtent l="0" t="0" r="0" b="6985"/>
-            <wp:docPr id="8" name="그림 8" descr="차트이(가) 표시된 사진&#10;&#10;자동 생성된 설명"/>
+          <wp:inline distT="0" distB="0" distL="0" distR="0" wp14:anchorId="04510759" wp14:editId="682FDEE7">
+            <wp:extent cx="4373033" cy="2697666"/>
+            <wp:effectExtent l="0" t="0" r="8890" b="7620"/>
+            <wp:docPr id="11" name="그림 11"/>
             <wp:cNvGraphicFramePr>
               <a:graphicFrameLocks xmlns:a="http://schemas.openxmlformats.org/drawingml/2006/main" noChangeAspect="1"/>
             </wp:cNvGraphicFramePr>
@@ -1282,7 +1290,7 @@
               <a:graphicData uri="http://schemas.openxmlformats.org/drawingml/2006/picture">
                 <pic:pic xmlns:pic="http://schemas.openxmlformats.org/drawingml/2006/picture">
                   <pic:nvPicPr>
-                    <pic:cNvPr id="8" name="그림 8" descr="차트이(가) 표시된 사진&#10;&#10;자동 생성된 설명"/>
+                    <pic:cNvPr id="0" name="Picture 2"/>
                     <pic:cNvPicPr>
                       <a:picLocks noChangeAspect="1" noChangeArrowheads="1"/>
                     </pic:cNvPicPr>
@@ -1303,7 +1311,7 @@
                   <pic:spPr bwMode="auto">
                     <a:xfrm>
                       <a:off x="0" y="0"/>
-                      <a:ext cx="4364970" cy="2692692"/>
+                      <a:ext cx="4379733" cy="2701799"/>
                     </a:xfrm>
                     <a:prstGeom prst="rect">
                       <a:avLst/>
@@ -1322,239 +1330,118 @@
     </w:p>
     <w:p>
       <w:pPr>
-        <w:rPr>
-          <w:rFonts w:hint="eastAsia"/>
-          <w:szCs w:val="20"/>
-        </w:rPr>
-      </w:pPr>
-      <w:proofErr w:type="spellStart"/>
-      <w:r>
-        <w:rPr>
-          <w:rFonts w:hint="eastAsia"/>
-          <w:szCs w:val="20"/>
-        </w:rPr>
-        <w:t>제네레이터</w:t>
-      </w:r>
-      <w:proofErr w:type="spellEnd"/>
-      <w:r>
-        <w:rPr>
-          <w:rFonts w:hint="eastAsia"/>
-          <w:szCs w:val="20"/>
-        </w:rPr>
-        <w:t xml:space="preserve"> </w:t>
-      </w:r>
-      <w:r>
-        <w:rPr>
-          <w:szCs w:val="20"/>
-        </w:rPr>
-        <w:t>3</w:t>
-      </w:r>
-      <w:r>
-        <w:rPr>
-          <w:rFonts w:hint="eastAsia"/>
-          <w:szCs w:val="20"/>
-        </w:rPr>
-        <w:t xml:space="preserve">개 설비 </w:t>
-      </w:r>
-      <w:r>
-        <w:rPr>
-          <w:szCs w:val="20"/>
+        <w:ind w:left="400"/>
+        <w:rPr>
+          <w:rFonts w:hint="eastAsia"/>
+          <w:sz w:val="18"/>
+          <w:szCs w:val="18"/>
+        </w:rPr>
+      </w:pPr>
+      <w:r>
+        <w:rPr>
+          <w:rFonts w:hint="eastAsia"/>
+          <w:sz w:val="18"/>
+          <w:szCs w:val="18"/>
+        </w:rPr>
+        <w:t xml:space="preserve">시나리오 </w:t>
+      </w:r>
+      <w:r>
+        <w:rPr>
+          <w:sz w:val="18"/>
+          <w:szCs w:val="18"/>
+        </w:rPr>
+        <w:t>1</w:t>
+      </w:r>
+      <w:r>
+        <w:rPr>
+          <w:rFonts w:hint="eastAsia"/>
+          <w:sz w:val="18"/>
+          <w:szCs w:val="18"/>
+        </w:rPr>
+        <w:t xml:space="preserve">과 달리 </w:t>
+      </w:r>
+      <w:r>
+        <w:rPr>
+          <w:rFonts w:hint="eastAsia"/>
+          <w:sz w:val="18"/>
+          <w:szCs w:val="18"/>
+        </w:rPr>
+        <w:t xml:space="preserve">설비들은 </w:t>
+      </w:r>
+      <w:r>
+        <w:rPr>
+          <w:sz w:val="18"/>
+          <w:szCs w:val="18"/>
+        </w:rPr>
+        <w:t>Generator</w:t>
+      </w:r>
+      <w:r>
+        <w:rPr>
+          <w:rFonts w:hint="eastAsia"/>
+          <w:sz w:val="18"/>
+          <w:szCs w:val="18"/>
+        </w:rPr>
+        <w:t xml:space="preserve">와 연결된 </w:t>
+      </w:r>
+      <w:r>
+        <w:rPr>
+          <w:sz w:val="18"/>
+          <w:szCs w:val="18"/>
         </w:rPr>
         <w:t>2</w:t>
       </w:r>
       <w:r>
         <w:rPr>
           <w:rFonts w:hint="eastAsia"/>
-          <w:szCs w:val="20"/>
-        </w:rPr>
-        <w:t xml:space="preserve">개 적재 </w:t>
-      </w:r>
-      <w:r>
-        <w:rPr>
-          <w:szCs w:val="20"/>
+          <w:sz w:val="18"/>
+          <w:szCs w:val="18"/>
+        </w:rPr>
+        <w:t xml:space="preserve">개의 트랙을 받으며 </w:t>
+      </w:r>
+      <w:r>
+        <w:rPr>
+          <w:sz w:val="18"/>
+          <w:szCs w:val="18"/>
+        </w:rPr>
+        <w:t>10</w:t>
+      </w:r>
+      <w:r>
+        <w:rPr>
+          <w:rFonts w:hint="eastAsia"/>
+          <w:sz w:val="18"/>
+          <w:szCs w:val="18"/>
+        </w:rPr>
+        <w:t xml:space="preserve">번 설비는 </w:t>
+      </w:r>
+      <w:r>
+        <w:rPr>
+          <w:sz w:val="18"/>
+          <w:szCs w:val="18"/>
         </w:rPr>
         <w:t>2</w:t>
       </w:r>
       <w:r>
         <w:rPr>
           <w:rFonts w:hint="eastAsia"/>
-          <w:szCs w:val="20"/>
-        </w:rPr>
-        <w:t xml:space="preserve">개이며 9번 설비는 </w:t>
-      </w:r>
-      <w:r>
-        <w:rPr>
-          <w:szCs w:val="20"/>
-        </w:rPr>
-        <w:t>0</w:t>
-      </w:r>
-      <w:r>
-        <w:rPr>
-          <w:rFonts w:hint="eastAsia"/>
-          <w:szCs w:val="20"/>
-        </w:rPr>
-        <w:t xml:space="preserve">번 </w:t>
-      </w:r>
-      <w:proofErr w:type="spellStart"/>
-      <w:r>
-        <w:rPr>
-          <w:rFonts w:hint="eastAsia"/>
-          <w:szCs w:val="20"/>
-        </w:rPr>
-        <w:t>제네레이터와</w:t>
-      </w:r>
-      <w:proofErr w:type="spellEnd"/>
-      <w:r>
-        <w:rPr>
-          <w:rFonts w:hint="eastAsia"/>
-          <w:szCs w:val="20"/>
-        </w:rPr>
-        <w:t xml:space="preserve"> </w:t>
-      </w:r>
-      <w:r>
-        <w:rPr>
-          <w:szCs w:val="20"/>
-        </w:rPr>
-        <w:t>1</w:t>
-      </w:r>
-      <w:r>
-        <w:rPr>
-          <w:rFonts w:hint="eastAsia"/>
-          <w:szCs w:val="20"/>
-        </w:rPr>
-        <w:t xml:space="preserve">번 </w:t>
-      </w:r>
-      <w:proofErr w:type="spellStart"/>
-      <w:r>
-        <w:rPr>
-          <w:rFonts w:hint="eastAsia"/>
-          <w:szCs w:val="20"/>
-        </w:rPr>
-        <w:t>제네레이터에서</w:t>
-      </w:r>
-      <w:proofErr w:type="spellEnd"/>
-      <w:r>
-        <w:rPr>
-          <w:rFonts w:hint="eastAsia"/>
-          <w:szCs w:val="20"/>
-        </w:rPr>
-        <w:t xml:space="preserve"> 생산한 제품을 받아 </w:t>
-      </w:r>
-      <w:r>
-        <w:rPr>
-          <w:szCs w:val="20"/>
-        </w:rPr>
-        <w:t>10</w:t>
-      </w:r>
-      <w:r>
-        <w:rPr>
-          <w:rFonts w:hint="eastAsia"/>
-          <w:szCs w:val="20"/>
-        </w:rPr>
-        <w:t>번 설비로 보내고,</w:t>
-      </w:r>
-      <w:r>
-        <w:rPr>
-          <w:szCs w:val="20"/>
-        </w:rPr>
-        <w:t xml:space="preserve"> </w:t>
-      </w:r>
-      <w:r>
-        <w:rPr>
-          <w:rFonts w:hint="eastAsia"/>
-          <w:szCs w:val="20"/>
-        </w:rPr>
-        <w:t>1</w:t>
-      </w:r>
-      <w:r>
-        <w:rPr>
-          <w:szCs w:val="20"/>
-        </w:rPr>
-        <w:t>0</w:t>
-      </w:r>
-      <w:r>
-        <w:rPr>
-          <w:rFonts w:hint="eastAsia"/>
-          <w:szCs w:val="20"/>
-        </w:rPr>
-        <w:t xml:space="preserve">번 설비는 </w:t>
-      </w:r>
-      <w:r>
-        <w:rPr>
-          <w:szCs w:val="20"/>
-        </w:rPr>
-        <w:t>9</w:t>
-      </w:r>
-      <w:r>
-        <w:rPr>
-          <w:rFonts w:hint="eastAsia"/>
-          <w:szCs w:val="20"/>
-        </w:rPr>
-        <w:t xml:space="preserve">번 설비에서 나온 제품과 </w:t>
-      </w:r>
-      <w:r>
-        <w:rPr>
-          <w:szCs w:val="20"/>
-        </w:rPr>
-        <w:t>2</w:t>
-      </w:r>
-      <w:r>
-        <w:rPr>
-          <w:rFonts w:hint="eastAsia"/>
-          <w:szCs w:val="20"/>
-        </w:rPr>
-        <w:t xml:space="preserve">번 </w:t>
-      </w:r>
-      <w:proofErr w:type="spellStart"/>
-      <w:r>
-        <w:rPr>
-          <w:rFonts w:hint="eastAsia"/>
-          <w:szCs w:val="20"/>
-        </w:rPr>
-        <w:t>제네레이터에서</w:t>
-      </w:r>
-      <w:proofErr w:type="spellEnd"/>
-      <w:r>
-        <w:rPr>
-          <w:rFonts w:hint="eastAsia"/>
-          <w:szCs w:val="20"/>
-        </w:rPr>
-        <w:t xml:space="preserve"> </w:t>
-      </w:r>
+          <w:sz w:val="18"/>
+          <w:szCs w:val="18"/>
+        </w:rPr>
+        <w:t>개의 적재설비 중 적재된 개수가 적은 하나로 제품을 보내는 구조.</w:t>
+      </w:r>
+    </w:p>
+    <w:p>
+      <w:pPr>
+        <w:ind w:firstLine="400"/>
+        <w:rPr>
+          <w:szCs w:val="20"/>
+        </w:rPr>
+      </w:pPr>
       <w:r>
         <w:rPr>
           <w:rFonts w:hint="eastAsia"/>
           <w:szCs w:val="20"/>
         </w:rPr>
         <w:lastRenderedPageBreak/>
-        <w:t>받은 제품을 받아서 제품을 생산한 후 둘 중 하나의 적재설비로 보내는 구조이다.</w:t>
-      </w:r>
-      <w:r>
-        <w:rPr>
-          <w:szCs w:val="20"/>
-        </w:rPr>
-        <w:t xml:space="preserve"> 10</w:t>
-      </w:r>
-      <w:r>
-        <w:rPr>
-          <w:rFonts w:hint="eastAsia"/>
-          <w:szCs w:val="20"/>
-        </w:rPr>
-        <w:t>번 설비의 경우 가장 적게 적재된 적재설비로 제품을 보내게 된다.</w:t>
-      </w:r>
-    </w:p>
-    <w:p>
-      <w:pPr>
-        <w:ind w:firstLine="400"/>
-        <w:rPr>
-          <w:szCs w:val="20"/>
-        </w:rPr>
-      </w:pPr>
-      <w:r>
-        <w:rPr>
-          <w:rFonts w:hint="eastAsia"/>
-          <w:szCs w:val="20"/>
-        </w:rPr>
         <w:t xml:space="preserve">시나리오 </w:t>
       </w:r>
       <w:r>
@@ -1578,10 +1465,10 @@
           <w:szCs w:val="20"/>
         </w:rPr>
         <w:drawing>
-          <wp:inline distT="0" distB="0" distL="0" distR="0" wp14:anchorId="38D4679C" wp14:editId="631D683A">
-            <wp:extent cx="4632525" cy="3348566"/>
-            <wp:effectExtent l="0" t="0" r="0" b="4445"/>
-            <wp:docPr id="9" name="그림 9" descr="차트이(가) 표시된 사진&#10;&#10;자동 생성된 설명"/>
+          <wp:inline distT="0" distB="0" distL="0" distR="0" wp14:anchorId="6C0D63AC" wp14:editId="4988E069">
+            <wp:extent cx="4731764" cy="2933700"/>
+            <wp:effectExtent l="0" t="0" r="0" b="0"/>
+            <wp:docPr id="12" name="그림 12"/>
             <wp:cNvGraphicFramePr>
               <a:graphicFrameLocks xmlns:a="http://schemas.openxmlformats.org/drawingml/2006/main" noChangeAspect="1"/>
             </wp:cNvGraphicFramePr>
@@ -1589,7 +1476,7 @@
               <a:graphicData uri="http://schemas.openxmlformats.org/drawingml/2006/picture">
                 <pic:pic xmlns:pic="http://schemas.openxmlformats.org/drawingml/2006/picture">
                   <pic:nvPicPr>
-                    <pic:cNvPr id="9" name="그림 9" descr="차트이(가) 표시된 사진&#10;&#10;자동 생성된 설명"/>
+                    <pic:cNvPr id="0" name="Picture 3"/>
                     <pic:cNvPicPr>
                       <a:picLocks noChangeAspect="1" noChangeArrowheads="1"/>
                     </pic:cNvPicPr>
@@ -1610,7 +1497,7 @@
                   <pic:spPr bwMode="auto">
                     <a:xfrm>
                       <a:off x="0" y="0"/>
-                      <a:ext cx="4647661" cy="3359507"/>
+                      <a:ext cx="4748904" cy="2944327"/>
                     </a:xfrm>
                     <a:prstGeom prst="rect">
                       <a:avLst/>
@@ -1631,358 +1518,117 @@
       <w:pPr>
         <w:rPr>
           <w:rFonts w:hint="eastAsia"/>
-          <w:szCs w:val="20"/>
-        </w:rPr>
-      </w:pPr>
-      <w:proofErr w:type="spellStart"/>
-      <w:r>
-        <w:rPr>
-          <w:rFonts w:hint="eastAsia"/>
-          <w:szCs w:val="20"/>
-        </w:rPr>
-        <w:t>제네레이터</w:t>
-      </w:r>
-      <w:proofErr w:type="spellEnd"/>
-      <w:r>
-        <w:rPr>
-          <w:rFonts w:hint="eastAsia"/>
-          <w:szCs w:val="20"/>
-        </w:rPr>
-        <w:t xml:space="preserve"> </w:t>
-      </w:r>
-      <w:r>
-        <w:rPr>
-          <w:szCs w:val="20"/>
-        </w:rPr>
-        <w:t>6</w:t>
-      </w:r>
-      <w:r>
-        <w:rPr>
-          <w:rFonts w:hint="eastAsia"/>
-          <w:szCs w:val="20"/>
-        </w:rPr>
-        <w:t xml:space="preserve">개 설비 </w:t>
-      </w:r>
-      <w:r>
-        <w:rPr>
-          <w:szCs w:val="20"/>
-        </w:rPr>
-        <w:t>5</w:t>
-      </w:r>
-      <w:r>
-        <w:rPr>
-          <w:rFonts w:hint="eastAsia"/>
-          <w:szCs w:val="20"/>
-        </w:rPr>
-        <w:t xml:space="preserve">개 적재설비가 </w:t>
-      </w:r>
-      <w:r>
-        <w:rPr>
-          <w:szCs w:val="20"/>
+          <w:sz w:val="18"/>
+          <w:szCs w:val="18"/>
+        </w:rPr>
+      </w:pPr>
+      <w:proofErr w:type="gramStart"/>
+      <w:r>
+        <w:rPr>
+          <w:rFonts w:hint="eastAsia"/>
+          <w:sz w:val="18"/>
+          <w:szCs w:val="18"/>
+        </w:rPr>
+        <w:t>.</w:t>
+      </w:r>
+      <w:r>
+        <w:rPr>
+          <w:rFonts w:hint="eastAsia"/>
+          <w:sz w:val="18"/>
+          <w:szCs w:val="18"/>
+        </w:rPr>
+        <w:t>시나리오</w:t>
+      </w:r>
+      <w:proofErr w:type="gramEnd"/>
+      <w:r>
+        <w:rPr>
+          <w:rFonts w:hint="eastAsia"/>
+          <w:sz w:val="18"/>
+          <w:szCs w:val="18"/>
+        </w:rPr>
+        <w:t xml:space="preserve"> </w:t>
+      </w:r>
+      <w:r>
+        <w:rPr>
+          <w:sz w:val="18"/>
+          <w:szCs w:val="18"/>
+        </w:rPr>
+        <w:t>1</w:t>
+      </w:r>
+      <w:r>
+        <w:rPr>
+          <w:rFonts w:hint="eastAsia"/>
+          <w:sz w:val="18"/>
+          <w:szCs w:val="18"/>
+        </w:rPr>
+        <w:t xml:space="preserve">, </w:t>
+      </w:r>
+      <w:r>
+        <w:rPr>
+          <w:sz w:val="18"/>
+          <w:szCs w:val="18"/>
         </w:rPr>
         <w:t>2</w:t>
       </w:r>
       <w:r>
         <w:rPr>
           <w:rFonts w:hint="eastAsia"/>
-          <w:szCs w:val="20"/>
-        </w:rPr>
-        <w:t>개인 모델.</w:t>
-      </w:r>
-      <w:r>
-        <w:rPr>
-          <w:szCs w:val="20"/>
-        </w:rPr>
-        <w:t xml:space="preserve"> </w:t>
-      </w:r>
-      <w:r>
-        <w:rPr>
-          <w:rFonts w:hint="eastAsia"/>
-          <w:szCs w:val="20"/>
-        </w:rPr>
-        <w:t xml:space="preserve">26번 설비는 </w:t>
-      </w:r>
-      <w:r>
-        <w:rPr>
-          <w:szCs w:val="20"/>
-        </w:rPr>
-        <w:t>0~3</w:t>
-      </w:r>
-      <w:r>
-        <w:rPr>
-          <w:rFonts w:hint="eastAsia"/>
-          <w:szCs w:val="20"/>
-        </w:rPr>
-        <w:t xml:space="preserve">번 </w:t>
-      </w:r>
-      <w:proofErr w:type="spellStart"/>
-      <w:r>
-        <w:rPr>
-          <w:rFonts w:hint="eastAsia"/>
-          <w:szCs w:val="20"/>
-        </w:rPr>
-        <w:t>제네레이터</w:t>
-      </w:r>
-      <w:proofErr w:type="spellEnd"/>
-      <w:r>
-        <w:rPr>
-          <w:rFonts w:hint="eastAsia"/>
-          <w:szCs w:val="20"/>
-        </w:rPr>
-        <w:t>,</w:t>
-      </w:r>
-      <w:r>
-        <w:rPr>
-          <w:szCs w:val="20"/>
-        </w:rPr>
-        <w:t xml:space="preserve"> 27</w:t>
-      </w:r>
-      <w:r>
-        <w:rPr>
-          <w:rFonts w:hint="eastAsia"/>
-          <w:szCs w:val="20"/>
-        </w:rPr>
-        <w:t xml:space="preserve">번 설비는 </w:t>
-      </w:r>
-      <w:r>
-        <w:rPr>
-          <w:szCs w:val="20"/>
-        </w:rPr>
-        <w:t>4</w:t>
-      </w:r>
-      <w:r>
-        <w:rPr>
-          <w:rFonts w:hint="eastAsia"/>
-          <w:szCs w:val="20"/>
-        </w:rPr>
-        <w:t xml:space="preserve">번 </w:t>
-      </w:r>
-      <w:proofErr w:type="spellStart"/>
-      <w:r>
-        <w:rPr>
-          <w:rFonts w:hint="eastAsia"/>
-          <w:szCs w:val="20"/>
-        </w:rPr>
-        <w:t>제네레이터</w:t>
-      </w:r>
-      <w:proofErr w:type="spellEnd"/>
-      <w:r>
-        <w:rPr>
-          <w:rFonts w:hint="eastAsia"/>
-          <w:szCs w:val="20"/>
-        </w:rPr>
-        <w:t xml:space="preserve">, </w:t>
-      </w:r>
-      <w:r>
-        <w:rPr>
-          <w:szCs w:val="20"/>
-        </w:rPr>
-        <w:t>28</w:t>
-      </w:r>
-      <w:r>
-        <w:rPr>
-          <w:rFonts w:hint="eastAsia"/>
-          <w:szCs w:val="20"/>
-        </w:rPr>
-        <w:t xml:space="preserve">번 설비는 </w:t>
-      </w:r>
-      <w:r>
-        <w:rPr>
-          <w:szCs w:val="20"/>
-        </w:rPr>
-        <w:t>26</w:t>
-      </w:r>
-      <w:r>
-        <w:rPr>
-          <w:rFonts w:hint="eastAsia"/>
-          <w:szCs w:val="20"/>
-        </w:rPr>
-        <w:t xml:space="preserve">번 </w:t>
-      </w:r>
-      <w:r>
-        <w:rPr>
-          <w:szCs w:val="20"/>
-        </w:rPr>
-        <w:t>27</w:t>
-      </w:r>
-      <w:r>
-        <w:rPr>
-          <w:rFonts w:hint="eastAsia"/>
-          <w:szCs w:val="20"/>
-        </w:rPr>
-        <w:t>번 설비에서,</w:t>
-      </w:r>
-      <w:r>
-        <w:rPr>
-          <w:szCs w:val="20"/>
-        </w:rPr>
-        <w:t xml:space="preserve"> 30</w:t>
-      </w:r>
-      <w:r>
-        <w:rPr>
-          <w:rFonts w:hint="eastAsia"/>
-          <w:szCs w:val="20"/>
-        </w:rPr>
-        <w:t xml:space="preserve">번은 </w:t>
-      </w:r>
-      <w:r>
-        <w:rPr>
-          <w:szCs w:val="20"/>
-        </w:rPr>
-        <w:t>5</w:t>
-      </w:r>
-      <w:r>
-        <w:rPr>
-          <w:rFonts w:hint="eastAsia"/>
-          <w:szCs w:val="20"/>
-        </w:rPr>
-        <w:t xml:space="preserve">번 </w:t>
-      </w:r>
-      <w:r>
-        <w:rPr>
-          <w:szCs w:val="20"/>
-        </w:rPr>
-        <w:t>6</w:t>
-      </w:r>
-      <w:r>
-        <w:rPr>
-          <w:rFonts w:hint="eastAsia"/>
-          <w:szCs w:val="20"/>
-        </w:rPr>
-        <w:t xml:space="preserve">번 </w:t>
-      </w:r>
-      <w:proofErr w:type="spellStart"/>
-      <w:r>
-        <w:rPr>
-          <w:rFonts w:hint="eastAsia"/>
-          <w:szCs w:val="20"/>
-        </w:rPr>
-        <w:t>제네레이터에서</w:t>
-      </w:r>
-      <w:proofErr w:type="spellEnd"/>
-      <w:r>
-        <w:rPr>
-          <w:rFonts w:hint="eastAsia"/>
-          <w:szCs w:val="20"/>
-        </w:rPr>
-        <w:t xml:space="preserve"> 생산한 제품을 받아서 다음 설비로 보내며,</w:t>
-      </w:r>
-      <w:r>
-        <w:rPr>
-          <w:szCs w:val="20"/>
-        </w:rPr>
-        <w:t xml:space="preserve"> </w:t>
-      </w:r>
-      <w:r>
-        <w:rPr>
-          <w:szCs w:val="20"/>
-        </w:rPr>
-        <w:t>29</w:t>
-      </w:r>
-      <w:r>
-        <w:rPr>
-          <w:rFonts w:hint="eastAsia"/>
-          <w:szCs w:val="20"/>
-        </w:rPr>
-        <w:t xml:space="preserve">번은 </w:t>
-      </w:r>
-      <w:r>
-        <w:rPr>
-          <w:szCs w:val="20"/>
-        </w:rPr>
-        <w:t>26</w:t>
-      </w:r>
-      <w:r>
-        <w:rPr>
-          <w:rFonts w:hint="eastAsia"/>
-          <w:szCs w:val="20"/>
-        </w:rPr>
-        <w:t xml:space="preserve">번 </w:t>
-      </w:r>
-      <w:r>
-        <w:rPr>
-          <w:szCs w:val="20"/>
-        </w:rPr>
-        <w:t>28</w:t>
-      </w:r>
-      <w:r>
-        <w:rPr>
-          <w:rFonts w:hint="eastAsia"/>
-          <w:szCs w:val="20"/>
-        </w:rPr>
-        <w:t xml:space="preserve">번 </w:t>
-      </w:r>
-      <w:r>
-        <w:rPr>
-          <w:szCs w:val="20"/>
-        </w:rPr>
-        <w:t>30</w:t>
-      </w:r>
-      <w:r>
-        <w:rPr>
-          <w:rFonts w:hint="eastAsia"/>
-          <w:szCs w:val="20"/>
-        </w:rPr>
-        <w:t>번 설비에서</w:t>
-      </w:r>
-      <w:r>
-        <w:rPr>
-          <w:szCs w:val="20"/>
-        </w:rPr>
-        <w:t xml:space="preserve"> </w:t>
-      </w:r>
-      <w:r>
-        <w:rPr>
-          <w:rFonts w:hint="eastAsia"/>
-          <w:szCs w:val="20"/>
-        </w:rPr>
-        <w:t xml:space="preserve">제품을 받아서 </w:t>
-      </w:r>
-      <w:r>
-        <w:rPr>
-          <w:szCs w:val="20"/>
-        </w:rPr>
-        <w:t>31</w:t>
-      </w:r>
-      <w:r>
-        <w:rPr>
-          <w:rFonts w:hint="eastAsia"/>
-          <w:szCs w:val="20"/>
-        </w:rPr>
-        <w:t xml:space="preserve">번 </w:t>
-      </w:r>
-      <w:r>
-        <w:rPr>
-          <w:szCs w:val="20"/>
-        </w:rPr>
-        <w:t>32</w:t>
-      </w:r>
-      <w:r>
-        <w:rPr>
-          <w:rFonts w:hint="eastAsia"/>
-          <w:szCs w:val="20"/>
-        </w:rPr>
-        <w:t>번 적재설비 중 하나로 보내게 된다.</w:t>
-      </w:r>
-      <w:r>
-        <w:rPr>
-          <w:szCs w:val="20"/>
-        </w:rPr>
-        <w:t xml:space="preserve"> 2</w:t>
-      </w:r>
-      <w:r>
-        <w:rPr>
-          <w:rFonts w:hint="eastAsia"/>
-          <w:szCs w:val="20"/>
-        </w:rPr>
-        <w:t xml:space="preserve">번 시나리오와 마찬가지로 </w:t>
-      </w:r>
-      <w:r>
-        <w:rPr>
-          <w:rFonts w:hint="eastAsia"/>
-          <w:szCs w:val="20"/>
-        </w:rPr>
-        <w:t>가장 적게 적재된 적재설비로 제품을 보내게 된다.</w:t>
+          <w:sz w:val="18"/>
+          <w:szCs w:val="18"/>
+        </w:rPr>
+        <w:t>와 달리 설비들은 G</w:t>
+      </w:r>
+      <w:r>
+        <w:rPr>
+          <w:sz w:val="18"/>
+          <w:szCs w:val="18"/>
+        </w:rPr>
+        <w:t>enerator</w:t>
+      </w:r>
+      <w:r>
+        <w:rPr>
+          <w:rFonts w:hint="eastAsia"/>
+          <w:sz w:val="18"/>
+          <w:szCs w:val="18"/>
+        </w:rPr>
+        <w:t>이나 설비등과 연결된 여러 개의 트랙을 받고 일부 트랙은</w:t>
+      </w:r>
+      <w:r>
+        <w:rPr>
+          <w:sz w:val="18"/>
+          <w:szCs w:val="18"/>
+        </w:rPr>
+        <w:t xml:space="preserve"> </w:t>
+      </w:r>
+      <w:r>
+        <w:rPr>
+          <w:rFonts w:hint="eastAsia"/>
+          <w:sz w:val="18"/>
+          <w:szCs w:val="18"/>
+        </w:rPr>
+        <w:t>둘 중 하나의 통로로</w:t>
+      </w:r>
+      <w:r>
+        <w:rPr>
+          <w:sz w:val="18"/>
+          <w:szCs w:val="18"/>
+        </w:rPr>
+        <w:t xml:space="preserve"> </w:t>
+      </w:r>
+      <w:r>
+        <w:rPr>
+          <w:rFonts w:hint="eastAsia"/>
+          <w:sz w:val="18"/>
+          <w:szCs w:val="18"/>
+        </w:rPr>
+        <w:t>제품을 내보내는 구조</w:t>
+      </w:r>
+      <w:r>
+        <w:rPr>
+          <w:sz w:val="18"/>
+          <w:szCs w:val="18"/>
+        </w:rPr>
+        <w:t>.</w:t>
       </w:r>
     </w:p>
     <w:p>
@@ -2011,27 +1657,90 @@
     </w:p>
     <w:p>
       <w:pPr>
-        <w:pStyle w:val="a3"/>
-        <w:ind w:leftChars="0"/>
-        <w:rPr>
-          <w:rFonts w:hint="eastAsia"/>
-          <w:b/>
-          <w:bCs/>
-          <w:szCs w:val="20"/>
-        </w:rPr>
-      </w:pPr>
-      <w:r>
-        <w:rPr>
-          <w:b/>
-          <w:bCs/>
+        <w:rPr>
+          <w:b/>
+          <w:bCs/>
+          <w:szCs w:val="20"/>
+        </w:rPr>
+      </w:pPr>
+      <w:r>
+        <w:rPr>
+          <w:rFonts w:hint="eastAsia"/>
+          <w:b/>
+          <w:bCs/>
+          <w:szCs w:val="20"/>
+        </w:rPr>
+        <w:t>G</w:t>
+      </w:r>
+      <w:r>
+        <w:rPr>
+          <w:b/>
+          <w:bCs/>
+          <w:szCs w:val="20"/>
+        </w:rPr>
+        <w:t>enerator</w:t>
+      </w:r>
+    </w:p>
+    <w:p>
+      <w:pPr>
+        <w:rPr>
+          <w:rFonts w:hint="eastAsia"/>
+          <w:sz w:val="18"/>
+          <w:szCs w:val="18"/>
+        </w:rPr>
+      </w:pPr>
+      <w:r>
+        <w:rPr>
+          <w:rFonts w:hint="eastAsia"/>
+          <w:sz w:val="18"/>
+          <w:szCs w:val="18"/>
+        </w:rPr>
+        <w:t>제품 투입 설비.</w:t>
+      </w:r>
+      <w:r>
+        <w:rPr>
+          <w:sz w:val="18"/>
+          <w:szCs w:val="18"/>
+        </w:rPr>
+        <w:t xml:space="preserve"> </w:t>
+      </w:r>
+      <w:r>
+        <w:rPr>
+          <w:rFonts w:hint="eastAsia"/>
+          <w:sz w:val="18"/>
+          <w:szCs w:val="18"/>
+        </w:rPr>
+        <w:t>제품을 투입해서 다음 설비로 보낸다.</w:t>
+      </w:r>
+    </w:p>
+    <w:p>
+      <w:pPr>
+        <w:rPr>
+          <w:rFonts w:hint="eastAsia"/>
+          <w:b/>
+          <w:bCs/>
+          <w:szCs w:val="20"/>
+        </w:rPr>
+      </w:pPr>
+    </w:p>
+    <w:p>
+      <w:pPr>
+        <w:jc w:val="center"/>
+        <w:rPr>
+          <w:b/>
+          <w:bCs/>
+          <w:szCs w:val="20"/>
+        </w:rPr>
+      </w:pPr>
+      <w:r>
+        <w:rPr>
           <w:noProof/>
-          <w:szCs w:val="20"/>
         </w:rPr>
         <w:drawing>
-          <wp:inline distT="0" distB="0" distL="0" distR="0" wp14:anchorId="014222C3" wp14:editId="613C548D">
-            <wp:extent cx="4499983" cy="2218267"/>
-            <wp:effectExtent l="0" t="0" r="0" b="0"/>
-            <wp:docPr id="2" name="그림 2" descr="도표, 개략도이(가) 표시된 사진&#10;&#10;자동 생성된 설명"/>
+          <wp:inline distT="0" distB="0" distL="0" distR="0" wp14:anchorId="15C18FBC" wp14:editId="0F8E017F">
+            <wp:extent cx="5067088" cy="1886501"/>
+            <wp:effectExtent l="0" t="0" r="635" b="0"/>
+            <wp:docPr id="13" name="그림 13"/>
             <wp:cNvGraphicFramePr>
               <a:graphicFrameLocks xmlns:a="http://schemas.openxmlformats.org/drawingml/2006/main" noChangeAspect="1"/>
             </wp:cNvGraphicFramePr>
@@ -2039,7 +1748,7 @@
               <a:graphicData uri="http://schemas.openxmlformats.org/drawingml/2006/picture">
                 <pic:pic xmlns:pic="http://schemas.openxmlformats.org/drawingml/2006/picture">
                   <pic:nvPicPr>
-                    <pic:cNvPr id="2" name="그림 2" descr="도표, 개략도이(가) 표시된 사진&#10;&#10;자동 생성된 설명"/>
+                    <pic:cNvPr id="0" name="Picture 4"/>
                     <pic:cNvPicPr>
                       <a:picLocks noChangeAspect="1" noChangeArrowheads="1"/>
                     </pic:cNvPicPr>
@@ -2060,7 +1769,7 @@
                   <pic:spPr bwMode="auto">
                     <a:xfrm>
                       <a:off x="0" y="0"/>
-                      <a:ext cx="4524253" cy="2230231"/>
+                      <a:ext cx="5185972" cy="1930762"/>
                     </a:xfrm>
                     <a:prstGeom prst="rect">
                       <a:avLst/>
@@ -2082,25 +1791,79 @@
         <w:pStyle w:val="a3"/>
         <w:ind w:leftChars="0"/>
         <w:rPr>
-          <w:rFonts w:hint="eastAsia"/>
-          <w:b/>
-          <w:bCs/>
-          <w:szCs w:val="20"/>
-        </w:rPr>
-      </w:pPr>
-      <w:r>
-        <w:rPr>
-          <w:b/>
-          <w:bCs/>
+          <w:szCs w:val="20"/>
+        </w:rPr>
+      </w:pPr>
+    </w:p>
+    <w:p>
+      <w:pPr>
+        <w:rPr>
+          <w:b/>
+          <w:bCs/>
+          <w:szCs w:val="20"/>
+        </w:rPr>
+      </w:pPr>
+      <w:r>
+        <w:rPr>
+          <w:b/>
+          <w:bCs/>
+          <w:szCs w:val="20"/>
+        </w:rPr>
+        <w:t>TRACK</w:t>
+      </w:r>
+    </w:p>
+    <w:p>
+      <w:pPr>
+        <w:rPr>
+          <w:rFonts w:hint="eastAsia"/>
+          <w:sz w:val="18"/>
+          <w:szCs w:val="18"/>
+        </w:rPr>
+      </w:pPr>
+      <w:r>
+        <w:rPr>
+          <w:rFonts w:hint="eastAsia"/>
+          <w:sz w:val="18"/>
+          <w:szCs w:val="18"/>
+        </w:rPr>
+        <w:t>트랙/이동 설비.</w:t>
+      </w:r>
+      <w:r>
+        <w:rPr>
+          <w:sz w:val="18"/>
+          <w:szCs w:val="18"/>
+        </w:rPr>
+        <w:t xml:space="preserve"> </w:t>
+      </w:r>
+      <w:r>
+        <w:rPr>
+          <w:rFonts w:hint="eastAsia"/>
+          <w:sz w:val="18"/>
+          <w:szCs w:val="18"/>
+        </w:rPr>
+        <w:t>제품을 받아서 다음 설비로 보냄</w:t>
+      </w:r>
+    </w:p>
+    <w:p>
+      <w:pPr>
+        <w:jc w:val="center"/>
+        <w:rPr>
+          <w:b/>
+          <w:bCs/>
+          <w:szCs w:val="20"/>
+        </w:rPr>
+      </w:pPr>
+      <w:r>
+        <w:rPr>
+          <w:rFonts w:hint="eastAsia"/>
           <w:noProof/>
-          <w:szCs w:val="20"/>
         </w:rPr>
         <w:lastRenderedPageBreak/>
         <w:drawing>
-          <wp:inline distT="0" distB="0" distL="0" distR="0" wp14:anchorId="77051E19" wp14:editId="409E4921">
-            <wp:extent cx="4491567" cy="2247529"/>
-            <wp:effectExtent l="0" t="0" r="4445" b="635"/>
-            <wp:docPr id="10" name="그림 10" descr="도표, 개략도이(가) 표시된 사진&#10;&#10;자동 생성된 설명"/>
+          <wp:inline distT="0" distB="0" distL="0" distR="0" wp14:anchorId="1605F09B" wp14:editId="359FECF8">
+            <wp:extent cx="5304367" cy="1711325"/>
+            <wp:effectExtent l="0" t="0" r="0" b="3175"/>
+            <wp:docPr id="14" name="그림 14" descr="도표이(가) 표시된 사진&#10;&#10;자동 생성된 설명"/>
             <wp:cNvGraphicFramePr>
               <a:graphicFrameLocks xmlns:a="http://schemas.openxmlformats.org/drawingml/2006/main" noChangeAspect="1"/>
             </wp:cNvGraphicFramePr>
@@ -2108,7 +1871,7 @@
               <a:graphicData uri="http://schemas.openxmlformats.org/drawingml/2006/picture">
                 <pic:pic xmlns:pic="http://schemas.openxmlformats.org/drawingml/2006/picture">
                   <pic:nvPicPr>
-                    <pic:cNvPr id="10" name="그림 10" descr="도표, 개략도이(가) 표시된 사진&#10;&#10;자동 생성된 설명"/>
+                    <pic:cNvPr id="14" name="그림 14" descr="도표이(가) 표시된 사진&#10;&#10;자동 생성된 설명"/>
                     <pic:cNvPicPr>
                       <a:picLocks noChangeAspect="1" noChangeArrowheads="1"/>
                     </pic:cNvPicPr>
@@ -2129,7 +1892,7 @@
                   <pic:spPr bwMode="auto">
                     <a:xfrm>
                       <a:off x="0" y="0"/>
-                      <a:ext cx="4504576" cy="2254039"/>
+                      <a:ext cx="5354982" cy="1727655"/>
                     </a:xfrm>
                     <a:prstGeom prst="rect">
                       <a:avLst/>
@@ -2148,10 +1911,7 @@
     </w:p>
     <w:p>
       <w:pPr>
-        <w:pStyle w:val="a3"/>
-        <w:ind w:leftChars="0"/>
-        <w:rPr>
-          <w:rFonts w:hint="eastAsia"/>
+        <w:rPr>
           <w:b/>
           <w:bCs/>
           <w:szCs w:val="20"/>
@@ -2172,48 +1932,73 @@
           <w:bCs/>
           <w:szCs w:val="20"/>
         </w:rPr>
-        <w:t xml:space="preserve">rocess </w:t>
-      </w:r>
-      <w:r>
-        <w:rPr>
-          <w:rFonts w:hint="eastAsia"/>
-          <w:b/>
-          <w:bCs/>
-          <w:szCs w:val="20"/>
-        </w:rPr>
-        <w:t xml:space="preserve">시나리오 </w:t>
-      </w:r>
-      <w:r>
-        <w:rPr>
-          <w:b/>
-          <w:bCs/>
-          <w:szCs w:val="20"/>
-        </w:rPr>
-        <w:t>1</w:t>
-      </w:r>
-    </w:p>
-    <w:p>
-      <w:pPr>
-        <w:pStyle w:val="a3"/>
-        <w:ind w:leftChars="0"/>
-        <w:rPr>
-          <w:b/>
-          <w:bCs/>
-          <w:szCs w:val="20"/>
-        </w:rPr>
-      </w:pPr>
-      <w:r>
-        <w:rPr>
-          <w:b/>
-          <w:bCs/>
+        <w:t>ROCESS</w:t>
+      </w:r>
+    </w:p>
+    <w:p>
+      <w:pPr>
+        <w:rPr>
+          <w:rFonts w:hint="eastAsia"/>
+          <w:sz w:val="18"/>
+          <w:szCs w:val="18"/>
+        </w:rPr>
+      </w:pPr>
+      <w:r>
+        <w:rPr>
+          <w:rFonts w:hint="eastAsia"/>
+          <w:sz w:val="18"/>
+          <w:szCs w:val="18"/>
+        </w:rPr>
+        <w:t>공정 설비.</w:t>
+      </w:r>
+      <w:r>
+        <w:rPr>
+          <w:sz w:val="18"/>
+          <w:szCs w:val="18"/>
+        </w:rPr>
+        <w:t xml:space="preserve"> </w:t>
+      </w:r>
+      <w:r>
+        <w:rPr>
+          <w:rFonts w:hint="eastAsia"/>
+          <w:sz w:val="18"/>
+          <w:szCs w:val="18"/>
+        </w:rPr>
+        <w:t xml:space="preserve">각 공정설비나 </w:t>
+      </w:r>
+      <w:r>
+        <w:rPr>
+          <w:sz w:val="18"/>
+          <w:szCs w:val="18"/>
+        </w:rPr>
+        <w:t>Generator</w:t>
+      </w:r>
+      <w:r>
+        <w:rPr>
+          <w:rFonts w:hint="eastAsia"/>
+          <w:sz w:val="18"/>
+          <w:szCs w:val="18"/>
+        </w:rPr>
+        <w:t>에서 제품을 받아서 새로운 제품을 생산</w:t>
+      </w:r>
+    </w:p>
+    <w:p>
+      <w:pPr>
+        <w:jc w:val="center"/>
+        <w:rPr>
+          <w:szCs w:val="20"/>
+        </w:rPr>
+      </w:pPr>
+      <w:r>
+        <w:rPr>
           <w:noProof/>
           <w:szCs w:val="20"/>
         </w:rPr>
         <w:drawing>
-          <wp:inline distT="0" distB="0" distL="0" distR="0" wp14:anchorId="136A2D0B" wp14:editId="06ED1E47">
-            <wp:extent cx="4428067" cy="2182815"/>
-            <wp:effectExtent l="0" t="0" r="0" b="8255"/>
-            <wp:docPr id="4" name="그림 4"/>
+          <wp:inline distT="0" distB="0" distL="0" distR="0" wp14:anchorId="04A95E66" wp14:editId="71348A47">
+            <wp:extent cx="5367867" cy="1887220"/>
+            <wp:effectExtent l="0" t="0" r="4445" b="0"/>
+            <wp:docPr id="15" name="그림 15"/>
             <wp:cNvGraphicFramePr>
               <a:graphicFrameLocks xmlns:a="http://schemas.openxmlformats.org/drawingml/2006/main" noChangeAspect="1"/>
             </wp:cNvGraphicFramePr>
@@ -2221,7 +2006,7 @@
               <a:graphicData uri="http://schemas.openxmlformats.org/drawingml/2006/picture">
                 <pic:pic xmlns:pic="http://schemas.openxmlformats.org/drawingml/2006/picture">
                   <pic:nvPicPr>
-                    <pic:cNvPr id="0" name="Picture 2"/>
+                    <pic:cNvPr id="0" name="Picture 6"/>
                     <pic:cNvPicPr>
                       <a:picLocks noChangeAspect="1" noChangeArrowheads="1"/>
                     </pic:cNvPicPr>
@@ -2242,7 +2027,7 @@
                   <pic:spPr bwMode="auto">
                     <a:xfrm>
                       <a:off x="0" y="0"/>
-                      <a:ext cx="4452067" cy="2194646"/>
+                      <a:ext cx="5388600" cy="1894509"/>
                     </a:xfrm>
                     <a:prstGeom prst="rect">
                       <a:avLst/>
@@ -2269,6 +2054,15 @@
           <w:szCs w:val="20"/>
         </w:rPr>
       </w:pPr>
+    </w:p>
+    <w:p>
+      <w:pPr>
+        <w:rPr>
+          <w:b/>
+          <w:bCs/>
+          <w:szCs w:val="20"/>
+        </w:rPr>
+      </w:pPr>
       <w:r>
         <w:rPr>
           <w:rFonts w:hint="eastAsia"/>
@@ -2284,7 +2078,23 @@
           <w:bCs/>
           <w:szCs w:val="20"/>
         </w:rPr>
-        <w:t xml:space="preserve">ROC </w:t>
+        <w:t>ROC</w:t>
+      </w:r>
+      <w:r>
+        <w:rPr>
+          <w:b/>
+          <w:bCs/>
+          <w:szCs w:val="20"/>
+        </w:rPr>
+        <w:t>ESS</w:t>
+      </w:r>
+      <w:r>
+        <w:rPr>
+          <w:b/>
+          <w:bCs/>
+          <w:szCs w:val="20"/>
+        </w:rPr>
+        <w:t xml:space="preserve"> </w:t>
       </w:r>
       <w:r>
         <w:rPr>
@@ -2315,28 +2125,76 @@
     </w:p>
     <w:p>
       <w:pPr>
-        <w:pStyle w:val="a3"/>
-        <w:ind w:leftChars="0"/>
-        <w:rPr>
-          <w:rFonts w:hint="eastAsia"/>
-          <w:b/>
-          <w:bCs/>
-          <w:szCs w:val="20"/>
-        </w:rPr>
-      </w:pPr>
-      <w:r>
-        <w:rPr>
-          <w:rFonts w:hint="eastAsia"/>
-          <w:b/>
-          <w:bCs/>
+        <w:rPr>
+          <w:szCs w:val="20"/>
+        </w:rPr>
+      </w:pPr>
+      <w:r>
+        <w:rPr>
+          <w:rFonts w:hint="eastAsia"/>
+          <w:szCs w:val="20"/>
+        </w:rPr>
+        <w:t xml:space="preserve">시나리오 </w:t>
+      </w:r>
+      <w:r>
+        <w:rPr>
+          <w:szCs w:val="20"/>
+        </w:rPr>
+        <w:t>2, 3</w:t>
+      </w:r>
+      <w:r>
+        <w:rPr>
+          <w:rFonts w:hint="eastAsia"/>
+          <w:szCs w:val="20"/>
+        </w:rPr>
+        <w:t xml:space="preserve">번은 </w:t>
+      </w:r>
+      <w:r>
+        <w:rPr>
+          <w:szCs w:val="20"/>
+        </w:rPr>
+        <w:t>1</w:t>
+      </w:r>
+      <w:r>
+        <w:rPr>
+          <w:rFonts w:hint="eastAsia"/>
+          <w:szCs w:val="20"/>
+        </w:rPr>
+        <w:t>번과</w:t>
+      </w:r>
+      <w:r>
+        <w:rPr>
+          <w:szCs w:val="20"/>
+        </w:rPr>
+        <w:t xml:space="preserve"> </w:t>
+      </w:r>
+      <w:r>
+        <w:rPr>
+          <w:rFonts w:hint="eastAsia"/>
+          <w:szCs w:val="20"/>
+        </w:rPr>
+        <w:t>구조가 다르므로 천이도가 다름</w:t>
+      </w:r>
+    </w:p>
+    <w:p>
+      <w:pPr>
+        <w:jc w:val="center"/>
+        <w:rPr>
+          <w:rFonts w:hint="eastAsia"/>
+          <w:szCs w:val="20"/>
+        </w:rPr>
+      </w:pPr>
+      <w:r>
+        <w:rPr>
+          <w:rFonts w:hint="eastAsia"/>
           <w:noProof/>
           <w:szCs w:val="20"/>
         </w:rPr>
         <w:drawing>
-          <wp:inline distT="0" distB="0" distL="0" distR="0" wp14:anchorId="6FED63A0" wp14:editId="7A93532A">
-            <wp:extent cx="4301067" cy="2120211"/>
-            <wp:effectExtent l="0" t="0" r="4445" b="0"/>
-            <wp:docPr id="5" name="그림 5" descr="도표, 개략도이(가) 표시된 사진&#10;&#10;자동 생성된 설명"/>
+          <wp:inline distT="0" distB="0" distL="0" distR="0" wp14:anchorId="2AF28332" wp14:editId="60064AEA">
+            <wp:extent cx="5359611" cy="1887855"/>
+            <wp:effectExtent l="0" t="0" r="0" b="0"/>
+            <wp:docPr id="17" name="그림 17"/>
             <wp:cNvGraphicFramePr>
               <a:graphicFrameLocks xmlns:a="http://schemas.openxmlformats.org/drawingml/2006/main" noChangeAspect="1"/>
             </wp:cNvGraphicFramePr>
@@ -2344,7 +2202,7 @@
               <a:graphicData uri="http://schemas.openxmlformats.org/drawingml/2006/picture">
                 <pic:pic xmlns:pic="http://schemas.openxmlformats.org/drawingml/2006/picture">
                   <pic:nvPicPr>
-                    <pic:cNvPr id="5" name="그림 5" descr="도표, 개략도이(가) 표시된 사진&#10;&#10;자동 생성된 설명"/>
+                    <pic:cNvPr id="0" name="Picture 8"/>
                     <pic:cNvPicPr>
                       <a:picLocks noChangeAspect="1" noChangeArrowheads="1"/>
                     </pic:cNvPicPr>
@@ -2365,7 +2223,7 @@
                   <pic:spPr bwMode="auto">
                     <a:xfrm>
                       <a:off x="0" y="0"/>
-                      <a:ext cx="4327953" cy="2133465"/>
+                      <a:ext cx="5361460" cy="1888506"/>
                     </a:xfrm>
                     <a:prstGeom prst="rect">
                       <a:avLst/>
@@ -2387,26 +2245,99 @@
         <w:pStyle w:val="a3"/>
         <w:ind w:leftChars="0"/>
         <w:rPr>
-          <w:rFonts w:hint="eastAsia"/>
-          <w:b/>
-          <w:bCs/>
-          <w:szCs w:val="20"/>
-        </w:rPr>
-      </w:pPr>
-      <w:r>
-        <w:rPr>
-          <w:rFonts w:hint="eastAsia"/>
-          <w:b/>
-          <w:bCs/>
+          <w:b/>
+          <w:bCs/>
+          <w:szCs w:val="20"/>
+        </w:rPr>
+      </w:pPr>
+    </w:p>
+    <w:p>
+      <w:pPr>
+        <w:rPr>
+          <w:b/>
+          <w:bCs/>
+          <w:szCs w:val="20"/>
+        </w:rPr>
+      </w:pPr>
+    </w:p>
+    <w:p>
+      <w:pPr>
+        <w:rPr>
+          <w:b/>
+          <w:bCs/>
+          <w:szCs w:val="20"/>
+        </w:rPr>
+      </w:pPr>
+    </w:p>
+    <w:p>
+      <w:pPr>
+        <w:rPr>
+          <w:b/>
+          <w:bCs/>
+          <w:szCs w:val="20"/>
+        </w:rPr>
+      </w:pPr>
+      <w:r>
+        <w:rPr>
+          <w:b/>
+          <w:bCs/>
+          <w:szCs w:val="20"/>
+        </w:rPr>
+        <w:lastRenderedPageBreak/>
+        <w:t>STOCK</w:t>
+      </w:r>
+    </w:p>
+    <w:p>
+      <w:pPr>
+        <w:rPr>
+          <w:sz w:val="18"/>
+          <w:szCs w:val="18"/>
+        </w:rPr>
+      </w:pPr>
+      <w:r>
+        <w:rPr>
+          <w:rFonts w:hint="eastAsia"/>
+          <w:sz w:val="18"/>
+          <w:szCs w:val="18"/>
+        </w:rPr>
+        <w:t>적재 설비</w:t>
+      </w:r>
+      <w:r>
+        <w:rPr>
+          <w:sz w:val="18"/>
+          <w:szCs w:val="18"/>
+        </w:rPr>
+        <w:t xml:space="preserve">. </w:t>
+      </w:r>
+      <w:r>
+        <w:rPr>
+          <w:rFonts w:hint="eastAsia"/>
+          <w:sz w:val="18"/>
+          <w:szCs w:val="18"/>
+        </w:rPr>
+        <w:t>생산된 물건을 적재하는 설비</w:t>
+      </w:r>
+    </w:p>
+    <w:p>
+      <w:pPr>
+        <w:jc w:val="center"/>
+        <w:rPr>
+          <w:rFonts w:hint="eastAsia"/>
+          <w:sz w:val="18"/>
+          <w:szCs w:val="18"/>
+        </w:rPr>
+      </w:pPr>
+      <w:r>
+        <w:rPr>
+          <w:rFonts w:hint="eastAsia"/>
           <w:noProof/>
           <w:szCs w:val="20"/>
         </w:rPr>
-        <w:lastRenderedPageBreak/>
         <w:drawing>
-          <wp:inline distT="0" distB="0" distL="0" distR="0" wp14:anchorId="1D971854" wp14:editId="562D7190">
-            <wp:extent cx="4334933" cy="2284730"/>
-            <wp:effectExtent l="0" t="0" r="8890" b="1270"/>
-            <wp:docPr id="6" name="그림 6"/>
+          <wp:inline distT="0" distB="0" distL="0" distR="0" wp14:anchorId="71828B8E" wp14:editId="3830C72A">
+            <wp:extent cx="5257800" cy="1917065"/>
+            <wp:effectExtent l="0" t="0" r="0" b="6985"/>
+            <wp:docPr id="16" name="그림 16" descr="도표, 개략도이(가) 표시된 사진&#10;&#10;자동 생성된 설명"/>
             <wp:cNvGraphicFramePr>
               <a:graphicFrameLocks xmlns:a="http://schemas.openxmlformats.org/drawingml/2006/main" noChangeAspect="1"/>
             </wp:cNvGraphicFramePr>
@@ -2414,7 +2345,7 @@
               <a:graphicData uri="http://schemas.openxmlformats.org/drawingml/2006/picture">
                 <pic:pic xmlns:pic="http://schemas.openxmlformats.org/drawingml/2006/picture">
                   <pic:nvPicPr>
-                    <pic:cNvPr id="0" name="Picture 4"/>
+                    <pic:cNvPr id="16" name="그림 16" descr="도표, 개략도이(가) 표시된 사진&#10;&#10;자동 생성된 설명"/>
                     <pic:cNvPicPr>
                       <a:picLocks noChangeAspect="1" noChangeArrowheads="1"/>
                     </pic:cNvPicPr>
@@ -2435,7 +2366,7 @@
                   <pic:spPr bwMode="auto">
                     <a:xfrm>
                       <a:off x="0" y="0"/>
-                      <a:ext cx="4352657" cy="2294071"/>
+                      <a:ext cx="5276401" cy="1923847"/>
                     </a:xfrm>
                     <a:prstGeom prst="rect">
                       <a:avLst/>
@@ -2454,6 +2385,285 @@
     </w:p>
     <w:p>
       <w:pPr>
+        <w:rPr>
+          <w:b/>
+          <w:bCs/>
+          <w:sz w:val="18"/>
+          <w:szCs w:val="18"/>
+        </w:rPr>
+      </w:pPr>
+      <w:r>
+        <w:rPr>
+          <w:b/>
+          <w:bCs/>
+          <w:sz w:val="18"/>
+          <w:szCs w:val="18"/>
+        </w:rPr>
+        <w:t>GEN-TRACK/TRACK-PROC</w:t>
+      </w:r>
+    </w:p>
+    <w:p>
+      <w:pPr>
+        <w:jc w:val="center"/>
+        <w:rPr>
+          <w:rFonts w:hint="eastAsia"/>
+          <w:b/>
+          <w:bCs/>
+          <w:sz w:val="18"/>
+          <w:szCs w:val="18"/>
+        </w:rPr>
+      </w:pPr>
+      <w:r>
+        <w:rPr>
+          <w:rFonts w:hint="eastAsia"/>
+          <w:b/>
+          <w:bCs/>
+          <w:noProof/>
+          <w:szCs w:val="20"/>
+        </w:rPr>
+        <w:drawing>
+          <wp:inline distT="0" distB="0" distL="0" distR="0" wp14:anchorId="3D661416" wp14:editId="2A1047EB">
+            <wp:extent cx="5118100" cy="2278812"/>
+            <wp:effectExtent l="0" t="0" r="6350" b="7620"/>
+            <wp:docPr id="18" name="그림 18" descr="도표, 개략도이(가) 표시된 사진&#10;&#10;자동 생성된 설명"/>
+            <wp:cNvGraphicFramePr>
+              <a:graphicFrameLocks xmlns:a="http://schemas.openxmlformats.org/drawingml/2006/main" noChangeAspect="1"/>
+            </wp:cNvGraphicFramePr>
+            <a:graphic xmlns:a="http://schemas.openxmlformats.org/drawingml/2006/main">
+              <a:graphicData uri="http://schemas.openxmlformats.org/drawingml/2006/picture">
+                <pic:pic xmlns:pic="http://schemas.openxmlformats.org/drawingml/2006/picture">
+                  <pic:nvPicPr>
+                    <pic:cNvPr id="18" name="그림 18" descr="도표, 개략도이(가) 표시된 사진&#10;&#10;자동 생성된 설명"/>
+                    <pic:cNvPicPr>
+                      <a:picLocks noChangeAspect="1" noChangeArrowheads="1"/>
+                    </pic:cNvPicPr>
+                  </pic:nvPicPr>
+                  <pic:blipFill>
+                    <a:blip r:embed="rId16" cstate="print">
+                      <a:extLst>
+                        <a:ext uri="{28A0092B-C50C-407E-A947-70E740481C1C}">
+                          <a14:useLocalDpi xmlns:a14="http://schemas.microsoft.com/office/drawing/2010/main" val="0"/>
+                        </a:ext>
+                      </a:extLst>
+                    </a:blip>
+                    <a:srcRect/>
+                    <a:stretch>
+                      <a:fillRect/>
+                    </a:stretch>
+                  </pic:blipFill>
+                  <pic:spPr bwMode="auto">
+                    <a:xfrm>
+                      <a:off x="0" y="0"/>
+                      <a:ext cx="5128768" cy="2283562"/>
+                    </a:xfrm>
+                    <a:prstGeom prst="rect">
+                      <a:avLst/>
+                    </a:prstGeom>
+                    <a:noFill/>
+                    <a:ln>
+                      <a:noFill/>
+                    </a:ln>
+                  </pic:spPr>
+                </pic:pic>
+              </a:graphicData>
+            </a:graphic>
+          </wp:inline>
+        </w:drawing>
+      </w:r>
+    </w:p>
+    <w:p>
+      <w:pPr>
+        <w:jc w:val="left"/>
+        <w:rPr>
+          <w:b/>
+          <w:bCs/>
+          <w:szCs w:val="20"/>
+        </w:rPr>
+      </w:pPr>
+      <w:r>
+        <w:rPr>
+          <w:b/>
+          <w:bCs/>
+          <w:szCs w:val="20"/>
+        </w:rPr>
+        <w:t>PROC-TRACK/TRACK-STOCK</w:t>
+      </w:r>
+    </w:p>
+    <w:p>
+      <w:pPr>
+        <w:jc w:val="center"/>
+        <w:rPr>
+          <w:b/>
+          <w:bCs/>
+          <w:szCs w:val="20"/>
+        </w:rPr>
+      </w:pPr>
+      <w:r>
+        <w:rPr>
+          <w:b/>
+          <w:bCs/>
+          <w:noProof/>
+          <w:szCs w:val="20"/>
+        </w:rPr>
+        <w:drawing>
+          <wp:inline distT="0" distB="0" distL="0" distR="0" wp14:anchorId="03ADBB7F" wp14:editId="3AFEA478">
+            <wp:extent cx="5075767" cy="2259964"/>
+            <wp:effectExtent l="0" t="0" r="0" b="7620"/>
+            <wp:docPr id="19" name="그림 19" descr="도표, 개략도이(가) 표시된 사진&#10;&#10;자동 생성된 설명"/>
+            <wp:cNvGraphicFramePr>
+              <a:graphicFrameLocks xmlns:a="http://schemas.openxmlformats.org/drawingml/2006/main" noChangeAspect="1"/>
+            </wp:cNvGraphicFramePr>
+            <a:graphic xmlns:a="http://schemas.openxmlformats.org/drawingml/2006/main">
+              <a:graphicData uri="http://schemas.openxmlformats.org/drawingml/2006/picture">
+                <pic:pic xmlns:pic="http://schemas.openxmlformats.org/drawingml/2006/picture">
+                  <pic:nvPicPr>
+                    <pic:cNvPr id="19" name="그림 19" descr="도표, 개략도이(가) 표시된 사진&#10;&#10;자동 생성된 설명"/>
+                    <pic:cNvPicPr>
+                      <a:picLocks noChangeAspect="1" noChangeArrowheads="1"/>
+                    </pic:cNvPicPr>
+                  </pic:nvPicPr>
+                  <pic:blipFill>
+                    <a:blip r:embed="rId17" cstate="print">
+                      <a:extLst>
+                        <a:ext uri="{28A0092B-C50C-407E-A947-70E740481C1C}">
+                          <a14:useLocalDpi xmlns:a14="http://schemas.microsoft.com/office/drawing/2010/main" val="0"/>
+                        </a:ext>
+                      </a:extLst>
+                    </a:blip>
+                    <a:srcRect/>
+                    <a:stretch>
+                      <a:fillRect/>
+                    </a:stretch>
+                  </pic:blipFill>
+                  <pic:spPr bwMode="auto">
+                    <a:xfrm>
+                      <a:off x="0" y="0"/>
+                      <a:ext cx="5098404" cy="2270043"/>
+                    </a:xfrm>
+                    <a:prstGeom prst="rect">
+                      <a:avLst/>
+                    </a:prstGeom>
+                    <a:noFill/>
+                    <a:ln>
+                      <a:noFill/>
+                    </a:ln>
+                  </pic:spPr>
+                </pic:pic>
+              </a:graphicData>
+            </a:graphic>
+          </wp:inline>
+        </w:drawing>
+      </w:r>
+    </w:p>
+    <w:p>
+      <w:pPr>
+        <w:jc w:val="left"/>
+        <w:rPr>
+          <w:b/>
+          <w:bCs/>
+          <w:szCs w:val="20"/>
+        </w:rPr>
+      </w:pPr>
+    </w:p>
+    <w:p>
+      <w:pPr>
+        <w:jc w:val="left"/>
+        <w:rPr>
+          <w:rFonts w:hint="eastAsia"/>
+          <w:b/>
+          <w:bCs/>
+          <w:szCs w:val="20"/>
+        </w:rPr>
+      </w:pPr>
+      <w:r>
+        <w:rPr>
+          <w:rFonts w:hint="eastAsia"/>
+          <w:b/>
+          <w:bCs/>
+          <w:szCs w:val="20"/>
+        </w:rPr>
+        <w:lastRenderedPageBreak/>
+        <w:t>T</w:t>
+      </w:r>
+      <w:r>
+        <w:rPr>
+          <w:b/>
+          <w:bCs/>
+          <w:szCs w:val="20"/>
+        </w:rPr>
+        <w:t>RACK-TRACK</w:t>
+      </w:r>
+    </w:p>
+    <w:p>
+      <w:pPr>
+        <w:jc w:val="center"/>
+        <w:rPr>
+          <w:rFonts w:hint="eastAsia"/>
+          <w:b/>
+          <w:bCs/>
+          <w:szCs w:val="20"/>
+        </w:rPr>
+      </w:pPr>
+      <w:r>
+        <w:rPr>
+          <w:rFonts w:hint="eastAsia"/>
+          <w:b/>
+          <w:bCs/>
+          <w:noProof/>
+          <w:szCs w:val="20"/>
+        </w:rPr>
+        <w:drawing>
+          <wp:inline distT="0" distB="0" distL="0" distR="0" wp14:anchorId="6979FEE5" wp14:editId="25CB6B74">
+            <wp:extent cx="4707255" cy="2095885"/>
+            <wp:effectExtent l="0" t="0" r="0" b="0"/>
+            <wp:docPr id="20" name="그림 20"/>
+            <wp:cNvGraphicFramePr>
+              <a:graphicFrameLocks xmlns:a="http://schemas.openxmlformats.org/drawingml/2006/main" noChangeAspect="1"/>
+            </wp:cNvGraphicFramePr>
+            <a:graphic xmlns:a="http://schemas.openxmlformats.org/drawingml/2006/main">
+              <a:graphicData uri="http://schemas.openxmlformats.org/drawingml/2006/picture">
+                <pic:pic xmlns:pic="http://schemas.openxmlformats.org/drawingml/2006/picture">
+                  <pic:nvPicPr>
+                    <pic:cNvPr id="0" name="Picture 11"/>
+                    <pic:cNvPicPr>
+                      <a:picLocks noChangeAspect="1" noChangeArrowheads="1"/>
+                    </pic:cNvPicPr>
+                  </pic:nvPicPr>
+                  <pic:blipFill>
+                    <a:blip r:embed="rId18" cstate="print">
+                      <a:extLst>
+                        <a:ext uri="{28A0092B-C50C-407E-A947-70E740481C1C}">
+                          <a14:useLocalDpi xmlns:a14="http://schemas.microsoft.com/office/drawing/2010/main" val="0"/>
+                        </a:ext>
+                      </a:extLst>
+                    </a:blip>
+                    <a:srcRect/>
+                    <a:stretch>
+                      <a:fillRect/>
+                    </a:stretch>
+                  </pic:blipFill>
+                  <pic:spPr bwMode="auto">
+                    <a:xfrm>
+                      <a:off x="0" y="0"/>
+                      <a:ext cx="4722577" cy="2102707"/>
+                    </a:xfrm>
+                    <a:prstGeom prst="rect">
+                      <a:avLst/>
+                    </a:prstGeom>
+                    <a:noFill/>
+                    <a:ln>
+                      <a:noFill/>
+                    </a:ln>
+                  </pic:spPr>
+                </pic:pic>
+              </a:graphicData>
+            </a:graphic>
+          </wp:inline>
+        </w:drawing>
+      </w:r>
+    </w:p>
+    <w:p>
+      <w:pPr>
         <w:pStyle w:val="a3"/>
         <w:numPr>
           <w:ilvl w:val="0"/>
@@ -2488,8 +2698,248 @@
       </w:pPr>
       <w:r>
         <w:rPr>
+          <w:rFonts w:hint="eastAsia"/>
           <w:sz w:val="22"/>
         </w:rPr>
+        <w:t>1번 시나리오</w:t>
+      </w:r>
+    </w:p>
+    <w:p>
+      <w:pPr>
+        <w:pStyle w:val="a3"/>
+        <w:ind w:leftChars="0"/>
+        <w:rPr>
+          <w:sz w:val="22"/>
+        </w:rPr>
+      </w:pPr>
+      <w:r>
+        <w:rPr>
+          <w:noProof/>
+          <w:sz w:val="22"/>
+        </w:rPr>
+        <w:drawing>
+          <wp:inline distT="0" distB="0" distL="0" distR="0" wp14:anchorId="6400FB53" wp14:editId="14B68DAD">
+            <wp:extent cx="4379286" cy="2286000"/>
+            <wp:effectExtent l="0" t="0" r="2540" b="0"/>
+            <wp:docPr id="21" name="그림 21" descr="텍스트, 전자제품이(가) 표시된 사진&#10;&#10;자동 생성된 설명"/>
+            <wp:cNvGraphicFramePr>
+              <a:graphicFrameLocks xmlns:a="http://schemas.openxmlformats.org/drawingml/2006/main" noChangeAspect="1"/>
+            </wp:cNvGraphicFramePr>
+            <a:graphic xmlns:a="http://schemas.openxmlformats.org/drawingml/2006/main">
+              <a:graphicData uri="http://schemas.openxmlformats.org/drawingml/2006/picture">
+                <pic:pic xmlns:pic="http://schemas.openxmlformats.org/drawingml/2006/picture">
+                  <pic:nvPicPr>
+                    <pic:cNvPr id="21" name="그림 21" descr="텍스트, 전자제품이(가) 표시된 사진&#10;&#10;자동 생성된 설명"/>
+                    <pic:cNvPicPr>
+                      <a:picLocks noChangeAspect="1" noChangeArrowheads="1"/>
+                    </pic:cNvPicPr>
+                  </pic:nvPicPr>
+                  <pic:blipFill>
+                    <a:blip r:embed="rId19" cstate="print">
+                      <a:extLst>
+                        <a:ext uri="{28A0092B-C50C-407E-A947-70E740481C1C}">
+                          <a14:useLocalDpi xmlns:a14="http://schemas.microsoft.com/office/drawing/2010/main" val="0"/>
+                        </a:ext>
+                      </a:extLst>
+                    </a:blip>
+                    <a:srcRect/>
+                    <a:stretch>
+                      <a:fillRect/>
+                    </a:stretch>
+                  </pic:blipFill>
+                  <pic:spPr bwMode="auto">
+                    <a:xfrm>
+                      <a:off x="0" y="0"/>
+                      <a:ext cx="4386500" cy="2289765"/>
+                    </a:xfrm>
+                    <a:prstGeom prst="rect">
+                      <a:avLst/>
+                    </a:prstGeom>
+                    <a:noFill/>
+                    <a:ln>
+                      <a:noFill/>
+                    </a:ln>
+                  </pic:spPr>
+                </pic:pic>
+              </a:graphicData>
+            </a:graphic>
+          </wp:inline>
+        </w:drawing>
+      </w:r>
+    </w:p>
+    <w:p>
+      <w:pPr>
+        <w:pStyle w:val="a3"/>
+        <w:ind w:leftChars="0"/>
+        <w:rPr>
+          <w:sz w:val="22"/>
+        </w:rPr>
+      </w:pPr>
+      <w:r>
+        <w:rPr>
+          <w:rFonts w:hint="eastAsia"/>
+          <w:sz w:val="22"/>
+        </w:rPr>
+        <w:t>2번 시나리오</w:t>
+      </w:r>
+    </w:p>
+    <w:p>
+      <w:pPr>
+        <w:pStyle w:val="a3"/>
+        <w:ind w:leftChars="0"/>
+        <w:rPr>
+          <w:rFonts w:hint="eastAsia"/>
+          <w:sz w:val="22"/>
+        </w:rPr>
+      </w:pPr>
+      <w:r>
+        <w:rPr>
+          <w:noProof/>
+          <w:sz w:val="22"/>
+        </w:rPr>
+        <w:drawing>
+          <wp:inline distT="0" distB="0" distL="0" distR="0" wp14:anchorId="46E23AD8" wp14:editId="5FF5FA2F">
+            <wp:extent cx="4398433" cy="2295995"/>
+            <wp:effectExtent l="0" t="0" r="2540" b="9525"/>
+            <wp:docPr id="22" name="그림 22"/>
+            <wp:cNvGraphicFramePr>
+              <a:graphicFrameLocks xmlns:a="http://schemas.openxmlformats.org/drawingml/2006/main" noChangeAspect="1"/>
+            </wp:cNvGraphicFramePr>
+            <a:graphic xmlns:a="http://schemas.openxmlformats.org/drawingml/2006/main">
+              <a:graphicData uri="http://schemas.openxmlformats.org/drawingml/2006/picture">
+                <pic:pic xmlns:pic="http://schemas.openxmlformats.org/drawingml/2006/picture">
+                  <pic:nvPicPr>
+                    <pic:cNvPr id="0" name="Picture 13"/>
+                    <pic:cNvPicPr>
+                      <a:picLocks noChangeAspect="1" noChangeArrowheads="1"/>
+                    </pic:cNvPicPr>
+                  </pic:nvPicPr>
+                  <pic:blipFill>
+                    <a:blip r:embed="rId20" cstate="print">
+                      <a:extLst>
+                        <a:ext uri="{28A0092B-C50C-407E-A947-70E740481C1C}">
+                          <a14:useLocalDpi xmlns:a14="http://schemas.microsoft.com/office/drawing/2010/main" val="0"/>
+                        </a:ext>
+                      </a:extLst>
+                    </a:blip>
+                    <a:srcRect/>
+                    <a:stretch>
+                      <a:fillRect/>
+                    </a:stretch>
+                  </pic:blipFill>
+                  <pic:spPr bwMode="auto">
+                    <a:xfrm>
+                      <a:off x="0" y="0"/>
+                      <a:ext cx="4414978" cy="2304632"/>
+                    </a:xfrm>
+                    <a:prstGeom prst="rect">
+                      <a:avLst/>
+                    </a:prstGeom>
+                    <a:noFill/>
+                    <a:ln>
+                      <a:noFill/>
+                    </a:ln>
+                  </pic:spPr>
+                </pic:pic>
+              </a:graphicData>
+            </a:graphic>
+          </wp:inline>
+        </w:drawing>
+      </w:r>
+    </w:p>
+    <w:p>
+      <w:pPr>
+        <w:pStyle w:val="a3"/>
+        <w:ind w:leftChars="0"/>
+        <w:rPr>
+          <w:sz w:val="22"/>
+        </w:rPr>
+      </w:pPr>
+      <w:r>
+        <w:rPr>
+          <w:rFonts w:hint="eastAsia"/>
+          <w:sz w:val="22"/>
+        </w:rPr>
+        <w:lastRenderedPageBreak/>
+        <w:t>3번 시나리오</w:t>
+      </w:r>
+    </w:p>
+    <w:p>
+      <w:pPr>
+        <w:pStyle w:val="a3"/>
+        <w:ind w:leftChars="0"/>
+        <w:rPr>
+          <w:rFonts w:hint="eastAsia"/>
+          <w:sz w:val="22"/>
+        </w:rPr>
+      </w:pPr>
+      <w:r>
+        <w:rPr>
+          <w:noProof/>
+          <w:sz w:val="22"/>
+        </w:rPr>
+        <w:drawing>
+          <wp:inline distT="0" distB="0" distL="0" distR="0" wp14:anchorId="6128C9D1" wp14:editId="6F5DE318">
+            <wp:extent cx="4339167" cy="2265057"/>
+            <wp:effectExtent l="0" t="0" r="4445" b="1905"/>
+            <wp:docPr id="23" name="그림 23"/>
+            <wp:cNvGraphicFramePr>
+              <a:graphicFrameLocks xmlns:a="http://schemas.openxmlformats.org/drawingml/2006/main" noChangeAspect="1"/>
+            </wp:cNvGraphicFramePr>
+            <a:graphic xmlns:a="http://schemas.openxmlformats.org/drawingml/2006/main">
+              <a:graphicData uri="http://schemas.openxmlformats.org/drawingml/2006/picture">
+                <pic:pic xmlns:pic="http://schemas.openxmlformats.org/drawingml/2006/picture">
+                  <pic:nvPicPr>
+                    <pic:cNvPr id="0" name="Picture 14"/>
+                    <pic:cNvPicPr>
+                      <a:picLocks noChangeAspect="1" noChangeArrowheads="1"/>
+                    </pic:cNvPicPr>
+                  </pic:nvPicPr>
+                  <pic:blipFill>
+                    <a:blip r:embed="rId21" cstate="print">
+                      <a:extLst>
+                        <a:ext uri="{28A0092B-C50C-407E-A947-70E740481C1C}">
+                          <a14:useLocalDpi xmlns:a14="http://schemas.microsoft.com/office/drawing/2010/main" val="0"/>
+                        </a:ext>
+                      </a:extLst>
+                    </a:blip>
+                    <a:srcRect/>
+                    <a:stretch>
+                      <a:fillRect/>
+                    </a:stretch>
+                  </pic:blipFill>
+                  <pic:spPr bwMode="auto">
+                    <a:xfrm>
+                      <a:off x="0" y="0"/>
+                      <a:ext cx="4350803" cy="2271131"/>
+                    </a:xfrm>
+                    <a:prstGeom prst="rect">
+                      <a:avLst/>
+                    </a:prstGeom>
+                    <a:noFill/>
+                    <a:ln>
+                      <a:noFill/>
+                    </a:ln>
+                  </pic:spPr>
+                </pic:pic>
+              </a:graphicData>
+            </a:graphic>
+          </wp:inline>
+        </w:drawing>
+      </w:r>
+    </w:p>
+    <w:p>
+      <w:pPr>
+        <w:pStyle w:val="a3"/>
+        <w:ind w:leftChars="0"/>
+        <w:rPr>
+          <w:sz w:val="22"/>
+        </w:rPr>
+      </w:pPr>
+      <w:r>
+        <w:rPr>
+          <w:sz w:val="22"/>
+        </w:rPr>
         <w:t>2</w:t>
       </w:r>
       <w:r>
@@ -2499,6 +2949,16 @@
         </w:rPr>
         <w:t>번 시나리오가 효율적으로 동작함</w:t>
       </w:r>
+    </w:p>
+    <w:p>
+      <w:pPr>
+        <w:pStyle w:val="a3"/>
+        <w:ind w:leftChars="0"/>
+        <w:rPr>
+          <w:rFonts w:hint="eastAsia"/>
+          <w:sz w:val="22"/>
+        </w:rPr>
+      </w:pPr>
     </w:p>
     <w:p>
       <w:pPr>
@@ -2571,6 +3031,7 @@
           <w:sz w:val="30"/>
           <w:szCs w:val="30"/>
         </w:rPr>
+        <w:lastRenderedPageBreak/>
         <w:drawing>
           <wp:inline distT="0" distB="0" distL="0" distR="0" wp14:anchorId="0ADB1F96" wp14:editId="46D880A6">
             <wp:extent cx="5731510" cy="4241165"/>
@@ -2587,7 +3048,7 @@
                     <pic:cNvPicPr/>
                   </pic:nvPicPr>
                   <pic:blipFill>
-                    <a:blip r:embed="rId16"/>
+                    <a:blip r:embed="rId22"/>
                     <a:stretch>
                       <a:fillRect/>
                     </a:stretch>
@@ -2745,7 +3206,6 @@
           <w:rFonts w:ascii="Segoe UI" w:hAnsi="Segoe UI" w:cs="Segoe UI"/>
           <w:color w:val="D1D5DB"/>
         </w:rPr>
-        <w:lastRenderedPageBreak/>
         <w:t>수행에</w:t>
       </w:r>
       <w:r>
@@ -4563,6 +5023,7 @@
           <w:rFonts w:ascii="Segoe UI" w:hAnsi="Segoe UI" w:cs="Segoe UI"/>
           <w:color w:val="D1D5DB"/>
         </w:rPr>
+        <w:lastRenderedPageBreak/>
         <w:t>프로젝트</w:t>
       </w:r>
       <w:r>

--- a/문서/최종 프로젝트.docx
+++ b/문서/최종 프로젝트.docx
@@ -32,7 +32,6 @@
           <w:szCs w:val="20"/>
         </w:rPr>
       </w:pPr>
-      <w:proofErr w:type="spellStart"/>
       <w:r>
         <w:rPr>
           <w:rFonts w:hint="eastAsia"/>
@@ -42,7 +41,6 @@
         </w:rPr>
         <w:t>안형석</w:t>
       </w:r>
-      <w:proofErr w:type="spellEnd"/>
       <w:r>
         <w:rPr>
           <w:b/>
@@ -102,7 +100,6 @@
         </w:rPr>
         <w:t xml:space="preserve"> </w:t>
       </w:r>
-      <w:proofErr w:type="spellStart"/>
       <w:r>
         <w:rPr>
           <w:rFonts w:hint="eastAsia"/>
@@ -112,7 +109,6 @@
         </w:rPr>
         <w:t>오영택</w:t>
       </w:r>
-      <w:proofErr w:type="spellEnd"/>
     </w:p>
     <w:p>
       <w:pPr>
@@ -247,21 +243,12 @@
                 <w:szCs w:val="20"/>
               </w:rPr>
             </w:pPr>
-            <w:proofErr w:type="spellStart"/>
             <w:r>
               <w:rPr>
                 <w:rFonts w:hint="eastAsia"/>
                 <w:szCs w:val="20"/>
               </w:rPr>
-              <w:t>디지털트윈</w:t>
-            </w:r>
-            <w:proofErr w:type="spellEnd"/>
-            <w:r>
-              <w:rPr>
-                <w:rFonts w:hint="eastAsia"/>
-                <w:szCs w:val="20"/>
-              </w:rPr>
-              <w:t xml:space="preserve"> 플랫폼인 </w:t>
+              <w:t xml:space="preserve">디지털트윈 플랫폼인 </w:t>
             </w:r>
             <w:r>
               <w:rPr>
@@ -406,29 +393,7 @@
           <w:sz w:val="30"/>
           <w:szCs w:val="30"/>
         </w:rPr>
-        <w:t>프로젝트 팀 소개(</w:t>
-      </w:r>
-      <w:proofErr w:type="spellStart"/>
-      <w:r>
-        <w:rPr>
-          <w:rFonts w:hint="eastAsia"/>
-          <w:b/>
-          <w:bCs/>
-          <w:sz w:val="30"/>
-          <w:szCs w:val="30"/>
-        </w:rPr>
-        <w:t>추가해야됨</w:t>
-      </w:r>
-      <w:proofErr w:type="spellEnd"/>
-      <w:r>
-        <w:rPr>
-          <w:rFonts w:hint="eastAsia"/>
-          <w:b/>
-          <w:bCs/>
-          <w:sz w:val="30"/>
-          <w:szCs w:val="30"/>
-        </w:rPr>
-        <w:t>)</w:t>
+        <w:t>프로젝트 팀 소개(추가해야됨)</w:t>
       </w:r>
     </w:p>
     <w:tbl>
@@ -480,39 +445,7 @@
                 <w:rFonts w:asciiTheme="majorHAnsi" w:eastAsiaTheme="majorHAnsi" w:hAnsiTheme="majorHAnsi" w:hint="eastAsia"/>
                 <w:szCs w:val="20"/>
               </w:rPr>
-              <w:t xml:space="preserve">팀장, </w:t>
-            </w:r>
-            <w:proofErr w:type="spellStart"/>
-            <w:r>
-              <w:rPr>
-                <w:rFonts w:asciiTheme="majorHAnsi" w:eastAsiaTheme="majorHAnsi" w:hAnsiTheme="majorHAnsi" w:hint="eastAsia"/>
-                <w:szCs w:val="20"/>
-              </w:rPr>
-              <w:t>와이저를</w:t>
-            </w:r>
-            <w:proofErr w:type="spellEnd"/>
-            <w:r>
-              <w:rPr>
-                <w:rFonts w:asciiTheme="majorHAnsi" w:eastAsiaTheme="majorHAnsi" w:hAnsiTheme="majorHAnsi" w:hint="eastAsia"/>
-                <w:szCs w:val="20"/>
-              </w:rPr>
-              <w:t xml:space="preserve"> 활용한 </w:t>
-            </w:r>
-            <w:proofErr w:type="spellStart"/>
-            <w:r>
-              <w:rPr>
-                <w:rFonts w:asciiTheme="majorHAnsi" w:eastAsiaTheme="majorHAnsi" w:hAnsiTheme="majorHAnsi" w:hint="eastAsia"/>
-                <w:szCs w:val="20"/>
-              </w:rPr>
-              <w:t>디지털트윈</w:t>
-            </w:r>
-            <w:proofErr w:type="spellEnd"/>
-            <w:r>
-              <w:rPr>
-                <w:rFonts w:asciiTheme="majorHAnsi" w:eastAsiaTheme="majorHAnsi" w:hAnsiTheme="majorHAnsi" w:hint="eastAsia"/>
-                <w:szCs w:val="20"/>
-              </w:rPr>
-              <w:t xml:space="preserve"> 및 전반적인 조율</w:t>
+              <w:t>팀장, 와이저를 활용한 디지털트윈 및 전반적인 조율</w:t>
             </w:r>
           </w:p>
         </w:tc>
@@ -593,31 +526,13 @@
                 <w:szCs w:val="20"/>
               </w:rPr>
             </w:pPr>
-            <w:proofErr w:type="spellStart"/>
             <w:r>
               <w:rPr>
                 <w:rFonts w:asciiTheme="majorHAnsi" w:eastAsiaTheme="majorHAnsi" w:hAnsiTheme="majorHAnsi" w:hint="eastAsia"/>
                 <w:szCs w:val="20"/>
               </w:rPr>
-              <w:t>와이저를</w:t>
+              <w:t>와이저를 활용한 디지털트윈</w:t>
             </w:r>
-            <w:proofErr w:type="spellEnd"/>
-            <w:r>
-              <w:rPr>
-                <w:rFonts w:asciiTheme="majorHAnsi" w:eastAsiaTheme="majorHAnsi" w:hAnsiTheme="majorHAnsi" w:hint="eastAsia"/>
-                <w:szCs w:val="20"/>
-              </w:rPr>
-              <w:t xml:space="preserve"> 활용한 </w:t>
-            </w:r>
-            <w:proofErr w:type="spellStart"/>
-            <w:r>
-              <w:rPr>
-                <w:rFonts w:asciiTheme="majorHAnsi" w:eastAsiaTheme="majorHAnsi" w:hAnsiTheme="majorHAnsi" w:hint="eastAsia"/>
-                <w:szCs w:val="20"/>
-              </w:rPr>
-              <w:t>디지털트윈</w:t>
-            </w:r>
-            <w:proofErr w:type="spellEnd"/>
           </w:p>
         </w:tc>
       </w:tr>
@@ -635,7 +550,6 @@
                 <w:szCs w:val="20"/>
               </w:rPr>
             </w:pPr>
-            <w:proofErr w:type="spellStart"/>
             <w:r>
               <w:rPr>
                 <w:rFonts w:hint="eastAsia"/>
@@ -643,7 +557,6 @@
               </w:rPr>
               <w:t>오영택</w:t>
             </w:r>
-            <w:proofErr w:type="spellEnd"/>
           </w:p>
         </w:tc>
         <w:tc>
@@ -743,45 +656,20 @@
           <w:rFonts w:hint="eastAsia"/>
           <w:sz w:val="22"/>
         </w:rPr>
-        <w:t xml:space="preserve">유니티와 연동해 </w:t>
-      </w:r>
-      <w:proofErr w:type="spellStart"/>
-      <w:r>
-        <w:rPr>
-          <w:rFonts w:hint="eastAsia"/>
+        <w:t>유니티와 연동해 시각화할 계획,</w:t>
+      </w:r>
+      <w:r>
+        <w:rPr>
           <w:sz w:val="22"/>
         </w:rPr>
-        <w:t>시각화할</w:t>
-      </w:r>
-      <w:proofErr w:type="spellEnd"/>
+        <w:t xml:space="preserve"> </w:t>
+      </w:r>
       <w:r>
         <w:rPr>
           <w:rFonts w:hint="eastAsia"/>
           <w:sz w:val="22"/>
         </w:rPr>
-        <w:t xml:space="preserve"> 계획,</w:t>
-      </w:r>
-      <w:r>
-        <w:rPr>
-          <w:sz w:val="22"/>
-        </w:rPr>
-        <w:t xml:space="preserve"> </w:t>
-      </w:r>
-      <w:proofErr w:type="spellStart"/>
-      <w:r>
-        <w:rPr>
-          <w:rFonts w:hint="eastAsia"/>
-          <w:sz w:val="22"/>
-        </w:rPr>
-        <w:t>와이저를</w:t>
-      </w:r>
-      <w:proofErr w:type="spellEnd"/>
-      <w:r>
-        <w:rPr>
-          <w:rFonts w:hint="eastAsia"/>
-          <w:sz w:val="22"/>
-        </w:rPr>
-        <w:t xml:space="preserve"> 이용해 시나리오를 만들고</w:t>
+        <w:t>와이저를 이용해 시나리오를 만들고</w:t>
       </w:r>
       <w:r>
         <w:rPr>
@@ -1194,23 +1082,13 @@
         </w:rPr>
         <w:t xml:space="preserve"> </w:t>
       </w:r>
-      <w:proofErr w:type="spellStart"/>
       <w:r>
         <w:rPr>
           <w:rFonts w:hint="eastAsia"/>
           <w:sz w:val="18"/>
           <w:szCs w:val="18"/>
         </w:rPr>
-        <w:t>제네레이터부터</w:t>
-      </w:r>
-      <w:proofErr w:type="spellEnd"/>
-      <w:r>
-        <w:rPr>
-          <w:rFonts w:hint="eastAsia"/>
-          <w:sz w:val="18"/>
-          <w:szCs w:val="18"/>
-        </w:rPr>
-        <w:t xml:space="preserve"> 설비,</w:t>
+        <w:t>제네레이터부터 설비,</w:t>
       </w:r>
       <w:r>
         <w:rPr>
@@ -1332,7 +1210,6 @@
       <w:pPr>
         <w:ind w:left="400"/>
         <w:rPr>
-          <w:rFonts w:hint="eastAsia"/>
           <w:sz w:val="18"/>
           <w:szCs w:val="18"/>
         </w:rPr>
@@ -1367,21 +1244,6 @@
           <w:szCs w:val="18"/>
         </w:rPr>
         <w:t xml:space="preserve">설비들은 </w:t>
-      </w:r>
-      <w:r>
-        <w:rPr>
-          <w:sz w:val="18"/>
-          <w:szCs w:val="18"/>
-        </w:rPr>
-        <w:t>Generator</w:t>
-      </w:r>
-      <w:r>
-        <w:rPr>
-          <w:rFonts w:hint="eastAsia"/>
-          <w:sz w:val="18"/>
-          <w:szCs w:val="18"/>
-        </w:rPr>
-        <w:t xml:space="preserve">와 연결된 </w:t>
       </w:r>
       <w:r>
         <w:rPr>
@@ -1517,12 +1379,10 @@
     <w:p>
       <w:pPr>
         <w:rPr>
-          <w:rFonts w:hint="eastAsia"/>
           <w:sz w:val="18"/>
           <w:szCs w:val="18"/>
         </w:rPr>
       </w:pPr>
-      <w:proofErr w:type="gramStart"/>
       <w:r>
         <w:rPr>
           <w:rFonts w:hint="eastAsia"/>
@@ -1537,16 +1397,7 @@
           <w:sz w:val="18"/>
           <w:szCs w:val="18"/>
         </w:rPr>
-        <w:t>시나리오</w:t>
-      </w:r>
-      <w:proofErr w:type="gramEnd"/>
-      <w:r>
-        <w:rPr>
-          <w:rFonts w:hint="eastAsia"/>
-          <w:sz w:val="18"/>
-          <w:szCs w:val="18"/>
-        </w:rPr>
-        <w:t xml:space="preserve"> </w:t>
+        <w:t xml:space="preserve">시나리오 </w:t>
       </w:r>
       <w:r>
         <w:rPr>
@@ -1684,7 +1535,6 @@
     <w:p>
       <w:pPr>
         <w:rPr>
-          <w:rFonts w:hint="eastAsia"/>
           <w:sz w:val="18"/>
           <w:szCs w:val="18"/>
         </w:rPr>
@@ -1716,7 +1566,6 @@
     <w:p>
       <w:pPr>
         <w:rPr>
-          <w:rFonts w:hint="eastAsia"/>
           <w:b/>
           <w:bCs/>
           <w:szCs w:val="20"/>
@@ -1815,7 +1664,6 @@
     <w:p>
       <w:pPr>
         <w:rPr>
-          <w:rFonts w:hint="eastAsia"/>
           <w:sz w:val="18"/>
           <w:szCs w:val="18"/>
         </w:rPr>
@@ -1938,7 +1786,6 @@
     <w:p>
       <w:pPr>
         <w:rPr>
-          <w:rFonts w:hint="eastAsia"/>
           <w:sz w:val="18"/>
           <w:szCs w:val="18"/>
         </w:rPr>
@@ -2180,7 +2027,6 @@
       <w:pPr>
         <w:jc w:val="center"/>
         <w:rPr>
-          <w:rFonts w:hint="eastAsia"/>
           <w:szCs w:val="20"/>
         </w:rPr>
       </w:pPr>
@@ -2322,7 +2168,6 @@
       <w:pPr>
         <w:jc w:val="center"/>
         <w:rPr>
-          <w:rFonts w:hint="eastAsia"/>
           <w:sz w:val="18"/>
           <w:szCs w:val="18"/>
         </w:rPr>
@@ -2406,7 +2251,6 @@
       <w:pPr>
         <w:jc w:val="center"/>
         <w:rPr>
-          <w:rFonts w:hint="eastAsia"/>
           <w:b/>
           <w:bCs/>
           <w:sz w:val="18"/>
@@ -2569,7 +2413,6 @@
       <w:pPr>
         <w:jc w:val="left"/>
         <w:rPr>
-          <w:rFonts w:hint="eastAsia"/>
           <w:b/>
           <w:bCs/>
           <w:szCs w:val="20"/>
@@ -2598,7 +2441,6 @@
       <w:pPr>
         <w:jc w:val="center"/>
         <w:rPr>
-          <w:rFonts w:hint="eastAsia"/>
           <w:b/>
           <w:bCs/>
           <w:szCs w:val="20"/>
@@ -2788,7 +2630,6 @@
         <w:pStyle w:val="a3"/>
         <w:ind w:leftChars="0"/>
         <w:rPr>
-          <w:rFonts w:hint="eastAsia"/>
           <w:sz w:val="22"/>
         </w:rPr>
       </w:pPr>
@@ -2869,7 +2710,6 @@
         <w:pStyle w:val="a3"/>
         <w:ind w:leftChars="0"/>
         <w:rPr>
-          <w:rFonts w:hint="eastAsia"/>
           <w:sz w:val="22"/>
         </w:rPr>
       </w:pPr>
@@ -2955,7 +2795,6 @@
         <w:pStyle w:val="a3"/>
         <w:ind w:leftChars="0"/>
         <w:rPr>
-          <w:rFonts w:hint="eastAsia"/>
           <w:sz w:val="22"/>
         </w:rPr>
       </w:pPr>
@@ -5173,7 +5012,6 @@
         </w:rPr>
         <w:t xml:space="preserve"> </w:t>
       </w:r>
-      <w:proofErr w:type="spellStart"/>
       <w:r>
         <w:rPr>
           <w:rFonts w:ascii="Segoe UI" w:hAnsi="Segoe UI" w:cs="Segoe UI"/>
@@ -5181,7 +5019,6 @@
         </w:rPr>
         <w:t>수행자뿐만</w:t>
       </w:r>
-      <w:proofErr w:type="spellEnd"/>
       <w:r>
         <w:rPr>
           <w:rFonts w:ascii="Segoe UI" w:hAnsi="Segoe UI" w:cs="Segoe UI"/>

--- a/문서/최종 프로젝트.docx
+++ b/문서/최종 프로젝트.docx
@@ -2527,7 +2527,17 @@
           <w:sz w:val="30"/>
           <w:szCs w:val="30"/>
         </w:rPr>
-        <w:t>실험 결과</w:t>
+        <w:t xml:space="preserve">실험 </w:t>
+      </w:r>
+      <w:r>
+        <w:rPr>
+          <w:rFonts w:hint="eastAsia"/>
+          <w:b/>
+          <w:bCs/>
+          <w:sz w:val="30"/>
+          <w:szCs w:val="30"/>
+        </w:rPr>
+        <w:t>예시</w:t>
       </w:r>
     </w:p>
     <w:p>
@@ -2802,6 +2812,346 @@
     <w:p>
       <w:pPr>
         <w:pStyle w:val="a3"/>
+        <w:ind w:leftChars="0"/>
+        <w:rPr>
+          <w:sz w:val="22"/>
+        </w:rPr>
+      </w:pPr>
+    </w:p>
+    <w:p>
+      <w:pPr>
+        <w:pStyle w:val="a3"/>
+        <w:ind w:leftChars="0"/>
+        <w:rPr>
+          <w:rFonts w:hint="eastAsia"/>
+          <w:sz w:val="22"/>
+        </w:rPr>
+      </w:pPr>
+    </w:p>
+    <w:p>
+      <w:pPr>
+        <w:pStyle w:val="a3"/>
+        <w:numPr>
+          <w:ilvl w:val="0"/>
+          <w:numId w:val="1"/>
+        </w:numPr>
+        <w:ind w:leftChars="0"/>
+        <w:rPr>
+          <w:b/>
+          <w:bCs/>
+          <w:sz w:val="30"/>
+          <w:szCs w:val="30"/>
+        </w:rPr>
+      </w:pPr>
+      <w:r>
+        <w:rPr>
+          <w:rFonts w:hint="eastAsia"/>
+          <w:b/>
+          <w:bCs/>
+          <w:sz w:val="30"/>
+          <w:szCs w:val="30"/>
+        </w:rPr>
+        <w:t>실험 결과</w:t>
+      </w:r>
+    </w:p>
+    <w:p>
+      <w:pPr>
+        <w:pStyle w:val="a3"/>
+        <w:ind w:leftChars="0"/>
+        <w:jc w:val="center"/>
+        <w:rPr>
+          <w:b/>
+          <w:bCs/>
+          <w:sz w:val="30"/>
+          <w:szCs w:val="30"/>
+        </w:rPr>
+      </w:pPr>
+      <w:r>
+        <w:rPr>
+          <w:b/>
+          <w:bCs/>
+          <w:noProof/>
+          <w:sz w:val="30"/>
+          <w:szCs w:val="30"/>
+        </w:rPr>
+        <w:drawing>
+          <wp:inline distT="0" distB="0" distL="0" distR="0" wp14:anchorId="3F1322C8" wp14:editId="554E71DA">
+            <wp:extent cx="3426737" cy="1786255"/>
+            <wp:effectExtent l="0" t="0" r="2540" b="4445"/>
+            <wp:docPr id="2" name="그림 2"/>
+            <wp:cNvGraphicFramePr>
+              <a:graphicFrameLocks xmlns:a="http://schemas.openxmlformats.org/drawingml/2006/main" noChangeAspect="1"/>
+            </wp:cNvGraphicFramePr>
+            <a:graphic xmlns:a="http://schemas.openxmlformats.org/drawingml/2006/main">
+              <a:graphicData uri="http://schemas.openxmlformats.org/drawingml/2006/picture">
+                <pic:pic xmlns:pic="http://schemas.openxmlformats.org/drawingml/2006/picture">
+                  <pic:nvPicPr>
+                    <pic:cNvPr id="0" name="Picture 1"/>
+                    <pic:cNvPicPr>
+                      <a:picLocks noChangeAspect="1" noChangeArrowheads="1"/>
+                    </pic:cNvPicPr>
+                  </pic:nvPicPr>
+                  <pic:blipFill>
+                    <a:blip r:embed="rId22" cstate="print">
+                      <a:extLst>
+                        <a:ext uri="{28A0092B-C50C-407E-A947-70E740481C1C}">
+                          <a14:useLocalDpi xmlns:a14="http://schemas.microsoft.com/office/drawing/2010/main" val="0"/>
+                        </a:ext>
+                      </a:extLst>
+                    </a:blip>
+                    <a:srcRect/>
+                    <a:stretch>
+                      <a:fillRect/>
+                    </a:stretch>
+                  </pic:blipFill>
+                  <pic:spPr bwMode="auto">
+                    <a:xfrm>
+                      <a:off x="0" y="0"/>
+                      <a:ext cx="3451237" cy="1799026"/>
+                    </a:xfrm>
+                    <a:prstGeom prst="rect">
+                      <a:avLst/>
+                    </a:prstGeom>
+                    <a:noFill/>
+                    <a:ln>
+                      <a:noFill/>
+                    </a:ln>
+                  </pic:spPr>
+                </pic:pic>
+              </a:graphicData>
+            </a:graphic>
+          </wp:inline>
+        </w:drawing>
+      </w:r>
+    </w:p>
+    <w:p>
+      <w:pPr>
+        <w:pStyle w:val="a3"/>
+        <w:ind w:leftChars="0"/>
+        <w:jc w:val="center"/>
+        <w:rPr>
+          <w:b/>
+          <w:bCs/>
+          <w:sz w:val="30"/>
+          <w:szCs w:val="30"/>
+        </w:rPr>
+      </w:pPr>
+      <w:r>
+        <w:rPr>
+          <w:rFonts w:hint="eastAsia"/>
+          <w:b/>
+          <w:bCs/>
+          <w:noProof/>
+          <w:sz w:val="30"/>
+          <w:szCs w:val="30"/>
+        </w:rPr>
+        <w:drawing>
+          <wp:inline distT="0" distB="0" distL="0" distR="0" wp14:anchorId="287B7226" wp14:editId="5932CCBC">
+            <wp:extent cx="3435790" cy="1789200"/>
+            <wp:effectExtent l="0" t="0" r="0" b="1905"/>
+            <wp:docPr id="3" name="그림 3"/>
+            <wp:cNvGraphicFramePr>
+              <a:graphicFrameLocks xmlns:a="http://schemas.openxmlformats.org/drawingml/2006/main" noChangeAspect="1"/>
+            </wp:cNvGraphicFramePr>
+            <a:graphic xmlns:a="http://schemas.openxmlformats.org/drawingml/2006/main">
+              <a:graphicData uri="http://schemas.openxmlformats.org/drawingml/2006/picture">
+                <pic:pic xmlns:pic="http://schemas.openxmlformats.org/drawingml/2006/picture">
+                  <pic:nvPicPr>
+                    <pic:cNvPr id="0" name="Picture 2"/>
+                    <pic:cNvPicPr>
+                      <a:picLocks noChangeAspect="1" noChangeArrowheads="1"/>
+                    </pic:cNvPicPr>
+                  </pic:nvPicPr>
+                  <pic:blipFill>
+                    <a:blip r:embed="rId23" cstate="print">
+                      <a:extLst>
+                        <a:ext uri="{28A0092B-C50C-407E-A947-70E740481C1C}">
+                          <a14:useLocalDpi xmlns:a14="http://schemas.microsoft.com/office/drawing/2010/main" val="0"/>
+                        </a:ext>
+                      </a:extLst>
+                    </a:blip>
+                    <a:srcRect/>
+                    <a:stretch>
+                      <a:fillRect/>
+                    </a:stretch>
+                  </pic:blipFill>
+                  <pic:spPr bwMode="auto">
+                    <a:xfrm>
+                      <a:off x="0" y="0"/>
+                      <a:ext cx="3489401" cy="1817118"/>
+                    </a:xfrm>
+                    <a:prstGeom prst="rect">
+                      <a:avLst/>
+                    </a:prstGeom>
+                    <a:noFill/>
+                    <a:ln>
+                      <a:noFill/>
+                    </a:ln>
+                  </pic:spPr>
+                </pic:pic>
+              </a:graphicData>
+            </a:graphic>
+          </wp:inline>
+        </w:drawing>
+      </w:r>
+    </w:p>
+    <w:p>
+      <w:pPr>
+        <w:pStyle w:val="a3"/>
+        <w:ind w:leftChars="0"/>
+        <w:jc w:val="center"/>
+        <w:rPr>
+          <w:b/>
+          <w:bCs/>
+          <w:sz w:val="30"/>
+          <w:szCs w:val="30"/>
+        </w:rPr>
+      </w:pPr>
+      <w:r>
+        <w:rPr>
+          <w:b/>
+          <w:bCs/>
+          <w:noProof/>
+          <w:sz w:val="30"/>
+          <w:szCs w:val="30"/>
+        </w:rPr>
+        <w:lastRenderedPageBreak/>
+        <w:drawing>
+          <wp:inline distT="0" distB="0" distL="0" distR="0" wp14:anchorId="0B8B0A59" wp14:editId="5AFD61A0">
+            <wp:extent cx="3508218" cy="2107654"/>
+            <wp:effectExtent l="0" t="0" r="0" b="6985"/>
+            <wp:docPr id="4" name="그림 4"/>
+            <wp:cNvGraphicFramePr>
+              <a:graphicFrameLocks xmlns:a="http://schemas.openxmlformats.org/drawingml/2006/main" noChangeAspect="1"/>
+            </wp:cNvGraphicFramePr>
+            <a:graphic xmlns:a="http://schemas.openxmlformats.org/drawingml/2006/main">
+              <a:graphicData uri="http://schemas.openxmlformats.org/drawingml/2006/picture">
+                <pic:pic xmlns:pic="http://schemas.openxmlformats.org/drawingml/2006/picture">
+                  <pic:nvPicPr>
+                    <pic:cNvPr id="0" name="Picture 3"/>
+                    <pic:cNvPicPr>
+                      <a:picLocks noChangeAspect="1" noChangeArrowheads="1"/>
+                    </pic:cNvPicPr>
+                  </pic:nvPicPr>
+                  <pic:blipFill>
+                    <a:blip r:embed="rId24" cstate="print">
+                      <a:extLst>
+                        <a:ext uri="{28A0092B-C50C-407E-A947-70E740481C1C}">
+                          <a14:useLocalDpi xmlns:a14="http://schemas.microsoft.com/office/drawing/2010/main" val="0"/>
+                        </a:ext>
+                      </a:extLst>
+                    </a:blip>
+                    <a:srcRect/>
+                    <a:stretch>
+                      <a:fillRect/>
+                    </a:stretch>
+                  </pic:blipFill>
+                  <pic:spPr bwMode="auto">
+                    <a:xfrm>
+                      <a:off x="0" y="0"/>
+                      <a:ext cx="3530267" cy="2120901"/>
+                    </a:xfrm>
+                    <a:prstGeom prst="rect">
+                      <a:avLst/>
+                    </a:prstGeom>
+                    <a:noFill/>
+                    <a:ln>
+                      <a:noFill/>
+                    </a:ln>
+                  </pic:spPr>
+                </pic:pic>
+              </a:graphicData>
+            </a:graphic>
+          </wp:inline>
+        </w:drawing>
+      </w:r>
+    </w:p>
+    <w:p>
+      <w:pPr>
+        <w:pStyle w:val="a3"/>
+        <w:ind w:leftChars="0"/>
+        <w:jc w:val="left"/>
+        <w:rPr>
+          <w:rFonts w:hint="eastAsia"/>
+          <w:szCs w:val="20"/>
+        </w:rPr>
+      </w:pPr>
+      <w:r>
+        <w:rPr>
+          <w:rFonts w:hint="eastAsia"/>
+          <w:szCs w:val="20"/>
+        </w:rPr>
+        <w:t xml:space="preserve">전반적으로 봤을 때 </w:t>
+      </w:r>
+      <w:r>
+        <w:rPr>
+          <w:szCs w:val="20"/>
+        </w:rPr>
+        <w:t>3</w:t>
+      </w:r>
+      <w:r>
+        <w:rPr>
+          <w:rFonts w:hint="eastAsia"/>
+          <w:szCs w:val="20"/>
+        </w:rPr>
+        <w:t xml:space="preserve">개의 시나리오 중 </w:t>
+      </w:r>
+      <w:r>
+        <w:rPr>
+          <w:szCs w:val="20"/>
+        </w:rPr>
+        <w:t xml:space="preserve">STOCK </w:t>
+      </w:r>
+      <w:r>
+        <w:rPr>
+          <w:rFonts w:hint="eastAsia"/>
+          <w:szCs w:val="20"/>
+        </w:rPr>
+        <w:t xml:space="preserve">비율이 높은 시나리오 </w:t>
+      </w:r>
+      <w:r>
+        <w:rPr>
+          <w:szCs w:val="20"/>
+        </w:rPr>
+        <w:t>2</w:t>
+      </w:r>
+      <w:r>
+        <w:rPr>
+          <w:rFonts w:hint="eastAsia"/>
+          <w:szCs w:val="20"/>
+        </w:rPr>
+        <w:t>번이 버퍼 평균이 적은걸 알 수 있음.</w:t>
+      </w:r>
+      <w:r>
+        <w:rPr>
+          <w:szCs w:val="20"/>
+        </w:rPr>
+        <w:t xml:space="preserve"> </w:t>
+      </w:r>
+      <w:r>
+        <w:rPr>
+          <w:rFonts w:hint="eastAsia"/>
+          <w:szCs w:val="20"/>
+        </w:rPr>
+        <w:t xml:space="preserve">그러므로 시나리오 </w:t>
+      </w:r>
+      <w:r>
+        <w:rPr>
+          <w:szCs w:val="20"/>
+        </w:rPr>
+        <w:t>2</w:t>
+      </w:r>
+      <w:r>
+        <w:rPr>
+          <w:rFonts w:hint="eastAsia"/>
+          <w:szCs w:val="20"/>
+        </w:rPr>
+        <w:t>가 효율적으로 돌아감.</w:t>
+      </w:r>
+    </w:p>
+    <w:p>
+      <w:pPr>
+        <w:pStyle w:val="a3"/>
         <w:numPr>
           <w:ilvl w:val="0"/>
           <w:numId w:val="1"/>
@@ -2870,7 +3220,6 @@
           <w:sz w:val="30"/>
           <w:szCs w:val="30"/>
         </w:rPr>
-        <w:lastRenderedPageBreak/>
         <w:drawing>
           <wp:inline distT="0" distB="0" distL="0" distR="0" wp14:anchorId="0ADB1F96" wp14:editId="46D880A6">
             <wp:extent cx="5731510" cy="4241165"/>
@@ -2887,7 +3236,7 @@
                     <pic:cNvPicPr/>
                   </pic:nvPicPr>
                   <pic:blipFill>
-                    <a:blip r:embed="rId22"/>
+                    <a:blip r:embed="rId25"/>
                     <a:stretch>
                       <a:fillRect/>
                     </a:stretch>
@@ -3235,6 +3584,7 @@
           <w:rFonts w:ascii="Segoe UI" w:hAnsi="Segoe UI" w:cs="Segoe UI"/>
           <w:color w:val="D1D5DB"/>
         </w:rPr>
+        <w:lastRenderedPageBreak/>
         <w:t>프로젝트</w:t>
       </w:r>
       <w:r>
@@ -4862,7 +5212,6 @@
           <w:rFonts w:ascii="Segoe UI" w:hAnsi="Segoe UI" w:cs="Segoe UI"/>
           <w:color w:val="D1D5DB"/>
         </w:rPr>
-        <w:lastRenderedPageBreak/>
         <w:t>프로젝트</w:t>
       </w:r>
       <w:r>

--- a/문서/최종 프로젝트.docx
+++ b/문서/최종 프로젝트.docx
@@ -32,6 +32,7 @@
           <w:szCs w:val="20"/>
         </w:rPr>
       </w:pPr>
+      <w:proofErr w:type="spellStart"/>
       <w:r>
         <w:rPr>
           <w:rFonts w:hint="eastAsia"/>
@@ -41,6 +42,7 @@
         </w:rPr>
         <w:t>안형석</w:t>
       </w:r>
+      <w:proofErr w:type="spellEnd"/>
       <w:r>
         <w:rPr>
           <w:b/>
@@ -100,6 +102,7 @@
         </w:rPr>
         <w:t xml:space="preserve"> </w:t>
       </w:r>
+      <w:proofErr w:type="spellStart"/>
       <w:r>
         <w:rPr>
           <w:rFonts w:hint="eastAsia"/>
@@ -109,6 +112,7 @@
         </w:rPr>
         <w:t>오영택</w:t>
       </w:r>
+      <w:proofErr w:type="spellEnd"/>
     </w:p>
     <w:p>
       <w:pPr>
@@ -243,12 +247,21 @@
                 <w:szCs w:val="20"/>
               </w:rPr>
             </w:pPr>
+            <w:proofErr w:type="spellStart"/>
             <w:r>
               <w:rPr>
                 <w:rFonts w:hint="eastAsia"/>
                 <w:szCs w:val="20"/>
               </w:rPr>
-              <w:t xml:space="preserve">디지털트윈 플랫폼인 </w:t>
+              <w:t>디지털트윈</w:t>
+            </w:r>
+            <w:proofErr w:type="spellEnd"/>
+            <w:r>
+              <w:rPr>
+                <w:rFonts w:hint="eastAsia"/>
+                <w:szCs w:val="20"/>
+              </w:rPr>
+              <w:t xml:space="preserve"> 플랫폼인 </w:t>
             </w:r>
             <w:r>
               <w:rPr>
@@ -393,7 +406,29 @@
           <w:sz w:val="30"/>
           <w:szCs w:val="30"/>
         </w:rPr>
-        <w:t>프로젝트 팀 소개(추가해야됨)</w:t>
+        <w:t>프로젝트 팀 소개(</w:t>
+      </w:r>
+      <w:proofErr w:type="spellStart"/>
+      <w:r>
+        <w:rPr>
+          <w:rFonts w:hint="eastAsia"/>
+          <w:b/>
+          <w:bCs/>
+          <w:sz w:val="30"/>
+          <w:szCs w:val="30"/>
+        </w:rPr>
+        <w:t>추가해야됨</w:t>
+      </w:r>
+      <w:proofErr w:type="spellEnd"/>
+      <w:r>
+        <w:rPr>
+          <w:rFonts w:hint="eastAsia"/>
+          <w:b/>
+          <w:bCs/>
+          <w:sz w:val="30"/>
+          <w:szCs w:val="30"/>
+        </w:rPr>
+        <w:t>)</w:t>
       </w:r>
     </w:p>
     <w:tbl>
@@ -421,6 +456,7 @@
                 <w:szCs w:val="20"/>
               </w:rPr>
             </w:pPr>
+            <w:proofErr w:type="spellStart"/>
             <w:r>
               <w:rPr>
                 <w:rFonts w:hint="eastAsia"/>
@@ -428,6 +464,7 @@
               </w:rPr>
               <w:t>안형석</w:t>
             </w:r>
+            <w:proofErr w:type="spellEnd"/>
           </w:p>
         </w:tc>
         <w:tc>
@@ -445,7 +482,39 @@
                 <w:rFonts w:asciiTheme="majorHAnsi" w:eastAsiaTheme="majorHAnsi" w:hAnsiTheme="majorHAnsi" w:hint="eastAsia"/>
                 <w:szCs w:val="20"/>
               </w:rPr>
-              <w:t>팀장, 와이저를 활용한 디지털트윈 및 전반적인 조율</w:t>
+              <w:t xml:space="preserve">팀장, </w:t>
+            </w:r>
+            <w:proofErr w:type="spellStart"/>
+            <w:r>
+              <w:rPr>
+                <w:rFonts w:asciiTheme="majorHAnsi" w:eastAsiaTheme="majorHAnsi" w:hAnsiTheme="majorHAnsi" w:hint="eastAsia"/>
+                <w:szCs w:val="20"/>
+              </w:rPr>
+              <w:t>와이저를</w:t>
+            </w:r>
+            <w:proofErr w:type="spellEnd"/>
+            <w:r>
+              <w:rPr>
+                <w:rFonts w:asciiTheme="majorHAnsi" w:eastAsiaTheme="majorHAnsi" w:hAnsiTheme="majorHAnsi" w:hint="eastAsia"/>
+                <w:szCs w:val="20"/>
+              </w:rPr>
+              <w:t xml:space="preserve"> 활용한 </w:t>
+            </w:r>
+            <w:proofErr w:type="spellStart"/>
+            <w:r>
+              <w:rPr>
+                <w:rFonts w:asciiTheme="majorHAnsi" w:eastAsiaTheme="majorHAnsi" w:hAnsiTheme="majorHAnsi" w:hint="eastAsia"/>
+                <w:szCs w:val="20"/>
+              </w:rPr>
+              <w:t>디지털트윈</w:t>
+            </w:r>
+            <w:proofErr w:type="spellEnd"/>
+            <w:r>
+              <w:rPr>
+                <w:rFonts w:asciiTheme="majorHAnsi" w:eastAsiaTheme="majorHAnsi" w:hAnsiTheme="majorHAnsi" w:hint="eastAsia"/>
+                <w:szCs w:val="20"/>
+              </w:rPr>
+              <w:t xml:space="preserve"> 및 전반적인 조율</w:t>
             </w:r>
           </w:p>
         </w:tc>
@@ -526,13 +595,31 @@
                 <w:szCs w:val="20"/>
               </w:rPr>
             </w:pPr>
+            <w:proofErr w:type="spellStart"/>
             <w:r>
               <w:rPr>
                 <w:rFonts w:asciiTheme="majorHAnsi" w:eastAsiaTheme="majorHAnsi" w:hAnsiTheme="majorHAnsi" w:hint="eastAsia"/>
                 <w:szCs w:val="20"/>
               </w:rPr>
-              <w:t>와이저를 활용한 디지털트윈</w:t>
+              <w:t>와이저를</w:t>
             </w:r>
+            <w:proofErr w:type="spellEnd"/>
+            <w:r>
+              <w:rPr>
+                <w:rFonts w:asciiTheme="majorHAnsi" w:eastAsiaTheme="majorHAnsi" w:hAnsiTheme="majorHAnsi" w:hint="eastAsia"/>
+                <w:szCs w:val="20"/>
+              </w:rPr>
+              <w:t xml:space="preserve"> 활용한 </w:t>
+            </w:r>
+            <w:proofErr w:type="spellStart"/>
+            <w:r>
+              <w:rPr>
+                <w:rFonts w:asciiTheme="majorHAnsi" w:eastAsiaTheme="majorHAnsi" w:hAnsiTheme="majorHAnsi" w:hint="eastAsia"/>
+                <w:szCs w:val="20"/>
+              </w:rPr>
+              <w:t>디지털트윈</w:t>
+            </w:r>
+            <w:proofErr w:type="spellEnd"/>
           </w:p>
         </w:tc>
       </w:tr>
@@ -550,6 +637,7 @@
                 <w:szCs w:val="20"/>
               </w:rPr>
             </w:pPr>
+            <w:proofErr w:type="spellStart"/>
             <w:r>
               <w:rPr>
                 <w:rFonts w:hint="eastAsia"/>
@@ -557,6 +645,7 @@
               </w:rPr>
               <w:t>오영택</w:t>
             </w:r>
+            <w:proofErr w:type="spellEnd"/>
           </w:p>
         </w:tc>
         <w:tc>
@@ -656,20 +745,45 @@
           <w:rFonts w:hint="eastAsia"/>
           <w:sz w:val="22"/>
         </w:rPr>
-        <w:t>유니티와 연동해 시각화할 계획,</w:t>
-      </w:r>
-      <w:r>
-        <w:rPr>
+        <w:t xml:space="preserve">유니티와 연동해 </w:t>
+      </w:r>
+      <w:proofErr w:type="spellStart"/>
+      <w:r>
+        <w:rPr>
+          <w:rFonts w:hint="eastAsia"/>
           <w:sz w:val="22"/>
         </w:rPr>
-        <w:t xml:space="preserve"> </w:t>
-      </w:r>
+        <w:t>시각화할</w:t>
+      </w:r>
+      <w:proofErr w:type="spellEnd"/>
       <w:r>
         <w:rPr>
           <w:rFonts w:hint="eastAsia"/>
           <w:sz w:val="22"/>
         </w:rPr>
-        <w:t>와이저를 이용해 시나리오를 만들고</w:t>
+        <w:t xml:space="preserve"> 계획,</w:t>
+      </w:r>
+      <w:r>
+        <w:rPr>
+          <w:sz w:val="22"/>
+        </w:rPr>
+        <w:t xml:space="preserve"> </w:t>
+      </w:r>
+      <w:proofErr w:type="spellStart"/>
+      <w:r>
+        <w:rPr>
+          <w:rFonts w:hint="eastAsia"/>
+          <w:sz w:val="22"/>
+        </w:rPr>
+        <w:t>와이저를</w:t>
+      </w:r>
+      <w:proofErr w:type="spellEnd"/>
+      <w:r>
+        <w:rPr>
+          <w:rFonts w:hint="eastAsia"/>
+          <w:sz w:val="22"/>
+        </w:rPr>
+        <w:t xml:space="preserve"> 이용해 시나리오를 만들고</w:t>
       </w:r>
       <w:r>
         <w:rPr>
@@ -1082,13 +1196,23 @@
         </w:rPr>
         <w:t xml:space="preserve"> </w:t>
       </w:r>
+      <w:proofErr w:type="spellStart"/>
       <w:r>
         <w:rPr>
           <w:rFonts w:hint="eastAsia"/>
           <w:sz w:val="18"/>
           <w:szCs w:val="18"/>
         </w:rPr>
-        <w:t>제네레이터부터 설비,</w:t>
+        <w:t>제네레이터부터</w:t>
+      </w:r>
+      <w:proofErr w:type="spellEnd"/>
+      <w:r>
+        <w:rPr>
+          <w:rFonts w:hint="eastAsia"/>
+          <w:sz w:val="18"/>
+          <w:szCs w:val="18"/>
+        </w:rPr>
+        <w:t xml:space="preserve"> 설비,</w:t>
       </w:r>
       <w:r>
         <w:rPr>
@@ -1383,6 +1507,7 @@
           <w:szCs w:val="18"/>
         </w:rPr>
       </w:pPr>
+      <w:proofErr w:type="gramStart"/>
       <w:r>
         <w:rPr>
           <w:rFonts w:hint="eastAsia"/>
@@ -1397,7 +1522,16 @@
           <w:sz w:val="18"/>
           <w:szCs w:val="18"/>
         </w:rPr>
-        <w:t xml:space="preserve">시나리오 </w:t>
+        <w:t>시나리오</w:t>
+      </w:r>
+      <w:proofErr w:type="gramEnd"/>
+      <w:r>
+        <w:rPr>
+          <w:rFonts w:hint="eastAsia"/>
+          <w:sz w:val="18"/>
+          <w:szCs w:val="18"/>
+        </w:rPr>
+        <w:t xml:space="preserve"> </w:t>
       </w:r>
       <w:r>
         <w:rPr>
@@ -2783,46 +2917,6 @@
         <w:pStyle w:val="a3"/>
         <w:ind w:leftChars="0"/>
         <w:rPr>
-          <w:sz w:val="22"/>
-        </w:rPr>
-      </w:pPr>
-      <w:r>
-        <w:rPr>
-          <w:sz w:val="22"/>
-        </w:rPr>
-        <w:t>2</w:t>
-      </w:r>
-      <w:r>
-        <w:rPr>
-          <w:rFonts w:hint="eastAsia"/>
-          <w:sz w:val="22"/>
-        </w:rPr>
-        <w:t>번 시나리오가 효율적으로 동작함</w:t>
-      </w:r>
-    </w:p>
-    <w:p>
-      <w:pPr>
-        <w:pStyle w:val="a3"/>
-        <w:ind w:leftChars="0"/>
-        <w:rPr>
-          <w:sz w:val="22"/>
-        </w:rPr>
-      </w:pPr>
-    </w:p>
-    <w:p>
-      <w:pPr>
-        <w:pStyle w:val="a3"/>
-        <w:ind w:leftChars="0"/>
-        <w:rPr>
-          <w:sz w:val="22"/>
-        </w:rPr>
-      </w:pPr>
-    </w:p>
-    <w:p>
-      <w:pPr>
-        <w:pStyle w:val="a3"/>
-        <w:ind w:leftChars="0"/>
-        <w:rPr>
           <w:rFonts w:hint="eastAsia"/>
           <w:sz w:val="22"/>
         </w:rPr>
@@ -3072,7 +3166,6 @@
         <w:ind w:leftChars="0"/>
         <w:jc w:val="left"/>
         <w:rPr>
-          <w:rFonts w:hint="eastAsia"/>
           <w:szCs w:val="20"/>
         </w:rPr>
       </w:pPr>
@@ -3120,7 +3213,25 @@
           <w:rFonts w:hint="eastAsia"/>
           <w:szCs w:val="20"/>
         </w:rPr>
-        <w:t>번이 버퍼 평균이 적은걸 알 수 있음.</w:t>
+        <w:t xml:space="preserve">번이 버퍼 평균이 </w:t>
+      </w:r>
+      <w:proofErr w:type="spellStart"/>
+      <w:proofErr w:type="gramStart"/>
+      <w:r>
+        <w:rPr>
+          <w:rFonts w:hint="eastAsia"/>
+          <w:szCs w:val="20"/>
+        </w:rPr>
+        <w:t>적은걸</w:t>
+      </w:r>
+      <w:proofErr w:type="spellEnd"/>
+      <w:proofErr w:type="gramEnd"/>
+      <w:r>
+        <w:rPr>
+          <w:rFonts w:hint="eastAsia"/>
+          <w:szCs w:val="20"/>
+        </w:rPr>
+        <w:t xml:space="preserve"> 알 수 있음.</w:t>
       </w:r>
       <w:r>
         <w:rPr>
@@ -3146,7 +3257,21 @@
           <w:rFonts w:hint="eastAsia"/>
           <w:szCs w:val="20"/>
         </w:rPr>
-        <w:t>가 효율적으로 돌아감.</w:t>
+        <w:t xml:space="preserve">가 효율적으로 </w:t>
+      </w:r>
+      <w:r>
+        <w:rPr>
+          <w:rFonts w:hint="eastAsia"/>
+          <w:szCs w:val="20"/>
+        </w:rPr>
+        <w:t>동작함</w:t>
+      </w:r>
+      <w:r>
+        <w:rPr>
+          <w:rFonts w:hint="eastAsia"/>
+          <w:szCs w:val="20"/>
+        </w:rPr>
+        <w:t>.</w:t>
       </w:r>
     </w:p>
     <w:p>
@@ -5361,6 +5486,7 @@
         </w:rPr>
         <w:t xml:space="preserve"> </w:t>
       </w:r>
+      <w:proofErr w:type="spellStart"/>
       <w:r>
         <w:rPr>
           <w:rFonts w:ascii="Segoe UI" w:hAnsi="Segoe UI" w:cs="Segoe UI"/>
@@ -5368,6 +5494,7 @@
         </w:rPr>
         <w:t>수행자뿐만</w:t>
       </w:r>
+      <w:proofErr w:type="spellEnd"/>
       <w:r>
         <w:rPr>
           <w:rFonts w:ascii="Segoe UI" w:hAnsi="Segoe UI" w:cs="Segoe UI"/>

--- a/문서/최종 프로젝트.docx
+++ b/문서/최종 프로젝트.docx
@@ -828,15 +828,36 @@
       <w:pPr>
         <w:ind w:left="400"/>
         <w:rPr>
-          <w:szCs w:val="20"/>
-        </w:rPr>
-      </w:pPr>
-      <w:r>
-        <w:rPr>
-          <w:rFonts w:hint="eastAsia"/>
-          <w:szCs w:val="20"/>
-        </w:rPr>
-        <w:t>시뮬레이션을 통해 공정의 성능</w:t>
+          <w:rFonts w:hint="eastAsia"/>
+          <w:szCs w:val="20"/>
+        </w:rPr>
+      </w:pPr>
+      <w:r>
+        <w:rPr>
+          <w:rFonts w:hint="eastAsia"/>
+          <w:szCs w:val="20"/>
+        </w:rPr>
+        <w:t>이 시뮬레이션은</w:t>
+      </w:r>
+      <w:r>
+        <w:rPr>
+          <w:szCs w:val="20"/>
+        </w:rPr>
+        <w:t xml:space="preserve"> </w:t>
+      </w:r>
+      <w:r>
+        <w:rPr>
+          <w:rFonts w:hint="eastAsia"/>
+          <w:szCs w:val="20"/>
+        </w:rPr>
+        <w:t>각각 다른 구조를 가진 시나리오</w:t>
+      </w:r>
+      <w:r>
+        <w:rPr>
+          <w:rFonts w:hint="eastAsia"/>
+          <w:szCs w:val="20"/>
+        </w:rPr>
+        <w:t>가 주어지고</w:t>
       </w:r>
       <w:r>
         <w:rPr>
@@ -849,51 +870,36 @@
           <w:rFonts w:hint="eastAsia"/>
           <w:szCs w:val="20"/>
         </w:rPr>
-        <w:t>안정성,</w:t>
-      </w:r>
-      <w:r>
-        <w:rPr>
-          <w:szCs w:val="20"/>
-        </w:rPr>
-        <w:t xml:space="preserve"> </w:t>
-      </w:r>
-      <w:r>
-        <w:rPr>
-          <w:rFonts w:hint="eastAsia"/>
-          <w:szCs w:val="20"/>
-        </w:rPr>
-        <w:t>효율성 등을 미리 예측할 수 있어 문제를 발견하고 수정하는데 도움이 된다. 다양한 시나리오를 미리 예측하고 최적화할 수 있어 비용을 줄이고 생산성을 높일 수 있다.</w:t>
-      </w:r>
-      <w:r>
-        <w:rPr>
-          <w:szCs w:val="20"/>
-        </w:rPr>
-        <w:t xml:space="preserve"> </w:t>
-      </w:r>
-      <w:r>
-        <w:rPr>
-          <w:rFonts w:hint="eastAsia"/>
-          <w:szCs w:val="20"/>
-        </w:rPr>
-        <w:t xml:space="preserve">사고나 문제가 발생할 경우 대처 방안을 미리 </w:t>
-      </w:r>
-      <w:r>
-        <w:rPr>
-          <w:rFonts w:hint="eastAsia"/>
-          <w:szCs w:val="20"/>
-        </w:rPr>
-        <w:t>예측하고 대비할 수 있어 사고 발생 확률을 줄일 수 있다.</w:t>
-      </w:r>
-      <w:r>
-        <w:rPr>
-          <w:szCs w:val="20"/>
-        </w:rPr>
-        <w:t xml:space="preserve"> </w:t>
-      </w:r>
-    </w:p>
-    <w:p>
-      <w:pPr>
-        <w:rPr>
+        <w:t>시나리오 별로 생산량/가동률이 어떻게 변화되는지 파악해서 가장 효율적인 구조가 어느 구조인지 파악하기 위함.</w:t>
+      </w:r>
+      <w:r>
+        <w:rPr>
+          <w:szCs w:val="20"/>
+        </w:rPr>
+        <w:t xml:space="preserve"> </w:t>
+      </w:r>
+      <w:r>
+        <w:rPr>
+          <w:rFonts w:hint="eastAsia"/>
+          <w:szCs w:val="20"/>
+        </w:rPr>
+        <w:t>이로 인해 공정 구조를 효율적으로 설계 및 제작이 가능함.</w:t>
+      </w:r>
+    </w:p>
+    <w:p>
+      <w:pPr>
+        <w:rPr>
+          <w:b/>
+          <w:bCs/>
+          <w:sz w:val="30"/>
+          <w:szCs w:val="30"/>
+        </w:rPr>
+      </w:pPr>
+    </w:p>
+    <w:p>
+      <w:pPr>
+        <w:rPr>
+          <w:rFonts w:hint="eastAsia"/>
           <w:b/>
           <w:bCs/>
           <w:sz w:val="30"/>
@@ -923,6 +929,7 @@
           <w:sz w:val="30"/>
           <w:szCs w:val="30"/>
         </w:rPr>
+        <w:lastRenderedPageBreak/>
         <w:t>모델 구조(상태천이도 포함)</w:t>
       </w:r>
     </w:p>
@@ -946,7 +953,6 @@
           <w:bCs/>
           <w:szCs w:val="20"/>
         </w:rPr>
-        <w:lastRenderedPageBreak/>
         <w:t>시스템 개요</w:t>
       </w:r>
     </w:p>
@@ -1281,9 +1287,9 @@
           <w:szCs w:val="20"/>
         </w:rPr>
         <w:drawing>
-          <wp:inline distT="0" distB="0" distL="0" distR="0" wp14:anchorId="04510759" wp14:editId="682FDEE7">
-            <wp:extent cx="4373033" cy="2697666"/>
-            <wp:effectExtent l="0" t="0" r="8890" b="7620"/>
+          <wp:inline distT="0" distB="0" distL="0" distR="0" wp14:anchorId="04510759" wp14:editId="3B704F0A">
+            <wp:extent cx="4372610" cy="2530444"/>
+            <wp:effectExtent l="0" t="0" r="0" b="3810"/>
             <wp:docPr id="11" name="그림 11"/>
             <wp:cNvGraphicFramePr>
               <a:graphicFrameLocks xmlns:a="http://schemas.openxmlformats.org/drawingml/2006/main" noChangeAspect="1"/>
@@ -1313,7 +1319,7 @@
                   <pic:spPr bwMode="auto">
                     <a:xfrm>
                       <a:off x="0" y="0"/>
-                      <a:ext cx="4379733" cy="2701799"/>
+                      <a:ext cx="4382213" cy="2536001"/>
                     </a:xfrm>
                     <a:prstGeom prst="rect">
                       <a:avLst/>
@@ -2917,7 +2923,6 @@
         <w:pStyle w:val="a3"/>
         <w:ind w:leftChars="0"/>
         <w:rPr>
-          <w:rFonts w:hint="eastAsia"/>
           <w:sz w:val="22"/>
         </w:rPr>
       </w:pPr>
@@ -2946,6 +2951,775 @@
           <w:szCs w:val="30"/>
         </w:rPr>
         <w:t>실험 결과</w:t>
+      </w:r>
+    </w:p>
+    <w:p>
+      <w:pPr>
+        <w:pStyle w:val="a3"/>
+        <w:ind w:leftChars="0"/>
+        <w:rPr>
+          <w:sz w:val="18"/>
+          <w:szCs w:val="18"/>
+        </w:rPr>
+      </w:pPr>
+      <w:r>
+        <w:rPr>
+          <w:rFonts w:hint="eastAsia"/>
+          <w:sz w:val="18"/>
+          <w:szCs w:val="18"/>
+        </w:rPr>
+        <w:t>생산량</w:t>
+      </w:r>
+    </w:p>
+    <w:p>
+      <w:pPr>
+        <w:pStyle w:val="a3"/>
+        <w:ind w:leftChars="0"/>
+        <w:jc w:val="center"/>
+        <w:rPr>
+          <w:rFonts w:hint="eastAsia"/>
+          <w:sz w:val="18"/>
+          <w:szCs w:val="18"/>
+        </w:rPr>
+      </w:pPr>
+      <w:r>
+        <w:rPr>
+          <w:noProof/>
+          <w:sz w:val="18"/>
+          <w:szCs w:val="18"/>
+        </w:rPr>
+        <w:drawing>
+          <wp:inline distT="0" distB="0" distL="0" distR="0" wp14:anchorId="619C2E70" wp14:editId="5F8F1DA7">
+            <wp:extent cx="5390668" cy="3222319"/>
+            <wp:effectExtent l="0" t="0" r="635" b="0"/>
+            <wp:docPr id="26" name="그림 26"/>
+            <wp:cNvGraphicFramePr>
+              <a:graphicFrameLocks xmlns:a="http://schemas.openxmlformats.org/drawingml/2006/main" noChangeAspect="1"/>
+            </wp:cNvGraphicFramePr>
+            <a:graphic xmlns:a="http://schemas.openxmlformats.org/drawingml/2006/main">
+              <a:graphicData uri="http://schemas.openxmlformats.org/drawingml/2006/picture">
+                <pic:pic xmlns:pic="http://schemas.openxmlformats.org/drawingml/2006/picture">
+                  <pic:nvPicPr>
+                    <pic:cNvPr id="0" name="Picture 8"/>
+                    <pic:cNvPicPr>
+                      <a:picLocks noChangeAspect="1" noChangeArrowheads="1"/>
+                    </pic:cNvPicPr>
+                  </pic:nvPicPr>
+                  <pic:blipFill>
+                    <a:blip r:embed="rId22" cstate="print">
+                      <a:extLst>
+                        <a:ext uri="{28A0092B-C50C-407E-A947-70E740481C1C}">
+                          <a14:useLocalDpi xmlns:a14="http://schemas.microsoft.com/office/drawing/2010/main" val="0"/>
+                        </a:ext>
+                      </a:extLst>
+                    </a:blip>
+                    <a:srcRect/>
+                    <a:stretch>
+                      <a:fillRect/>
+                    </a:stretch>
+                  </pic:blipFill>
+                  <pic:spPr bwMode="auto">
+                    <a:xfrm>
+                      <a:off x="0" y="0"/>
+                      <a:ext cx="5419837" cy="3239755"/>
+                    </a:xfrm>
+                    <a:prstGeom prst="rect">
+                      <a:avLst/>
+                    </a:prstGeom>
+                    <a:noFill/>
+                    <a:ln>
+                      <a:noFill/>
+                    </a:ln>
+                  </pic:spPr>
+                </pic:pic>
+              </a:graphicData>
+            </a:graphic>
+          </wp:inline>
+        </w:drawing>
+      </w:r>
+    </w:p>
+    <w:p>
+      <w:pPr>
+        <w:pStyle w:val="a3"/>
+        <w:ind w:leftChars="0"/>
+        <w:rPr>
+          <w:sz w:val="18"/>
+          <w:szCs w:val="18"/>
+        </w:rPr>
+      </w:pPr>
+    </w:p>
+    <w:p>
+      <w:pPr>
+        <w:pStyle w:val="a3"/>
+        <w:ind w:leftChars="0"/>
+        <w:rPr>
+          <w:rFonts w:hint="eastAsia"/>
+          <w:sz w:val="18"/>
+          <w:szCs w:val="18"/>
+        </w:rPr>
+      </w:pPr>
+      <w:r>
+        <w:rPr>
+          <w:rFonts w:hint="eastAsia"/>
+          <w:sz w:val="18"/>
+          <w:szCs w:val="18"/>
+        </w:rPr>
+        <w:t xml:space="preserve">생산량을 보면 시나리오 </w:t>
+      </w:r>
+      <w:r>
+        <w:rPr>
+          <w:sz w:val="18"/>
+          <w:szCs w:val="18"/>
+        </w:rPr>
+        <w:t>2</w:t>
+      </w:r>
+      <w:r>
+        <w:rPr>
+          <w:rFonts w:hint="eastAsia"/>
+          <w:sz w:val="18"/>
+          <w:szCs w:val="18"/>
+        </w:rPr>
+        <w:t>가 가장 많이 제품을 생산한 것을 알 수 있다.</w:t>
+      </w:r>
+    </w:p>
+    <w:p>
+      <w:pPr>
+        <w:pStyle w:val="a3"/>
+        <w:ind w:leftChars="0"/>
+        <w:rPr>
+          <w:sz w:val="18"/>
+          <w:szCs w:val="18"/>
+        </w:rPr>
+      </w:pPr>
+    </w:p>
+    <w:p>
+      <w:pPr>
+        <w:pStyle w:val="a3"/>
+        <w:ind w:leftChars="0"/>
+        <w:rPr>
+          <w:sz w:val="18"/>
+          <w:szCs w:val="18"/>
+        </w:rPr>
+      </w:pPr>
+    </w:p>
+    <w:p>
+      <w:pPr>
+        <w:pStyle w:val="a3"/>
+        <w:ind w:leftChars="0"/>
+        <w:rPr>
+          <w:sz w:val="18"/>
+          <w:szCs w:val="18"/>
+        </w:rPr>
+      </w:pPr>
+    </w:p>
+    <w:p>
+      <w:pPr>
+        <w:pStyle w:val="a3"/>
+        <w:ind w:leftChars="0"/>
+        <w:rPr>
+          <w:sz w:val="18"/>
+          <w:szCs w:val="18"/>
+        </w:rPr>
+      </w:pPr>
+      <w:r>
+        <w:rPr>
+          <w:rFonts w:hint="eastAsia"/>
+          <w:sz w:val="18"/>
+          <w:szCs w:val="18"/>
+        </w:rPr>
+        <w:lastRenderedPageBreak/>
+        <w:t>각 시나리오별 설비 비율</w:t>
+      </w:r>
+    </w:p>
+    <w:p>
+      <w:pPr>
+        <w:pStyle w:val="a3"/>
+        <w:ind w:leftChars="0"/>
+        <w:jc w:val="center"/>
+        <w:rPr>
+          <w:sz w:val="18"/>
+          <w:szCs w:val="18"/>
+        </w:rPr>
+      </w:pPr>
+      <w:r>
+        <w:rPr>
+          <w:b/>
+          <w:bCs/>
+          <w:noProof/>
+          <w:sz w:val="30"/>
+          <w:szCs w:val="30"/>
+        </w:rPr>
+        <w:drawing>
+          <wp:inline distT="0" distB="0" distL="0" distR="0" wp14:anchorId="08386DFB" wp14:editId="77DFFD5D">
+            <wp:extent cx="3924678" cy="2092119"/>
+            <wp:effectExtent l="0" t="0" r="0" b="3810"/>
+            <wp:docPr id="8" name="그림 8" descr="차트, 파이 차트이(가) 표시된 사진&#10;&#10;자동 생성된 설명"/>
+            <wp:cNvGraphicFramePr>
+              <a:graphicFrameLocks xmlns:a="http://schemas.openxmlformats.org/drawingml/2006/main" noChangeAspect="1"/>
+            </wp:cNvGraphicFramePr>
+            <a:graphic xmlns:a="http://schemas.openxmlformats.org/drawingml/2006/main">
+              <a:graphicData uri="http://schemas.openxmlformats.org/drawingml/2006/picture">
+                <pic:pic xmlns:pic="http://schemas.openxmlformats.org/drawingml/2006/picture">
+                  <pic:nvPicPr>
+                    <pic:cNvPr id="8" name="그림 8" descr="차트, 파이 차트이(가) 표시된 사진&#10;&#10;자동 생성된 설명"/>
+                    <pic:cNvPicPr>
+                      <a:picLocks noChangeAspect="1" noChangeArrowheads="1"/>
+                    </pic:cNvPicPr>
+                  </pic:nvPicPr>
+                  <pic:blipFill>
+                    <a:blip r:embed="rId23" cstate="print">
+                      <a:extLst>
+                        <a:ext uri="{28A0092B-C50C-407E-A947-70E740481C1C}">
+                          <a14:useLocalDpi xmlns:a14="http://schemas.microsoft.com/office/drawing/2010/main" val="0"/>
+                        </a:ext>
+                      </a:extLst>
+                    </a:blip>
+                    <a:srcRect/>
+                    <a:stretch>
+                      <a:fillRect/>
+                    </a:stretch>
+                  </pic:blipFill>
+                  <pic:spPr bwMode="auto">
+                    <a:xfrm>
+                      <a:off x="0" y="0"/>
+                      <a:ext cx="3989501" cy="2126674"/>
+                    </a:xfrm>
+                    <a:prstGeom prst="rect">
+                      <a:avLst/>
+                    </a:prstGeom>
+                    <a:noFill/>
+                    <a:ln>
+                      <a:noFill/>
+                    </a:ln>
+                  </pic:spPr>
+                </pic:pic>
+              </a:graphicData>
+            </a:graphic>
+          </wp:inline>
+        </w:drawing>
+      </w:r>
+      <w:r>
+        <w:rPr>
+          <w:b/>
+          <w:bCs/>
+          <w:noProof/>
+          <w:sz w:val="30"/>
+          <w:szCs w:val="30"/>
+        </w:rPr>
+        <w:drawing>
+          <wp:inline distT="0" distB="0" distL="0" distR="0" wp14:anchorId="051BF458" wp14:editId="1C797DDB">
+            <wp:extent cx="3915624" cy="2158365"/>
+            <wp:effectExtent l="0" t="0" r="8890" b="0"/>
+            <wp:docPr id="5" name="그림 5" descr="차트, 파이 차트이(가) 표시된 사진&#10;&#10;자동 생성된 설명"/>
+            <wp:cNvGraphicFramePr>
+              <a:graphicFrameLocks xmlns:a="http://schemas.openxmlformats.org/drawingml/2006/main" noChangeAspect="1"/>
+            </wp:cNvGraphicFramePr>
+            <a:graphic xmlns:a="http://schemas.openxmlformats.org/drawingml/2006/main">
+              <a:graphicData uri="http://schemas.openxmlformats.org/drawingml/2006/picture">
+                <pic:pic xmlns:pic="http://schemas.openxmlformats.org/drawingml/2006/picture">
+                  <pic:nvPicPr>
+                    <pic:cNvPr id="5" name="그림 5" descr="차트, 파이 차트이(가) 표시된 사진&#10;&#10;자동 생성된 설명"/>
+                    <pic:cNvPicPr>
+                      <a:picLocks noChangeAspect="1" noChangeArrowheads="1"/>
+                    </pic:cNvPicPr>
+                  </pic:nvPicPr>
+                  <pic:blipFill>
+                    <a:blip r:embed="rId24" cstate="print">
+                      <a:extLst>
+                        <a:ext uri="{28A0092B-C50C-407E-A947-70E740481C1C}">
+                          <a14:useLocalDpi xmlns:a14="http://schemas.microsoft.com/office/drawing/2010/main" val="0"/>
+                        </a:ext>
+                      </a:extLst>
+                    </a:blip>
+                    <a:srcRect/>
+                    <a:stretch>
+                      <a:fillRect/>
+                    </a:stretch>
+                  </pic:blipFill>
+                  <pic:spPr bwMode="auto">
+                    <a:xfrm>
+                      <a:off x="0" y="0"/>
+                      <a:ext cx="3992812" cy="2200913"/>
+                    </a:xfrm>
+                    <a:prstGeom prst="rect">
+                      <a:avLst/>
+                    </a:prstGeom>
+                    <a:noFill/>
+                    <a:ln>
+                      <a:noFill/>
+                    </a:ln>
+                  </pic:spPr>
+                </pic:pic>
+              </a:graphicData>
+            </a:graphic>
+          </wp:inline>
+        </w:drawing>
+      </w:r>
+      <w:r>
+        <w:rPr>
+          <w:b/>
+          <w:bCs/>
+          <w:noProof/>
+          <w:sz w:val="30"/>
+          <w:szCs w:val="30"/>
+        </w:rPr>
+        <w:drawing>
+          <wp:inline distT="0" distB="0" distL="0" distR="0" wp14:anchorId="4FF5A74A" wp14:editId="1E1FB2BA">
+            <wp:extent cx="3920150" cy="2376170"/>
+            <wp:effectExtent l="0" t="0" r="4445" b="5080"/>
+            <wp:docPr id="6" name="그림 6" descr="차트, 파이 차트이(가) 표시된 사진&#10;&#10;자동 생성된 설명"/>
+            <wp:cNvGraphicFramePr>
+              <a:graphicFrameLocks xmlns:a="http://schemas.openxmlformats.org/drawingml/2006/main" noChangeAspect="1"/>
+            </wp:cNvGraphicFramePr>
+            <a:graphic xmlns:a="http://schemas.openxmlformats.org/drawingml/2006/main">
+              <a:graphicData uri="http://schemas.openxmlformats.org/drawingml/2006/picture">
+                <pic:pic xmlns:pic="http://schemas.openxmlformats.org/drawingml/2006/picture">
+                  <pic:nvPicPr>
+                    <pic:cNvPr id="6" name="그림 6" descr="차트, 파이 차트이(가) 표시된 사진&#10;&#10;자동 생성된 설명"/>
+                    <pic:cNvPicPr>
+                      <a:picLocks noChangeAspect="1" noChangeArrowheads="1"/>
+                    </pic:cNvPicPr>
+                  </pic:nvPicPr>
+                  <pic:blipFill>
+                    <a:blip r:embed="rId25" cstate="print">
+                      <a:extLst>
+                        <a:ext uri="{28A0092B-C50C-407E-A947-70E740481C1C}">
+                          <a14:useLocalDpi xmlns:a14="http://schemas.microsoft.com/office/drawing/2010/main" val="0"/>
+                        </a:ext>
+                      </a:extLst>
+                    </a:blip>
+                    <a:srcRect/>
+                    <a:stretch>
+                      <a:fillRect/>
+                    </a:stretch>
+                  </pic:blipFill>
+                  <pic:spPr bwMode="auto">
+                    <a:xfrm>
+                      <a:off x="0" y="0"/>
+                      <a:ext cx="3979928" cy="2412404"/>
+                    </a:xfrm>
+                    <a:prstGeom prst="rect">
+                      <a:avLst/>
+                    </a:prstGeom>
+                    <a:noFill/>
+                    <a:ln>
+                      <a:noFill/>
+                    </a:ln>
+                  </pic:spPr>
+                </pic:pic>
+              </a:graphicData>
+            </a:graphic>
+          </wp:inline>
+        </w:drawing>
+      </w:r>
+    </w:p>
+    <w:p>
+      <w:pPr>
+        <w:pStyle w:val="a3"/>
+        <w:ind w:leftChars="0"/>
+        <w:rPr>
+          <w:sz w:val="18"/>
+          <w:szCs w:val="18"/>
+        </w:rPr>
+      </w:pPr>
+    </w:p>
+    <w:p>
+      <w:pPr>
+        <w:pStyle w:val="a3"/>
+        <w:ind w:leftChars="0"/>
+        <w:rPr>
+          <w:sz w:val="18"/>
+          <w:szCs w:val="18"/>
+        </w:rPr>
+      </w:pPr>
+    </w:p>
+    <w:p>
+      <w:pPr>
+        <w:pStyle w:val="a3"/>
+        <w:ind w:leftChars="0"/>
+        <w:rPr>
+          <w:sz w:val="18"/>
+          <w:szCs w:val="18"/>
+        </w:rPr>
+      </w:pPr>
+    </w:p>
+    <w:p>
+      <w:pPr>
+        <w:pStyle w:val="a3"/>
+        <w:ind w:leftChars="0"/>
+        <w:rPr>
+          <w:sz w:val="18"/>
+          <w:szCs w:val="18"/>
+        </w:rPr>
+      </w:pPr>
+    </w:p>
+    <w:p>
+      <w:pPr>
+        <w:pStyle w:val="a3"/>
+        <w:ind w:leftChars="0"/>
+        <w:rPr>
+          <w:sz w:val="18"/>
+          <w:szCs w:val="18"/>
+        </w:rPr>
+      </w:pPr>
+    </w:p>
+    <w:p>
+      <w:pPr>
+        <w:pStyle w:val="a3"/>
+        <w:ind w:leftChars="0"/>
+        <w:rPr>
+          <w:rFonts w:hint="eastAsia"/>
+          <w:sz w:val="18"/>
+          <w:szCs w:val="18"/>
+        </w:rPr>
+      </w:pPr>
+      <w:r>
+        <w:rPr>
+          <w:rFonts w:hint="eastAsia"/>
+          <w:sz w:val="18"/>
+          <w:szCs w:val="18"/>
+        </w:rPr>
+        <w:lastRenderedPageBreak/>
+        <w:t>설비 상태 비율(가동률)</w:t>
+      </w:r>
+    </w:p>
+    <w:p>
+      <w:pPr>
+        <w:pStyle w:val="a3"/>
+        <w:ind w:leftChars="0"/>
+        <w:jc w:val="center"/>
+        <w:rPr>
+          <w:rFonts w:hint="eastAsia"/>
+          <w:sz w:val="18"/>
+          <w:szCs w:val="18"/>
+        </w:rPr>
+      </w:pPr>
+      <w:r>
+        <w:rPr>
+          <w:b/>
+          <w:bCs/>
+          <w:noProof/>
+          <w:sz w:val="30"/>
+          <w:szCs w:val="30"/>
+        </w:rPr>
+        <w:drawing>
+          <wp:inline distT="0" distB="0" distL="0" distR="0" wp14:anchorId="27823A4A" wp14:editId="4A02E13B">
+            <wp:extent cx="3783367" cy="2077501"/>
+            <wp:effectExtent l="0" t="0" r="7620" b="0"/>
+            <wp:docPr id="9" name="그림 9" descr="차트, 파이 차트이(가) 표시된 사진&#10;&#10;자동 생성된 설명"/>
+            <wp:cNvGraphicFramePr>
+              <a:graphicFrameLocks xmlns:a="http://schemas.openxmlformats.org/drawingml/2006/main" noChangeAspect="1"/>
+            </wp:cNvGraphicFramePr>
+            <a:graphic xmlns:a="http://schemas.openxmlformats.org/drawingml/2006/main">
+              <a:graphicData uri="http://schemas.openxmlformats.org/drawingml/2006/picture">
+                <pic:pic xmlns:pic="http://schemas.openxmlformats.org/drawingml/2006/picture">
+                  <pic:nvPicPr>
+                    <pic:cNvPr id="9" name="그림 9" descr="차트, 파이 차트이(가) 표시된 사진&#10;&#10;자동 생성된 설명"/>
+                    <pic:cNvPicPr>
+                      <a:picLocks noChangeAspect="1" noChangeArrowheads="1"/>
+                    </pic:cNvPicPr>
+                  </pic:nvPicPr>
+                  <pic:blipFill>
+                    <a:blip r:embed="rId26" cstate="print">
+                      <a:extLst>
+                        <a:ext uri="{28A0092B-C50C-407E-A947-70E740481C1C}">
+                          <a14:useLocalDpi xmlns:a14="http://schemas.microsoft.com/office/drawing/2010/main" val="0"/>
+                        </a:ext>
+                      </a:extLst>
+                    </a:blip>
+                    <a:srcRect/>
+                    <a:stretch>
+                      <a:fillRect/>
+                    </a:stretch>
+                  </pic:blipFill>
+                  <pic:spPr bwMode="auto">
+                    <a:xfrm>
+                      <a:off x="0" y="0"/>
+                      <a:ext cx="3797334" cy="2085171"/>
+                    </a:xfrm>
+                    <a:prstGeom prst="rect">
+                      <a:avLst/>
+                    </a:prstGeom>
+                    <a:noFill/>
+                    <a:ln>
+                      <a:noFill/>
+                    </a:ln>
+                  </pic:spPr>
+                </pic:pic>
+              </a:graphicData>
+            </a:graphic>
+          </wp:inline>
+        </w:drawing>
+      </w:r>
+    </w:p>
+    <w:p>
+      <w:pPr>
+        <w:pStyle w:val="a3"/>
+        <w:ind w:leftChars="0"/>
+        <w:jc w:val="center"/>
+        <w:rPr>
+          <w:b/>
+          <w:bCs/>
+          <w:sz w:val="30"/>
+          <w:szCs w:val="30"/>
+        </w:rPr>
+      </w:pPr>
+      <w:r>
+        <w:rPr>
+          <w:rFonts w:hint="eastAsia"/>
+          <w:b/>
+          <w:bCs/>
+          <w:noProof/>
+          <w:sz w:val="30"/>
+          <w:szCs w:val="30"/>
+        </w:rPr>
+        <w:drawing>
+          <wp:inline distT="0" distB="0" distL="0" distR="0" wp14:anchorId="59150751" wp14:editId="16C69EBF">
+            <wp:extent cx="3865830" cy="2149375"/>
+            <wp:effectExtent l="0" t="0" r="1905" b="3810"/>
+            <wp:docPr id="10" name="그림 10" descr="차트, 파이 차트이(가) 표시된 사진&#10;&#10;자동 생성된 설명"/>
+            <wp:cNvGraphicFramePr>
+              <a:graphicFrameLocks xmlns:a="http://schemas.openxmlformats.org/drawingml/2006/main" noChangeAspect="1"/>
+            </wp:cNvGraphicFramePr>
+            <a:graphic xmlns:a="http://schemas.openxmlformats.org/drawingml/2006/main">
+              <a:graphicData uri="http://schemas.openxmlformats.org/drawingml/2006/picture">
+                <pic:pic xmlns:pic="http://schemas.openxmlformats.org/drawingml/2006/picture">
+                  <pic:nvPicPr>
+                    <pic:cNvPr id="10" name="그림 10" descr="차트, 파이 차트이(가) 표시된 사진&#10;&#10;자동 생성된 설명"/>
+                    <pic:cNvPicPr>
+                      <a:picLocks noChangeAspect="1" noChangeArrowheads="1"/>
+                    </pic:cNvPicPr>
+                  </pic:nvPicPr>
+                  <pic:blipFill>
+                    <a:blip r:embed="rId27" cstate="print">
+                      <a:extLst>
+                        <a:ext uri="{28A0092B-C50C-407E-A947-70E740481C1C}">
+                          <a14:useLocalDpi xmlns:a14="http://schemas.microsoft.com/office/drawing/2010/main" val="0"/>
+                        </a:ext>
+                      </a:extLst>
+                    </a:blip>
+                    <a:srcRect/>
+                    <a:stretch>
+                      <a:fillRect/>
+                    </a:stretch>
+                  </pic:blipFill>
+                  <pic:spPr bwMode="auto">
+                    <a:xfrm>
+                      <a:off x="0" y="0"/>
+                      <a:ext cx="3900863" cy="2168853"/>
+                    </a:xfrm>
+                    <a:prstGeom prst="rect">
+                      <a:avLst/>
+                    </a:prstGeom>
+                    <a:noFill/>
+                    <a:ln>
+                      <a:noFill/>
+                    </a:ln>
+                  </pic:spPr>
+                </pic:pic>
+              </a:graphicData>
+            </a:graphic>
+          </wp:inline>
+        </w:drawing>
+      </w:r>
+    </w:p>
+    <w:p>
+      <w:pPr>
+        <w:pStyle w:val="a3"/>
+        <w:ind w:leftChars="0"/>
+        <w:jc w:val="center"/>
+        <w:rPr>
+          <w:b/>
+          <w:bCs/>
+          <w:sz w:val="30"/>
+          <w:szCs w:val="30"/>
+        </w:rPr>
+      </w:pPr>
+      <w:r>
+        <w:rPr>
+          <w:rFonts w:hint="eastAsia"/>
+          <w:b/>
+          <w:bCs/>
+          <w:noProof/>
+          <w:sz w:val="30"/>
+          <w:szCs w:val="30"/>
+        </w:rPr>
+        <w:drawing>
+          <wp:inline distT="0" distB="0" distL="0" distR="0" wp14:anchorId="7C2AC901" wp14:editId="106E1CE2">
+            <wp:extent cx="3933731" cy="2120233"/>
+            <wp:effectExtent l="0" t="0" r="0" b="0"/>
+            <wp:docPr id="25" name="그림 25" descr="차트, 파이 차트이(가) 표시된 사진&#10;&#10;자동 생성된 설명"/>
+            <wp:cNvGraphicFramePr>
+              <a:graphicFrameLocks xmlns:a="http://schemas.openxmlformats.org/drawingml/2006/main" noChangeAspect="1"/>
+            </wp:cNvGraphicFramePr>
+            <a:graphic xmlns:a="http://schemas.openxmlformats.org/drawingml/2006/main">
+              <a:graphicData uri="http://schemas.openxmlformats.org/drawingml/2006/picture">
+                <pic:pic xmlns:pic="http://schemas.openxmlformats.org/drawingml/2006/picture">
+                  <pic:nvPicPr>
+                    <pic:cNvPr id="25" name="그림 25" descr="차트, 파이 차트이(가) 표시된 사진&#10;&#10;자동 생성된 설명"/>
+                    <pic:cNvPicPr>
+                      <a:picLocks noChangeAspect="1" noChangeArrowheads="1"/>
+                    </pic:cNvPicPr>
+                  </pic:nvPicPr>
+                  <pic:blipFill>
+                    <a:blip r:embed="rId28" cstate="print">
+                      <a:extLst>
+                        <a:ext uri="{28A0092B-C50C-407E-A947-70E740481C1C}">
+                          <a14:useLocalDpi xmlns:a14="http://schemas.microsoft.com/office/drawing/2010/main" val="0"/>
+                        </a:ext>
+                      </a:extLst>
+                    </a:blip>
+                    <a:srcRect/>
+                    <a:stretch>
+                      <a:fillRect/>
+                    </a:stretch>
+                  </pic:blipFill>
+                  <pic:spPr bwMode="auto">
+                    <a:xfrm>
+                      <a:off x="0" y="0"/>
+                      <a:ext cx="3951024" cy="2129554"/>
+                    </a:xfrm>
+                    <a:prstGeom prst="rect">
+                      <a:avLst/>
+                    </a:prstGeom>
+                    <a:noFill/>
+                    <a:ln>
+                      <a:noFill/>
+                    </a:ln>
+                  </pic:spPr>
+                </pic:pic>
+              </a:graphicData>
+            </a:graphic>
+          </wp:inline>
+        </w:drawing>
+      </w:r>
+    </w:p>
+    <w:p>
+      <w:pPr>
+        <w:pStyle w:val="a3"/>
+        <w:ind w:leftChars="0"/>
+        <w:jc w:val="center"/>
+        <w:rPr>
+          <w:b/>
+          <w:bCs/>
+          <w:sz w:val="30"/>
+          <w:szCs w:val="30"/>
+        </w:rPr>
+      </w:pPr>
+    </w:p>
+    <w:p>
+      <w:pPr>
+        <w:pStyle w:val="a3"/>
+        <w:ind w:leftChars="0"/>
+        <w:jc w:val="left"/>
+        <w:rPr>
+          <w:sz w:val="18"/>
+          <w:szCs w:val="18"/>
+        </w:rPr>
+      </w:pPr>
+      <w:r>
+        <w:rPr>
+          <w:rFonts w:hint="eastAsia"/>
+          <w:sz w:val="18"/>
+          <w:szCs w:val="18"/>
+        </w:rPr>
+        <w:t>또한 설비 상태 비율을 보면</w:t>
+      </w:r>
+      <w:r>
+        <w:rPr>
+          <w:rFonts w:hint="eastAsia"/>
+          <w:sz w:val="18"/>
+          <w:szCs w:val="18"/>
+        </w:rPr>
+        <w:t xml:space="preserve"> 시나리오 </w:t>
+      </w:r>
+      <w:r>
+        <w:rPr>
+          <w:sz w:val="18"/>
+          <w:szCs w:val="18"/>
+        </w:rPr>
+        <w:t>2</w:t>
+      </w:r>
+      <w:r>
+        <w:rPr>
+          <w:rFonts w:hint="eastAsia"/>
+          <w:sz w:val="18"/>
+          <w:szCs w:val="18"/>
+        </w:rPr>
+        <w:t xml:space="preserve">가 </w:t>
+      </w:r>
+      <w:r>
+        <w:rPr>
+          <w:sz w:val="18"/>
+          <w:szCs w:val="18"/>
+        </w:rPr>
+        <w:t>ACTIVE</w:t>
+      </w:r>
+      <w:r>
+        <w:rPr>
+          <w:rFonts w:hint="eastAsia"/>
+          <w:sz w:val="18"/>
+          <w:szCs w:val="18"/>
+        </w:rPr>
+        <w:t>상태 비율이 가장 높고 P</w:t>
+      </w:r>
+      <w:r>
+        <w:rPr>
+          <w:sz w:val="18"/>
+          <w:szCs w:val="18"/>
+        </w:rPr>
+        <w:t>AUSE</w:t>
+      </w:r>
+      <w:r>
+        <w:rPr>
+          <w:rFonts w:hint="eastAsia"/>
+          <w:sz w:val="18"/>
+          <w:szCs w:val="18"/>
+        </w:rPr>
+        <w:t xml:space="preserve">상태 비율이 가장 낮음을 알 수 있다. </w:t>
+      </w:r>
+    </w:p>
+    <w:p>
+      <w:pPr>
+        <w:pStyle w:val="a3"/>
+        <w:ind w:leftChars="0"/>
+        <w:jc w:val="left"/>
+        <w:rPr>
+          <w:sz w:val="18"/>
+          <w:szCs w:val="18"/>
+        </w:rPr>
+      </w:pPr>
+    </w:p>
+    <w:p>
+      <w:pPr>
+        <w:pStyle w:val="a3"/>
+        <w:ind w:leftChars="0"/>
+        <w:jc w:val="left"/>
+        <w:rPr>
+          <w:sz w:val="18"/>
+          <w:szCs w:val="18"/>
+        </w:rPr>
+      </w:pPr>
+    </w:p>
+    <w:p>
+      <w:pPr>
+        <w:pStyle w:val="a3"/>
+        <w:ind w:leftChars="0"/>
+        <w:jc w:val="left"/>
+        <w:rPr>
+          <w:rFonts w:hint="eastAsia"/>
+          <w:sz w:val="18"/>
+          <w:szCs w:val="18"/>
+        </w:rPr>
+      </w:pPr>
+      <w:r>
+        <w:rPr>
+          <w:rFonts w:hint="eastAsia"/>
+          <w:sz w:val="18"/>
+          <w:szCs w:val="18"/>
+        </w:rPr>
+        <w:lastRenderedPageBreak/>
+        <w:t>설비 버퍼 평균</w:t>
       </w:r>
     </w:p>
     <w:p>
@@ -2986,7 +3760,7 @@
                     </pic:cNvPicPr>
                   </pic:nvPicPr>
                   <pic:blipFill>
-                    <a:blip r:embed="rId22" cstate="print">
+                    <a:blip r:embed="rId29" cstate="print">
                       <a:extLst>
                         <a:ext uri="{28A0092B-C50C-407E-A947-70E740481C1C}">
                           <a14:useLocalDpi xmlns:a14="http://schemas.microsoft.com/office/drawing/2010/main" val="0"/>
@@ -3057,7 +3831,7 @@
                     </pic:cNvPicPr>
                   </pic:nvPicPr>
                   <pic:blipFill>
-                    <a:blip r:embed="rId23" cstate="print">
+                    <a:blip r:embed="rId30" cstate="print">
                       <a:extLst>
                         <a:ext uri="{28A0092B-C50C-407E-A947-70E740481C1C}">
                           <a14:useLocalDpi xmlns:a14="http://schemas.microsoft.com/office/drawing/2010/main" val="0"/>
@@ -3109,7 +3883,6 @@
           <w:sz w:val="30"/>
           <w:szCs w:val="30"/>
         </w:rPr>
-        <w:lastRenderedPageBreak/>
         <w:drawing>
           <wp:inline distT="0" distB="0" distL="0" distR="0" wp14:anchorId="0B8B0A59" wp14:editId="5AFD61A0">
             <wp:extent cx="3508218" cy="2107654"/>
@@ -3128,7 +3901,7 @@
                     </pic:cNvPicPr>
                   </pic:nvPicPr>
                   <pic:blipFill>
-                    <a:blip r:embed="rId24" cstate="print">
+                    <a:blip r:embed="rId31" cstate="print">
                       <a:extLst>
                         <a:ext uri="{28A0092B-C50C-407E-A947-70E740481C1C}">
                           <a14:useLocalDpi xmlns:a14="http://schemas.microsoft.com/office/drawing/2010/main" val="0"/>
@@ -3169,6 +3942,22 @@
           <w:szCs w:val="20"/>
         </w:rPr>
       </w:pPr>
+      <w:proofErr w:type="spellStart"/>
+      <w:r>
+        <w:rPr>
+          <w:rFonts w:hint="eastAsia"/>
+          <w:szCs w:val="20"/>
+        </w:rPr>
+        <w:t>설비별</w:t>
+      </w:r>
+      <w:proofErr w:type="spellEnd"/>
+      <w:r>
+        <w:rPr>
+          <w:rFonts w:hint="eastAsia"/>
+          <w:szCs w:val="20"/>
+        </w:rPr>
+        <w:t xml:space="preserve"> 버퍼 평균에서는 </w:t>
+      </w:r>
       <w:r>
         <w:rPr>
           <w:rFonts w:hint="eastAsia"/>
@@ -3273,6 +4062,47 @@
         </w:rPr>
         <w:t>.</w:t>
       </w:r>
+    </w:p>
+    <w:p>
+      <w:pPr>
+        <w:pStyle w:val="a3"/>
+        <w:ind w:leftChars="0"/>
+        <w:jc w:val="left"/>
+        <w:rPr>
+          <w:szCs w:val="20"/>
+        </w:rPr>
+      </w:pPr>
+    </w:p>
+    <w:p>
+      <w:pPr>
+        <w:pStyle w:val="a3"/>
+        <w:ind w:leftChars="0"/>
+        <w:jc w:val="left"/>
+        <w:rPr>
+          <w:szCs w:val="20"/>
+        </w:rPr>
+      </w:pPr>
+    </w:p>
+    <w:p>
+      <w:pPr>
+        <w:pStyle w:val="a3"/>
+        <w:ind w:leftChars="0"/>
+        <w:jc w:val="left"/>
+        <w:rPr>
+          <w:szCs w:val="20"/>
+        </w:rPr>
+      </w:pPr>
+    </w:p>
+    <w:p>
+      <w:pPr>
+        <w:pStyle w:val="a3"/>
+        <w:ind w:leftChars="0"/>
+        <w:jc w:val="left"/>
+        <w:rPr>
+          <w:rFonts w:hint="eastAsia"/>
+          <w:szCs w:val="20"/>
+        </w:rPr>
+      </w:pPr>
     </w:p>
     <w:p>
       <w:pPr>
@@ -3297,6 +4127,7 @@
           <w:sz w:val="30"/>
           <w:szCs w:val="30"/>
         </w:rPr>
+        <w:lastRenderedPageBreak/>
         <w:t>결론</w:t>
       </w:r>
     </w:p>
@@ -3361,7 +4192,7 @@
                     <pic:cNvPicPr/>
                   </pic:nvPicPr>
                   <pic:blipFill>
-                    <a:blip r:embed="rId25"/>
+                    <a:blip r:embed="rId32"/>
                     <a:stretch>
                       <a:fillRect/>
                     </a:stretch>
@@ -3709,7 +4540,6 @@
           <w:rFonts w:ascii="Segoe UI" w:hAnsi="Segoe UI" w:cs="Segoe UI"/>
           <w:color w:val="D1D5DB"/>
         </w:rPr>
-        <w:lastRenderedPageBreak/>
         <w:t>프로젝트</w:t>
       </w:r>
       <w:r>
@@ -4976,6 +5806,7 @@
           <w:rFonts w:ascii="Segoe UI" w:hAnsi="Segoe UI" w:cs="Segoe UI"/>
           <w:color w:val="D1D5DB"/>
         </w:rPr>
+        <w:lastRenderedPageBreak/>
         <w:t>문제점과</w:t>
       </w:r>
       <w:r>

--- a/문서/최종 프로젝트.docx
+++ b/문서/최종 프로젝트.docx
@@ -32,7 +32,6 @@
           <w:szCs w:val="20"/>
         </w:rPr>
       </w:pPr>
-      <w:proofErr w:type="spellStart"/>
       <w:r>
         <w:rPr>
           <w:rFonts w:hint="eastAsia"/>
@@ -42,7 +41,6 @@
         </w:rPr>
         <w:t>안형석</w:t>
       </w:r>
-      <w:proofErr w:type="spellEnd"/>
       <w:r>
         <w:rPr>
           <w:b/>
@@ -102,7 +100,6 @@
         </w:rPr>
         <w:t xml:space="preserve"> </w:t>
       </w:r>
-      <w:proofErr w:type="spellStart"/>
       <w:r>
         <w:rPr>
           <w:rFonts w:hint="eastAsia"/>
@@ -112,7 +109,6 @@
         </w:rPr>
         <w:t>오영택</w:t>
       </w:r>
-      <w:proofErr w:type="spellEnd"/>
     </w:p>
     <w:p>
       <w:pPr>
@@ -201,6 +197,7 @@
           <w:p>
             <w:pPr>
               <w:rPr>
+                <w:rFonts w:hint="eastAsia"/>
                 <w:szCs w:val="20"/>
               </w:rPr>
             </w:pPr>
@@ -209,7 +206,7 @@
                 <w:rFonts w:hint="eastAsia"/>
                 <w:szCs w:val="20"/>
               </w:rPr>
-              <w:t>제조 분야에서 디지털 기술을 활용하여 생산 효율성을 높이는 것</w:t>
+              <w:t>구조에 따른 생산량의 변화를 통해 가장 효율적인 구조를 파악</w:t>
             </w:r>
           </w:p>
         </w:tc>
@@ -247,21 +244,12 @@
                 <w:szCs w:val="20"/>
               </w:rPr>
             </w:pPr>
-            <w:proofErr w:type="spellStart"/>
             <w:r>
               <w:rPr>
                 <w:rFonts w:hint="eastAsia"/>
                 <w:szCs w:val="20"/>
               </w:rPr>
-              <w:t>디지털트윈</w:t>
-            </w:r>
-            <w:proofErr w:type="spellEnd"/>
-            <w:r>
-              <w:rPr>
-                <w:rFonts w:hint="eastAsia"/>
-                <w:szCs w:val="20"/>
-              </w:rPr>
-              <w:t xml:space="preserve"> 플랫폼인 </w:t>
+              <w:t xml:space="preserve">디지털트윈 플랫폼인 </w:t>
             </w:r>
             <w:r>
               <w:rPr>
@@ -335,6 +323,7 @@
           <w:p>
             <w:pPr>
               <w:rPr>
+                <w:rFonts w:hint="eastAsia"/>
                 <w:szCs w:val="20"/>
               </w:rPr>
             </w:pPr>
@@ -343,33 +332,7 @@
                 <w:rFonts w:hint="eastAsia"/>
                 <w:szCs w:val="20"/>
               </w:rPr>
-              <w:t>제조 공정을 자동화하고,</w:t>
-            </w:r>
-            <w:r>
-              <w:rPr>
-                <w:szCs w:val="20"/>
-              </w:rPr>
-              <w:t xml:space="preserve"> </w:t>
-            </w:r>
-            <w:r>
-              <w:rPr>
-                <w:rFonts w:hint="eastAsia"/>
-                <w:szCs w:val="20"/>
-              </w:rPr>
-              <w:t>생산 과정에서 발생하는 비용과 시간을 줄이며,</w:t>
-            </w:r>
-            <w:r>
-              <w:rPr>
-                <w:szCs w:val="20"/>
-              </w:rPr>
-              <w:t xml:space="preserve"> </w:t>
-            </w:r>
-            <w:r>
-              <w:rPr>
-                <w:rFonts w:hint="eastAsia"/>
-                <w:szCs w:val="20"/>
-              </w:rPr>
-              <w:t>생산량과 생산 품질을 개선할 수 있다</w:t>
+              <w:t>공정 구조에 따른 생산량의 변화를 봄으로써 구조를 설계하기 전 시뮬레이션을 통해 어떤 구조가 효율적으로 제품생산을 하는지 파악할 수 있음</w:t>
             </w:r>
           </w:p>
         </w:tc>
@@ -406,29 +369,7 @@
           <w:sz w:val="30"/>
           <w:szCs w:val="30"/>
         </w:rPr>
-        <w:t>프로젝트 팀 소개(</w:t>
-      </w:r>
-      <w:proofErr w:type="spellStart"/>
-      <w:r>
-        <w:rPr>
-          <w:rFonts w:hint="eastAsia"/>
-          <w:b/>
-          <w:bCs/>
-          <w:sz w:val="30"/>
-          <w:szCs w:val="30"/>
-        </w:rPr>
-        <w:t>추가해야됨</w:t>
-      </w:r>
-      <w:proofErr w:type="spellEnd"/>
-      <w:r>
-        <w:rPr>
-          <w:rFonts w:hint="eastAsia"/>
-          <w:b/>
-          <w:bCs/>
-          <w:sz w:val="30"/>
-          <w:szCs w:val="30"/>
-        </w:rPr>
-        <w:t>)</w:t>
+        <w:t>프로젝트 팀 소개(추가해야됨)</w:t>
       </w:r>
     </w:p>
     <w:tbl>
@@ -456,7 +397,6 @@
                 <w:szCs w:val="20"/>
               </w:rPr>
             </w:pPr>
-            <w:proofErr w:type="spellStart"/>
             <w:r>
               <w:rPr>
                 <w:rFonts w:hint="eastAsia"/>
@@ -464,7 +404,6 @@
               </w:rPr>
               <w:t>안형석</w:t>
             </w:r>
-            <w:proofErr w:type="spellEnd"/>
           </w:p>
         </w:tc>
         <w:tc>
@@ -482,39 +421,7 @@
                 <w:rFonts w:asciiTheme="majorHAnsi" w:eastAsiaTheme="majorHAnsi" w:hAnsiTheme="majorHAnsi" w:hint="eastAsia"/>
                 <w:szCs w:val="20"/>
               </w:rPr>
-              <w:t xml:space="preserve">팀장, </w:t>
-            </w:r>
-            <w:proofErr w:type="spellStart"/>
-            <w:r>
-              <w:rPr>
-                <w:rFonts w:asciiTheme="majorHAnsi" w:eastAsiaTheme="majorHAnsi" w:hAnsiTheme="majorHAnsi" w:hint="eastAsia"/>
-                <w:szCs w:val="20"/>
-              </w:rPr>
-              <w:t>와이저를</w:t>
-            </w:r>
-            <w:proofErr w:type="spellEnd"/>
-            <w:r>
-              <w:rPr>
-                <w:rFonts w:asciiTheme="majorHAnsi" w:eastAsiaTheme="majorHAnsi" w:hAnsiTheme="majorHAnsi" w:hint="eastAsia"/>
-                <w:szCs w:val="20"/>
-              </w:rPr>
-              <w:t xml:space="preserve"> 활용한 </w:t>
-            </w:r>
-            <w:proofErr w:type="spellStart"/>
-            <w:r>
-              <w:rPr>
-                <w:rFonts w:asciiTheme="majorHAnsi" w:eastAsiaTheme="majorHAnsi" w:hAnsiTheme="majorHAnsi" w:hint="eastAsia"/>
-                <w:szCs w:val="20"/>
-              </w:rPr>
-              <w:t>디지털트윈</w:t>
-            </w:r>
-            <w:proofErr w:type="spellEnd"/>
-            <w:r>
-              <w:rPr>
-                <w:rFonts w:asciiTheme="majorHAnsi" w:eastAsiaTheme="majorHAnsi" w:hAnsiTheme="majorHAnsi" w:hint="eastAsia"/>
-                <w:szCs w:val="20"/>
-              </w:rPr>
-              <w:t xml:space="preserve"> 및 전반적인 조율</w:t>
+              <w:t>팀장, 와이저를 활용한 디지털트윈 및 전반적인 조율</w:t>
             </w:r>
           </w:p>
         </w:tc>
@@ -595,31 +502,13 @@
                 <w:szCs w:val="20"/>
               </w:rPr>
             </w:pPr>
-            <w:proofErr w:type="spellStart"/>
             <w:r>
               <w:rPr>
                 <w:rFonts w:asciiTheme="majorHAnsi" w:eastAsiaTheme="majorHAnsi" w:hAnsiTheme="majorHAnsi" w:hint="eastAsia"/>
                 <w:szCs w:val="20"/>
               </w:rPr>
-              <w:t>와이저를</w:t>
+              <w:t>와이저를 활용한 디지털트윈</w:t>
             </w:r>
-            <w:proofErr w:type="spellEnd"/>
-            <w:r>
-              <w:rPr>
-                <w:rFonts w:asciiTheme="majorHAnsi" w:eastAsiaTheme="majorHAnsi" w:hAnsiTheme="majorHAnsi" w:hint="eastAsia"/>
-                <w:szCs w:val="20"/>
-              </w:rPr>
-              <w:t xml:space="preserve"> 활용한 </w:t>
-            </w:r>
-            <w:proofErr w:type="spellStart"/>
-            <w:r>
-              <w:rPr>
-                <w:rFonts w:asciiTheme="majorHAnsi" w:eastAsiaTheme="majorHAnsi" w:hAnsiTheme="majorHAnsi" w:hint="eastAsia"/>
-                <w:szCs w:val="20"/>
-              </w:rPr>
-              <w:t>디지털트윈</w:t>
-            </w:r>
-            <w:proofErr w:type="spellEnd"/>
           </w:p>
         </w:tc>
       </w:tr>
@@ -637,7 +526,6 @@
                 <w:szCs w:val="20"/>
               </w:rPr>
             </w:pPr>
-            <w:proofErr w:type="spellStart"/>
             <w:r>
               <w:rPr>
                 <w:rFonts w:hint="eastAsia"/>
@@ -645,7 +533,6 @@
               </w:rPr>
               <w:t>오영택</w:t>
             </w:r>
-            <w:proofErr w:type="spellEnd"/>
           </w:p>
         </w:tc>
         <w:tc>
@@ -745,45 +632,20 @@
           <w:rFonts w:hint="eastAsia"/>
           <w:sz w:val="22"/>
         </w:rPr>
-        <w:t xml:space="preserve">유니티와 연동해 </w:t>
-      </w:r>
-      <w:proofErr w:type="spellStart"/>
-      <w:r>
-        <w:rPr>
-          <w:rFonts w:hint="eastAsia"/>
+        <w:t>유니티와 연동해 시각화할 계획,</w:t>
+      </w:r>
+      <w:r>
+        <w:rPr>
           <w:sz w:val="22"/>
         </w:rPr>
-        <w:t>시각화할</w:t>
-      </w:r>
-      <w:proofErr w:type="spellEnd"/>
+        <w:t xml:space="preserve"> </w:t>
+      </w:r>
       <w:r>
         <w:rPr>
           <w:rFonts w:hint="eastAsia"/>
           <w:sz w:val="22"/>
         </w:rPr>
-        <w:t xml:space="preserve"> 계획,</w:t>
-      </w:r>
-      <w:r>
-        <w:rPr>
-          <w:sz w:val="22"/>
-        </w:rPr>
-        <w:t xml:space="preserve"> </w:t>
-      </w:r>
-      <w:proofErr w:type="spellStart"/>
-      <w:r>
-        <w:rPr>
-          <w:rFonts w:hint="eastAsia"/>
-          <w:sz w:val="22"/>
-        </w:rPr>
-        <w:t>와이저를</w:t>
-      </w:r>
-      <w:proofErr w:type="spellEnd"/>
-      <w:r>
-        <w:rPr>
-          <w:rFonts w:hint="eastAsia"/>
-          <w:sz w:val="22"/>
-        </w:rPr>
-        <w:t xml:space="preserve"> 이용해 시나리오를 만들고</w:t>
+        <w:t>와이저를 이용해 시나리오를 만들고</w:t>
       </w:r>
       <w:r>
         <w:rPr>
@@ -828,7 +690,6 @@
       <w:pPr>
         <w:ind w:left="400"/>
         <w:rPr>
-          <w:rFonts w:hint="eastAsia"/>
           <w:szCs w:val="20"/>
         </w:rPr>
       </w:pPr>
@@ -899,7 +760,6 @@
     <w:p>
       <w:pPr>
         <w:rPr>
-          <w:rFonts w:hint="eastAsia"/>
           <w:b/>
           <w:bCs/>
           <w:sz w:val="30"/>
@@ -1202,23 +1062,13 @@
         </w:rPr>
         <w:t xml:space="preserve"> </w:t>
       </w:r>
-      <w:proofErr w:type="spellStart"/>
-      <w:r>
-        <w:rPr>
-          <w:rFonts w:hint="eastAsia"/>
-          <w:sz w:val="18"/>
-          <w:szCs w:val="18"/>
-        </w:rPr>
-        <w:t>제네레이터부터</w:t>
-      </w:r>
-      <w:proofErr w:type="spellEnd"/>
-      <w:r>
-        <w:rPr>
-          <w:rFonts w:hint="eastAsia"/>
-          <w:sz w:val="18"/>
-          <w:szCs w:val="18"/>
-        </w:rPr>
-        <w:t xml:space="preserve"> 설비,</w:t>
+      <w:r>
+        <w:rPr>
+          <w:rFonts w:hint="eastAsia"/>
+          <w:sz w:val="18"/>
+          <w:szCs w:val="18"/>
+        </w:rPr>
+        <w:t>제네레이터부터 설비,</w:t>
       </w:r>
       <w:r>
         <w:rPr>
@@ -1513,7 +1363,6 @@
           <w:szCs w:val="18"/>
         </w:rPr>
       </w:pPr>
-      <w:proofErr w:type="gramStart"/>
       <w:r>
         <w:rPr>
           <w:rFonts w:hint="eastAsia"/>
@@ -1528,16 +1377,7 @@
           <w:sz w:val="18"/>
           <w:szCs w:val="18"/>
         </w:rPr>
-        <w:t>시나리오</w:t>
-      </w:r>
-      <w:proofErr w:type="gramEnd"/>
-      <w:r>
-        <w:rPr>
-          <w:rFonts w:hint="eastAsia"/>
-          <w:sz w:val="18"/>
-          <w:szCs w:val="18"/>
-        </w:rPr>
-        <w:t xml:space="preserve"> </w:t>
+        <w:t xml:space="preserve">시나리오 </w:t>
       </w:r>
       <w:r>
         <w:rPr>
@@ -2977,7 +2817,6 @@
         <w:ind w:leftChars="0"/>
         <w:jc w:val="center"/>
         <w:rPr>
-          <w:rFonts w:hint="eastAsia"/>
           <w:sz w:val="18"/>
           <w:szCs w:val="18"/>
         </w:rPr>
@@ -3053,7 +2892,6 @@
         <w:pStyle w:val="a3"/>
         <w:ind w:leftChars="0"/>
         <w:rPr>
-          <w:rFonts w:hint="eastAsia"/>
           <w:sz w:val="18"/>
           <w:szCs w:val="18"/>
         </w:rPr>
@@ -3150,7 +2988,132 @@
           <w:szCs w:val="30"/>
         </w:rPr>
         <w:drawing>
-          <wp:inline distT="0" distB="0" distL="0" distR="0" wp14:anchorId="08386DFB" wp14:editId="77DFFD5D">
+          <wp:inline distT="0" distB="0" distL="0" distR="0" wp14:anchorId="051BF458" wp14:editId="1C797DDB">
+            <wp:extent cx="3915624" cy="2158365"/>
+            <wp:effectExtent l="0" t="0" r="8890" b="0"/>
+            <wp:docPr id="5" name="그림 5" descr="차트, 파이 차트이(가) 표시된 사진&#10;&#10;자동 생성된 설명"/>
+            <wp:cNvGraphicFramePr>
+              <a:graphicFrameLocks xmlns:a="http://schemas.openxmlformats.org/drawingml/2006/main" noChangeAspect="1"/>
+            </wp:cNvGraphicFramePr>
+            <a:graphic xmlns:a="http://schemas.openxmlformats.org/drawingml/2006/main">
+              <a:graphicData uri="http://schemas.openxmlformats.org/drawingml/2006/picture">
+                <pic:pic xmlns:pic="http://schemas.openxmlformats.org/drawingml/2006/picture">
+                  <pic:nvPicPr>
+                    <pic:cNvPr id="5" name="그림 5" descr="차트, 파이 차트이(가) 표시된 사진&#10;&#10;자동 생성된 설명"/>
+                    <pic:cNvPicPr>
+                      <a:picLocks noChangeAspect="1" noChangeArrowheads="1"/>
+                    </pic:cNvPicPr>
+                  </pic:nvPicPr>
+                  <pic:blipFill>
+                    <a:blip r:embed="rId23" cstate="print">
+                      <a:extLst>
+                        <a:ext uri="{28A0092B-C50C-407E-A947-70E740481C1C}">
+                          <a14:useLocalDpi xmlns:a14="http://schemas.microsoft.com/office/drawing/2010/main" val="0"/>
+                        </a:ext>
+                      </a:extLst>
+                    </a:blip>
+                    <a:srcRect/>
+                    <a:stretch>
+                      <a:fillRect/>
+                    </a:stretch>
+                  </pic:blipFill>
+                  <pic:spPr bwMode="auto">
+                    <a:xfrm>
+                      <a:off x="0" y="0"/>
+                      <a:ext cx="3992812" cy="2200913"/>
+                    </a:xfrm>
+                    <a:prstGeom prst="rect">
+                      <a:avLst/>
+                    </a:prstGeom>
+                    <a:noFill/>
+                    <a:ln>
+                      <a:noFill/>
+                    </a:ln>
+                  </pic:spPr>
+                </pic:pic>
+              </a:graphicData>
+            </a:graphic>
+          </wp:inline>
+        </w:drawing>
+      </w:r>
+      <w:r>
+        <w:rPr>
+          <w:b/>
+          <w:bCs/>
+          <w:noProof/>
+          <w:sz w:val="30"/>
+          <w:szCs w:val="30"/>
+        </w:rPr>
+        <w:drawing>
+          <wp:inline distT="0" distB="0" distL="0" distR="0" wp14:anchorId="4FF5A74A" wp14:editId="1E1FB2BA">
+            <wp:extent cx="3920150" cy="2376170"/>
+            <wp:effectExtent l="0" t="0" r="4445" b="5080"/>
+            <wp:docPr id="6" name="그림 6" descr="차트, 파이 차트이(가) 표시된 사진&#10;&#10;자동 생성된 설명"/>
+            <wp:cNvGraphicFramePr>
+              <a:graphicFrameLocks xmlns:a="http://schemas.openxmlformats.org/drawingml/2006/main" noChangeAspect="1"/>
+            </wp:cNvGraphicFramePr>
+            <a:graphic xmlns:a="http://schemas.openxmlformats.org/drawingml/2006/main">
+              <a:graphicData uri="http://schemas.openxmlformats.org/drawingml/2006/picture">
+                <pic:pic xmlns:pic="http://schemas.openxmlformats.org/drawingml/2006/picture">
+                  <pic:nvPicPr>
+                    <pic:cNvPr id="6" name="그림 6" descr="차트, 파이 차트이(가) 표시된 사진&#10;&#10;자동 생성된 설명"/>
+                    <pic:cNvPicPr>
+                      <a:picLocks noChangeAspect="1" noChangeArrowheads="1"/>
+                    </pic:cNvPicPr>
+                  </pic:nvPicPr>
+                  <pic:blipFill>
+                    <a:blip r:embed="rId24" cstate="print">
+                      <a:extLst>
+                        <a:ext uri="{28A0092B-C50C-407E-A947-70E740481C1C}">
+                          <a14:useLocalDpi xmlns:a14="http://schemas.microsoft.com/office/drawing/2010/main" val="0"/>
+                        </a:ext>
+                      </a:extLst>
+                    </a:blip>
+                    <a:srcRect/>
+                    <a:stretch>
+                      <a:fillRect/>
+                    </a:stretch>
+                  </pic:blipFill>
+                  <pic:spPr bwMode="auto">
+                    <a:xfrm>
+                      <a:off x="0" y="0"/>
+                      <a:ext cx="3979928" cy="2412404"/>
+                    </a:xfrm>
+                    <a:prstGeom prst="rect">
+                      <a:avLst/>
+                    </a:prstGeom>
+                    <a:noFill/>
+                    <a:ln>
+                      <a:noFill/>
+                    </a:ln>
+                  </pic:spPr>
+                </pic:pic>
+              </a:graphicData>
+            </a:graphic>
+          </wp:inline>
+        </w:drawing>
+      </w:r>
+    </w:p>
+    <w:p>
+      <w:pPr>
+        <w:pStyle w:val="a3"/>
+        <w:ind w:leftChars="0"/>
+        <w:jc w:val="center"/>
+        <w:rPr>
+          <w:sz w:val="18"/>
+          <w:szCs w:val="18"/>
+        </w:rPr>
+      </w:pPr>
+      <w:r>
+        <w:rPr>
+          <w:b/>
+          <w:bCs/>
+          <w:noProof/>
+          <w:sz w:val="30"/>
+          <w:szCs w:val="30"/>
+        </w:rPr>
+        <w:drawing>
+          <wp:inline distT="0" distB="0" distL="0" distR="0" wp14:anchorId="04C17BD3" wp14:editId="0DB7FDD6">
             <wp:extent cx="3924678" cy="2092119"/>
             <wp:effectExtent l="0" t="0" r="0" b="3810"/>
             <wp:docPr id="8" name="그림 8" descr="차트, 파이 차트이(가) 표시된 사진&#10;&#10;자동 생성된 설명"/>
@@ -3167,7 +3130,7 @@
                     </pic:cNvPicPr>
                   </pic:nvPicPr>
                   <pic:blipFill>
-                    <a:blip r:embed="rId23" cstate="print">
+                    <a:blip r:embed="rId25" cstate="print">
                       <a:extLst>
                         <a:ext uri="{28A0092B-C50C-407E-A947-70E740481C1C}">
                           <a14:useLocalDpi xmlns:a14="http://schemas.microsoft.com/office/drawing/2010/main" val="0"/>
@@ -3198,120 +3161,6 @@
           </wp:inline>
         </w:drawing>
       </w:r>
-      <w:r>
-        <w:rPr>
-          <w:b/>
-          <w:bCs/>
-          <w:noProof/>
-          <w:sz w:val="30"/>
-          <w:szCs w:val="30"/>
-        </w:rPr>
-        <w:drawing>
-          <wp:inline distT="0" distB="0" distL="0" distR="0" wp14:anchorId="051BF458" wp14:editId="1C797DDB">
-            <wp:extent cx="3915624" cy="2158365"/>
-            <wp:effectExtent l="0" t="0" r="8890" b="0"/>
-            <wp:docPr id="5" name="그림 5" descr="차트, 파이 차트이(가) 표시된 사진&#10;&#10;자동 생성된 설명"/>
-            <wp:cNvGraphicFramePr>
-              <a:graphicFrameLocks xmlns:a="http://schemas.openxmlformats.org/drawingml/2006/main" noChangeAspect="1"/>
-            </wp:cNvGraphicFramePr>
-            <a:graphic xmlns:a="http://schemas.openxmlformats.org/drawingml/2006/main">
-              <a:graphicData uri="http://schemas.openxmlformats.org/drawingml/2006/picture">
-                <pic:pic xmlns:pic="http://schemas.openxmlformats.org/drawingml/2006/picture">
-                  <pic:nvPicPr>
-                    <pic:cNvPr id="5" name="그림 5" descr="차트, 파이 차트이(가) 표시된 사진&#10;&#10;자동 생성된 설명"/>
-                    <pic:cNvPicPr>
-                      <a:picLocks noChangeAspect="1" noChangeArrowheads="1"/>
-                    </pic:cNvPicPr>
-                  </pic:nvPicPr>
-                  <pic:blipFill>
-                    <a:blip r:embed="rId24" cstate="print">
-                      <a:extLst>
-                        <a:ext uri="{28A0092B-C50C-407E-A947-70E740481C1C}">
-                          <a14:useLocalDpi xmlns:a14="http://schemas.microsoft.com/office/drawing/2010/main" val="0"/>
-                        </a:ext>
-                      </a:extLst>
-                    </a:blip>
-                    <a:srcRect/>
-                    <a:stretch>
-                      <a:fillRect/>
-                    </a:stretch>
-                  </pic:blipFill>
-                  <pic:spPr bwMode="auto">
-                    <a:xfrm>
-                      <a:off x="0" y="0"/>
-                      <a:ext cx="3992812" cy="2200913"/>
-                    </a:xfrm>
-                    <a:prstGeom prst="rect">
-                      <a:avLst/>
-                    </a:prstGeom>
-                    <a:noFill/>
-                    <a:ln>
-                      <a:noFill/>
-                    </a:ln>
-                  </pic:spPr>
-                </pic:pic>
-              </a:graphicData>
-            </a:graphic>
-          </wp:inline>
-        </w:drawing>
-      </w:r>
-      <w:r>
-        <w:rPr>
-          <w:b/>
-          <w:bCs/>
-          <w:noProof/>
-          <w:sz w:val="30"/>
-          <w:szCs w:val="30"/>
-        </w:rPr>
-        <w:drawing>
-          <wp:inline distT="0" distB="0" distL="0" distR="0" wp14:anchorId="4FF5A74A" wp14:editId="1E1FB2BA">
-            <wp:extent cx="3920150" cy="2376170"/>
-            <wp:effectExtent l="0" t="0" r="4445" b="5080"/>
-            <wp:docPr id="6" name="그림 6" descr="차트, 파이 차트이(가) 표시된 사진&#10;&#10;자동 생성된 설명"/>
-            <wp:cNvGraphicFramePr>
-              <a:graphicFrameLocks xmlns:a="http://schemas.openxmlformats.org/drawingml/2006/main" noChangeAspect="1"/>
-            </wp:cNvGraphicFramePr>
-            <a:graphic xmlns:a="http://schemas.openxmlformats.org/drawingml/2006/main">
-              <a:graphicData uri="http://schemas.openxmlformats.org/drawingml/2006/picture">
-                <pic:pic xmlns:pic="http://schemas.openxmlformats.org/drawingml/2006/picture">
-                  <pic:nvPicPr>
-                    <pic:cNvPr id="6" name="그림 6" descr="차트, 파이 차트이(가) 표시된 사진&#10;&#10;자동 생성된 설명"/>
-                    <pic:cNvPicPr>
-                      <a:picLocks noChangeAspect="1" noChangeArrowheads="1"/>
-                    </pic:cNvPicPr>
-                  </pic:nvPicPr>
-                  <pic:blipFill>
-                    <a:blip r:embed="rId25" cstate="print">
-                      <a:extLst>
-                        <a:ext uri="{28A0092B-C50C-407E-A947-70E740481C1C}">
-                          <a14:useLocalDpi xmlns:a14="http://schemas.microsoft.com/office/drawing/2010/main" val="0"/>
-                        </a:ext>
-                      </a:extLst>
-                    </a:blip>
-                    <a:srcRect/>
-                    <a:stretch>
-                      <a:fillRect/>
-                    </a:stretch>
-                  </pic:blipFill>
-                  <pic:spPr bwMode="auto">
-                    <a:xfrm>
-                      <a:off x="0" y="0"/>
-                      <a:ext cx="3979928" cy="2412404"/>
-                    </a:xfrm>
-                    <a:prstGeom prst="rect">
-                      <a:avLst/>
-                    </a:prstGeom>
-                    <a:noFill/>
-                    <a:ln>
-                      <a:noFill/>
-                    </a:ln>
-                  </pic:spPr>
-                </pic:pic>
-              </a:graphicData>
-            </a:graphic>
-          </wp:inline>
-        </w:drawing>
-      </w:r>
     </w:p>
     <w:p>
       <w:pPr>
@@ -3328,10 +3177,19 @@
         <w:pStyle w:val="a3"/>
         <w:ind w:leftChars="0"/>
         <w:rPr>
-          <w:sz w:val="18"/>
-          <w:szCs w:val="18"/>
-        </w:rPr>
-      </w:pPr>
+          <w:rFonts w:hint="eastAsia"/>
+          <w:sz w:val="18"/>
+          <w:szCs w:val="18"/>
+        </w:rPr>
+      </w:pPr>
+      <w:r>
+        <w:rPr>
+          <w:rFonts w:hint="eastAsia"/>
+          <w:sz w:val="18"/>
+          <w:szCs w:val="18"/>
+        </w:rPr>
+        <w:t>시나리오 별로 설비 비율을 다르게 줌.</w:t>
+      </w:r>
     </w:p>
     <w:p>
       <w:pPr>
@@ -3368,7 +3226,6 @@
         <w:pStyle w:val="a3"/>
         <w:ind w:leftChars="0"/>
         <w:rPr>
-          <w:rFonts w:hint="eastAsia"/>
           <w:sz w:val="18"/>
           <w:szCs w:val="18"/>
         </w:rPr>
@@ -3389,7 +3246,6 @@
         <w:ind w:leftChars="0"/>
         <w:jc w:val="center"/>
         <w:rPr>
-          <w:rFonts w:hint="eastAsia"/>
           <w:sz w:val="18"/>
           <w:szCs w:val="18"/>
         </w:rPr>
@@ -3707,7 +3563,6 @@
         <w:ind w:leftChars="0"/>
         <w:jc w:val="left"/>
         <w:rPr>
-          <w:rFonts w:hint="eastAsia"/>
           <w:sz w:val="18"/>
           <w:szCs w:val="18"/>
         </w:rPr>
@@ -3942,21 +3797,12 @@
           <w:szCs w:val="20"/>
         </w:rPr>
       </w:pPr>
-      <w:proofErr w:type="spellStart"/>
-      <w:r>
-        <w:rPr>
-          <w:rFonts w:hint="eastAsia"/>
-          <w:szCs w:val="20"/>
-        </w:rPr>
-        <w:t>설비별</w:t>
-      </w:r>
-      <w:proofErr w:type="spellEnd"/>
-      <w:r>
-        <w:rPr>
-          <w:rFonts w:hint="eastAsia"/>
-          <w:szCs w:val="20"/>
-        </w:rPr>
-        <w:t xml:space="preserve"> 버퍼 평균에서는 </w:t>
+      <w:r>
+        <w:rPr>
+          <w:rFonts w:hint="eastAsia"/>
+          <w:szCs w:val="20"/>
+        </w:rPr>
+        <w:t xml:space="preserve">설비별 버퍼 평균에서는 </w:t>
       </w:r>
       <w:r>
         <w:rPr>
@@ -4002,25 +3848,7 @@
           <w:rFonts w:hint="eastAsia"/>
           <w:szCs w:val="20"/>
         </w:rPr>
-        <w:t xml:space="preserve">번이 버퍼 평균이 </w:t>
-      </w:r>
-      <w:proofErr w:type="spellStart"/>
-      <w:proofErr w:type="gramStart"/>
-      <w:r>
-        <w:rPr>
-          <w:rFonts w:hint="eastAsia"/>
-          <w:szCs w:val="20"/>
-        </w:rPr>
-        <w:t>적은걸</w:t>
-      </w:r>
-      <w:proofErr w:type="spellEnd"/>
-      <w:proofErr w:type="gramEnd"/>
-      <w:r>
-        <w:rPr>
-          <w:rFonts w:hint="eastAsia"/>
-          <w:szCs w:val="20"/>
-        </w:rPr>
-        <w:t xml:space="preserve"> 알 수 있음.</w:t>
+        <w:t>번이 버퍼 평균이 적은걸 알 수 있음.</w:t>
       </w:r>
       <w:r>
         <w:rPr>
@@ -4099,7 +3927,6 @@
         <w:ind w:leftChars="0"/>
         <w:jc w:val="left"/>
         <w:rPr>
-          <w:rFonts w:hint="eastAsia"/>
           <w:szCs w:val="20"/>
         </w:rPr>
       </w:pPr>
@@ -6317,7 +6144,6 @@
         </w:rPr>
         <w:t xml:space="preserve"> </w:t>
       </w:r>
-      <w:proofErr w:type="spellStart"/>
       <w:r>
         <w:rPr>
           <w:rFonts w:ascii="Segoe UI" w:hAnsi="Segoe UI" w:cs="Segoe UI"/>
@@ -6325,7 +6151,6 @@
         </w:rPr>
         <w:t>수행자뿐만</w:t>
       </w:r>
-      <w:proofErr w:type="spellEnd"/>
       <w:r>
         <w:rPr>
           <w:rFonts w:ascii="Segoe UI" w:hAnsi="Segoe UI" w:cs="Segoe UI"/>

--- a/문서/최종 프로젝트.docx
+++ b/문서/최종 프로젝트.docx
@@ -12,111 +12,479 @@
           <w:szCs w:val="40"/>
         </w:rPr>
       </w:pPr>
-      <w:r>
-        <w:rPr>
-          <w:rFonts w:hint="eastAsia"/>
+    </w:p>
+    <w:p>
+      <w:pPr>
+        <w:jc w:val="center"/>
+        <w:rPr>
           <w:b/>
           <w:bCs/>
           <w:sz w:val="40"/>
           <w:szCs w:val="40"/>
         </w:rPr>
+      </w:pPr>
+    </w:p>
+    <w:p>
+      <w:pPr>
+        <w:jc w:val="center"/>
+        <w:rPr>
+          <w:rFonts w:hint="eastAsia"/>
+          <w:b/>
+          <w:bCs/>
+          <w:sz w:val="40"/>
+          <w:szCs w:val="40"/>
+        </w:rPr>
+      </w:pPr>
+    </w:p>
+    <w:p>
+      <w:pPr>
+        <w:jc w:val="center"/>
+        <w:rPr>
+          <w:b/>
+          <w:bCs/>
+          <w:sz w:val="40"/>
+          <w:szCs w:val="40"/>
+        </w:rPr>
+      </w:pPr>
+      <w:r>
+        <w:rPr>
+          <w:rFonts w:hint="eastAsia"/>
+          <w:b/>
+          <w:bCs/>
+          <w:sz w:val="40"/>
+          <w:szCs w:val="40"/>
+        </w:rPr>
         <w:t>공정 트윈 실습 프로젝트</w:t>
       </w:r>
     </w:p>
     <w:p>
       <w:pPr>
+        <w:jc w:val="center"/>
+        <w:rPr>
+          <w:b/>
+          <w:bCs/>
+          <w:sz w:val="56"/>
+          <w:szCs w:val="56"/>
+        </w:rPr>
+      </w:pPr>
+      <w:r>
+        <w:rPr>
+          <w:rFonts w:hint="eastAsia"/>
+          <w:b/>
+          <w:bCs/>
+          <w:sz w:val="56"/>
+          <w:szCs w:val="56"/>
+        </w:rPr>
+        <w:t>시나리오에 따른 공정 시뮬레이션</w:t>
+      </w:r>
+    </w:p>
+    <w:p>
+      <w:pPr>
+        <w:jc w:val="center"/>
+        <w:rPr>
+          <w:b/>
+          <w:bCs/>
+          <w:sz w:val="40"/>
+          <w:szCs w:val="40"/>
+        </w:rPr>
+      </w:pPr>
+    </w:p>
+    <w:p>
+      <w:pPr>
+        <w:jc w:val="center"/>
+        <w:rPr>
+          <w:b/>
+          <w:bCs/>
+          <w:sz w:val="40"/>
+          <w:szCs w:val="40"/>
+        </w:rPr>
+      </w:pPr>
+    </w:p>
+    <w:p>
+      <w:pPr>
+        <w:jc w:val="center"/>
+        <w:rPr>
+          <w:b/>
+          <w:bCs/>
+          <w:sz w:val="40"/>
+          <w:szCs w:val="40"/>
+        </w:rPr>
+      </w:pPr>
+    </w:p>
+    <w:p>
+      <w:pPr>
+        <w:jc w:val="center"/>
+        <w:rPr>
+          <w:rFonts w:hint="eastAsia"/>
+          <w:b/>
+          <w:bCs/>
+          <w:sz w:val="40"/>
+          <w:szCs w:val="40"/>
+        </w:rPr>
+      </w:pPr>
+    </w:p>
+    <w:p>
+      <w:pPr>
         <w:jc w:val="right"/>
         <w:rPr>
-          <w:b/>
-          <w:bCs/>
-          <w:szCs w:val="20"/>
-        </w:rPr>
-      </w:pPr>
-      <w:r>
-        <w:rPr>
-          <w:rFonts w:hint="eastAsia"/>
-          <w:b/>
-          <w:bCs/>
-          <w:szCs w:val="20"/>
-        </w:rPr>
-        <w:t>안형석</w:t>
-      </w:r>
-      <w:r>
-        <w:rPr>
-          <w:b/>
-          <w:bCs/>
-          <w:szCs w:val="20"/>
-        </w:rPr>
-        <w:t>(</w:t>
-      </w:r>
-      <w:r>
-        <w:rPr>
-          <w:rFonts w:hint="eastAsia"/>
-          <w:b/>
-          <w:bCs/>
-          <w:szCs w:val="20"/>
-        </w:rPr>
-        <w:t>팀장)</w:t>
-      </w:r>
-      <w:r>
-        <w:rPr>
-          <w:b/>
-          <w:bCs/>
-          <w:szCs w:val="20"/>
-        </w:rPr>
-        <w:t xml:space="preserve">, </w:t>
-      </w:r>
-      <w:r>
-        <w:rPr>
-          <w:rFonts w:hint="eastAsia"/>
-          <w:b/>
-          <w:bCs/>
-          <w:szCs w:val="20"/>
-        </w:rPr>
-        <w:t>김건호,</w:t>
-      </w:r>
-      <w:r>
-        <w:rPr>
-          <w:b/>
-          <w:bCs/>
-          <w:szCs w:val="20"/>
-        </w:rPr>
-        <w:t xml:space="preserve"> </w:t>
-      </w:r>
-      <w:r>
-        <w:rPr>
-          <w:rFonts w:hint="eastAsia"/>
-          <w:b/>
-          <w:bCs/>
+          <w:szCs w:val="20"/>
+        </w:rPr>
+      </w:pPr>
+      <w:r>
+        <w:rPr>
+          <w:rFonts w:hint="eastAsia"/>
+          <w:szCs w:val="20"/>
+        </w:rPr>
+        <w:t xml:space="preserve">1조 </w:t>
+      </w:r>
+      <w:r>
+        <w:rPr>
+          <w:szCs w:val="20"/>
+        </w:rPr>
+        <w:t xml:space="preserve">– </w:t>
+      </w:r>
+      <w:r>
+        <w:rPr>
+          <w:rFonts w:hint="eastAsia"/>
+          <w:szCs w:val="20"/>
+        </w:rPr>
+        <w:t>안형석,</w:t>
+      </w:r>
+      <w:r>
+        <w:rPr>
+          <w:szCs w:val="20"/>
+        </w:rPr>
+        <w:t xml:space="preserve"> </w:t>
+      </w:r>
+      <w:r>
+        <w:rPr>
+          <w:rFonts w:hint="eastAsia"/>
           <w:szCs w:val="20"/>
         </w:rPr>
         <w:t>박민준,</w:t>
       </w:r>
       <w:r>
         <w:rPr>
-          <w:b/>
-          <w:bCs/>
-          <w:szCs w:val="20"/>
-        </w:rPr>
-        <w:t xml:space="preserve"> </w:t>
-      </w:r>
-      <w:r>
-        <w:rPr>
-          <w:rFonts w:hint="eastAsia"/>
-          <w:b/>
-          <w:bCs/>
+          <w:szCs w:val="20"/>
+        </w:rPr>
+        <w:t xml:space="preserve"> </w:t>
+      </w:r>
+      <w:proofErr w:type="spellStart"/>
+      <w:r>
+        <w:rPr>
+          <w:rFonts w:hint="eastAsia"/>
           <w:szCs w:val="20"/>
         </w:rPr>
         <w:t>오영택</w:t>
       </w:r>
-    </w:p>
-    <w:p>
-      <w:pPr>
-        <w:jc w:val="right"/>
-        <w:rPr>
-          <w:b/>
-          <w:bCs/>
-          <w:szCs w:val="20"/>
+      <w:proofErr w:type="spellEnd"/>
+      <w:r>
+        <w:rPr>
+          <w:rFonts w:hint="eastAsia"/>
+          <w:szCs w:val="20"/>
+        </w:rPr>
+        <w:t>,</w:t>
+      </w:r>
+      <w:r>
+        <w:rPr>
+          <w:szCs w:val="20"/>
+        </w:rPr>
+        <w:t xml:space="preserve"> </w:t>
+      </w:r>
+      <w:r>
+        <w:rPr>
+          <w:rFonts w:hint="eastAsia"/>
+          <w:szCs w:val="20"/>
+        </w:rPr>
+        <w:t>김건호</w:t>
+      </w:r>
+    </w:p>
+    <w:p>
+      <w:pPr>
+        <w:jc w:val="center"/>
+        <w:rPr>
+          <w:b/>
+          <w:bCs/>
+          <w:sz w:val="40"/>
+          <w:szCs w:val="40"/>
+        </w:rPr>
+      </w:pPr>
+    </w:p>
+    <w:p>
+      <w:pPr>
+        <w:jc w:val="center"/>
+        <w:rPr>
+          <w:b/>
+          <w:bCs/>
+          <w:sz w:val="40"/>
+          <w:szCs w:val="40"/>
+        </w:rPr>
+      </w:pPr>
+    </w:p>
+    <w:p>
+      <w:pPr>
+        <w:jc w:val="center"/>
+        <w:rPr>
+          <w:b/>
+          <w:bCs/>
+          <w:sz w:val="40"/>
+          <w:szCs w:val="40"/>
+        </w:rPr>
+      </w:pPr>
+    </w:p>
+    <w:p>
+      <w:pPr>
+        <w:jc w:val="center"/>
+        <w:rPr>
+          <w:b/>
+          <w:bCs/>
+          <w:sz w:val="40"/>
+          <w:szCs w:val="40"/>
+        </w:rPr>
+      </w:pPr>
+    </w:p>
+    <w:p>
+      <w:pPr>
+        <w:jc w:val="center"/>
+        <w:rPr>
+          <w:rFonts w:hint="eastAsia"/>
+          <w:b/>
+          <w:bCs/>
+          <w:sz w:val="40"/>
+          <w:szCs w:val="40"/>
+        </w:rPr>
+      </w:pPr>
+    </w:p>
+    <w:p>
+      <w:pPr>
+        <w:jc w:val="center"/>
+        <w:rPr>
+          <w:b/>
+          <w:bCs/>
+          <w:sz w:val="40"/>
+          <w:szCs w:val="40"/>
+        </w:rPr>
+      </w:pPr>
+      <w:r>
+        <w:rPr>
+          <w:rFonts w:hint="eastAsia"/>
+          <w:b/>
+          <w:bCs/>
+          <w:sz w:val="40"/>
+          <w:szCs w:val="40"/>
+        </w:rPr>
+        <w:lastRenderedPageBreak/>
+        <w:t>목차</w:t>
+      </w:r>
+    </w:p>
+    <w:p>
+      <w:pPr>
+        <w:rPr>
+          <w:b/>
+          <w:bCs/>
+          <w:sz w:val="40"/>
+          <w:szCs w:val="40"/>
+        </w:rPr>
+      </w:pPr>
+    </w:p>
+    <w:p>
+      <w:pPr>
+        <w:rPr>
+          <w:rFonts w:hint="eastAsia"/>
+          <w:b/>
+          <w:bCs/>
+          <w:sz w:val="40"/>
+          <w:szCs w:val="40"/>
+        </w:rPr>
+      </w:pPr>
+    </w:p>
+    <w:p>
+      <w:pPr>
+        <w:pStyle w:val="a3"/>
+        <w:numPr>
+          <w:ilvl w:val="0"/>
+          <w:numId w:val="14"/>
+        </w:numPr>
+        <w:ind w:leftChars="0"/>
+        <w:rPr>
+          <w:b/>
+          <w:bCs/>
+          <w:sz w:val="30"/>
+          <w:szCs w:val="30"/>
+        </w:rPr>
+      </w:pPr>
+      <w:r>
+        <w:rPr>
+          <w:rFonts w:hint="eastAsia"/>
+          <w:b/>
+          <w:bCs/>
+          <w:sz w:val="30"/>
+          <w:szCs w:val="30"/>
+        </w:rPr>
+        <w:t xml:space="preserve"> 프로젝트 개요</w:t>
+      </w:r>
+    </w:p>
+    <w:p>
+      <w:pPr>
+        <w:pStyle w:val="a3"/>
+        <w:numPr>
+          <w:ilvl w:val="0"/>
+          <w:numId w:val="14"/>
+        </w:numPr>
+        <w:ind w:leftChars="0"/>
+        <w:rPr>
+          <w:b/>
+          <w:bCs/>
+          <w:sz w:val="30"/>
+          <w:szCs w:val="30"/>
+        </w:rPr>
+      </w:pPr>
+      <w:r>
+        <w:rPr>
+          <w:rFonts w:hint="eastAsia"/>
+          <w:b/>
+          <w:bCs/>
+          <w:sz w:val="30"/>
+          <w:szCs w:val="30"/>
+        </w:rPr>
+        <w:t xml:space="preserve"> 프로젝트 팀 소개</w:t>
+      </w:r>
+    </w:p>
+    <w:p>
+      <w:pPr>
+        <w:pStyle w:val="a3"/>
+        <w:numPr>
+          <w:ilvl w:val="0"/>
+          <w:numId w:val="14"/>
+        </w:numPr>
+        <w:ind w:leftChars="0"/>
+        <w:rPr>
+          <w:rFonts w:hint="eastAsia"/>
+          <w:b/>
+          <w:bCs/>
+          <w:sz w:val="40"/>
+          <w:szCs w:val="40"/>
+        </w:rPr>
+      </w:pPr>
+    </w:p>
+    <w:p>
+      <w:pPr>
+        <w:rPr>
+          <w:b/>
+          <w:bCs/>
+          <w:sz w:val="30"/>
+          <w:szCs w:val="30"/>
+        </w:rPr>
+      </w:pPr>
+    </w:p>
+    <w:p>
+      <w:pPr>
+        <w:rPr>
+          <w:b/>
+          <w:bCs/>
+          <w:sz w:val="30"/>
+          <w:szCs w:val="30"/>
+        </w:rPr>
+      </w:pPr>
+    </w:p>
+    <w:p>
+      <w:pPr>
+        <w:rPr>
+          <w:b/>
+          <w:bCs/>
+          <w:sz w:val="30"/>
+          <w:szCs w:val="30"/>
+        </w:rPr>
+      </w:pPr>
+    </w:p>
+    <w:p>
+      <w:pPr>
+        <w:rPr>
+          <w:b/>
+          <w:bCs/>
+          <w:sz w:val="30"/>
+          <w:szCs w:val="30"/>
+        </w:rPr>
+      </w:pPr>
+    </w:p>
+    <w:p>
+      <w:pPr>
+        <w:rPr>
+          <w:b/>
+          <w:bCs/>
+          <w:sz w:val="30"/>
+          <w:szCs w:val="30"/>
+        </w:rPr>
+      </w:pPr>
+    </w:p>
+    <w:p>
+      <w:pPr>
+        <w:rPr>
+          <w:b/>
+          <w:bCs/>
+          <w:sz w:val="30"/>
+          <w:szCs w:val="30"/>
+        </w:rPr>
+      </w:pPr>
+    </w:p>
+    <w:p>
+      <w:pPr>
+        <w:rPr>
+          <w:b/>
+          <w:bCs/>
+          <w:sz w:val="30"/>
+          <w:szCs w:val="30"/>
+        </w:rPr>
+      </w:pPr>
+    </w:p>
+    <w:p>
+      <w:pPr>
+        <w:rPr>
+          <w:b/>
+          <w:bCs/>
+          <w:sz w:val="30"/>
+          <w:szCs w:val="30"/>
+        </w:rPr>
+      </w:pPr>
+    </w:p>
+    <w:p>
+      <w:pPr>
+        <w:rPr>
+          <w:b/>
+          <w:bCs/>
+          <w:sz w:val="30"/>
+          <w:szCs w:val="30"/>
+        </w:rPr>
+      </w:pPr>
+    </w:p>
+    <w:p>
+      <w:pPr>
+        <w:rPr>
+          <w:b/>
+          <w:bCs/>
+          <w:sz w:val="30"/>
+          <w:szCs w:val="30"/>
+        </w:rPr>
+      </w:pPr>
+    </w:p>
+    <w:p>
+      <w:pPr>
+        <w:rPr>
+          <w:b/>
+          <w:bCs/>
+          <w:sz w:val="30"/>
+          <w:szCs w:val="30"/>
+        </w:rPr>
+      </w:pPr>
+    </w:p>
+    <w:p>
+      <w:pPr>
+        <w:rPr>
+          <w:rFonts w:hint="eastAsia"/>
+          <w:b/>
+          <w:bCs/>
+          <w:sz w:val="30"/>
+          <w:szCs w:val="30"/>
         </w:rPr>
       </w:pPr>
     </w:p>
@@ -143,6 +511,7 @@
           <w:sz w:val="30"/>
           <w:szCs w:val="30"/>
         </w:rPr>
+        <w:lastRenderedPageBreak/>
         <w:t xml:space="preserve">프로젝트 </w:t>
       </w:r>
       <w:r>
@@ -157,21 +526,136 @@
     </w:p>
     <w:tbl>
       <w:tblPr>
-        <w:tblStyle w:val="a6"/>
-        <w:tblW w:w="0" w:type="auto"/>
-        <w:tblInd w:w="400" w:type="dxa"/>
+        <w:tblStyle w:val="5-5"/>
+        <w:tblW w:w="9067" w:type="dxa"/>
         <w:tblLook w:val="04A0" w:firstRow="1" w:lastRow="0" w:firstColumn="1" w:lastColumn="0" w:noHBand="0" w:noVBand="1"/>
       </w:tblPr>
       <w:tblGrid>
-        <w:gridCol w:w="1580"/>
-        <w:gridCol w:w="7036"/>
+        <w:gridCol w:w="1696"/>
+        <w:gridCol w:w="7371"/>
       </w:tblGrid>
+      <w:tr>
+        <w:trPr>
+          <w:cnfStyle w:val="100000000000" w:firstRow="1" w:lastRow="0" w:firstColumn="0" w:lastColumn="0" w:oddVBand="0" w:evenVBand="0" w:oddHBand="0" w:evenHBand="0" w:firstRowFirstColumn="0" w:firstRowLastColumn="0" w:lastRowFirstColumn="0" w:lastRowLastColumn="0"/>
+          <w:trHeight w:val="628"/>
+        </w:trPr>
+        <w:tc>
+          <w:tcPr>
+            <w:cnfStyle w:val="001000000000" w:firstRow="0" w:lastRow="0" w:firstColumn="1" w:lastColumn="0" w:oddVBand="0" w:evenVBand="0" w:oddHBand="0" w:evenHBand="0" w:firstRowFirstColumn="0" w:firstRowLastColumn="0" w:lastRowFirstColumn="0" w:lastRowLastColumn="0"/>
+            <w:tcW w:w="1696" w:type="dxa"/>
+          </w:tcPr>
+          <w:p>
+            <w:pPr>
+              <w:pStyle w:val="a8"/>
+              <w:jc w:val="center"/>
+              <w:rPr>
+                <w:rFonts w:asciiTheme="majorHAnsi" w:eastAsiaTheme="majorHAnsi" w:hAnsiTheme="majorHAnsi"/>
+                <w:color w:val="FFFFFF" w:themeColor="background1"/>
+                <w:sz w:val="22"/>
+              </w:rPr>
+            </w:pPr>
+            <w:r>
+              <w:rPr>
+                <w:rFonts w:asciiTheme="majorHAnsi" w:eastAsiaTheme="majorHAnsi" w:hAnsiTheme="majorHAnsi"/>
+                <w:color w:val="FFFFFF" w:themeColor="background1"/>
+                <w:sz w:val="22"/>
+              </w:rPr>
+              <w:t>프로젝트명</w:t>
+            </w:r>
+          </w:p>
+        </w:tc>
+        <w:tc>
+          <w:tcPr>
+            <w:tcW w:w="7371" w:type="dxa"/>
+          </w:tcPr>
+          <w:p>
+            <w:pPr>
+              <w:pStyle w:val="a8"/>
+              <w:jc w:val="center"/>
+              <w:cnfStyle w:val="100000000000" w:firstRow="1" w:lastRow="0" w:firstColumn="0" w:lastColumn="0" w:oddVBand="0" w:evenVBand="0" w:oddHBand="0" w:evenHBand="0" w:firstRowFirstColumn="0" w:firstRowLastColumn="0" w:lastRowFirstColumn="0" w:lastRowLastColumn="0"/>
+              <w:rPr>
+                <w:rFonts w:asciiTheme="majorHAnsi" w:eastAsiaTheme="majorHAnsi" w:hAnsiTheme="majorHAnsi"/>
+                <w:sz w:val="24"/>
+              </w:rPr>
+            </w:pPr>
+            <w:r>
+              <w:rPr>
+                <w:rFonts w:asciiTheme="majorHAnsi" w:eastAsiaTheme="majorHAnsi" w:hAnsiTheme="majorHAnsi" w:hint="eastAsia"/>
+                <w:color w:val="FFFFFF" w:themeColor="background1"/>
+                <w:sz w:val="24"/>
+              </w:rPr>
+              <w:t>시나리오에 따른 공정 시뮬레이션</w:t>
+            </w:r>
+          </w:p>
+        </w:tc>
+      </w:tr>
+      <w:tr>
+        <w:trPr>
+          <w:cnfStyle w:val="000000100000" w:firstRow="0" w:lastRow="0" w:firstColumn="0" w:lastColumn="0" w:oddVBand="0" w:evenVBand="0" w:oddHBand="1" w:evenHBand="0" w:firstRowFirstColumn="0" w:firstRowLastColumn="0" w:lastRowFirstColumn="0" w:lastRowLastColumn="0"/>
+          <w:trHeight w:val="628"/>
+        </w:trPr>
+        <w:tc>
+          <w:tcPr>
+            <w:cnfStyle w:val="001000000000" w:firstRow="0" w:lastRow="0" w:firstColumn="1" w:lastColumn="0" w:oddVBand="0" w:evenVBand="0" w:oddHBand="0" w:evenHBand="0" w:firstRowFirstColumn="0" w:firstRowLastColumn="0" w:lastRowFirstColumn="0" w:lastRowLastColumn="0"/>
+            <w:tcW w:w="1696" w:type="dxa"/>
+          </w:tcPr>
+          <w:p>
+            <w:pPr>
+              <w:pStyle w:val="a8"/>
+              <w:jc w:val="center"/>
+              <w:rPr>
+                <w:rFonts w:asciiTheme="majorHAnsi" w:eastAsiaTheme="majorHAnsi" w:hAnsiTheme="majorHAnsi"/>
+                <w:b w:val="0"/>
+                <w:bCs w:val="0"/>
+                <w:color w:val="FFFFFF" w:themeColor="background1"/>
+                <w:sz w:val="22"/>
+              </w:rPr>
+            </w:pPr>
+            <w:r>
+              <w:rPr>
+                <w:rFonts w:asciiTheme="majorHAnsi" w:eastAsiaTheme="majorHAnsi" w:hAnsiTheme="majorHAnsi"/>
+                <w:color w:val="FFFFFF" w:themeColor="background1"/>
+                <w:sz w:val="22"/>
+              </w:rPr>
+              <w:t>프로젝트 기간</w:t>
+            </w:r>
+          </w:p>
+        </w:tc>
+        <w:tc>
+          <w:tcPr>
+            <w:tcW w:w="7371" w:type="dxa"/>
+          </w:tcPr>
+          <w:p>
+            <w:pPr>
+              <w:pStyle w:val="a8"/>
+              <w:cnfStyle w:val="000000100000" w:firstRow="0" w:lastRow="0" w:firstColumn="0" w:lastColumn="0" w:oddVBand="0" w:evenVBand="0" w:oddHBand="1" w:evenHBand="0" w:firstRowFirstColumn="0" w:firstRowLastColumn="0" w:lastRowFirstColumn="0" w:lastRowLastColumn="0"/>
+              <w:rPr>
+                <w:rFonts w:asciiTheme="majorHAnsi" w:eastAsiaTheme="majorHAnsi" w:hAnsiTheme="majorHAnsi"/>
+                <w:sz w:val="22"/>
+              </w:rPr>
+            </w:pPr>
+            <w:r>
+              <w:rPr>
+                <w:rFonts w:asciiTheme="majorHAnsi" w:eastAsiaTheme="majorHAnsi" w:hAnsiTheme="majorHAnsi" w:hint="eastAsia"/>
+                <w:sz w:val="22"/>
+              </w:rPr>
+              <w:t>2</w:t>
+            </w:r>
+            <w:r>
+              <w:rPr>
+                <w:rFonts w:asciiTheme="majorHAnsi" w:eastAsiaTheme="majorHAnsi" w:hAnsiTheme="majorHAnsi"/>
+                <w:sz w:val="22"/>
+              </w:rPr>
+              <w:t>023/02/02 ~ 2023/03/28</w:t>
+            </w:r>
+          </w:p>
+        </w:tc>
+      </w:tr>
       <w:tr>
         <w:tc>
           <w:tcPr>
-            <w:tcW w:w="1580" w:type="dxa"/>
-            <w:shd w:val="clear" w:color="auto" w:fill="D9D9D9" w:themeFill="background1" w:themeFillShade="D9"/>
-            <w:vAlign w:val="center"/>
+            <w:cnfStyle w:val="001000000000" w:firstRow="0" w:lastRow="0" w:firstColumn="1" w:lastColumn="0" w:oddVBand="0" w:evenVBand="0" w:oddHBand="0" w:evenHBand="0" w:firstRowFirstColumn="0" w:firstRowLastColumn="0" w:lastRowFirstColumn="0" w:lastRowLastColumn="0"/>
+            <w:tcW w:w="1696" w:type="dxa"/>
           </w:tcPr>
           <w:p>
             <w:pPr>
@@ -192,12 +676,12 @@
         </w:tc>
         <w:tc>
           <w:tcPr>
-            <w:tcW w:w="7036" w:type="dxa"/>
+            <w:tcW w:w="7371" w:type="dxa"/>
           </w:tcPr>
           <w:p>
             <w:pPr>
+              <w:cnfStyle w:val="000000000000" w:firstRow="0" w:lastRow="0" w:firstColumn="0" w:lastColumn="0" w:oddVBand="0" w:evenVBand="0" w:oddHBand="0" w:evenHBand="0" w:firstRowFirstColumn="0" w:firstRowLastColumn="0" w:lastRowFirstColumn="0" w:lastRowLastColumn="0"/>
               <w:rPr>
-                <w:rFonts w:hint="eastAsia"/>
                 <w:szCs w:val="20"/>
               </w:rPr>
             </w:pPr>
@@ -212,11 +696,13 @@
         </w:tc>
       </w:tr>
       <w:tr>
+        <w:trPr>
+          <w:cnfStyle w:val="000000100000" w:firstRow="0" w:lastRow="0" w:firstColumn="0" w:lastColumn="0" w:oddVBand="0" w:evenVBand="0" w:oddHBand="1" w:evenHBand="0" w:firstRowFirstColumn="0" w:firstRowLastColumn="0" w:lastRowFirstColumn="0" w:lastRowLastColumn="0"/>
+        </w:trPr>
         <w:tc>
           <w:tcPr>
-            <w:tcW w:w="1580" w:type="dxa"/>
-            <w:shd w:val="clear" w:color="auto" w:fill="D9D9D9" w:themeFill="background1" w:themeFillShade="D9"/>
-            <w:vAlign w:val="center"/>
+            <w:cnfStyle w:val="001000000000" w:firstRow="0" w:lastRow="0" w:firstColumn="1" w:lastColumn="0" w:oddVBand="0" w:evenVBand="0" w:oddHBand="0" w:evenHBand="0" w:firstRowFirstColumn="0" w:firstRowLastColumn="0" w:lastRowFirstColumn="0" w:lastRowLastColumn="0"/>
+            <w:tcW w:w="1696" w:type="dxa"/>
           </w:tcPr>
           <w:p>
             <w:pPr>
@@ -236,20 +722,30 @@
         </w:tc>
         <w:tc>
           <w:tcPr>
-            <w:tcW w:w="7036" w:type="dxa"/>
+            <w:tcW w:w="7371" w:type="dxa"/>
           </w:tcPr>
           <w:p>
             <w:pPr>
+              <w:cnfStyle w:val="000000100000" w:firstRow="0" w:lastRow="0" w:firstColumn="0" w:lastColumn="0" w:oddVBand="0" w:evenVBand="0" w:oddHBand="1" w:evenHBand="0" w:firstRowFirstColumn="0" w:firstRowLastColumn="0" w:lastRowFirstColumn="0" w:lastRowLastColumn="0"/>
               <w:rPr>
                 <w:szCs w:val="20"/>
               </w:rPr>
             </w:pPr>
+            <w:proofErr w:type="spellStart"/>
             <w:r>
               <w:rPr>
                 <w:rFonts w:hint="eastAsia"/>
                 <w:szCs w:val="20"/>
               </w:rPr>
-              <w:t xml:space="preserve">디지털트윈 플랫폼인 </w:t>
+              <w:t>디지털트윈</w:t>
+            </w:r>
+            <w:proofErr w:type="spellEnd"/>
+            <w:r>
+              <w:rPr>
+                <w:rFonts w:hint="eastAsia"/>
+                <w:szCs w:val="20"/>
+              </w:rPr>
+              <w:t xml:space="preserve"> 플랫폼인 </w:t>
             </w:r>
             <w:r>
               <w:rPr>
@@ -296,9 +792,8 @@
       <w:tr>
         <w:tc>
           <w:tcPr>
-            <w:tcW w:w="1580" w:type="dxa"/>
-            <w:shd w:val="clear" w:color="auto" w:fill="D9D9D9" w:themeFill="background1" w:themeFillShade="D9"/>
-            <w:vAlign w:val="center"/>
+            <w:cnfStyle w:val="001000000000" w:firstRow="0" w:lastRow="0" w:firstColumn="1" w:lastColumn="0" w:oddVBand="0" w:evenVBand="0" w:oddHBand="0" w:evenHBand="0" w:firstRowFirstColumn="0" w:firstRowLastColumn="0" w:lastRowFirstColumn="0" w:lastRowLastColumn="0"/>
+            <w:tcW w:w="1696" w:type="dxa"/>
           </w:tcPr>
           <w:p>
             <w:pPr>
@@ -318,12 +813,12 @@
         </w:tc>
         <w:tc>
           <w:tcPr>
-            <w:tcW w:w="7036" w:type="dxa"/>
+            <w:tcW w:w="7371" w:type="dxa"/>
           </w:tcPr>
           <w:p>
             <w:pPr>
+              <w:cnfStyle w:val="000000000000" w:firstRow="0" w:lastRow="0" w:firstColumn="0" w:lastColumn="0" w:oddVBand="0" w:evenVBand="0" w:oddHBand="0" w:evenHBand="0" w:firstRowFirstColumn="0" w:firstRowLastColumn="0" w:lastRowFirstColumn="0" w:lastRowLastColumn="0"/>
               <w:rPr>
-                <w:rFonts w:hint="eastAsia"/>
                 <w:szCs w:val="20"/>
               </w:rPr>
             </w:pPr>
@@ -369,26 +864,105 @@
           <w:sz w:val="30"/>
           <w:szCs w:val="30"/>
         </w:rPr>
-        <w:t>프로젝트 팀 소개(추가해야됨)</w:t>
+        <w:t>프로젝트 팀 소개</w:t>
       </w:r>
     </w:p>
     <w:tbl>
       <w:tblPr>
-        <w:tblStyle w:val="a6"/>
-        <w:tblW w:w="0" w:type="auto"/>
-        <w:tblInd w:w="400" w:type="dxa"/>
+        <w:tblStyle w:val="5-5"/>
+        <w:tblW w:w="9067" w:type="dxa"/>
         <w:tblLook w:val="04A0" w:firstRow="1" w:lastRow="0" w:firstColumn="1" w:lastColumn="0" w:noHBand="0" w:noVBand="1"/>
       </w:tblPr>
       <w:tblGrid>
         <w:gridCol w:w="1580"/>
-        <w:gridCol w:w="7036"/>
+        <w:gridCol w:w="7487"/>
       </w:tblGrid>
       <w:tr>
+        <w:trPr>
+          <w:cnfStyle w:val="100000000000" w:firstRow="1" w:lastRow="0" w:firstColumn="0" w:lastColumn="0" w:oddVBand="0" w:evenVBand="0" w:oddHBand="0" w:evenHBand="0" w:firstRowFirstColumn="0" w:firstRowLastColumn="0" w:lastRowFirstColumn="0" w:lastRowLastColumn="0"/>
+        </w:trPr>
         <w:tc>
           <w:tcPr>
+            <w:cnfStyle w:val="001000000000" w:firstRow="0" w:lastRow="0" w:firstColumn="1" w:lastColumn="0" w:oddVBand="0" w:evenVBand="0" w:oddHBand="0" w:evenHBand="0" w:firstRowFirstColumn="0" w:firstRowLastColumn="0" w:lastRowFirstColumn="0" w:lastRowLastColumn="0"/>
             <w:tcW w:w="1580" w:type="dxa"/>
-            <w:shd w:val="clear" w:color="auto" w:fill="D9D9D9" w:themeFill="background1" w:themeFillShade="D9"/>
-            <w:vAlign w:val="center"/>
+          </w:tcPr>
+          <w:p>
+            <w:pPr>
+              <w:jc w:val="center"/>
+              <w:rPr>
+                <w:rFonts w:hint="eastAsia"/>
+                <w:szCs w:val="20"/>
+              </w:rPr>
+            </w:pPr>
+            <w:r>
+              <w:rPr>
+                <w:rFonts w:hint="eastAsia"/>
+                <w:szCs w:val="20"/>
+              </w:rPr>
+              <w:t xml:space="preserve">이 </w:t>
+            </w:r>
+            <w:r>
+              <w:rPr>
+                <w:szCs w:val="20"/>
+              </w:rPr>
+              <w:t xml:space="preserve">  </w:t>
+            </w:r>
+            <w:proofErr w:type="spellStart"/>
+            <w:r>
+              <w:rPr>
+                <w:rFonts w:hint="eastAsia"/>
+                <w:szCs w:val="20"/>
+              </w:rPr>
+              <w:t>름</w:t>
+            </w:r>
+            <w:proofErr w:type="spellEnd"/>
+          </w:p>
+        </w:tc>
+        <w:tc>
+          <w:tcPr>
+            <w:tcW w:w="7487" w:type="dxa"/>
+          </w:tcPr>
+          <w:p>
+            <w:pPr>
+              <w:jc w:val="center"/>
+              <w:cnfStyle w:val="100000000000" w:firstRow="1" w:lastRow="0" w:firstColumn="0" w:lastColumn="0" w:oddVBand="0" w:evenVBand="0" w:oddHBand="0" w:evenHBand="0" w:firstRowFirstColumn="0" w:firstRowLastColumn="0" w:lastRowFirstColumn="0" w:lastRowLastColumn="0"/>
+              <w:rPr>
+                <w:rFonts w:asciiTheme="majorHAnsi" w:eastAsiaTheme="majorHAnsi" w:hAnsiTheme="majorHAnsi" w:hint="eastAsia"/>
+                <w:szCs w:val="20"/>
+              </w:rPr>
+            </w:pPr>
+            <w:r>
+              <w:rPr>
+                <w:rFonts w:asciiTheme="majorHAnsi" w:eastAsiaTheme="majorHAnsi" w:hAnsiTheme="majorHAnsi" w:hint="eastAsia"/>
+                <w:szCs w:val="20"/>
+              </w:rPr>
+              <w:t xml:space="preserve">역 </w:t>
+            </w:r>
+            <w:r>
+              <w:rPr>
+                <w:rFonts w:asciiTheme="majorHAnsi" w:eastAsiaTheme="majorHAnsi" w:hAnsiTheme="majorHAnsi"/>
+                <w:szCs w:val="20"/>
+              </w:rPr>
+              <w:t xml:space="preserve">  </w:t>
+            </w:r>
+            <w:r>
+              <w:rPr>
+                <w:rFonts w:asciiTheme="majorHAnsi" w:eastAsiaTheme="majorHAnsi" w:hAnsiTheme="majorHAnsi" w:hint="eastAsia"/>
+                <w:szCs w:val="20"/>
+              </w:rPr>
+              <w:t>할</w:t>
+            </w:r>
+          </w:p>
+        </w:tc>
+      </w:tr>
+      <w:tr>
+        <w:trPr>
+          <w:cnfStyle w:val="000000100000" w:firstRow="0" w:lastRow="0" w:firstColumn="0" w:lastColumn="0" w:oddVBand="0" w:evenVBand="0" w:oddHBand="1" w:evenHBand="0" w:firstRowFirstColumn="0" w:firstRowLastColumn="0" w:lastRowFirstColumn="0" w:lastRowLastColumn="0"/>
+        </w:trPr>
+        <w:tc>
+          <w:tcPr>
+            <w:cnfStyle w:val="001000000000" w:firstRow="0" w:lastRow="0" w:firstColumn="1" w:lastColumn="0" w:oddVBand="0" w:evenVBand="0" w:oddHBand="0" w:evenHBand="0" w:firstRowFirstColumn="0" w:firstRowLastColumn="0" w:lastRowFirstColumn="0" w:lastRowLastColumn="0"/>
+            <w:tcW w:w="1580" w:type="dxa"/>
           </w:tcPr>
           <w:p>
             <w:pPr>
@@ -408,10 +982,11 @@
         </w:tc>
         <w:tc>
           <w:tcPr>
-            <w:tcW w:w="7036" w:type="dxa"/>
+            <w:tcW w:w="7487" w:type="dxa"/>
           </w:tcPr>
           <w:p>
             <w:pPr>
+              <w:cnfStyle w:val="000000100000" w:firstRow="0" w:lastRow="0" w:firstColumn="0" w:lastColumn="0" w:oddVBand="0" w:evenVBand="0" w:oddHBand="1" w:evenHBand="0" w:firstRowFirstColumn="0" w:firstRowLastColumn="0" w:lastRowFirstColumn="0" w:lastRowLastColumn="0"/>
               <w:rPr>
                 <w:szCs w:val="20"/>
               </w:rPr>
@@ -421,7 +996,39 @@
                 <w:rFonts w:asciiTheme="majorHAnsi" w:eastAsiaTheme="majorHAnsi" w:hAnsiTheme="majorHAnsi" w:hint="eastAsia"/>
                 <w:szCs w:val="20"/>
               </w:rPr>
-              <w:t>팀장, 와이저를 활용한 디지털트윈 및 전반적인 조율</w:t>
+              <w:t xml:space="preserve">팀장, </w:t>
+            </w:r>
+            <w:proofErr w:type="spellStart"/>
+            <w:r>
+              <w:rPr>
+                <w:rFonts w:asciiTheme="majorHAnsi" w:eastAsiaTheme="majorHAnsi" w:hAnsiTheme="majorHAnsi" w:hint="eastAsia"/>
+                <w:szCs w:val="20"/>
+              </w:rPr>
+              <w:t>와이저를</w:t>
+            </w:r>
+            <w:proofErr w:type="spellEnd"/>
+            <w:r>
+              <w:rPr>
+                <w:rFonts w:asciiTheme="majorHAnsi" w:eastAsiaTheme="majorHAnsi" w:hAnsiTheme="majorHAnsi" w:hint="eastAsia"/>
+                <w:szCs w:val="20"/>
+              </w:rPr>
+              <w:t xml:space="preserve"> 활용한 </w:t>
+            </w:r>
+            <w:proofErr w:type="spellStart"/>
+            <w:r>
+              <w:rPr>
+                <w:rFonts w:asciiTheme="majorHAnsi" w:eastAsiaTheme="majorHAnsi" w:hAnsiTheme="majorHAnsi" w:hint="eastAsia"/>
+                <w:szCs w:val="20"/>
+              </w:rPr>
+              <w:t>디지털트윈</w:t>
+            </w:r>
+            <w:proofErr w:type="spellEnd"/>
+            <w:r>
+              <w:rPr>
+                <w:rFonts w:asciiTheme="majorHAnsi" w:eastAsiaTheme="majorHAnsi" w:hAnsiTheme="majorHAnsi" w:hint="eastAsia"/>
+                <w:szCs w:val="20"/>
+              </w:rPr>
+              <w:t xml:space="preserve"> 및 전반적인 조율</w:t>
             </w:r>
           </w:p>
         </w:tc>
@@ -429,9 +1036,8 @@
       <w:tr>
         <w:tc>
           <w:tcPr>
+            <w:cnfStyle w:val="001000000000" w:firstRow="0" w:lastRow="0" w:firstColumn="1" w:lastColumn="0" w:oddVBand="0" w:evenVBand="0" w:oddHBand="0" w:evenHBand="0" w:firstRowFirstColumn="0" w:firstRowLastColumn="0" w:lastRowFirstColumn="0" w:lastRowLastColumn="0"/>
             <w:tcW w:w="1580" w:type="dxa"/>
-            <w:shd w:val="clear" w:color="auto" w:fill="D9D9D9" w:themeFill="background1" w:themeFillShade="D9"/>
-            <w:vAlign w:val="center"/>
           </w:tcPr>
           <w:p>
             <w:pPr>
@@ -451,10 +1057,11 @@
         </w:tc>
         <w:tc>
           <w:tcPr>
-            <w:tcW w:w="7036" w:type="dxa"/>
+            <w:tcW w:w="7487" w:type="dxa"/>
           </w:tcPr>
           <w:p>
             <w:pPr>
+              <w:cnfStyle w:val="000000000000" w:firstRow="0" w:lastRow="0" w:firstColumn="0" w:lastColumn="0" w:oddVBand="0" w:evenVBand="0" w:oddHBand="0" w:evenHBand="0" w:firstRowFirstColumn="0" w:firstRowLastColumn="0" w:lastRowFirstColumn="0" w:lastRowLastColumn="0"/>
               <w:rPr>
                 <w:szCs w:val="20"/>
               </w:rPr>
@@ -470,11 +1077,13 @@
         </w:tc>
       </w:tr>
       <w:tr>
+        <w:trPr>
+          <w:cnfStyle w:val="000000100000" w:firstRow="0" w:lastRow="0" w:firstColumn="0" w:lastColumn="0" w:oddVBand="0" w:evenVBand="0" w:oddHBand="1" w:evenHBand="0" w:firstRowFirstColumn="0" w:firstRowLastColumn="0" w:lastRowFirstColumn="0" w:lastRowLastColumn="0"/>
+        </w:trPr>
         <w:tc>
           <w:tcPr>
+            <w:cnfStyle w:val="001000000000" w:firstRow="0" w:lastRow="0" w:firstColumn="1" w:lastColumn="0" w:oddVBand="0" w:evenVBand="0" w:oddHBand="0" w:evenHBand="0" w:firstRowFirstColumn="0" w:firstRowLastColumn="0" w:lastRowFirstColumn="0" w:lastRowLastColumn="0"/>
             <w:tcW w:w="1580" w:type="dxa"/>
-            <w:shd w:val="clear" w:color="auto" w:fill="D9D9D9" w:themeFill="background1" w:themeFillShade="D9"/>
-            <w:vAlign w:val="center"/>
           </w:tcPr>
           <w:p>
             <w:pPr>
@@ -494,30 +1103,48 @@
         </w:tc>
         <w:tc>
           <w:tcPr>
-            <w:tcW w:w="7036" w:type="dxa"/>
+            <w:tcW w:w="7487" w:type="dxa"/>
           </w:tcPr>
           <w:p>
             <w:pPr>
+              <w:cnfStyle w:val="000000100000" w:firstRow="0" w:lastRow="0" w:firstColumn="0" w:lastColumn="0" w:oddVBand="0" w:evenVBand="0" w:oddHBand="1" w:evenHBand="0" w:firstRowFirstColumn="0" w:firstRowLastColumn="0" w:lastRowFirstColumn="0" w:lastRowLastColumn="0"/>
               <w:rPr>
                 <w:szCs w:val="20"/>
               </w:rPr>
             </w:pPr>
+            <w:proofErr w:type="spellStart"/>
             <w:r>
               <w:rPr>
                 <w:rFonts w:asciiTheme="majorHAnsi" w:eastAsiaTheme="majorHAnsi" w:hAnsiTheme="majorHAnsi" w:hint="eastAsia"/>
                 <w:szCs w:val="20"/>
               </w:rPr>
-              <w:t>와이저를 활용한 디지털트윈</w:t>
+              <w:t>와이저를</w:t>
             </w:r>
+            <w:proofErr w:type="spellEnd"/>
+            <w:r>
+              <w:rPr>
+                <w:rFonts w:asciiTheme="majorHAnsi" w:eastAsiaTheme="majorHAnsi" w:hAnsiTheme="majorHAnsi" w:hint="eastAsia"/>
+                <w:szCs w:val="20"/>
+              </w:rPr>
+              <w:t xml:space="preserve"> 활용한 </w:t>
+            </w:r>
+            <w:proofErr w:type="spellStart"/>
+            <w:r>
+              <w:rPr>
+                <w:rFonts w:asciiTheme="majorHAnsi" w:eastAsiaTheme="majorHAnsi" w:hAnsiTheme="majorHAnsi" w:hint="eastAsia"/>
+                <w:szCs w:val="20"/>
+              </w:rPr>
+              <w:t>디지털트윈</w:t>
+            </w:r>
+            <w:proofErr w:type="spellEnd"/>
           </w:p>
         </w:tc>
       </w:tr>
       <w:tr>
         <w:tc>
           <w:tcPr>
+            <w:cnfStyle w:val="001000000000" w:firstRow="0" w:lastRow="0" w:firstColumn="1" w:lastColumn="0" w:oddVBand="0" w:evenVBand="0" w:oddHBand="0" w:evenHBand="0" w:firstRowFirstColumn="0" w:firstRowLastColumn="0" w:lastRowFirstColumn="0" w:lastRowLastColumn="0"/>
             <w:tcW w:w="1580" w:type="dxa"/>
-            <w:shd w:val="clear" w:color="auto" w:fill="D9D9D9" w:themeFill="background1" w:themeFillShade="D9"/>
-            <w:vAlign w:val="center"/>
           </w:tcPr>
           <w:p>
             <w:pPr>
@@ -526,6 +1153,7 @@
                 <w:szCs w:val="20"/>
               </w:rPr>
             </w:pPr>
+            <w:proofErr w:type="spellStart"/>
             <w:r>
               <w:rPr>
                 <w:rFonts w:hint="eastAsia"/>
@@ -533,14 +1161,16 @@
               </w:rPr>
               <w:t>오영택</w:t>
             </w:r>
+            <w:proofErr w:type="spellEnd"/>
           </w:p>
         </w:tc>
         <w:tc>
           <w:tcPr>
-            <w:tcW w:w="7036" w:type="dxa"/>
+            <w:tcW w:w="7487" w:type="dxa"/>
           </w:tcPr>
           <w:p>
             <w:pPr>
+              <w:cnfStyle w:val="000000000000" w:firstRow="0" w:lastRow="0" w:firstColumn="0" w:lastColumn="0" w:oddVBand="0" w:evenVBand="0" w:oddHBand="0" w:evenHBand="0" w:firstRowFirstColumn="0" w:firstRowLastColumn="0" w:lastRowFirstColumn="0" w:lastRowLastColumn="0"/>
               <w:rPr>
                 <w:szCs w:val="20"/>
               </w:rPr>
@@ -591,12 +1221,27 @@
           <w:sz w:val="30"/>
           <w:szCs w:val="30"/>
         </w:rPr>
-        <w:t>프로젝트 계획</w:t>
-      </w:r>
-    </w:p>
-    <w:p>
-      <w:pPr>
-        <w:ind w:left="400"/>
+        <w:t xml:space="preserve">프로젝트 </w:t>
+      </w:r>
+      <w:r>
+        <w:rPr>
+          <w:rFonts w:hint="eastAsia"/>
+          <w:b/>
+          <w:bCs/>
+          <w:sz w:val="30"/>
+          <w:szCs w:val="30"/>
+        </w:rPr>
+        <w:t>진행 과정</w:t>
+      </w:r>
+    </w:p>
+    <w:p>
+      <w:pPr>
+        <w:pStyle w:val="a3"/>
+        <w:numPr>
+          <w:ilvl w:val="0"/>
+          <w:numId w:val="12"/>
+        </w:numPr>
+        <w:ind w:leftChars="0"/>
         <w:rPr>
           <w:sz w:val="22"/>
         </w:rPr>
@@ -606,60 +1251,282 @@
           <w:rFonts w:hint="eastAsia"/>
           <w:sz w:val="22"/>
         </w:rPr>
-        <w:t>3개의 다른 시나리오를 만들고,</w:t>
+        <w:t xml:space="preserve">시나리오 </w:t>
       </w:r>
       <w:r>
         <w:rPr>
           <w:sz w:val="22"/>
         </w:rPr>
-        <w:t xml:space="preserve"> </w:t>
+        <w:t>3</w:t>
       </w:r>
       <w:r>
         <w:rPr>
           <w:rFonts w:hint="eastAsia"/>
           <w:sz w:val="22"/>
         </w:rPr>
-        <w:t>만들어진 시나리오를 데이터베이스,</w:t>
-      </w:r>
-      <w:r>
-        <w:rPr>
+        <w:t>개</w:t>
+      </w:r>
+      <w:r>
+        <w:rPr>
+          <w:rFonts w:hint="eastAsia"/>
           <w:sz w:val="22"/>
         </w:rPr>
-        <w:t xml:space="preserve"> </w:t>
-      </w:r>
-      <w:r>
-        <w:rPr>
-          <w:rFonts w:hint="eastAsia"/>
+        <w:t xml:space="preserve"> 설계</w:t>
+      </w:r>
+    </w:p>
+    <w:p>
+      <w:pPr>
+        <w:pStyle w:val="a3"/>
+        <w:numPr>
+          <w:ilvl w:val="0"/>
+          <w:numId w:val="12"/>
+        </w:numPr>
+        <w:ind w:leftChars="0"/>
+        <w:rPr>
           <w:sz w:val="22"/>
         </w:rPr>
-        <w:t>유니티와 연동해 시각화할 계획,</w:t>
-      </w:r>
-      <w:r>
-        <w:rPr>
+      </w:pPr>
+      <w:r>
+        <w:rPr>
+          <w:rFonts w:hint="eastAsia"/>
           <w:sz w:val="22"/>
         </w:rPr>
-        <w:t xml:space="preserve"> </w:t>
-      </w:r>
-      <w:r>
-        <w:rPr>
-          <w:rFonts w:hint="eastAsia"/>
+        <w:t>공장의 로직 설계</w:t>
+      </w:r>
+    </w:p>
+    <w:p>
+      <w:pPr>
+        <w:pStyle w:val="a3"/>
+        <w:numPr>
+          <w:ilvl w:val="0"/>
+          <w:numId w:val="12"/>
+        </w:numPr>
+        <w:ind w:leftChars="0"/>
+        <w:rPr>
           <w:sz w:val="22"/>
         </w:rPr>
-        <w:t>와이저를 이용해 시나리오를 만들고</w:t>
-      </w:r>
-      <w:r>
-        <w:rPr>
+      </w:pPr>
+      <w:r>
+        <w:rPr>
+          <w:rFonts w:hint="eastAsia"/>
           <w:sz w:val="22"/>
         </w:rPr>
-        <w:t xml:space="preserve"> </w:t>
-      </w:r>
-      <w:r>
-        <w:rPr>
-          <w:rFonts w:hint="eastAsia"/>
+        <w:t>상태천이도 제작</w:t>
+      </w:r>
+    </w:p>
+    <w:p>
+      <w:pPr>
+        <w:pStyle w:val="a3"/>
+        <w:numPr>
+          <w:ilvl w:val="0"/>
+          <w:numId w:val="12"/>
+        </w:numPr>
+        <w:ind w:leftChars="0"/>
+        <w:rPr>
           <w:sz w:val="22"/>
         </w:rPr>
-        <w:t>시나리오에 맞는 데이터베이스를 만들어 연동시킴 또 해당 데이터베이스를 유니티와 연동시켜 시각화.</w:t>
-      </w:r>
+      </w:pPr>
+      <w:proofErr w:type="spellStart"/>
+      <w:r>
+        <w:rPr>
+          <w:rFonts w:hint="eastAsia"/>
+          <w:sz w:val="22"/>
+        </w:rPr>
+        <w:t>W</w:t>
+      </w:r>
+      <w:r>
+        <w:rPr>
+          <w:sz w:val="22"/>
+        </w:rPr>
+        <w:t>AiSER</w:t>
+      </w:r>
+      <w:proofErr w:type="spellEnd"/>
+      <w:r>
+        <w:rPr>
+          <w:rFonts w:hint="eastAsia"/>
+          <w:sz w:val="22"/>
+        </w:rPr>
+        <w:t>를 사용해 상태천이도 대로 공장 모델링</w:t>
+      </w:r>
+    </w:p>
+    <w:p>
+      <w:pPr>
+        <w:pStyle w:val="a3"/>
+        <w:numPr>
+          <w:ilvl w:val="0"/>
+          <w:numId w:val="12"/>
+        </w:numPr>
+        <w:ind w:leftChars="0"/>
+        <w:rPr>
+          <w:sz w:val="22"/>
+        </w:rPr>
+      </w:pPr>
+      <w:r>
+        <w:rPr>
+          <w:rFonts w:hint="eastAsia"/>
+          <w:sz w:val="22"/>
+        </w:rPr>
+        <w:t>D</w:t>
+      </w:r>
+      <w:r>
+        <w:rPr>
+          <w:sz w:val="22"/>
+        </w:rPr>
+        <w:t>B</w:t>
+      </w:r>
+      <w:r>
+        <w:rPr>
+          <w:rFonts w:hint="eastAsia"/>
+          <w:sz w:val="22"/>
+        </w:rPr>
+        <w:t xml:space="preserve"> 설계 및 시각화(</w:t>
+      </w:r>
+      <w:r>
+        <w:rPr>
+          <w:sz w:val="22"/>
+        </w:rPr>
+        <w:t>ERD)</w:t>
+      </w:r>
+    </w:p>
+    <w:p>
+      <w:pPr>
+        <w:pStyle w:val="a3"/>
+        <w:numPr>
+          <w:ilvl w:val="0"/>
+          <w:numId w:val="12"/>
+        </w:numPr>
+        <w:ind w:leftChars="0"/>
+        <w:rPr>
+          <w:sz w:val="22"/>
+        </w:rPr>
+      </w:pPr>
+      <w:r>
+        <w:rPr>
+          <w:rFonts w:hint="eastAsia"/>
+          <w:sz w:val="22"/>
+        </w:rPr>
+        <w:t>D</w:t>
+      </w:r>
+      <w:r>
+        <w:rPr>
+          <w:sz w:val="22"/>
+        </w:rPr>
+        <w:t>B</w:t>
+      </w:r>
+      <w:r>
+        <w:rPr>
+          <w:rFonts w:hint="eastAsia"/>
+          <w:sz w:val="22"/>
+        </w:rPr>
+        <w:t>와 모델 연동</w:t>
+      </w:r>
+    </w:p>
+    <w:p>
+      <w:pPr>
+        <w:pStyle w:val="a3"/>
+        <w:numPr>
+          <w:ilvl w:val="0"/>
+          <w:numId w:val="12"/>
+        </w:numPr>
+        <w:ind w:leftChars="0"/>
+        <w:rPr>
+          <w:sz w:val="22"/>
+        </w:rPr>
+      </w:pPr>
+      <w:r>
+        <w:rPr>
+          <w:rFonts w:hint="eastAsia"/>
+          <w:sz w:val="22"/>
+        </w:rPr>
+        <w:t>D</w:t>
+      </w:r>
+      <w:r>
+        <w:rPr>
+          <w:sz w:val="22"/>
+        </w:rPr>
+        <w:t>B</w:t>
+      </w:r>
+      <w:r>
+        <w:rPr>
+          <w:rFonts w:hint="eastAsia"/>
+          <w:sz w:val="22"/>
+        </w:rPr>
+        <w:t>와 U</w:t>
+      </w:r>
+      <w:r>
+        <w:rPr>
+          <w:sz w:val="22"/>
+        </w:rPr>
+        <w:t>nity</w:t>
+      </w:r>
+      <w:r>
+        <w:rPr>
+          <w:rFonts w:hint="eastAsia"/>
+          <w:sz w:val="22"/>
+        </w:rPr>
+        <w:t xml:space="preserve"> 연동</w:t>
+      </w:r>
+    </w:p>
+    <w:p>
+      <w:pPr>
+        <w:pStyle w:val="a3"/>
+        <w:numPr>
+          <w:ilvl w:val="0"/>
+          <w:numId w:val="12"/>
+        </w:numPr>
+        <w:ind w:leftChars="0"/>
+        <w:rPr>
+          <w:sz w:val="22"/>
+        </w:rPr>
+      </w:pPr>
+      <w:r>
+        <w:rPr>
+          <w:rFonts w:hint="eastAsia"/>
+          <w:sz w:val="22"/>
+        </w:rPr>
+        <w:t>U</w:t>
+      </w:r>
+      <w:r>
+        <w:rPr>
+          <w:sz w:val="22"/>
+        </w:rPr>
+        <w:t xml:space="preserve">nity </w:t>
+      </w:r>
+      <w:r>
+        <w:rPr>
+          <w:rFonts w:hint="eastAsia"/>
+          <w:sz w:val="22"/>
+        </w:rPr>
+        <w:t>작동파일 확정 및 작동 영상화</w:t>
+      </w:r>
+    </w:p>
+    <w:p>
+      <w:pPr>
+        <w:pStyle w:val="a3"/>
+        <w:numPr>
+          <w:ilvl w:val="0"/>
+          <w:numId w:val="12"/>
+        </w:numPr>
+        <w:ind w:leftChars="0"/>
+        <w:rPr>
+          <w:sz w:val="22"/>
+        </w:rPr>
+      </w:pPr>
+      <w:r>
+        <w:rPr>
+          <w:rFonts w:hint="eastAsia"/>
+          <w:sz w:val="22"/>
+        </w:rPr>
+        <w:t xml:space="preserve">문서 작성(결과 보고서 등) </w:t>
+      </w:r>
+    </w:p>
+    <w:p>
+      <w:pPr>
+        <w:rPr>
+          <w:rFonts w:hint="eastAsia"/>
+          <w:sz w:val="22"/>
+        </w:rPr>
+      </w:pPr>
     </w:p>
     <w:p>
       <w:pPr>
@@ -678,92 +1545,94 @@
       </w:pPr>
       <w:r>
         <w:rPr>
+          <w:rFonts w:hint="eastAsia"/>
           <w:b/>
           <w:bCs/>
           <w:sz w:val="30"/>
           <w:szCs w:val="30"/>
         </w:rPr>
-        <w:t>시뮬레이션 목적</w:t>
-      </w:r>
-    </w:p>
-    <w:p>
-      <w:pPr>
-        <w:ind w:left="400"/>
-        <w:rPr>
-          <w:szCs w:val="20"/>
-        </w:rPr>
-      </w:pPr>
-      <w:r>
-        <w:rPr>
-          <w:rFonts w:hint="eastAsia"/>
-          <w:szCs w:val="20"/>
-        </w:rPr>
-        <w:t>이 시뮬레이션은</w:t>
-      </w:r>
-      <w:r>
-        <w:rPr>
-          <w:szCs w:val="20"/>
-        </w:rPr>
-        <w:t xml:space="preserve"> </w:t>
-      </w:r>
-      <w:r>
-        <w:rPr>
-          <w:rFonts w:hint="eastAsia"/>
-          <w:szCs w:val="20"/>
-        </w:rPr>
-        <w:t>각각 다른 구조를 가진 시나리오</w:t>
-      </w:r>
-      <w:r>
-        <w:rPr>
-          <w:rFonts w:hint="eastAsia"/>
-          <w:szCs w:val="20"/>
-        </w:rPr>
-        <w:t>가 주어지고</w:t>
-      </w:r>
-      <w:r>
-        <w:rPr>
-          <w:szCs w:val="20"/>
-        </w:rPr>
-        <w:t xml:space="preserve">, </w:t>
-      </w:r>
-      <w:r>
-        <w:rPr>
-          <w:rFonts w:hint="eastAsia"/>
-          <w:szCs w:val="20"/>
-        </w:rPr>
-        <w:t>시나리오 별로 생산량/가동률이 어떻게 변화되는지 파악해서 가장 효율적인 구조가 어느 구조인지 파악하기 위함.</w:t>
-      </w:r>
-      <w:r>
-        <w:rPr>
-          <w:szCs w:val="20"/>
-        </w:rPr>
-        <w:t xml:space="preserve"> </w:t>
-      </w:r>
-      <w:r>
-        <w:rPr>
-          <w:rFonts w:hint="eastAsia"/>
-          <w:szCs w:val="20"/>
-        </w:rPr>
-        <w:t>이로 인해 공정 구조를 효율적으로 설계 및 제작이 가능함.</w:t>
-      </w:r>
-    </w:p>
-    <w:p>
-      <w:pPr>
+        <w:t xml:space="preserve">프로젝트 </w:t>
+      </w:r>
+      <w:r>
         <w:rPr>
           <w:b/>
           <w:bCs/>
           <w:sz w:val="30"/>
           <w:szCs w:val="30"/>
         </w:rPr>
-      </w:pPr>
-    </w:p>
-    <w:p>
-      <w:pPr>
-        <w:rPr>
-          <w:b/>
-          <w:bCs/>
-          <w:sz w:val="30"/>
-          <w:szCs w:val="30"/>
+        <w:t>목적</w:t>
+      </w:r>
+    </w:p>
+    <w:p>
+      <w:pPr>
+        <w:ind w:left="400" w:firstLineChars="100" w:firstLine="220"/>
+        <w:rPr>
+          <w:rFonts w:asciiTheme="minorEastAsia" w:hAnsiTheme="minorEastAsia"/>
+          <w:sz w:val="22"/>
+        </w:rPr>
+      </w:pPr>
+      <w:r>
+        <w:rPr>
+          <w:rFonts w:asciiTheme="minorEastAsia" w:hAnsiTheme="minorEastAsia" w:hint="eastAsia"/>
+          <w:sz w:val="22"/>
+        </w:rPr>
+        <w:t>각각 다른 구조를 가진 시나리오</w:t>
+      </w:r>
+      <w:r>
+        <w:rPr>
+          <w:rFonts w:asciiTheme="minorEastAsia" w:hAnsiTheme="minorEastAsia" w:hint="eastAsia"/>
+          <w:sz w:val="22"/>
+        </w:rPr>
+        <w:t xml:space="preserve"> </w:t>
+      </w:r>
+      <w:r>
+        <w:rPr>
+          <w:rFonts w:asciiTheme="minorEastAsia" w:hAnsiTheme="minorEastAsia"/>
+          <w:sz w:val="22"/>
+        </w:rPr>
+        <w:t>3</w:t>
+      </w:r>
+      <w:r>
+        <w:rPr>
+          <w:rFonts w:asciiTheme="minorEastAsia" w:hAnsiTheme="minorEastAsia" w:hint="eastAsia"/>
+          <w:sz w:val="22"/>
+        </w:rPr>
+        <w:t>개를 만든 후,</w:t>
+      </w:r>
+      <w:r>
+        <w:rPr>
+          <w:rFonts w:asciiTheme="minorEastAsia" w:hAnsiTheme="minorEastAsia"/>
+          <w:sz w:val="22"/>
+        </w:rPr>
+        <w:t xml:space="preserve"> </w:t>
+      </w:r>
+      <w:r>
+        <w:rPr>
+          <w:rFonts w:asciiTheme="minorEastAsia" w:hAnsiTheme="minorEastAsia" w:hint="eastAsia"/>
+          <w:sz w:val="22"/>
+        </w:rPr>
+        <w:t>시나리오 별로 생산량/가동률이 어떻게 변화되는지 파악해서 가장 효율적인 구조가 어느 구조인지 파악하기 위함.</w:t>
+      </w:r>
+      <w:r>
+        <w:rPr>
+          <w:rFonts w:asciiTheme="minorEastAsia" w:hAnsiTheme="minorEastAsia"/>
+          <w:sz w:val="22"/>
+        </w:rPr>
+        <w:t xml:space="preserve"> </w:t>
+      </w:r>
+      <w:r>
+        <w:rPr>
+          <w:rFonts w:asciiTheme="minorEastAsia" w:hAnsiTheme="minorEastAsia" w:hint="eastAsia"/>
+          <w:sz w:val="22"/>
+        </w:rPr>
+        <w:t>이로 인해 공정 구조를 효율적으로 설계 및 제작이 가능함</w:t>
+      </w:r>
+    </w:p>
+    <w:p>
+      <w:pPr>
+        <w:rPr>
+          <w:rFonts w:hint="eastAsia"/>
+          <w:sz w:val="22"/>
         </w:rPr>
       </w:pPr>
     </w:p>
@@ -784,199 +1653,70 @@
       </w:pPr>
       <w:r>
         <w:rPr>
+          <w:rFonts w:hint="eastAsia"/>
           <w:b/>
           <w:bCs/>
           <w:sz w:val="30"/>
           <w:szCs w:val="30"/>
         </w:rPr>
-        <w:lastRenderedPageBreak/>
-        <w:t>모델 구조(상태천이도 포함)</w:t>
-      </w:r>
+        <w:t>프로젝트 달력</w:t>
+      </w:r>
+    </w:p>
+    <w:p>
+      <w:pPr>
+        <w:rPr>
+          <w:rFonts w:hint="eastAsia"/>
+          <w:b/>
+          <w:bCs/>
+          <w:sz w:val="30"/>
+          <w:szCs w:val="30"/>
+        </w:rPr>
+      </w:pPr>
     </w:p>
     <w:p>
       <w:pPr>
         <w:pStyle w:val="a3"/>
         <w:numPr>
           <w:ilvl w:val="0"/>
-          <w:numId w:val="2"/>
+          <w:numId w:val="1"/>
         </w:numPr>
         <w:ind w:leftChars="0"/>
         <w:rPr>
           <w:b/>
           <w:bCs/>
-          <w:szCs w:val="20"/>
-        </w:rPr>
-      </w:pPr>
-      <w:r>
-        <w:rPr>
-          <w:b/>
-          <w:bCs/>
-          <w:szCs w:val="20"/>
-        </w:rPr>
-        <w:t>시스템 개요</w:t>
-      </w:r>
-    </w:p>
-    <w:p>
-      <w:pPr>
-        <w:pStyle w:val="a3"/>
-        <w:ind w:leftChars="0"/>
-        <w:rPr>
-          <w:b/>
-          <w:bCs/>
-          <w:szCs w:val="20"/>
-        </w:rPr>
-      </w:pPr>
-      <w:r>
-        <w:rPr>
-          <w:rFonts w:hint="eastAsia"/>
-        </w:rPr>
-        <w:t>설비를 사용해 공정을 진행할 경우 어떠한 결과를 얻을 수 있는지 사전에 시뮬레이션</w:t>
-      </w:r>
-    </w:p>
-    <w:p>
-      <w:pPr>
-        <w:pStyle w:val="a3"/>
-        <w:numPr>
-          <w:ilvl w:val="0"/>
-          <w:numId w:val="2"/>
-        </w:numPr>
-        <w:ind w:leftChars="0"/>
-        <w:rPr>
-          <w:b/>
-          <w:bCs/>
-          <w:szCs w:val="20"/>
-        </w:rPr>
-      </w:pPr>
-      <w:r>
-        <w:rPr>
-          <w:rFonts w:hint="eastAsia"/>
-          <w:b/>
-          <w:bCs/>
-          <w:szCs w:val="20"/>
-        </w:rPr>
-        <w:t>개발 목표</w:t>
-      </w:r>
-    </w:p>
-    <w:p>
-      <w:pPr>
-        <w:pStyle w:val="a3"/>
-        <w:ind w:leftChars="0"/>
-        <w:rPr>
-          <w:szCs w:val="20"/>
-        </w:rPr>
-      </w:pPr>
-      <w:r>
-        <w:rPr>
-          <w:rFonts w:hint="eastAsia"/>
-          <w:szCs w:val="20"/>
-        </w:rPr>
-        <w:t>구조가 다른 3개의 시나리오를 구성해</w:t>
-      </w:r>
-      <w:r>
-        <w:rPr>
-          <w:szCs w:val="20"/>
-        </w:rPr>
-        <w:t xml:space="preserve"> </w:t>
-      </w:r>
-      <w:r>
-        <w:rPr>
-          <w:rFonts w:hint="eastAsia"/>
-          <w:szCs w:val="20"/>
-        </w:rPr>
-        <w:t>어느 시나리오가 효율적으로 공정이 진행되는</w:t>
-      </w:r>
-      <w:r>
-        <w:rPr>
-          <w:rFonts w:hint="eastAsia"/>
-          <w:szCs w:val="20"/>
-        </w:rPr>
-        <w:t>지</w:t>
-      </w:r>
-      <w:r>
-        <w:rPr>
-          <w:rFonts w:hint="eastAsia"/>
-          <w:szCs w:val="20"/>
-        </w:rPr>
-        <w:t xml:space="preserve"> 알아봄</w:t>
-      </w:r>
-    </w:p>
-    <w:p>
-      <w:pPr>
-        <w:pStyle w:val="a3"/>
-        <w:numPr>
-          <w:ilvl w:val="0"/>
-          <w:numId w:val="2"/>
-        </w:numPr>
-        <w:ind w:leftChars="0"/>
-        <w:rPr>
-          <w:b/>
-          <w:bCs/>
-          <w:szCs w:val="20"/>
-        </w:rPr>
-      </w:pPr>
-      <w:r>
-        <w:rPr>
-          <w:rFonts w:hint="eastAsia"/>
-          <w:b/>
-          <w:bCs/>
-          <w:szCs w:val="20"/>
-        </w:rPr>
-        <w:t>시나리오</w:t>
-      </w:r>
-      <w:r>
-        <w:rPr>
-          <w:rFonts w:hint="eastAsia"/>
-          <w:b/>
-          <w:bCs/>
-          <w:szCs w:val="20"/>
-        </w:rPr>
-        <w:t xml:space="preserve"> 구조</w:t>
-      </w:r>
-    </w:p>
-    <w:p>
-      <w:pPr>
-        <w:ind w:left="400"/>
-        <w:rPr>
-          <w:szCs w:val="20"/>
-        </w:rPr>
-      </w:pPr>
-      <w:r>
-        <w:rPr>
-          <w:rFonts w:hint="eastAsia"/>
-          <w:szCs w:val="20"/>
-        </w:rPr>
-        <w:t xml:space="preserve">시나리오 </w:t>
-      </w:r>
-      <w:r>
-        <w:rPr>
-          <w:szCs w:val="20"/>
-        </w:rPr>
-        <w:t>1.</w:t>
-      </w:r>
-    </w:p>
-    <w:p>
-      <w:pPr>
-        <w:pStyle w:val="a3"/>
-        <w:ind w:leftChars="0"/>
-        <w:jc w:val="center"/>
-        <w:rPr>
-          <w:b/>
-          <w:bCs/>
-          <w:szCs w:val="20"/>
-        </w:rPr>
-      </w:pPr>
-      <w:r>
-        <w:rPr>
-          <w:b/>
-          <w:bCs/>
+          <w:sz w:val="30"/>
+          <w:szCs w:val="30"/>
+        </w:rPr>
+      </w:pPr>
+      <w:r>
+        <w:rPr>
+          <w:rFonts w:hint="eastAsia"/>
+          <w:b/>
+          <w:bCs/>
+          <w:sz w:val="30"/>
+          <w:szCs w:val="30"/>
+        </w:rPr>
+        <w:t>데이터 흐름도</w:t>
+      </w:r>
+    </w:p>
+    <w:p>
+      <w:pPr>
+        <w:ind w:leftChars="100" w:left="200"/>
+        <w:rPr>
+          <w:sz w:val="22"/>
+        </w:rPr>
+      </w:pPr>
+      <w:r>
+        <w:rPr>
+          <w:rFonts w:hint="eastAsia"/>
           <w:noProof/>
-          <w:szCs w:val="20"/>
+          <w:sz w:val="22"/>
         </w:rPr>
         <w:drawing>
-          <wp:inline distT="0" distB="0" distL="0" distR="0" wp14:anchorId="292397AB" wp14:editId="1EA26D63">
-            <wp:extent cx="4696880" cy="2091266"/>
-            <wp:effectExtent l="0" t="0" r="8890" b="4445"/>
-            <wp:docPr id="7" name="그림 7"/>
+          <wp:inline distT="0" distB="0" distL="0" distR="0" wp14:anchorId="7233C932" wp14:editId="73B1A9A6">
+            <wp:extent cx="5723890" cy="3437890"/>
+            <wp:effectExtent l="0" t="0" r="0" b="0"/>
+            <wp:docPr id="28" name="그림 28"/>
             <wp:cNvGraphicFramePr>
               <a:graphicFrameLocks xmlns:a="http://schemas.openxmlformats.org/drawingml/2006/main" noChangeAspect="1"/>
             </wp:cNvGraphicFramePr>
@@ -984,16 +1724,16 @@
               <a:graphicData uri="http://schemas.openxmlformats.org/drawingml/2006/picture">
                 <pic:pic xmlns:pic="http://schemas.openxmlformats.org/drawingml/2006/picture">
                   <pic:nvPicPr>
-                    <pic:cNvPr id="0" name="Picture 1"/>
+                    <pic:cNvPr id="0" name="Picture 3"/>
                     <pic:cNvPicPr>
                       <a:picLocks noChangeAspect="1" noChangeArrowheads="1"/>
                     </pic:cNvPicPr>
                   </pic:nvPicPr>
                   <pic:blipFill>
-                    <a:blip r:embed="rId8">
+                    <a:blip r:embed="rId8" cstate="print">
                       <a:extLst>
                         <a:ext uri="{28A0092B-C50C-407E-A947-70E740481C1C}">
-                          <a14:useLocalDpi xmlns:a14="http://schemas.microsoft.com/office/drawing/2010/main" val="0"/>
+                          <a14:useLocalDpi xmlns:a14="http://schemas.microsoft.com/office/drawing/2010/main"/>
                         </a:ext>
                       </a:extLst>
                     </a:blip>
@@ -1005,7 +1745,7 @@
                   <pic:spPr bwMode="auto">
                     <a:xfrm>
                       <a:off x="0" y="0"/>
-                      <a:ext cx="4704760" cy="2094774"/>
+                      <a:ext cx="5723890" cy="3437890"/>
                     </a:xfrm>
                     <a:prstGeom prst="rect">
                       <a:avLst/>
@@ -1024,87 +1764,308 @@
     </w:p>
     <w:p>
       <w:pPr>
-        <w:ind w:left="200" w:hangingChars="100" w:hanging="200"/>
-        <w:rPr>
-          <w:sz w:val="18"/>
-          <w:szCs w:val="18"/>
-        </w:rPr>
-      </w:pPr>
-      <w:r>
-        <w:rPr>
-          <w:rFonts w:hint="eastAsia"/>
-          <w:b/>
-          <w:bCs/>
-          <w:szCs w:val="20"/>
-        </w:rPr>
-        <w:t xml:space="preserve"> </w:t>
-      </w:r>
-      <w:r>
-        <w:rPr>
-          <w:b/>
-          <w:bCs/>
-          <w:szCs w:val="20"/>
-        </w:rPr>
-        <w:t xml:space="preserve"> </w:t>
-      </w:r>
-      <w:r>
-        <w:rPr>
-          <w:rFonts w:hint="eastAsia"/>
-          <w:sz w:val="18"/>
-          <w:szCs w:val="18"/>
-        </w:rPr>
-        <w:t>기본적인 설비 구조.</w:t>
-      </w:r>
-      <w:r>
-        <w:rPr>
-          <w:sz w:val="18"/>
-          <w:szCs w:val="18"/>
-        </w:rPr>
-        <w:t xml:space="preserve"> </w:t>
-      </w:r>
-      <w:r>
-        <w:rPr>
-          <w:rFonts w:hint="eastAsia"/>
-          <w:sz w:val="18"/>
-          <w:szCs w:val="18"/>
-        </w:rPr>
-        <w:t>제네레이터부터 설비,</w:t>
-      </w:r>
-      <w:r>
-        <w:rPr>
-          <w:sz w:val="18"/>
-          <w:szCs w:val="18"/>
-        </w:rPr>
-        <w:t xml:space="preserve"> </w:t>
-      </w:r>
-      <w:r>
-        <w:rPr>
-          <w:rFonts w:hint="eastAsia"/>
-          <w:sz w:val="18"/>
-          <w:szCs w:val="18"/>
-        </w:rPr>
-        <w:t>적재</w:t>
-      </w:r>
-      <w:r>
-        <w:rPr>
-          <w:rFonts w:hint="eastAsia"/>
-          <w:sz w:val="18"/>
-          <w:szCs w:val="18"/>
-        </w:rPr>
-        <w:t>설비가 각각 하나씩 있는</w:t>
-      </w:r>
-      <w:r>
-        <w:rPr>
-          <w:rFonts w:hint="eastAsia"/>
-          <w:sz w:val="18"/>
-          <w:szCs w:val="18"/>
-        </w:rPr>
-        <w:t xml:space="preserve"> 일직선의 간단한 구조이다.</w:t>
-      </w:r>
-    </w:p>
-    <w:p>
-      <w:pPr>
-        <w:ind w:firstLine="400"/>
+        <w:ind w:leftChars="100" w:left="200" w:firstLineChars="100" w:firstLine="220"/>
+        <w:rPr>
+          <w:sz w:val="22"/>
+        </w:rPr>
+      </w:pPr>
+      <w:r>
+        <w:rPr>
+          <w:sz w:val="22"/>
+        </w:rPr>
+        <w:t>DB</w:t>
+      </w:r>
+      <w:r>
+        <w:rPr>
+          <w:rFonts w:hint="eastAsia"/>
+          <w:sz w:val="22"/>
+        </w:rPr>
+        <w:t xml:space="preserve">에 시나리오를 </w:t>
+      </w:r>
+      <w:r>
+        <w:rPr>
+          <w:sz w:val="22"/>
+        </w:rPr>
+        <w:t>3</w:t>
+      </w:r>
+      <w:r>
+        <w:rPr>
+          <w:rFonts w:hint="eastAsia"/>
+          <w:sz w:val="22"/>
+        </w:rPr>
+        <w:t>개 만든 후,</w:t>
+      </w:r>
+      <w:r>
+        <w:rPr>
+          <w:sz w:val="22"/>
+        </w:rPr>
+        <w:t xml:space="preserve"> </w:t>
+      </w:r>
+      <w:proofErr w:type="spellStart"/>
+      <w:r>
+        <w:rPr>
+          <w:rFonts w:hint="eastAsia"/>
+          <w:sz w:val="22"/>
+        </w:rPr>
+        <w:t>와이저에서</w:t>
+      </w:r>
+      <w:proofErr w:type="spellEnd"/>
+      <w:r>
+        <w:rPr>
+          <w:rFonts w:hint="eastAsia"/>
+          <w:sz w:val="22"/>
+        </w:rPr>
+        <w:t xml:space="preserve"> </w:t>
+      </w:r>
+      <w:r>
+        <w:rPr>
+          <w:sz w:val="22"/>
+        </w:rPr>
+        <w:t>DB</w:t>
+      </w:r>
+      <w:r>
+        <w:rPr>
+          <w:rFonts w:hint="eastAsia"/>
+          <w:sz w:val="22"/>
+        </w:rPr>
+        <w:t>의 시나리오를 받아 시뮬레이션,</w:t>
+      </w:r>
+      <w:r>
+        <w:rPr>
+          <w:sz w:val="22"/>
+        </w:rPr>
+        <w:t xml:space="preserve"> </w:t>
+      </w:r>
+      <w:r>
+        <w:rPr>
+          <w:rFonts w:hint="eastAsia"/>
+          <w:sz w:val="22"/>
+        </w:rPr>
+        <w:t xml:space="preserve">그 결과물을 </w:t>
+      </w:r>
+      <w:r>
+        <w:rPr>
+          <w:sz w:val="22"/>
+        </w:rPr>
+        <w:t>DB</w:t>
+      </w:r>
+      <w:r>
+        <w:rPr>
+          <w:rFonts w:hint="eastAsia"/>
+          <w:sz w:val="22"/>
+        </w:rPr>
+        <w:t>에 업로드 후,</w:t>
+      </w:r>
+      <w:r>
+        <w:rPr>
+          <w:sz w:val="22"/>
+        </w:rPr>
+        <w:t xml:space="preserve"> </w:t>
+      </w:r>
+      <w:r>
+        <w:rPr>
+          <w:rFonts w:hint="eastAsia"/>
+          <w:sz w:val="22"/>
+        </w:rPr>
+        <w:t xml:space="preserve">유니티에서 </w:t>
+      </w:r>
+      <w:r>
+        <w:rPr>
+          <w:sz w:val="22"/>
+        </w:rPr>
+        <w:t>DB</w:t>
+      </w:r>
+      <w:r>
+        <w:rPr>
+          <w:rFonts w:hint="eastAsia"/>
+          <w:sz w:val="22"/>
+        </w:rPr>
+        <w:t>데이터를 다운받아 시각화 한다.</w:t>
+      </w:r>
+    </w:p>
+    <w:p>
+      <w:pPr>
+        <w:ind w:left="400" w:firstLineChars="100" w:firstLine="220"/>
+        <w:rPr>
+          <w:rFonts w:asciiTheme="minorEastAsia" w:hAnsiTheme="minorEastAsia" w:hint="eastAsia"/>
+          <w:sz w:val="22"/>
+        </w:rPr>
+      </w:pPr>
+    </w:p>
+    <w:p>
+      <w:pPr>
+        <w:pStyle w:val="a3"/>
+        <w:numPr>
+          <w:ilvl w:val="0"/>
+          <w:numId w:val="1"/>
+        </w:numPr>
+        <w:ind w:leftChars="0"/>
+        <w:rPr>
+          <w:b/>
+          <w:bCs/>
+          <w:sz w:val="30"/>
+          <w:szCs w:val="30"/>
+        </w:rPr>
+      </w:pPr>
+      <w:r>
+        <w:rPr>
+          <w:b/>
+          <w:bCs/>
+          <w:sz w:val="30"/>
+          <w:szCs w:val="30"/>
+        </w:rPr>
+        <w:t>모델 구조(상태천이도 포함)</w:t>
+      </w:r>
+    </w:p>
+    <w:p>
+      <w:pPr>
+        <w:pStyle w:val="a3"/>
+        <w:numPr>
+          <w:ilvl w:val="0"/>
+          <w:numId w:val="2"/>
+        </w:numPr>
+        <w:ind w:leftChars="0"/>
+        <w:rPr>
+          <w:b/>
+          <w:bCs/>
+          <w:szCs w:val="20"/>
+        </w:rPr>
+      </w:pPr>
+      <w:r>
+        <w:rPr>
+          <w:b/>
+          <w:bCs/>
+          <w:szCs w:val="20"/>
+        </w:rPr>
+        <w:t>시스템 개요</w:t>
+      </w:r>
+    </w:p>
+    <w:p>
+      <w:pPr>
+        <w:pStyle w:val="a3"/>
+        <w:ind w:leftChars="0"/>
+        <w:rPr>
+          <w:b/>
+          <w:bCs/>
+          <w:szCs w:val="20"/>
+        </w:rPr>
+      </w:pPr>
+      <w:r>
+        <w:rPr>
+          <w:rFonts w:hint="eastAsia"/>
+        </w:rPr>
+        <w:lastRenderedPageBreak/>
+        <w:t>설비를 사용해 공정을 진행할 경우 어떠한 결과를 얻을 수 있는지 사전에 시뮬레이션</w:t>
+      </w:r>
+    </w:p>
+    <w:p>
+      <w:pPr>
+        <w:pStyle w:val="a3"/>
+        <w:numPr>
+          <w:ilvl w:val="0"/>
+          <w:numId w:val="2"/>
+        </w:numPr>
+        <w:ind w:leftChars="0"/>
+        <w:rPr>
+          <w:b/>
+          <w:bCs/>
+          <w:szCs w:val="20"/>
+        </w:rPr>
+      </w:pPr>
+      <w:r>
+        <w:rPr>
+          <w:rFonts w:hint="eastAsia"/>
+          <w:b/>
+          <w:bCs/>
+          <w:szCs w:val="20"/>
+        </w:rPr>
+        <w:t>개발 목표</w:t>
+      </w:r>
+    </w:p>
+    <w:p>
+      <w:pPr>
+        <w:pStyle w:val="a3"/>
+        <w:ind w:leftChars="0"/>
+        <w:rPr>
+          <w:szCs w:val="20"/>
+        </w:rPr>
+      </w:pPr>
+      <w:r>
+        <w:rPr>
+          <w:rFonts w:hint="eastAsia"/>
+          <w:szCs w:val="20"/>
+        </w:rPr>
+        <w:t>구조가 다른 3개의 시나리오를 구성해</w:t>
+      </w:r>
+      <w:r>
+        <w:rPr>
+          <w:szCs w:val="20"/>
+        </w:rPr>
+        <w:t xml:space="preserve"> </w:t>
+      </w:r>
+      <w:r>
+        <w:rPr>
+          <w:rFonts w:hint="eastAsia"/>
+          <w:szCs w:val="20"/>
+        </w:rPr>
+        <w:t>어느 시나리오가 효율적으로 공정이 진행되는</w:t>
+      </w:r>
+      <w:r>
+        <w:rPr>
+          <w:rFonts w:hint="eastAsia"/>
+          <w:szCs w:val="20"/>
+        </w:rPr>
+        <w:t>지</w:t>
+      </w:r>
+      <w:r>
+        <w:rPr>
+          <w:rFonts w:hint="eastAsia"/>
+          <w:szCs w:val="20"/>
+        </w:rPr>
+        <w:t xml:space="preserve"> 알아봄</w:t>
+      </w:r>
+    </w:p>
+    <w:p>
+      <w:pPr>
+        <w:pStyle w:val="a3"/>
+        <w:numPr>
+          <w:ilvl w:val="0"/>
+          <w:numId w:val="2"/>
+        </w:numPr>
+        <w:ind w:leftChars="0"/>
+        <w:rPr>
+          <w:b/>
+          <w:bCs/>
+          <w:szCs w:val="20"/>
+        </w:rPr>
+      </w:pPr>
+      <w:r>
+        <w:rPr>
+          <w:rFonts w:hint="eastAsia"/>
+          <w:b/>
+          <w:bCs/>
+          <w:szCs w:val="20"/>
+        </w:rPr>
+        <w:t>시나리오</w:t>
+      </w:r>
+      <w:r>
+        <w:rPr>
+          <w:rFonts w:hint="eastAsia"/>
+          <w:b/>
+          <w:bCs/>
+          <w:szCs w:val="20"/>
+        </w:rPr>
+        <w:t xml:space="preserve"> 구조</w:t>
+      </w:r>
+    </w:p>
+    <w:p>
+      <w:pPr>
+        <w:pStyle w:val="a3"/>
+        <w:numPr>
+          <w:ilvl w:val="0"/>
+          <w:numId w:val="5"/>
+        </w:numPr>
+        <w:ind w:leftChars="0"/>
         <w:rPr>
           <w:szCs w:val="20"/>
         </w:rPr>
@@ -1120,27 +2081,29 @@
         <w:rPr>
           <w:szCs w:val="20"/>
         </w:rPr>
-        <w:t>2.</w:t>
-      </w:r>
-    </w:p>
-    <w:p>
-      <w:pPr>
-        <w:ind w:firstLine="400"/>
+        <w:t>1.</w:t>
+      </w:r>
+    </w:p>
+    <w:p>
+      <w:pPr>
+        <w:pStyle w:val="a3"/>
+        <w:ind w:leftChars="0"/>
         <w:jc w:val="center"/>
         <w:rPr>
+          <w:b/>
+          <w:bCs/>
           <w:szCs w:val="20"/>
         </w:rPr>
       </w:pPr>
       <w:r>
         <w:rPr>
           <w:noProof/>
-          <w:szCs w:val="20"/>
         </w:rPr>
         <w:drawing>
-          <wp:inline distT="0" distB="0" distL="0" distR="0" wp14:anchorId="04510759" wp14:editId="3B704F0A">
-            <wp:extent cx="4372610" cy="2530444"/>
-            <wp:effectExtent l="0" t="0" r="0" b="3810"/>
-            <wp:docPr id="11" name="그림 11"/>
+          <wp:inline distT="0" distB="0" distL="0" distR="0" wp14:anchorId="279BCE57" wp14:editId="4ADF8CE5">
+            <wp:extent cx="5731510" cy="2551430"/>
+            <wp:effectExtent l="0" t="0" r="2540" b="1270"/>
+            <wp:docPr id="29" name="그림 29" descr="차트이(가) 표시된 사진&#10;&#10;자동 생성된 설명"/>
             <wp:cNvGraphicFramePr>
               <a:graphicFrameLocks xmlns:a="http://schemas.openxmlformats.org/drawingml/2006/main" noChangeAspect="1"/>
             </wp:cNvGraphicFramePr>
@@ -1148,16 +2111,16 @@
               <a:graphicData uri="http://schemas.openxmlformats.org/drawingml/2006/picture">
                 <pic:pic xmlns:pic="http://schemas.openxmlformats.org/drawingml/2006/picture">
                   <pic:nvPicPr>
-                    <pic:cNvPr id="0" name="Picture 2"/>
+                    <pic:cNvPr id="29" name="그림 29" descr="차트이(가) 표시된 사진&#10;&#10;자동 생성된 설명"/>
                     <pic:cNvPicPr>
                       <a:picLocks noChangeAspect="1" noChangeArrowheads="1"/>
                     </pic:cNvPicPr>
                   </pic:nvPicPr>
                   <pic:blipFill>
-                    <a:blip r:embed="rId9" cstate="print">
+                    <a:blip r:embed="rId9" cstate="hqprint">
                       <a:extLst>
                         <a:ext uri="{28A0092B-C50C-407E-A947-70E740481C1C}">
-                          <a14:useLocalDpi xmlns:a14="http://schemas.microsoft.com/office/drawing/2010/main" val="0"/>
+                          <a14:useLocalDpi xmlns:a14="http://schemas.microsoft.com/office/drawing/2010/main"/>
                         </a:ext>
                       </a:extLst>
                     </a:blip>
@@ -1169,7 +2132,7 @@
                   <pic:spPr bwMode="auto">
                     <a:xfrm>
                       <a:off x="0" y="0"/>
-                      <a:ext cx="4382213" cy="2536001"/>
+                      <a:ext cx="5731510" cy="2551430"/>
                     </a:xfrm>
                     <a:prstGeom prst="rect">
                       <a:avLst/>
@@ -1188,7 +2151,7 @@
     </w:p>
     <w:p>
       <w:pPr>
-        <w:ind w:left="400"/>
+        <w:ind w:left="200" w:hangingChars="100" w:hanging="200"/>
         <w:rPr>
           <w:sz w:val="18"/>
           <w:szCs w:val="18"/>
@@ -1197,40 +2160,59 @@
       <w:r>
         <w:rPr>
           <w:rFonts w:hint="eastAsia"/>
+          <w:b/>
+          <w:bCs/>
+          <w:szCs w:val="20"/>
+        </w:rPr>
+        <w:t xml:space="preserve"> </w:t>
+      </w:r>
+      <w:r>
+        <w:rPr>
+          <w:b/>
+          <w:bCs/>
+          <w:szCs w:val="20"/>
+        </w:rPr>
+        <w:t xml:space="preserve"> </w:t>
+      </w:r>
+      <w:r>
+        <w:rPr>
+          <w:rFonts w:hint="eastAsia"/>
           <w:sz w:val="18"/>
           <w:szCs w:val="18"/>
         </w:rPr>
-        <w:t xml:space="preserve">시나리오 </w:t>
+        <w:t>기본적인 설비 구조.</w:t>
       </w:r>
       <w:r>
         <w:rPr>
           <w:sz w:val="18"/>
           <w:szCs w:val="18"/>
         </w:rPr>
-        <w:t>1</w:t>
-      </w:r>
+        <w:t xml:space="preserve"> </w:t>
+      </w:r>
+      <w:proofErr w:type="spellStart"/>
       <w:r>
         <w:rPr>
           <w:rFonts w:hint="eastAsia"/>
           <w:sz w:val="18"/>
           <w:szCs w:val="18"/>
         </w:rPr>
-        <w:t xml:space="preserve">과 달리 </w:t>
-      </w:r>
+        <w:t>제네레이터부터</w:t>
+      </w:r>
+      <w:proofErr w:type="spellEnd"/>
       <w:r>
         <w:rPr>
           <w:rFonts w:hint="eastAsia"/>
           <w:sz w:val="18"/>
           <w:szCs w:val="18"/>
         </w:rPr>
-        <w:t xml:space="preserve">설비들은 </w:t>
+        <w:t xml:space="preserve"> 설비,</w:t>
       </w:r>
       <w:r>
         <w:rPr>
           <w:sz w:val="18"/>
           <w:szCs w:val="18"/>
         </w:rPr>
-        <w:t>2</w:t>
+        <w:t xml:space="preserve"> </w:t>
       </w:r>
       <w:r>
         <w:rPr>
@@ -1238,14 +2220,15 @@
           <w:sz w:val="18"/>
           <w:szCs w:val="18"/>
         </w:rPr>
-        <w:t xml:space="preserve">개의 트랙을 받으며 </w:t>
-      </w:r>
-      <w:r>
-        <w:rPr>
+        <w:t>적재</w:t>
+      </w:r>
+      <w:r>
+        <w:rPr>
+          <w:rFonts w:hint="eastAsia"/>
           <w:sz w:val="18"/>
           <w:szCs w:val="18"/>
         </w:rPr>
-        <w:t>10</w:t>
+        <w:t>설비가 각각 하나씩 있는</w:t>
       </w:r>
       <w:r>
         <w:rPr>
@@ -1253,37 +2236,208 @@
           <w:sz w:val="18"/>
           <w:szCs w:val="18"/>
         </w:rPr>
-        <w:t xml:space="preserve">번 설비는 </w:t>
-      </w:r>
-      <w:r>
+        <w:t xml:space="preserve"> 일직선의 간단한 구조이다.</w:t>
+      </w:r>
+    </w:p>
+    <w:p>
+      <w:pPr>
+        <w:pStyle w:val="a3"/>
+        <w:numPr>
+          <w:ilvl w:val="0"/>
+          <w:numId w:val="5"/>
+        </w:numPr>
+        <w:ind w:leftChars="0"/>
+        <w:rPr>
+          <w:szCs w:val="20"/>
+        </w:rPr>
+      </w:pPr>
+      <w:r>
+        <w:rPr>
+          <w:rFonts w:hint="eastAsia"/>
+          <w:szCs w:val="20"/>
+        </w:rPr>
+        <w:t xml:space="preserve">시나리오 </w:t>
+      </w:r>
+      <w:r>
+        <w:rPr>
+          <w:szCs w:val="20"/>
+        </w:rPr>
+        <w:t>2.</w:t>
+      </w:r>
+    </w:p>
+    <w:p>
+      <w:pPr>
+        <w:ind w:firstLine="400"/>
+        <w:jc w:val="center"/>
+        <w:rPr>
+          <w:szCs w:val="20"/>
+        </w:rPr>
+      </w:pPr>
+      <w:r>
+        <w:rPr>
+          <w:noProof/>
+        </w:rPr>
+        <w:lastRenderedPageBreak/>
+        <w:drawing>
+          <wp:inline distT="0" distB="0" distL="0" distR="0" wp14:anchorId="276E37D8" wp14:editId="791D0DCB">
+            <wp:extent cx="5731510" cy="3527425"/>
+            <wp:effectExtent l="0" t="0" r="2540" b="0"/>
+            <wp:docPr id="30" name="그림 30" descr="차트이(가) 표시된 사진&#10;&#10;자동 생성된 설명"/>
+            <wp:cNvGraphicFramePr>
+              <a:graphicFrameLocks xmlns:a="http://schemas.openxmlformats.org/drawingml/2006/main" noChangeAspect="1"/>
+            </wp:cNvGraphicFramePr>
+            <a:graphic xmlns:a="http://schemas.openxmlformats.org/drawingml/2006/main">
+              <a:graphicData uri="http://schemas.openxmlformats.org/drawingml/2006/picture">
+                <pic:pic xmlns:pic="http://schemas.openxmlformats.org/drawingml/2006/picture">
+                  <pic:nvPicPr>
+                    <pic:cNvPr id="30" name="그림 30" descr="차트이(가) 표시된 사진&#10;&#10;자동 생성된 설명"/>
+                    <pic:cNvPicPr>
+                      <a:picLocks noChangeAspect="1" noChangeArrowheads="1"/>
+                    </pic:cNvPicPr>
+                  </pic:nvPicPr>
+                  <pic:blipFill>
+                    <a:blip r:embed="rId10" cstate="hqprint">
+                      <a:extLst>
+                        <a:ext uri="{28A0092B-C50C-407E-A947-70E740481C1C}">
+                          <a14:useLocalDpi xmlns:a14="http://schemas.microsoft.com/office/drawing/2010/main"/>
+                        </a:ext>
+                      </a:extLst>
+                    </a:blip>
+                    <a:srcRect/>
+                    <a:stretch>
+                      <a:fillRect/>
+                    </a:stretch>
+                  </pic:blipFill>
+                  <pic:spPr bwMode="auto">
+                    <a:xfrm>
+                      <a:off x="0" y="0"/>
+                      <a:ext cx="5731510" cy="3527425"/>
+                    </a:xfrm>
+                    <a:prstGeom prst="rect">
+                      <a:avLst/>
+                    </a:prstGeom>
+                    <a:noFill/>
+                    <a:ln>
+                      <a:noFill/>
+                    </a:ln>
+                  </pic:spPr>
+                </pic:pic>
+              </a:graphicData>
+            </a:graphic>
+          </wp:inline>
+        </w:drawing>
+      </w:r>
+    </w:p>
+    <w:p>
+      <w:pPr>
+        <w:ind w:left="400"/>
         <w:rPr>
           <w:sz w:val="18"/>
           <w:szCs w:val="18"/>
         </w:rPr>
-        <w:t>2</w:t>
-      </w:r>
+      </w:pPr>
       <w:r>
         <w:rPr>
           <w:rFonts w:hint="eastAsia"/>
           <w:sz w:val="18"/>
           <w:szCs w:val="18"/>
         </w:rPr>
-        <w:t>개의 적재설비 중 적재된 개수가 적은 하나로 제품을 보내는 구조.</w:t>
-      </w:r>
-    </w:p>
-    <w:p>
-      <w:pPr>
-        <w:ind w:firstLine="400"/>
-        <w:rPr>
-          <w:szCs w:val="20"/>
-        </w:rPr>
-      </w:pPr>
-      <w:r>
-        <w:rPr>
-          <w:rFonts w:hint="eastAsia"/>
-          <w:szCs w:val="20"/>
-        </w:rPr>
-        <w:lastRenderedPageBreak/>
+        <w:t xml:space="preserve">시나리오 </w:t>
+      </w:r>
+      <w:r>
+        <w:rPr>
+          <w:sz w:val="18"/>
+          <w:szCs w:val="18"/>
+        </w:rPr>
+        <w:t>1</w:t>
+      </w:r>
+      <w:r>
+        <w:rPr>
+          <w:rFonts w:hint="eastAsia"/>
+          <w:sz w:val="18"/>
+          <w:szCs w:val="18"/>
+        </w:rPr>
+        <w:t xml:space="preserve">과 달리 </w:t>
+      </w:r>
+      <w:r>
+        <w:rPr>
+          <w:rFonts w:hint="eastAsia"/>
+          <w:sz w:val="18"/>
+          <w:szCs w:val="18"/>
+        </w:rPr>
+        <w:t xml:space="preserve">설비들은 </w:t>
+      </w:r>
+      <w:r>
+        <w:rPr>
+          <w:sz w:val="18"/>
+          <w:szCs w:val="18"/>
+        </w:rPr>
+        <w:t>2</w:t>
+      </w:r>
+      <w:r>
+        <w:rPr>
+          <w:rFonts w:hint="eastAsia"/>
+          <w:sz w:val="18"/>
+          <w:szCs w:val="18"/>
+        </w:rPr>
+        <w:t xml:space="preserve">개의 트랙을 받으며 </w:t>
+      </w:r>
+      <w:r>
+        <w:rPr>
+          <w:sz w:val="18"/>
+          <w:szCs w:val="18"/>
+        </w:rPr>
+        <w:t>10</w:t>
+      </w:r>
+      <w:r>
+        <w:rPr>
+          <w:rFonts w:hint="eastAsia"/>
+          <w:sz w:val="18"/>
+          <w:szCs w:val="18"/>
+        </w:rPr>
+        <w:t xml:space="preserve">번 설비는 </w:t>
+      </w:r>
+      <w:r>
+        <w:rPr>
+          <w:sz w:val="18"/>
+          <w:szCs w:val="18"/>
+        </w:rPr>
+        <w:t>2</w:t>
+      </w:r>
+      <w:r>
+        <w:rPr>
+          <w:rFonts w:hint="eastAsia"/>
+          <w:sz w:val="18"/>
+          <w:szCs w:val="18"/>
+        </w:rPr>
+        <w:t>개의 적재설비 중 적재된 개수가 적은 하나로 제품을 보내는 구조</w:t>
+      </w:r>
+      <w:r>
+        <w:rPr>
+          <w:rFonts w:hint="eastAsia"/>
+          <w:sz w:val="18"/>
+          <w:szCs w:val="18"/>
+        </w:rPr>
+        <w:t>이다.</w:t>
+      </w:r>
+    </w:p>
+    <w:p>
+      <w:pPr>
+        <w:pStyle w:val="a3"/>
+        <w:numPr>
+          <w:ilvl w:val="0"/>
+          <w:numId w:val="5"/>
+        </w:numPr>
+        <w:ind w:leftChars="0"/>
+        <w:rPr>
+          <w:szCs w:val="20"/>
+        </w:rPr>
+      </w:pPr>
+      <w:r>
+        <w:rPr>
+          <w:rFonts w:hint="eastAsia"/>
+          <w:szCs w:val="20"/>
+        </w:rPr>
         <w:t xml:space="preserve">시나리오 </w:t>
       </w:r>
       <w:r>
@@ -1324,10 +2478,10 @@
                     </pic:cNvPicPr>
                   </pic:nvPicPr>
                   <pic:blipFill>
-                    <a:blip r:embed="rId10" cstate="print">
+                    <a:blip r:embed="rId11" cstate="print">
                       <a:extLst>
                         <a:ext uri="{28A0092B-C50C-407E-A947-70E740481C1C}">
-                          <a14:useLocalDpi xmlns:a14="http://schemas.microsoft.com/office/drawing/2010/main" val="0"/>
+                          <a14:useLocalDpi xmlns:a14="http://schemas.microsoft.com/office/drawing/2010/main"/>
                         </a:ext>
                       </a:extLst>
                     </a:blip>
@@ -1363,6 +2517,7 @@
           <w:szCs w:val="18"/>
         </w:rPr>
       </w:pPr>
+      <w:proofErr w:type="gramStart"/>
       <w:r>
         <w:rPr>
           <w:rFonts w:hint="eastAsia"/>
@@ -1377,89 +2532,99 @@
           <w:sz w:val="18"/>
           <w:szCs w:val="18"/>
         </w:rPr>
-        <w:t xml:space="preserve">시나리오 </w:t>
-      </w:r>
-      <w:r>
-        <w:rPr>
+        <w:t>시나리오</w:t>
+      </w:r>
+      <w:proofErr w:type="gramEnd"/>
+      <w:r>
+        <w:rPr>
+          <w:rFonts w:hint="eastAsia"/>
           <w:sz w:val="18"/>
           <w:szCs w:val="18"/>
         </w:rPr>
-        <w:t>1</w:t>
-      </w:r>
-      <w:r>
-        <w:rPr>
-          <w:rFonts w:hint="eastAsia"/>
+        <w:t xml:space="preserve"> </w:t>
+      </w:r>
+      <w:r>
+        <w:rPr>
           <w:sz w:val="18"/>
           <w:szCs w:val="18"/>
         </w:rPr>
-        <w:t xml:space="preserve">, </w:t>
-      </w:r>
-      <w:r>
-        <w:rPr>
+        <w:t>1</w:t>
+      </w:r>
+      <w:r>
+        <w:rPr>
+          <w:rFonts w:hint="eastAsia"/>
           <w:sz w:val="18"/>
           <w:szCs w:val="18"/>
         </w:rPr>
-        <w:t>2</w:t>
-      </w:r>
-      <w:r>
-        <w:rPr>
-          <w:rFonts w:hint="eastAsia"/>
+        <w:t xml:space="preserve">, </w:t>
+      </w:r>
+      <w:r>
+        <w:rPr>
           <w:sz w:val="18"/>
           <w:szCs w:val="18"/>
         </w:rPr>
-        <w:t>와 달리 설비들은 G</w:t>
-      </w:r>
-      <w:r>
-        <w:rPr>
+        <w:t>2</w:t>
+      </w:r>
+      <w:r>
+        <w:rPr>
+          <w:rFonts w:hint="eastAsia"/>
           <w:sz w:val="18"/>
           <w:szCs w:val="18"/>
         </w:rPr>
-        <w:t>enerator</w:t>
-      </w:r>
-      <w:r>
-        <w:rPr>
-          <w:rFonts w:hint="eastAsia"/>
+        <w:t>와 달리 설비들은 G</w:t>
+      </w:r>
+      <w:r>
+        <w:rPr>
           <w:sz w:val="18"/>
           <w:szCs w:val="18"/>
         </w:rPr>
-        <w:t>이나 설비등과 연결된 여러 개의 트랙을 받고 일부 트랙은</w:t>
-      </w:r>
-      <w:r>
-        <w:rPr>
+        <w:t>enerator</w:t>
+      </w:r>
+      <w:r>
+        <w:rPr>
+          <w:rFonts w:hint="eastAsia"/>
           <w:sz w:val="18"/>
           <w:szCs w:val="18"/>
         </w:rPr>
-        <w:t xml:space="preserve"> </w:t>
-      </w:r>
-      <w:r>
-        <w:rPr>
-          <w:rFonts w:hint="eastAsia"/>
+        <w:t>이나 설비등과 연결된 여러 개의 트랙을 받고 일부 트랙은</w:t>
+      </w:r>
+      <w:r>
+        <w:rPr>
           <w:sz w:val="18"/>
           <w:szCs w:val="18"/>
         </w:rPr>
-        <w:t>둘 중 하나의 통로로</w:t>
-      </w:r>
-      <w:r>
-        <w:rPr>
+        <w:t xml:space="preserve"> </w:t>
+      </w:r>
+      <w:r>
+        <w:rPr>
+          <w:rFonts w:hint="eastAsia"/>
           <w:sz w:val="18"/>
           <w:szCs w:val="18"/>
         </w:rPr>
-        <w:t xml:space="preserve"> </w:t>
-      </w:r>
-      <w:r>
-        <w:rPr>
-          <w:rFonts w:hint="eastAsia"/>
+        <w:t>둘 중 하나의 통로로</w:t>
+      </w:r>
+      <w:r>
+        <w:rPr>
           <w:sz w:val="18"/>
           <w:szCs w:val="18"/>
         </w:rPr>
-        <w:t>제품을 내보내는 구조</w:t>
-      </w:r>
-      <w:r>
-        <w:rPr>
+        <w:t xml:space="preserve"> </w:t>
+      </w:r>
+      <w:r>
+        <w:rPr>
+          <w:rFonts w:hint="eastAsia"/>
           <w:sz w:val="18"/>
           <w:szCs w:val="18"/>
         </w:rPr>
-        <w:t>.</w:t>
+        <w:t>제품을 내보내는 구조</w:t>
+      </w:r>
+      <w:r>
+        <w:rPr>
+          <w:rFonts w:hint="eastAsia"/>
+          <w:sz w:val="18"/>
+          <w:szCs w:val="18"/>
+        </w:rPr>
+        <w:t>이다.</w:t>
       </w:r>
     </w:p>
     <w:p>
@@ -1471,6 +2636,7 @@
         </w:numPr>
         <w:ind w:leftChars="0"/>
         <w:rPr>
+          <w:rFonts w:hint="eastAsia"/>
           <w:b/>
           <w:bCs/>
           <w:szCs w:val="20"/>
@@ -1488,6 +2654,12 @@
     </w:p>
     <w:p>
       <w:pPr>
+        <w:pStyle w:val="a3"/>
+        <w:numPr>
+          <w:ilvl w:val="0"/>
+          <w:numId w:val="5"/>
+        </w:numPr>
+        <w:ind w:leftChars="0"/>
         <w:rPr>
           <w:b/>
           <w:bCs/>
@@ -1525,6 +2697,7 @@
           <w:sz w:val="18"/>
           <w:szCs w:val="18"/>
         </w:rPr>
+        <w:lastRenderedPageBreak/>
         <w:t>제품 투입 설비.</w:t>
       </w:r>
       <w:r>
@@ -1566,7 +2739,7 @@
           <w:noProof/>
         </w:rPr>
         <w:drawing>
-          <wp:inline distT="0" distB="0" distL="0" distR="0" wp14:anchorId="15C18FBC" wp14:editId="0F8E017F">
+          <wp:inline distT="0" distB="0" distL="0" distR="0" wp14:anchorId="15C18FBC" wp14:editId="2A880506">
             <wp:extent cx="5067088" cy="1886501"/>
             <wp:effectExtent l="0" t="0" r="635" b="0"/>
             <wp:docPr id="13" name="그림 13"/>
@@ -1583,10 +2756,10 @@
                     </pic:cNvPicPr>
                   </pic:nvPicPr>
                   <pic:blipFill>
-                    <a:blip r:embed="rId11" cstate="print">
+                    <a:blip r:embed="rId12" cstate="print">
                       <a:extLst>
                         <a:ext uri="{28A0092B-C50C-407E-A947-70E740481C1C}">
-                          <a14:useLocalDpi xmlns:a14="http://schemas.microsoft.com/office/drawing/2010/main" val="0"/>
+                          <a14:useLocalDpi xmlns:a14="http://schemas.microsoft.com/office/drawing/2010/main"/>
                         </a:ext>
                       </a:extLst>
                     </a:blip>
@@ -1626,19 +2799,61 @@
     </w:p>
     <w:p>
       <w:pPr>
-        <w:rPr>
-          <w:b/>
-          <w:bCs/>
-          <w:szCs w:val="20"/>
-        </w:rPr>
-      </w:pPr>
-      <w:r>
-        <w:rPr>
-          <w:b/>
-          <w:bCs/>
-          <w:szCs w:val="20"/>
-        </w:rPr>
-        <w:t>TRACK</w:t>
+        <w:pStyle w:val="a3"/>
+        <w:ind w:leftChars="0"/>
+        <w:rPr>
+          <w:szCs w:val="20"/>
+        </w:rPr>
+      </w:pPr>
+    </w:p>
+    <w:p>
+      <w:pPr>
+        <w:pStyle w:val="a3"/>
+        <w:ind w:leftChars="0"/>
+        <w:rPr>
+          <w:szCs w:val="20"/>
+        </w:rPr>
+      </w:pPr>
+    </w:p>
+    <w:p>
+      <w:pPr>
+        <w:pStyle w:val="a3"/>
+        <w:ind w:leftChars="0"/>
+        <w:rPr>
+          <w:rFonts w:hint="eastAsia"/>
+          <w:szCs w:val="20"/>
+        </w:rPr>
+      </w:pPr>
+    </w:p>
+    <w:p>
+      <w:pPr>
+        <w:pStyle w:val="a3"/>
+        <w:numPr>
+          <w:ilvl w:val="0"/>
+          <w:numId w:val="5"/>
+        </w:numPr>
+        <w:ind w:leftChars="0"/>
+        <w:rPr>
+          <w:b/>
+          <w:bCs/>
+          <w:szCs w:val="20"/>
+        </w:rPr>
+      </w:pPr>
+      <w:r>
+        <w:rPr>
+          <w:b/>
+          <w:bCs/>
+          <w:szCs w:val="20"/>
+        </w:rPr>
+        <w:t>T</w:t>
+      </w:r>
+      <w:r>
+        <w:rPr>
+          <w:b/>
+          <w:bCs/>
+          <w:szCs w:val="20"/>
+        </w:rPr>
+        <w:t>rack</w:t>
       </w:r>
     </w:p>
     <w:p>
@@ -1686,7 +2901,6 @@
           <w:rFonts w:hint="eastAsia"/>
           <w:noProof/>
         </w:rPr>
-        <w:lastRenderedPageBreak/>
         <w:drawing>
           <wp:inline distT="0" distB="0" distL="0" distR="0" wp14:anchorId="1605F09B" wp14:editId="359FECF8">
             <wp:extent cx="5304367" cy="1711325"/>
@@ -1705,10 +2919,10 @@
                     </pic:cNvPicPr>
                   </pic:nvPicPr>
                   <pic:blipFill>
-                    <a:blip r:embed="rId12" cstate="print">
+                    <a:blip r:embed="rId13" cstate="print">
                       <a:extLst>
                         <a:ext uri="{28A0092B-C50C-407E-A947-70E740481C1C}">
-                          <a14:useLocalDpi xmlns:a14="http://schemas.microsoft.com/office/drawing/2010/main" val="0"/>
+                          <a14:useLocalDpi xmlns:a14="http://schemas.microsoft.com/office/drawing/2010/main"/>
                         </a:ext>
                       </a:extLst>
                     </a:blip>
@@ -1739,6 +2953,12 @@
     </w:p>
     <w:p>
       <w:pPr>
+        <w:pStyle w:val="a3"/>
+        <w:numPr>
+          <w:ilvl w:val="0"/>
+          <w:numId w:val="5"/>
+        </w:numPr>
+        <w:ind w:leftChars="0"/>
         <w:rPr>
           <w:b/>
           <w:bCs/>
@@ -1760,7 +2980,7 @@
           <w:bCs/>
           <w:szCs w:val="20"/>
         </w:rPr>
-        <w:t>ROCESS</w:t>
+        <w:t>rocess</w:t>
       </w:r>
     </w:p>
     <w:p>
@@ -1821,6 +3041,7 @@
           <w:noProof/>
           <w:szCs w:val="20"/>
         </w:rPr>
+        <w:lastRenderedPageBreak/>
         <w:drawing>
           <wp:inline distT="0" distB="0" distL="0" distR="0" wp14:anchorId="04A95E66" wp14:editId="71348A47">
             <wp:extent cx="5367867" cy="1887220"/>
@@ -1839,10 +3060,10 @@
                     </pic:cNvPicPr>
                   </pic:nvPicPr>
                   <pic:blipFill>
-                    <a:blip r:embed="rId13" cstate="print">
+                    <a:blip r:embed="rId14" cstate="print">
                       <a:extLst>
                         <a:ext uri="{28A0092B-C50C-407E-A947-70E740481C1C}">
-                          <a14:useLocalDpi xmlns:a14="http://schemas.microsoft.com/office/drawing/2010/main" val="0"/>
+                          <a14:useLocalDpi xmlns:a14="http://schemas.microsoft.com/office/drawing/2010/main"/>
                         </a:ext>
                       </a:extLst>
                     </a:blip>
@@ -1885,122 +3106,15 @@
     <w:p>
       <w:pPr>
         <w:rPr>
-          <w:b/>
-          <w:bCs/>
-          <w:szCs w:val="20"/>
-        </w:rPr>
-      </w:pPr>
-      <w:r>
-        <w:rPr>
-          <w:rFonts w:hint="eastAsia"/>
-          <w:b/>
-          <w:bCs/>
-          <w:szCs w:val="20"/>
-        </w:rPr>
-        <w:t>P</w:t>
-      </w:r>
-      <w:r>
-        <w:rPr>
-          <w:b/>
-          <w:bCs/>
-          <w:szCs w:val="20"/>
-        </w:rPr>
-        <w:t>ROC</w:t>
-      </w:r>
-      <w:r>
-        <w:rPr>
-          <w:b/>
-          <w:bCs/>
-          <w:szCs w:val="20"/>
-        </w:rPr>
-        <w:t>ESS</w:t>
-      </w:r>
-      <w:r>
-        <w:rPr>
-          <w:b/>
-          <w:bCs/>
-          <w:szCs w:val="20"/>
-        </w:rPr>
-        <w:t xml:space="preserve"> </w:t>
-      </w:r>
-      <w:r>
-        <w:rPr>
-          <w:rFonts w:hint="eastAsia"/>
-          <w:b/>
-          <w:bCs/>
-          <w:szCs w:val="20"/>
-        </w:rPr>
-        <w:t xml:space="preserve">시나리오 </w:t>
-      </w:r>
-      <w:r>
-        <w:rPr>
-          <w:b/>
-          <w:bCs/>
-          <w:szCs w:val="20"/>
-        </w:rPr>
-        <w:t>2, 3</w:t>
-      </w:r>
-      <w:r>
-        <w:rPr>
-          <w:rFonts w:hint="eastAsia"/>
-          <w:b/>
-          <w:bCs/>
-          <w:szCs w:val="20"/>
-        </w:rPr>
-        <w:t>번</w:t>
-      </w:r>
-    </w:p>
-    <w:p>
-      <w:pPr>
-        <w:rPr>
-          <w:szCs w:val="20"/>
-        </w:rPr>
-      </w:pPr>
-      <w:r>
-        <w:rPr>
-          <w:rFonts w:hint="eastAsia"/>
-          <w:szCs w:val="20"/>
-        </w:rPr>
-        <w:t xml:space="preserve">시나리오 </w:t>
-      </w:r>
-      <w:r>
-        <w:rPr>
-          <w:szCs w:val="20"/>
-        </w:rPr>
-        <w:t>2, 3</w:t>
-      </w:r>
-      <w:r>
-        <w:rPr>
-          <w:rFonts w:hint="eastAsia"/>
-          <w:szCs w:val="20"/>
-        </w:rPr>
-        <w:t xml:space="preserve">번은 </w:t>
-      </w:r>
-      <w:r>
-        <w:rPr>
-          <w:szCs w:val="20"/>
-        </w:rPr>
-        <w:t>1</w:t>
-      </w:r>
-      <w:r>
-        <w:rPr>
-          <w:rFonts w:hint="eastAsia"/>
-          <w:szCs w:val="20"/>
-        </w:rPr>
-        <w:t>번과</w:t>
-      </w:r>
-      <w:r>
-        <w:rPr>
-          <w:szCs w:val="20"/>
-        </w:rPr>
-        <w:t xml:space="preserve"> </w:t>
-      </w:r>
-      <w:r>
-        <w:rPr>
-          <w:rFonts w:hint="eastAsia"/>
-          <w:szCs w:val="20"/>
-        </w:rPr>
-        <w:t>구조가 다르므로 천이도가 다름</w:t>
+          <w:szCs w:val="20"/>
+        </w:rPr>
+      </w:pPr>
+      <w:r>
+        <w:rPr>
+          <w:rFonts w:hint="eastAsia"/>
+          <w:szCs w:val="20"/>
+        </w:rPr>
+        <w:t>공정설비가 다수의 트랙을 받을 경우 다음과 같이 변경됨</w:t>
       </w:r>
     </w:p>
     <w:p>
@@ -2034,10 +3148,10 @@
                     </pic:cNvPicPr>
                   </pic:nvPicPr>
                   <pic:blipFill>
-                    <a:blip r:embed="rId14" cstate="print">
+                    <a:blip r:embed="rId15" cstate="print">
                       <a:extLst>
                         <a:ext uri="{28A0092B-C50C-407E-A947-70E740481C1C}">
-                          <a14:useLocalDpi xmlns:a14="http://schemas.microsoft.com/office/drawing/2010/main" val="0"/>
+                          <a14:useLocalDpi xmlns:a14="http://schemas.microsoft.com/office/drawing/2010/main"/>
                         </a:ext>
                       </a:extLst>
                     </a:blip>
@@ -2080,36 +3194,33 @@
     <w:p>
       <w:pPr>
         <w:rPr>
-          <w:b/>
-          <w:bCs/>
-          <w:szCs w:val="20"/>
-        </w:rPr>
-      </w:pPr>
-    </w:p>
-    <w:p>
-      <w:pPr>
-        <w:rPr>
-          <w:b/>
-          <w:bCs/>
-          <w:szCs w:val="20"/>
-        </w:rPr>
-      </w:pPr>
-    </w:p>
-    <w:p>
-      <w:pPr>
-        <w:rPr>
-          <w:b/>
-          <w:bCs/>
-          <w:szCs w:val="20"/>
-        </w:rPr>
-      </w:pPr>
-      <w:r>
-        <w:rPr>
-          <w:b/>
-          <w:bCs/>
-          <w:szCs w:val="20"/>
-        </w:rPr>
-        <w:lastRenderedPageBreak/>
+          <w:rFonts w:hint="eastAsia"/>
+          <w:b/>
+          <w:bCs/>
+          <w:szCs w:val="20"/>
+        </w:rPr>
+      </w:pPr>
+    </w:p>
+    <w:p>
+      <w:pPr>
+        <w:pStyle w:val="a3"/>
+        <w:numPr>
+          <w:ilvl w:val="0"/>
+          <w:numId w:val="5"/>
+        </w:numPr>
+        <w:ind w:leftChars="0"/>
+        <w:rPr>
+          <w:b/>
+          <w:bCs/>
+          <w:szCs w:val="20"/>
+        </w:rPr>
+      </w:pPr>
+      <w:r>
+        <w:rPr>
+          <w:b/>
+          <w:bCs/>
+          <w:szCs w:val="20"/>
+        </w:rPr>
         <w:t>STOCK</w:t>
       </w:r>
     </w:p>
@@ -2176,10 +3287,10 @@
                     </pic:cNvPicPr>
                   </pic:nvPicPr>
                   <pic:blipFill>
-                    <a:blip r:embed="rId15" cstate="print">
+                    <a:blip r:embed="rId16" cstate="print">
                       <a:extLst>
                         <a:ext uri="{28A0092B-C50C-407E-A947-70E740481C1C}">
-                          <a14:useLocalDpi xmlns:a14="http://schemas.microsoft.com/office/drawing/2010/main" val="0"/>
+                          <a14:useLocalDpi xmlns:a14="http://schemas.microsoft.com/office/drawing/2010/main"/>
                         </a:ext>
                       </a:extLst>
                     </a:blip>
@@ -2210,6 +3321,12 @@
     </w:p>
     <w:p>
       <w:pPr>
+        <w:pStyle w:val="a3"/>
+        <w:numPr>
+          <w:ilvl w:val="0"/>
+          <w:numId w:val="5"/>
+        </w:numPr>
+        <w:ind w:leftChars="0"/>
         <w:rPr>
           <w:b/>
           <w:bCs/>
@@ -2245,6 +3362,7 @@
           <w:noProof/>
           <w:szCs w:val="20"/>
         </w:rPr>
+        <w:lastRenderedPageBreak/>
         <w:drawing>
           <wp:inline distT="0" distB="0" distL="0" distR="0" wp14:anchorId="3D661416" wp14:editId="2A1047EB">
             <wp:extent cx="5118100" cy="2278812"/>
@@ -2263,10 +3381,10 @@
                     </pic:cNvPicPr>
                   </pic:nvPicPr>
                   <pic:blipFill>
-                    <a:blip r:embed="rId16" cstate="print">
+                    <a:blip r:embed="rId17" cstate="print">
                       <a:extLst>
                         <a:ext uri="{28A0092B-C50C-407E-A947-70E740481C1C}">
-                          <a14:useLocalDpi xmlns:a14="http://schemas.microsoft.com/office/drawing/2010/main" val="0"/>
+                          <a14:useLocalDpi xmlns:a14="http://schemas.microsoft.com/office/drawing/2010/main"/>
                         </a:ext>
                       </a:extLst>
                     </a:blip>
@@ -2297,6 +3415,12 @@
     </w:p>
     <w:p>
       <w:pPr>
+        <w:pStyle w:val="a3"/>
+        <w:numPr>
+          <w:ilvl w:val="0"/>
+          <w:numId w:val="5"/>
+        </w:numPr>
+        <w:ind w:leftChars="0"/>
         <w:jc w:val="left"/>
         <w:rPr>
           <w:b/>
@@ -2347,10 +3471,10 @@
                     </pic:cNvPicPr>
                   </pic:nvPicPr>
                   <pic:blipFill>
-                    <a:blip r:embed="rId17" cstate="print">
+                    <a:blip r:embed="rId18" cstate="print">
                       <a:extLst>
                         <a:ext uri="{28A0092B-C50C-407E-A947-70E740481C1C}">
-                          <a14:useLocalDpi xmlns:a14="http://schemas.microsoft.com/office/drawing/2010/main" val="0"/>
+                          <a14:useLocalDpi xmlns:a14="http://schemas.microsoft.com/office/drawing/2010/main"/>
                         </a:ext>
                       </a:extLst>
                     </a:blip>
@@ -2391,6 +3515,12 @@
     </w:p>
     <w:p>
       <w:pPr>
+        <w:pStyle w:val="a3"/>
+        <w:numPr>
+          <w:ilvl w:val="0"/>
+          <w:numId w:val="5"/>
+        </w:numPr>
+        <w:ind w:leftChars="0"/>
         <w:jc w:val="left"/>
         <w:rPr>
           <w:b/>
@@ -2405,7 +3535,6 @@
           <w:bCs/>
           <w:szCs w:val="20"/>
         </w:rPr>
-        <w:lastRenderedPageBreak/>
         <w:t>T</w:t>
       </w:r>
       <w:r>
@@ -2452,10 +3581,10 @@
                     </pic:cNvPicPr>
                   </pic:nvPicPr>
                   <pic:blipFill>
-                    <a:blip r:embed="rId18" cstate="print">
+                    <a:blip r:embed="rId19" cstate="print">
                       <a:extLst>
                         <a:ext uri="{28A0092B-C50C-407E-A947-70E740481C1C}">
-                          <a14:useLocalDpi xmlns:a14="http://schemas.microsoft.com/office/drawing/2010/main" val="0"/>
+                          <a14:useLocalDpi xmlns:a14="http://schemas.microsoft.com/office/drawing/2010/main"/>
                         </a:ext>
                       </a:extLst>
                     </a:blip>
@@ -2507,7 +3636,7 @@
           <w:sz w:val="30"/>
           <w:szCs w:val="30"/>
         </w:rPr>
-        <w:t xml:space="preserve">실험 </w:t>
+        <w:t>프로젝트</w:t>
       </w:r>
       <w:r>
         <w:rPr>
@@ -2517,23 +3646,59 @@
           <w:sz w:val="30"/>
           <w:szCs w:val="30"/>
         </w:rPr>
-        <w:t>예시</w:t>
+        <w:t xml:space="preserve"> </w:t>
+      </w:r>
+      <w:r>
+        <w:rPr>
+          <w:rFonts w:hint="eastAsia"/>
+          <w:b/>
+          <w:bCs/>
+          <w:sz w:val="30"/>
+          <w:szCs w:val="30"/>
+        </w:rPr>
+        <w:t>산출물</w:t>
       </w:r>
     </w:p>
     <w:p>
       <w:pPr>
         <w:pStyle w:val="a3"/>
+        <w:numPr>
+          <w:ilvl w:val="0"/>
+          <w:numId w:val="5"/>
+        </w:numPr>
         <w:ind w:leftChars="0"/>
         <w:rPr>
           <w:sz w:val="22"/>
         </w:rPr>
       </w:pPr>
+      <w:proofErr w:type="spellStart"/>
       <w:r>
         <w:rPr>
           <w:rFonts w:hint="eastAsia"/>
           <w:sz w:val="22"/>
         </w:rPr>
-        <w:t>1번 시나리오</w:t>
+        <w:lastRenderedPageBreak/>
+        <w:t>W</w:t>
+      </w:r>
+      <w:r>
+        <w:rPr>
+          <w:sz w:val="22"/>
+        </w:rPr>
+        <w:t>AiSER</w:t>
+      </w:r>
+      <w:proofErr w:type="spellEnd"/>
+      <w:r>
+        <w:rPr>
+          <w:sz w:val="22"/>
+        </w:rPr>
+        <w:t xml:space="preserve"> </w:t>
+      </w:r>
+      <w:r>
+        <w:rPr>
+          <w:rFonts w:hint="eastAsia"/>
+          <w:sz w:val="22"/>
+        </w:rPr>
+        <w:t>시뮬레이션 결과</w:t>
       </w:r>
     </w:p>
     <w:p>
@@ -2567,10 +3732,10 @@
                     </pic:cNvPicPr>
                   </pic:nvPicPr>
                   <pic:blipFill>
-                    <a:blip r:embed="rId19" cstate="print">
+                    <a:blip r:embed="rId20" cstate="print">
                       <a:extLst>
                         <a:ext uri="{28A0092B-C50C-407E-A947-70E740481C1C}">
-                          <a14:useLocalDpi xmlns:a14="http://schemas.microsoft.com/office/drawing/2010/main" val="0"/>
+                          <a14:useLocalDpi xmlns:a14="http://schemas.microsoft.com/office/drawing/2010/main"/>
                         </a:ext>
                       </a:extLst>
                     </a:blip>
@@ -2602,6 +3767,10 @@
     <w:p>
       <w:pPr>
         <w:pStyle w:val="a3"/>
+        <w:numPr>
+          <w:ilvl w:val="0"/>
+          <w:numId w:val="9"/>
+        </w:numPr>
         <w:ind w:leftChars="0"/>
         <w:rPr>
           <w:sz w:val="22"/>
@@ -2612,7 +3781,20 @@
           <w:rFonts w:hint="eastAsia"/>
           <w:sz w:val="22"/>
         </w:rPr>
-        <w:t>2번 시나리오</w:t>
+        <w:t>↑ 1번 시나리오 ↓</w:t>
+      </w:r>
+      <w:r>
+        <w:rPr>
+          <w:sz w:val="22"/>
+        </w:rPr>
+        <w:t xml:space="preserve"> 2</w:t>
+      </w:r>
+      <w:r>
+        <w:rPr>
+          <w:rFonts w:hint="eastAsia"/>
+          <w:sz w:val="22"/>
+        </w:rPr>
+        <w:t>번 시나리오</w:t>
       </w:r>
     </w:p>
     <w:p>
@@ -2620,6 +3802,7 @@
         <w:pStyle w:val="a3"/>
         <w:ind w:leftChars="0"/>
         <w:rPr>
+          <w:rFonts w:hint="eastAsia"/>
           <w:sz w:val="22"/>
         </w:rPr>
       </w:pPr>
@@ -2646,10 +3829,10 @@
                     </pic:cNvPicPr>
                   </pic:nvPicPr>
                   <pic:blipFill>
-                    <a:blip r:embed="rId20" cstate="print">
+                    <a:blip r:embed="rId21" cstate="print">
                       <a:extLst>
                         <a:ext uri="{28A0092B-C50C-407E-A947-70E740481C1C}">
-                          <a14:useLocalDpi xmlns:a14="http://schemas.microsoft.com/office/drawing/2010/main" val="0"/>
+                          <a14:useLocalDpi xmlns:a14="http://schemas.microsoft.com/office/drawing/2010/main"/>
                         </a:ext>
                       </a:extLst>
                     </a:blip>
@@ -2688,31 +3871,14 @@
       </w:pPr>
       <w:r>
         <w:rPr>
-          <w:rFonts w:hint="eastAsia"/>
-          <w:sz w:val="22"/>
-        </w:rPr>
-        <w:lastRenderedPageBreak/>
-        <w:t>3번 시나리오</w:t>
-      </w:r>
-    </w:p>
-    <w:p>
-      <w:pPr>
-        <w:pStyle w:val="a3"/>
-        <w:ind w:leftChars="0"/>
-        <w:rPr>
-          <w:sz w:val="22"/>
-        </w:rPr>
-      </w:pPr>
-      <w:r>
-        <w:rPr>
           <w:noProof/>
           <w:sz w:val="22"/>
         </w:rPr>
         <w:drawing>
-          <wp:inline distT="0" distB="0" distL="0" distR="0" wp14:anchorId="6128C9D1" wp14:editId="6F5DE318">
+          <wp:inline distT="0" distB="0" distL="0" distR="0" wp14:anchorId="5587A1CF" wp14:editId="4F57530C">
             <wp:extent cx="4339167" cy="2265057"/>
             <wp:effectExtent l="0" t="0" r="4445" b="1905"/>
-            <wp:docPr id="23" name="그림 23"/>
+            <wp:docPr id="23" name="그림 23" descr="텍스트, 전자제품이(가) 표시된 사진&#10;&#10;자동 생성된 설명"/>
             <wp:cNvGraphicFramePr>
               <a:graphicFrameLocks xmlns:a="http://schemas.openxmlformats.org/drawingml/2006/main" noChangeAspect="1"/>
             </wp:cNvGraphicFramePr>
@@ -2720,16 +3886,16 @@
               <a:graphicData uri="http://schemas.openxmlformats.org/drawingml/2006/picture">
                 <pic:pic xmlns:pic="http://schemas.openxmlformats.org/drawingml/2006/picture">
                   <pic:nvPicPr>
-                    <pic:cNvPr id="0" name="Picture 14"/>
+                    <pic:cNvPr id="23" name="그림 23" descr="텍스트, 전자제품이(가) 표시된 사진&#10;&#10;자동 생성된 설명"/>
                     <pic:cNvPicPr>
                       <a:picLocks noChangeAspect="1" noChangeArrowheads="1"/>
                     </pic:cNvPicPr>
                   </pic:nvPicPr>
                   <pic:blipFill>
-                    <a:blip r:embed="rId21" cstate="print">
+                    <a:blip r:embed="rId22" cstate="print">
                       <a:extLst>
                         <a:ext uri="{28A0092B-C50C-407E-A947-70E740481C1C}">
-                          <a14:useLocalDpi xmlns:a14="http://schemas.microsoft.com/office/drawing/2010/main" val="0"/>
+                          <a14:useLocalDpi xmlns:a14="http://schemas.microsoft.com/office/drawing/2010/main"/>
                         </a:ext>
                       </a:extLst>
                     </a:blip>
@@ -2761,8 +3927,29 @@
     <w:p>
       <w:pPr>
         <w:pStyle w:val="a3"/>
+        <w:numPr>
+          <w:ilvl w:val="0"/>
+          <w:numId w:val="8"/>
+        </w:numPr>
         <w:ind w:leftChars="0"/>
         <w:rPr>
+          <w:sz w:val="22"/>
+        </w:rPr>
+      </w:pPr>
+      <w:r>
+        <w:rPr>
+          <w:rFonts w:hint="eastAsia"/>
+          <w:sz w:val="22"/>
+        </w:rPr>
+        <w:t>3번 시나리오</w:t>
+      </w:r>
+    </w:p>
+    <w:p>
+      <w:pPr>
+        <w:pStyle w:val="a3"/>
+        <w:ind w:leftChars="0"/>
+        <w:rPr>
+          <w:rFonts w:hint="eastAsia"/>
           <w:sz w:val="22"/>
         </w:rPr>
       </w:pPr>
@@ -2790,23 +3977,26 @@
           <w:sz w:val="30"/>
           <w:szCs w:val="30"/>
         </w:rPr>
+        <w:lastRenderedPageBreak/>
         <w:t>실험 결과</w:t>
       </w:r>
     </w:p>
     <w:p>
       <w:pPr>
         <w:pStyle w:val="a3"/>
+        <w:numPr>
+          <w:ilvl w:val="0"/>
+          <w:numId w:val="10"/>
+        </w:numPr>
         <w:ind w:leftChars="0"/>
         <w:rPr>
-          <w:sz w:val="18"/>
-          <w:szCs w:val="18"/>
-        </w:rPr>
-      </w:pPr>
-      <w:r>
-        <w:rPr>
-          <w:rFonts w:hint="eastAsia"/>
-          <w:sz w:val="18"/>
-          <w:szCs w:val="18"/>
+          <w:sz w:val="22"/>
+        </w:rPr>
+      </w:pPr>
+      <w:r>
+        <w:rPr>
+          <w:rFonts w:hint="eastAsia"/>
+          <w:sz w:val="22"/>
         </w:rPr>
         <w:t>생산량</w:t>
       </w:r>
@@ -2845,10 +4035,10 @@
                     </pic:cNvPicPr>
                   </pic:nvPicPr>
                   <pic:blipFill>
-                    <a:blip r:embed="rId22" cstate="print">
+                    <a:blip r:embed="rId23" cstate="print">
                       <a:extLst>
                         <a:ext uri="{28A0092B-C50C-407E-A947-70E740481C1C}">
-                          <a14:useLocalDpi xmlns:a14="http://schemas.microsoft.com/office/drawing/2010/main" val="0"/>
+                          <a14:useLocalDpi xmlns:a14="http://schemas.microsoft.com/office/drawing/2010/main"/>
                         </a:ext>
                       </a:extLst>
                     </a:blip>
@@ -2892,80 +4082,169 @@
         <w:pStyle w:val="a3"/>
         <w:ind w:leftChars="0"/>
         <w:rPr>
+          <w:rFonts w:hint="eastAsia"/>
+          <w:szCs w:val="20"/>
+        </w:rPr>
+      </w:pPr>
+      <w:r>
+        <w:rPr>
+          <w:rFonts w:hint="eastAsia"/>
+          <w:szCs w:val="20"/>
+        </w:rPr>
+        <w:t xml:space="preserve"> </w:t>
+      </w:r>
+      <w:r>
+        <w:rPr>
+          <w:szCs w:val="20"/>
+        </w:rPr>
+        <w:t xml:space="preserve"> </w:t>
+      </w:r>
+      <w:r>
+        <w:rPr>
+          <w:rFonts w:hint="eastAsia"/>
+          <w:szCs w:val="20"/>
+        </w:rPr>
+        <w:t xml:space="preserve">단순한 구조를 가진 </w:t>
+      </w:r>
+      <w:r>
+        <w:rPr>
+          <w:szCs w:val="20"/>
+        </w:rPr>
+        <w:t>1</w:t>
+      </w:r>
+      <w:r>
+        <w:rPr>
+          <w:rFonts w:hint="eastAsia"/>
+          <w:szCs w:val="20"/>
+        </w:rPr>
+        <w:t>번 시나리오가 가장 많은 제품을 생산할 것으로 예상</w:t>
+      </w:r>
+      <w:r>
+        <w:rPr>
+          <w:szCs w:val="20"/>
+        </w:rPr>
+        <w:t>하였으나</w:t>
+      </w:r>
+      <w:r>
+        <w:rPr>
+          <w:rFonts w:hint="eastAsia"/>
+          <w:szCs w:val="20"/>
+        </w:rPr>
+        <w:t>,</w:t>
+      </w:r>
+      <w:r>
+        <w:rPr>
+          <w:szCs w:val="20"/>
+        </w:rPr>
+        <w:t xml:space="preserve"> 2</w:t>
+      </w:r>
+      <w:r>
+        <w:rPr>
+          <w:rFonts w:hint="eastAsia"/>
+          <w:szCs w:val="20"/>
+        </w:rPr>
+        <w:t xml:space="preserve">번 시나리오가 가장 많은 제품을 </w:t>
+      </w:r>
+      <w:r>
+        <w:rPr>
+          <w:rFonts w:hint="eastAsia"/>
+          <w:szCs w:val="20"/>
+        </w:rPr>
+        <w:t>생산</w:t>
+      </w:r>
+      <w:r>
+        <w:rPr>
+          <w:szCs w:val="20"/>
+        </w:rPr>
+        <w:t>하였다</w:t>
+      </w:r>
+      <w:r>
+        <w:rPr>
+          <w:rFonts w:hint="eastAsia"/>
+          <w:szCs w:val="20"/>
+        </w:rPr>
+        <w:t>.</w:t>
+      </w:r>
+      <w:r>
+        <w:rPr>
+          <w:szCs w:val="20"/>
+        </w:rPr>
+        <w:t xml:space="preserve"> </w:t>
+      </w:r>
+      <w:r>
+        <w:rPr>
+          <w:rFonts w:hint="eastAsia"/>
+          <w:szCs w:val="20"/>
+        </w:rPr>
+        <w:t>3번 시나리오는 가장 복잡한 구조를 가져 생산량이 가장 적을 것으로 예상</w:t>
+      </w:r>
+      <w:r>
+        <w:rPr>
+          <w:szCs w:val="20"/>
+        </w:rPr>
+        <w:t>하였고</w:t>
+      </w:r>
+      <w:r>
+        <w:rPr>
+          <w:rFonts w:hint="eastAsia"/>
+          <w:szCs w:val="20"/>
+        </w:rPr>
+        <w:t>,</w:t>
+      </w:r>
+      <w:r>
+        <w:rPr>
+          <w:szCs w:val="20"/>
+        </w:rPr>
+        <w:t xml:space="preserve"> </w:t>
+      </w:r>
+      <w:r>
+        <w:rPr>
+          <w:rFonts w:hint="eastAsia"/>
+          <w:szCs w:val="20"/>
+        </w:rPr>
+        <w:t>맞아 떨어졌다.</w:t>
+      </w:r>
+      <w:r>
+        <w:rPr>
+          <w:szCs w:val="20"/>
+        </w:rPr>
+        <w:t xml:space="preserve"> </w:t>
+      </w:r>
+      <w:r>
+        <w:rPr>
+          <w:rFonts w:hint="eastAsia"/>
+          <w:szCs w:val="20"/>
+        </w:rPr>
+        <w:t xml:space="preserve"> </w:t>
+      </w:r>
+    </w:p>
+    <w:p>
+      <w:pPr>
+        <w:pStyle w:val="a3"/>
+        <w:ind w:leftChars="0"/>
+        <w:rPr>
           <w:sz w:val="18"/>
           <w:szCs w:val="18"/>
         </w:rPr>
       </w:pPr>
-      <w:r>
-        <w:rPr>
-          <w:rFonts w:hint="eastAsia"/>
-          <w:sz w:val="18"/>
-          <w:szCs w:val="18"/>
-        </w:rPr>
-        <w:t xml:space="preserve">생산량을 보면 시나리오 </w:t>
-      </w:r>
-      <w:r>
-        <w:rPr>
-          <w:sz w:val="18"/>
-          <w:szCs w:val="18"/>
-        </w:rPr>
-        <w:t>2</w:t>
-      </w:r>
-      <w:r>
-        <w:rPr>
-          <w:rFonts w:hint="eastAsia"/>
-          <w:sz w:val="18"/>
-          <w:szCs w:val="18"/>
-        </w:rPr>
-        <w:t>가 가장 많이 제품을 생산한 것을 알 수 있다.</w:t>
-      </w:r>
     </w:p>
     <w:p>
       <w:pPr>
         <w:pStyle w:val="a3"/>
+        <w:numPr>
+          <w:ilvl w:val="0"/>
+          <w:numId w:val="10"/>
+        </w:numPr>
         <w:ind w:leftChars="0"/>
         <w:rPr>
-          <w:sz w:val="18"/>
-          <w:szCs w:val="18"/>
-        </w:rPr>
-      </w:pPr>
-    </w:p>
-    <w:p>
-      <w:pPr>
-        <w:pStyle w:val="a3"/>
-        <w:ind w:leftChars="0"/>
-        <w:rPr>
-          <w:sz w:val="18"/>
-          <w:szCs w:val="18"/>
-        </w:rPr>
-      </w:pPr>
-    </w:p>
-    <w:p>
-      <w:pPr>
-        <w:pStyle w:val="a3"/>
-        <w:ind w:leftChars="0"/>
-        <w:rPr>
-          <w:sz w:val="18"/>
-          <w:szCs w:val="18"/>
-        </w:rPr>
-      </w:pPr>
-    </w:p>
-    <w:p>
-      <w:pPr>
-        <w:pStyle w:val="a3"/>
-        <w:ind w:leftChars="0"/>
-        <w:rPr>
-          <w:sz w:val="18"/>
-          <w:szCs w:val="18"/>
-        </w:rPr>
-      </w:pPr>
-      <w:r>
-        <w:rPr>
-          <w:rFonts w:hint="eastAsia"/>
-          <w:sz w:val="18"/>
-          <w:szCs w:val="18"/>
-        </w:rPr>
-        <w:lastRenderedPageBreak/>
+          <w:sz w:val="22"/>
+        </w:rPr>
+      </w:pPr>
+      <w:r>
+        <w:rPr>
+          <w:rFonts w:hint="eastAsia"/>
+          <w:sz w:val="22"/>
+        </w:rPr>
         <w:t>각 시나리오별 설비 비율</w:t>
       </w:r>
     </w:p>
@@ -3005,10 +4284,10 @@
                     </pic:cNvPicPr>
                   </pic:nvPicPr>
                   <pic:blipFill>
-                    <a:blip r:embed="rId23" cstate="print">
+                    <a:blip r:embed="rId24" cstate="print">
                       <a:extLst>
                         <a:ext uri="{28A0092B-C50C-407E-A947-70E740481C1C}">
-                          <a14:useLocalDpi xmlns:a14="http://schemas.microsoft.com/office/drawing/2010/main" val="0"/>
+                          <a14:useLocalDpi xmlns:a14="http://schemas.microsoft.com/office/drawing/2010/main"/>
                         </a:ext>
                       </a:extLst>
                     </a:blip>
@@ -3044,6 +4323,7 @@
           <w:sz w:val="30"/>
           <w:szCs w:val="30"/>
         </w:rPr>
+        <w:lastRenderedPageBreak/>
         <w:drawing>
           <wp:inline distT="0" distB="0" distL="0" distR="0" wp14:anchorId="4FF5A74A" wp14:editId="1E1FB2BA">
             <wp:extent cx="3920150" cy="2376170"/>
@@ -3062,10 +4342,10 @@
                     </pic:cNvPicPr>
                   </pic:nvPicPr>
                   <pic:blipFill>
-                    <a:blip r:embed="rId24" cstate="print">
+                    <a:blip r:embed="rId25" cstate="print">
                       <a:extLst>
                         <a:ext uri="{28A0092B-C50C-407E-A947-70E740481C1C}">
-                          <a14:useLocalDpi xmlns:a14="http://schemas.microsoft.com/office/drawing/2010/main" val="0"/>
+                          <a14:useLocalDpi xmlns:a14="http://schemas.microsoft.com/office/drawing/2010/main"/>
                         </a:ext>
                       </a:extLst>
                     </a:blip>
@@ -3130,10 +4410,10 @@
                     </pic:cNvPicPr>
                   </pic:nvPicPr>
                   <pic:blipFill>
-                    <a:blip r:embed="rId25" cstate="print">
+                    <a:blip r:embed="rId26" cstate="print">
                       <a:extLst>
                         <a:ext uri="{28A0092B-C50C-407E-A947-70E740481C1C}">
-                          <a14:useLocalDpi xmlns:a14="http://schemas.microsoft.com/office/drawing/2010/main" val="0"/>
+                          <a14:useLocalDpi xmlns:a14="http://schemas.microsoft.com/office/drawing/2010/main"/>
                         </a:ext>
                       </a:extLst>
                     </a:blip>
@@ -3177,7 +4457,6 @@
         <w:pStyle w:val="a3"/>
         <w:ind w:leftChars="0"/>
         <w:rPr>
-          <w:rFonts w:hint="eastAsia"/>
           <w:sz w:val="18"/>
           <w:szCs w:val="18"/>
         </w:rPr>
@@ -3224,19 +4503,20 @@
     <w:p>
       <w:pPr>
         <w:pStyle w:val="a3"/>
+        <w:numPr>
+          <w:ilvl w:val="0"/>
+          <w:numId w:val="10"/>
+        </w:numPr>
         <w:ind w:leftChars="0"/>
         <w:rPr>
-          <w:sz w:val="18"/>
-          <w:szCs w:val="18"/>
-        </w:rPr>
-      </w:pPr>
-      <w:r>
-        <w:rPr>
-          <w:rFonts w:hint="eastAsia"/>
-          <w:sz w:val="18"/>
-          <w:szCs w:val="18"/>
-        </w:rPr>
-        <w:lastRenderedPageBreak/>
+          <w:sz w:val="22"/>
+        </w:rPr>
+      </w:pPr>
+      <w:r>
+        <w:rPr>
+          <w:rFonts w:hint="eastAsia"/>
+          <w:sz w:val="22"/>
+        </w:rPr>
         <w:t>설비 상태 비율(가동률)</w:t>
       </w:r>
     </w:p>
@@ -3258,6 +4538,7 @@
           <w:sz w:val="30"/>
           <w:szCs w:val="30"/>
         </w:rPr>
+        <w:lastRenderedPageBreak/>
         <w:drawing>
           <wp:inline distT="0" distB="0" distL="0" distR="0" wp14:anchorId="27823A4A" wp14:editId="4A02E13B">
             <wp:extent cx="3783367" cy="2077501"/>
@@ -3276,10 +4557,10 @@
                     </pic:cNvPicPr>
                   </pic:nvPicPr>
                   <pic:blipFill>
-                    <a:blip r:embed="rId26" cstate="print">
+                    <a:blip r:embed="rId27" cstate="print">
                       <a:extLst>
                         <a:ext uri="{28A0092B-C50C-407E-A947-70E740481C1C}">
-                          <a14:useLocalDpi xmlns:a14="http://schemas.microsoft.com/office/drawing/2010/main" val="0"/>
+                          <a14:useLocalDpi xmlns:a14="http://schemas.microsoft.com/office/drawing/2010/main"/>
                         </a:ext>
                       </a:extLst>
                     </a:blip>
@@ -3347,10 +4628,10 @@
                     </pic:cNvPicPr>
                   </pic:nvPicPr>
                   <pic:blipFill>
-                    <a:blip r:embed="rId27" cstate="print">
+                    <a:blip r:embed="rId28" cstate="print">
                       <a:extLst>
                         <a:ext uri="{28A0092B-C50C-407E-A947-70E740481C1C}">
-                          <a14:useLocalDpi xmlns:a14="http://schemas.microsoft.com/office/drawing/2010/main" val="0"/>
+                          <a14:useLocalDpi xmlns:a14="http://schemas.microsoft.com/office/drawing/2010/main"/>
                         </a:ext>
                       </a:extLst>
                     </a:blip>
@@ -3418,10 +4699,10 @@
                     </pic:cNvPicPr>
                   </pic:nvPicPr>
                   <pic:blipFill>
-                    <a:blip r:embed="rId28" cstate="print">
+                    <a:blip r:embed="rId29" cstate="print">
                       <a:extLst>
                         <a:ext uri="{28A0092B-C50C-407E-A947-70E740481C1C}">
-                          <a14:useLocalDpi xmlns:a14="http://schemas.microsoft.com/office/drawing/2010/main" val="0"/>
+                          <a14:useLocalDpi xmlns:a14="http://schemas.microsoft.com/office/drawing/2010/main"/>
                         </a:ext>
                       </a:extLst>
                     </a:blip>
@@ -3560,20 +4841,21 @@
     <w:p>
       <w:pPr>
         <w:pStyle w:val="a3"/>
+        <w:numPr>
+          <w:ilvl w:val="0"/>
+          <w:numId w:val="10"/>
+        </w:numPr>
         <w:ind w:leftChars="0"/>
         <w:jc w:val="left"/>
         <w:rPr>
-          <w:sz w:val="18"/>
-          <w:szCs w:val="18"/>
-        </w:rPr>
-      </w:pPr>
-      <w:r>
-        <w:rPr>
-          <w:rFonts w:hint="eastAsia"/>
-          <w:sz w:val="18"/>
-          <w:szCs w:val="18"/>
-        </w:rPr>
-        <w:lastRenderedPageBreak/>
+          <w:sz w:val="22"/>
+        </w:rPr>
+      </w:pPr>
+      <w:r>
+        <w:rPr>
+          <w:rFonts w:hint="eastAsia"/>
+          <w:sz w:val="22"/>
+        </w:rPr>
         <w:t>설비 버퍼 평균</w:t>
       </w:r>
     </w:p>
@@ -3597,6 +4879,7 @@
           <w:sz w:val="30"/>
           <w:szCs w:val="30"/>
         </w:rPr>
+        <w:lastRenderedPageBreak/>
         <w:drawing>
           <wp:inline distT="0" distB="0" distL="0" distR="0" wp14:anchorId="3F1322C8" wp14:editId="554E71DA">
             <wp:extent cx="3426737" cy="1786255"/>
@@ -3615,10 +4898,10 @@
                     </pic:cNvPicPr>
                   </pic:nvPicPr>
                   <pic:blipFill>
-                    <a:blip r:embed="rId29" cstate="print">
+                    <a:blip r:embed="rId30" cstate="print">
                       <a:extLst>
                         <a:ext uri="{28A0092B-C50C-407E-A947-70E740481C1C}">
-                          <a14:useLocalDpi xmlns:a14="http://schemas.microsoft.com/office/drawing/2010/main" val="0"/>
+                          <a14:useLocalDpi xmlns:a14="http://schemas.microsoft.com/office/drawing/2010/main"/>
                         </a:ext>
                       </a:extLst>
                     </a:blip>
@@ -3686,10 +4969,10 @@
                     </pic:cNvPicPr>
                   </pic:nvPicPr>
                   <pic:blipFill>
-                    <a:blip r:embed="rId30" cstate="print">
+                    <a:blip r:embed="rId31" cstate="print">
                       <a:extLst>
                         <a:ext uri="{28A0092B-C50C-407E-A947-70E740481C1C}">
-                          <a14:useLocalDpi xmlns:a14="http://schemas.microsoft.com/office/drawing/2010/main" val="0"/>
+                          <a14:useLocalDpi xmlns:a14="http://schemas.microsoft.com/office/drawing/2010/main"/>
                         </a:ext>
                       </a:extLst>
                     </a:blip>
@@ -3756,10 +5039,10 @@
                     </pic:cNvPicPr>
                   </pic:nvPicPr>
                   <pic:blipFill>
-                    <a:blip r:embed="rId31" cstate="print">
+                    <a:blip r:embed="rId32" cstate="print">
                       <a:extLst>
                         <a:ext uri="{28A0092B-C50C-407E-A947-70E740481C1C}">
-                          <a14:useLocalDpi xmlns:a14="http://schemas.microsoft.com/office/drawing/2010/main" val="0"/>
+                          <a14:useLocalDpi xmlns:a14="http://schemas.microsoft.com/office/drawing/2010/main"/>
                         </a:ext>
                       </a:extLst>
                     </a:blip>
@@ -3797,12 +5080,21 @@
           <w:szCs w:val="20"/>
         </w:rPr>
       </w:pPr>
-      <w:r>
-        <w:rPr>
-          <w:rFonts w:hint="eastAsia"/>
-          <w:szCs w:val="20"/>
-        </w:rPr>
-        <w:t xml:space="preserve">설비별 버퍼 평균에서는 </w:t>
+      <w:proofErr w:type="spellStart"/>
+      <w:r>
+        <w:rPr>
+          <w:rFonts w:hint="eastAsia"/>
+          <w:szCs w:val="20"/>
+        </w:rPr>
+        <w:t>설비별</w:t>
+      </w:r>
+      <w:proofErr w:type="spellEnd"/>
+      <w:r>
+        <w:rPr>
+          <w:rFonts w:hint="eastAsia"/>
+          <w:szCs w:val="20"/>
+        </w:rPr>
+        <w:t xml:space="preserve"> 버퍼 평균에서는 </w:t>
       </w:r>
       <w:r>
         <w:rPr>
@@ -3848,7 +5140,25 @@
           <w:rFonts w:hint="eastAsia"/>
           <w:szCs w:val="20"/>
         </w:rPr>
-        <w:t>번이 버퍼 평균이 적은걸 알 수 있음.</w:t>
+        <w:t xml:space="preserve">번이 버퍼 평균이 </w:t>
+      </w:r>
+      <w:proofErr w:type="spellStart"/>
+      <w:proofErr w:type="gramStart"/>
+      <w:r>
+        <w:rPr>
+          <w:rFonts w:hint="eastAsia"/>
+          <w:szCs w:val="20"/>
+        </w:rPr>
+        <w:t>적은걸</w:t>
+      </w:r>
+      <w:proofErr w:type="spellEnd"/>
+      <w:proofErr w:type="gramEnd"/>
+      <w:r>
+        <w:rPr>
+          <w:rFonts w:hint="eastAsia"/>
+          <w:szCs w:val="20"/>
+        </w:rPr>
+        <w:t xml:space="preserve"> 알 수 있음.</w:t>
       </w:r>
       <w:r>
         <w:rPr>
@@ -3954,21 +5264,21 @@
           <w:sz w:val="30"/>
           <w:szCs w:val="30"/>
         </w:rPr>
+        <w:t>결론</w:t>
+      </w:r>
+    </w:p>
+    <w:p>
+      <w:pPr>
+        <w:pStyle w:val="a3"/>
+        <w:rPr>
+          <w:sz w:val="22"/>
+        </w:rPr>
+      </w:pPr>
+      <w:r>
+        <w:rPr>
+          <w:sz w:val="22"/>
+        </w:rPr>
         <w:lastRenderedPageBreak/>
-        <w:t>결론</w:t>
-      </w:r>
-    </w:p>
-    <w:p>
-      <w:pPr>
-        <w:pStyle w:val="a3"/>
-        <w:rPr>
-          <w:sz w:val="22"/>
-        </w:rPr>
-      </w:pPr>
-      <w:r>
-        <w:rPr>
-          <w:sz w:val="22"/>
-        </w:rPr>
         <w:t>STOCK</w:t>
       </w:r>
       <w:r>
@@ -4019,7 +5329,7 @@
                     <pic:cNvPicPr/>
                   </pic:nvPicPr>
                   <pic:blipFill>
-                    <a:blip r:embed="rId32"/>
+                    <a:blip r:embed="rId33"/>
                     <a:stretch>
                       <a:fillRect/>
                     </a:stretch>
@@ -5633,7 +6943,6 @@
           <w:rFonts w:ascii="Segoe UI" w:hAnsi="Segoe UI" w:cs="Segoe UI"/>
           <w:color w:val="D1D5DB"/>
         </w:rPr>
-        <w:lastRenderedPageBreak/>
         <w:t>문제점과</w:t>
       </w:r>
       <w:r>
@@ -5838,6 +7147,7 @@
           <w:rFonts w:ascii="Segoe UI" w:hAnsi="Segoe UI" w:cs="Segoe UI"/>
           <w:color w:val="D1D5DB"/>
         </w:rPr>
+        <w:lastRenderedPageBreak/>
         <w:t>결론</w:t>
       </w:r>
       <w:r>
@@ -6144,6 +7454,7 @@
         </w:rPr>
         <w:t xml:space="preserve"> </w:t>
       </w:r>
+      <w:proofErr w:type="spellStart"/>
       <w:r>
         <w:rPr>
           <w:rFonts w:ascii="Segoe UI" w:hAnsi="Segoe UI" w:cs="Segoe UI"/>
@@ -6151,6 +7462,7 @@
         </w:rPr>
         <w:t>수행자뿐만</w:t>
       </w:r>
+      <w:proofErr w:type="spellEnd"/>
       <w:r>
         <w:rPr>
           <w:rFonts w:ascii="Segoe UI" w:hAnsi="Segoe UI" w:cs="Segoe UI"/>
@@ -6546,92 +7858,1028 @@
 <file path=word/numbering.xml><?xml version="1.0" encoding="utf-8"?>
 <w:numbering xmlns:wpc="http://schemas.microsoft.com/office/word/2010/wordprocessingCanvas" xmlns:cx="http://schemas.microsoft.com/office/drawing/2014/chartex" xmlns:cx1="http://schemas.microsoft.com/office/drawing/2015/9/8/chartex" xmlns:cx2="http://schemas.microsoft.com/office/drawing/2015/10/21/chartex" xmlns:cx3="http://schemas.microsoft.com/office/drawing/2016/5/9/chartex" xmlns:cx4="http://schemas.microsoft.com/office/drawing/2016/5/10/chartex" xmlns:cx5="http://schemas.microsoft.com/office/drawing/2016/5/11/chartex" xmlns:cx6="http://schemas.microsoft.com/office/drawing/2016/5/12/chartex" xmlns:cx7="http://schemas.microsoft.com/office/drawing/2016/5/13/chartex" xmlns:cx8="http://schemas.microsoft.com/office/drawing/2016/5/14/chartex" xmlns:mc="http://schemas.openxmlformats.org/markup-compatibility/2006" xmlns:aink="http://schemas.microsoft.com/office/drawing/2016/ink" xmlns:am3d="http://schemas.microsoft.com/office/drawing/2017/model3d" xmlns:o="urn:schemas-microsoft-com:office:office" xmlns:oel="http://schemas.microsoft.com/office/2019/extlst" xmlns:r="http://schemas.openxmlformats.org/officeDocument/2006/relationships" xmlns:m="http://schemas.openxmlformats.org/officeDocument/2006/math" xmlns:v="urn:schemas-microsoft-com:vml" xmlns:wp14="http://schemas.microsoft.com/office/word/2010/wordprocessingDrawing" xmlns:wp="http://schemas.openxmlformats.org/drawingml/2006/wordprocessingDrawing" xmlns:w10="urn:schemas-microsoft-com:office:word" xmlns:w="http://schemas.openxmlformats.org/wordprocessingml/2006/main" xmlns:w14="http://schemas.microsoft.com/office/word/2010/wordml" xmlns:w15="http://schemas.microsoft.com/office/word/2012/wordml" xmlns:w16cex="http://schemas.microsoft.com/office/word/2018/wordml/cex" xmlns:w16cid="http://schemas.microsoft.com/office/word/2016/wordml/cid" xmlns:w16="http://schemas.microsoft.com/office/word/2018/wordml" xmlns:w16sdtdh="http://schemas.microsoft.com/office/word/2020/wordml/sdtdatahash" xmlns:w16se="http://schemas.microsoft.com/office/word/2015/wordml/symex" xmlns:wpg="http://schemas.microsoft.com/office/word/2010/wordprocessingGroup" xmlns:wpi="http://schemas.microsoft.com/office/word/2010/wordprocessingInk" xmlns:wne="http://schemas.microsoft.com/office/word/2006/wordml" xmlns:wps="http://schemas.microsoft.com/office/word/2010/wordprocessingShape" mc:Ignorable="w14 w15 w16se w16cid w16 w16cex w16sdtdh wp14">
   <w:abstractNum w:abstractNumId="0" w15:restartNumberingAfterBreak="0">
-    <w:nsid w:val="3E6C65D0"/>
+    <w:nsid w:val="056A6E87"/>
     <w:multiLevelType w:val="hybridMultilevel"/>
-    <w:tmpl w:val="BC1AA08A"/>
-    <w:lvl w:ilvl="0" w:tplc="62B054A6">
+    <w:tmpl w:val="F5904670"/>
+    <w:lvl w:ilvl="0" w:tplc="7EB20526">
+      <w:start w:val="2023"/>
+      <w:numFmt w:val="bullet"/>
+      <w:lvlText w:val="-"/>
+      <w:lvlJc w:val="left"/>
+      <w:pPr>
+        <w:ind w:left="3560" w:hanging="360"/>
+      </w:pPr>
+      <w:rPr>
+        <w:rFonts w:ascii="맑은 고딕" w:eastAsia="맑은 고딕" w:hAnsi="맑은 고딕" w:cstheme="minorBidi" w:hint="eastAsia"/>
+      </w:rPr>
+    </w:lvl>
+    <w:lvl w:ilvl="1" w:tplc="04090003" w:tentative="1">
+      <w:start w:val="1"/>
+      <w:numFmt w:val="bullet"/>
+      <w:lvlText w:val=""/>
+      <w:lvlJc w:val="left"/>
+      <w:pPr>
+        <w:ind w:left="4080" w:hanging="440"/>
+      </w:pPr>
+      <w:rPr>
+        <w:rFonts w:ascii="Wingdings" w:hAnsi="Wingdings" w:hint="default"/>
+      </w:rPr>
+    </w:lvl>
+    <w:lvl w:ilvl="2" w:tplc="04090005" w:tentative="1">
+      <w:start w:val="1"/>
+      <w:numFmt w:val="bullet"/>
+      <w:lvlText w:val=""/>
+      <w:lvlJc w:val="left"/>
+      <w:pPr>
+        <w:ind w:left="4520" w:hanging="440"/>
+      </w:pPr>
+      <w:rPr>
+        <w:rFonts w:ascii="Wingdings" w:hAnsi="Wingdings" w:hint="default"/>
+      </w:rPr>
+    </w:lvl>
+    <w:lvl w:ilvl="3" w:tplc="04090001" w:tentative="1">
+      <w:start w:val="1"/>
+      <w:numFmt w:val="bullet"/>
+      <w:lvlText w:val=""/>
+      <w:lvlJc w:val="left"/>
+      <w:pPr>
+        <w:ind w:left="4960" w:hanging="440"/>
+      </w:pPr>
+      <w:rPr>
+        <w:rFonts w:ascii="Wingdings" w:hAnsi="Wingdings" w:hint="default"/>
+      </w:rPr>
+    </w:lvl>
+    <w:lvl w:ilvl="4" w:tplc="04090003" w:tentative="1">
+      <w:start w:val="1"/>
+      <w:numFmt w:val="bullet"/>
+      <w:lvlText w:val=""/>
+      <w:lvlJc w:val="left"/>
+      <w:pPr>
+        <w:ind w:left="5400" w:hanging="440"/>
+      </w:pPr>
+      <w:rPr>
+        <w:rFonts w:ascii="Wingdings" w:hAnsi="Wingdings" w:hint="default"/>
+      </w:rPr>
+    </w:lvl>
+    <w:lvl w:ilvl="5" w:tplc="04090005" w:tentative="1">
+      <w:start w:val="1"/>
+      <w:numFmt w:val="bullet"/>
+      <w:lvlText w:val=""/>
+      <w:lvlJc w:val="left"/>
+      <w:pPr>
+        <w:ind w:left="5840" w:hanging="440"/>
+      </w:pPr>
+      <w:rPr>
+        <w:rFonts w:ascii="Wingdings" w:hAnsi="Wingdings" w:hint="default"/>
+      </w:rPr>
+    </w:lvl>
+    <w:lvl w:ilvl="6" w:tplc="04090001" w:tentative="1">
+      <w:start w:val="1"/>
+      <w:numFmt w:val="bullet"/>
+      <w:lvlText w:val=""/>
+      <w:lvlJc w:val="left"/>
+      <w:pPr>
+        <w:ind w:left="6280" w:hanging="440"/>
+      </w:pPr>
+      <w:rPr>
+        <w:rFonts w:ascii="Wingdings" w:hAnsi="Wingdings" w:hint="default"/>
+      </w:rPr>
+    </w:lvl>
+    <w:lvl w:ilvl="7" w:tplc="04090003" w:tentative="1">
+      <w:start w:val="1"/>
+      <w:numFmt w:val="bullet"/>
+      <w:lvlText w:val=""/>
+      <w:lvlJc w:val="left"/>
+      <w:pPr>
+        <w:ind w:left="6720" w:hanging="440"/>
+      </w:pPr>
+      <w:rPr>
+        <w:rFonts w:ascii="Wingdings" w:hAnsi="Wingdings" w:hint="default"/>
+      </w:rPr>
+    </w:lvl>
+    <w:lvl w:ilvl="8" w:tplc="04090005" w:tentative="1">
+      <w:start w:val="1"/>
+      <w:numFmt w:val="bullet"/>
+      <w:lvlText w:val=""/>
+      <w:lvlJc w:val="left"/>
+      <w:pPr>
+        <w:ind w:left="7160" w:hanging="440"/>
+      </w:pPr>
+      <w:rPr>
+        <w:rFonts w:ascii="Wingdings" w:hAnsi="Wingdings" w:hint="default"/>
+      </w:rPr>
+    </w:lvl>
+  </w:abstractNum>
+  <w:abstractNum w:abstractNumId="1" w15:restartNumberingAfterBreak="0">
+    <w:nsid w:val="0F12499C"/>
+    <w:multiLevelType w:val="hybridMultilevel"/>
+    <w:tmpl w:val="6A525C72"/>
+    <w:lvl w:ilvl="0" w:tplc="0409000F">
       <w:start w:val="1"/>
       <w:numFmt w:val="decimal"/>
       <w:lvlText w:val="%1."/>
       <w:lvlJc w:val="left"/>
       <w:pPr>
-        <w:ind w:left="800" w:hanging="400"/>
-      </w:pPr>
-    </w:lvl>
-    <w:lvl w:ilvl="1" w:tplc="D4649022">
-      <w:start w:val="1"/>
-      <w:numFmt w:val="lowerLetter"/>
+        <w:ind w:left="880" w:hanging="440"/>
+      </w:pPr>
+    </w:lvl>
+    <w:lvl w:ilvl="1" w:tplc="04090019" w:tentative="1">
+      <w:start w:val="1"/>
+      <w:numFmt w:val="upperLetter"/>
       <w:lvlText w:val="%2."/>
       <w:lvlJc w:val="left"/>
       <w:pPr>
-        <w:ind w:left="1200" w:hanging="400"/>
-      </w:pPr>
-    </w:lvl>
-    <w:lvl w:ilvl="2" w:tplc="FEEE81CC">
+        <w:ind w:left="1320" w:hanging="440"/>
+      </w:pPr>
+    </w:lvl>
+    <w:lvl w:ilvl="2" w:tplc="0409001B" w:tentative="1">
       <w:start w:val="1"/>
       <w:numFmt w:val="lowerRoman"/>
       <w:lvlText w:val="%3."/>
       <w:lvlJc w:val="right"/>
       <w:pPr>
-        <w:ind w:left="1600" w:hanging="400"/>
-      </w:pPr>
-    </w:lvl>
-    <w:lvl w:ilvl="3" w:tplc="F17CAC6E">
+        <w:ind w:left="1760" w:hanging="440"/>
+      </w:pPr>
+    </w:lvl>
+    <w:lvl w:ilvl="3" w:tplc="0409000F" w:tentative="1">
       <w:start w:val="1"/>
       <w:numFmt w:val="decimal"/>
       <w:lvlText w:val="%4."/>
       <w:lvlJc w:val="left"/>
       <w:pPr>
-        <w:ind w:left="2000" w:hanging="400"/>
-      </w:pPr>
-    </w:lvl>
-    <w:lvl w:ilvl="4" w:tplc="93ACD026">
-      <w:start w:val="1"/>
-      <w:numFmt w:val="lowerLetter"/>
+        <w:ind w:left="2200" w:hanging="440"/>
+      </w:pPr>
+    </w:lvl>
+    <w:lvl w:ilvl="4" w:tplc="04090019" w:tentative="1">
+      <w:start w:val="1"/>
+      <w:numFmt w:val="upperLetter"/>
       <w:lvlText w:val="%5."/>
       <w:lvlJc w:val="left"/>
       <w:pPr>
-        <w:ind w:left="2400" w:hanging="400"/>
-      </w:pPr>
-    </w:lvl>
-    <w:lvl w:ilvl="5" w:tplc="BB123B10">
+        <w:ind w:left="2640" w:hanging="440"/>
+      </w:pPr>
+    </w:lvl>
+    <w:lvl w:ilvl="5" w:tplc="0409001B" w:tentative="1">
       <w:start w:val="1"/>
       <w:numFmt w:val="lowerRoman"/>
       <w:lvlText w:val="%6."/>
       <w:lvlJc w:val="right"/>
       <w:pPr>
-        <w:ind w:left="2800" w:hanging="400"/>
-      </w:pPr>
-    </w:lvl>
-    <w:lvl w:ilvl="6" w:tplc="440851AC">
+        <w:ind w:left="3080" w:hanging="440"/>
+      </w:pPr>
+    </w:lvl>
+    <w:lvl w:ilvl="6" w:tplc="0409000F" w:tentative="1">
       <w:start w:val="1"/>
       <w:numFmt w:val="decimal"/>
       <w:lvlText w:val="%7."/>
       <w:lvlJc w:val="left"/>
       <w:pPr>
-        <w:ind w:left="3200" w:hanging="400"/>
-      </w:pPr>
-    </w:lvl>
-    <w:lvl w:ilvl="7" w:tplc="C3D40D72">
-      <w:start w:val="1"/>
-      <w:numFmt w:val="lowerLetter"/>
+        <w:ind w:left="3520" w:hanging="440"/>
+      </w:pPr>
+    </w:lvl>
+    <w:lvl w:ilvl="7" w:tplc="04090019" w:tentative="1">
+      <w:start w:val="1"/>
+      <w:numFmt w:val="upperLetter"/>
       <w:lvlText w:val="%8."/>
       <w:lvlJc w:val="left"/>
       <w:pPr>
-        <w:ind w:left="3600" w:hanging="400"/>
-      </w:pPr>
-    </w:lvl>
-    <w:lvl w:ilvl="8" w:tplc="2F32DFC2">
+        <w:ind w:left="3960" w:hanging="440"/>
+      </w:pPr>
+    </w:lvl>
+    <w:lvl w:ilvl="8" w:tplc="0409001B" w:tentative="1">
       <w:start w:val="1"/>
       <w:numFmt w:val="lowerRoman"/>
       <w:lvlText w:val="%9."/>
       <w:lvlJc w:val="right"/>
       <w:pPr>
+        <w:ind w:left="4400" w:hanging="440"/>
+      </w:pPr>
+    </w:lvl>
+  </w:abstractNum>
+  <w:abstractNum w:abstractNumId="2" w15:restartNumberingAfterBreak="0">
+    <w:nsid w:val="1BD8729B"/>
+    <w:multiLevelType w:val="hybridMultilevel"/>
+    <w:tmpl w:val="C810BDD6"/>
+    <w:lvl w:ilvl="0" w:tplc="62B054A6">
+      <w:start w:val="1"/>
+      <w:numFmt w:val="decimal"/>
+      <w:lvlText w:val="%1."/>
+      <w:lvlJc w:val="left"/>
+      <w:pPr>
+        <w:ind w:left="1200" w:hanging="400"/>
+      </w:pPr>
+    </w:lvl>
+    <w:lvl w:ilvl="1" w:tplc="04090019" w:tentative="1">
+      <w:start w:val="1"/>
+      <w:numFmt w:val="upperLetter"/>
+      <w:lvlText w:val="%2."/>
+      <w:lvlJc w:val="left"/>
+      <w:pPr>
+        <w:ind w:left="1720" w:hanging="440"/>
+      </w:pPr>
+    </w:lvl>
+    <w:lvl w:ilvl="2" w:tplc="0409001B" w:tentative="1">
+      <w:start w:val="1"/>
+      <w:numFmt w:val="lowerRoman"/>
+      <w:lvlText w:val="%3."/>
+      <w:lvlJc w:val="right"/>
+      <w:pPr>
+        <w:ind w:left="2160" w:hanging="440"/>
+      </w:pPr>
+    </w:lvl>
+    <w:lvl w:ilvl="3" w:tplc="0409000F" w:tentative="1">
+      <w:start w:val="1"/>
+      <w:numFmt w:val="decimal"/>
+      <w:lvlText w:val="%4."/>
+      <w:lvlJc w:val="left"/>
+      <w:pPr>
+        <w:ind w:left="2600" w:hanging="440"/>
+      </w:pPr>
+    </w:lvl>
+    <w:lvl w:ilvl="4" w:tplc="04090019" w:tentative="1">
+      <w:start w:val="1"/>
+      <w:numFmt w:val="upperLetter"/>
+      <w:lvlText w:val="%5."/>
+      <w:lvlJc w:val="left"/>
+      <w:pPr>
+        <w:ind w:left="3040" w:hanging="440"/>
+      </w:pPr>
+    </w:lvl>
+    <w:lvl w:ilvl="5" w:tplc="0409001B" w:tentative="1">
+      <w:start w:val="1"/>
+      <w:numFmt w:val="lowerRoman"/>
+      <w:lvlText w:val="%6."/>
+      <w:lvlJc w:val="right"/>
+      <w:pPr>
+        <w:ind w:left="3480" w:hanging="440"/>
+      </w:pPr>
+    </w:lvl>
+    <w:lvl w:ilvl="6" w:tplc="0409000F" w:tentative="1">
+      <w:start w:val="1"/>
+      <w:numFmt w:val="decimal"/>
+      <w:lvlText w:val="%7."/>
+      <w:lvlJc w:val="left"/>
+      <w:pPr>
+        <w:ind w:left="3920" w:hanging="440"/>
+      </w:pPr>
+    </w:lvl>
+    <w:lvl w:ilvl="7" w:tplc="04090019" w:tentative="1">
+      <w:start w:val="1"/>
+      <w:numFmt w:val="upperLetter"/>
+      <w:lvlText w:val="%8."/>
+      <w:lvlJc w:val="left"/>
+      <w:pPr>
+        <w:ind w:left="4360" w:hanging="440"/>
+      </w:pPr>
+    </w:lvl>
+    <w:lvl w:ilvl="8" w:tplc="0409001B" w:tentative="1">
+      <w:start w:val="1"/>
+      <w:numFmt w:val="lowerRoman"/>
+      <w:lvlText w:val="%9."/>
+      <w:lvlJc w:val="right"/>
+      <w:pPr>
+        <w:ind w:left="4800" w:hanging="440"/>
+      </w:pPr>
+    </w:lvl>
+  </w:abstractNum>
+  <w:abstractNum w:abstractNumId="3" w15:restartNumberingAfterBreak="0">
+    <w:nsid w:val="28D0732E"/>
+    <w:multiLevelType w:val="hybridMultilevel"/>
+    <w:tmpl w:val="16A2CD18"/>
+    <w:lvl w:ilvl="0" w:tplc="04090001">
+      <w:start w:val="1"/>
+      <w:numFmt w:val="bullet"/>
+      <w:lvlText w:val=""/>
+      <w:lvlJc w:val="left"/>
+      <w:pPr>
+        <w:ind w:left="1280" w:hanging="440"/>
+      </w:pPr>
+      <w:rPr>
+        <w:rFonts w:ascii="Wingdings" w:hAnsi="Wingdings" w:hint="default"/>
+      </w:rPr>
+    </w:lvl>
+    <w:lvl w:ilvl="1" w:tplc="04090003" w:tentative="1">
+      <w:start w:val="1"/>
+      <w:numFmt w:val="bullet"/>
+      <w:lvlText w:val=""/>
+      <w:lvlJc w:val="left"/>
+      <w:pPr>
+        <w:ind w:left="1720" w:hanging="440"/>
+      </w:pPr>
+      <w:rPr>
+        <w:rFonts w:ascii="Wingdings" w:hAnsi="Wingdings" w:hint="default"/>
+      </w:rPr>
+    </w:lvl>
+    <w:lvl w:ilvl="2" w:tplc="04090005" w:tentative="1">
+      <w:start w:val="1"/>
+      <w:numFmt w:val="bullet"/>
+      <w:lvlText w:val=""/>
+      <w:lvlJc w:val="left"/>
+      <w:pPr>
+        <w:ind w:left="2160" w:hanging="440"/>
+      </w:pPr>
+      <w:rPr>
+        <w:rFonts w:ascii="Wingdings" w:hAnsi="Wingdings" w:hint="default"/>
+      </w:rPr>
+    </w:lvl>
+    <w:lvl w:ilvl="3" w:tplc="04090001" w:tentative="1">
+      <w:start w:val="1"/>
+      <w:numFmt w:val="bullet"/>
+      <w:lvlText w:val=""/>
+      <w:lvlJc w:val="left"/>
+      <w:pPr>
+        <w:ind w:left="2600" w:hanging="440"/>
+      </w:pPr>
+      <w:rPr>
+        <w:rFonts w:ascii="Wingdings" w:hAnsi="Wingdings" w:hint="default"/>
+      </w:rPr>
+    </w:lvl>
+    <w:lvl w:ilvl="4" w:tplc="04090003" w:tentative="1">
+      <w:start w:val="1"/>
+      <w:numFmt w:val="bullet"/>
+      <w:lvlText w:val=""/>
+      <w:lvlJc w:val="left"/>
+      <w:pPr>
+        <w:ind w:left="3040" w:hanging="440"/>
+      </w:pPr>
+      <w:rPr>
+        <w:rFonts w:ascii="Wingdings" w:hAnsi="Wingdings" w:hint="default"/>
+      </w:rPr>
+    </w:lvl>
+    <w:lvl w:ilvl="5" w:tplc="04090005" w:tentative="1">
+      <w:start w:val="1"/>
+      <w:numFmt w:val="bullet"/>
+      <w:lvlText w:val=""/>
+      <w:lvlJc w:val="left"/>
+      <w:pPr>
+        <w:ind w:left="3480" w:hanging="440"/>
+      </w:pPr>
+      <w:rPr>
+        <w:rFonts w:ascii="Wingdings" w:hAnsi="Wingdings" w:hint="default"/>
+      </w:rPr>
+    </w:lvl>
+    <w:lvl w:ilvl="6" w:tplc="04090001" w:tentative="1">
+      <w:start w:val="1"/>
+      <w:numFmt w:val="bullet"/>
+      <w:lvlText w:val=""/>
+      <w:lvlJc w:val="left"/>
+      <w:pPr>
+        <w:ind w:left="3920" w:hanging="440"/>
+      </w:pPr>
+      <w:rPr>
+        <w:rFonts w:ascii="Wingdings" w:hAnsi="Wingdings" w:hint="default"/>
+      </w:rPr>
+    </w:lvl>
+    <w:lvl w:ilvl="7" w:tplc="04090003" w:tentative="1">
+      <w:start w:val="1"/>
+      <w:numFmt w:val="bullet"/>
+      <w:lvlText w:val=""/>
+      <w:lvlJc w:val="left"/>
+      <w:pPr>
+        <w:ind w:left="4360" w:hanging="440"/>
+      </w:pPr>
+      <w:rPr>
+        <w:rFonts w:ascii="Wingdings" w:hAnsi="Wingdings" w:hint="default"/>
+      </w:rPr>
+    </w:lvl>
+    <w:lvl w:ilvl="8" w:tplc="04090005" w:tentative="1">
+      <w:start w:val="1"/>
+      <w:numFmt w:val="bullet"/>
+      <w:lvlText w:val=""/>
+      <w:lvlJc w:val="left"/>
+      <w:pPr>
+        <w:ind w:left="4800" w:hanging="440"/>
+      </w:pPr>
+      <w:rPr>
+        <w:rFonts w:ascii="Wingdings" w:hAnsi="Wingdings" w:hint="default"/>
+      </w:rPr>
+    </w:lvl>
+  </w:abstractNum>
+  <w:abstractNum w:abstractNumId="4" w15:restartNumberingAfterBreak="0">
+    <w:nsid w:val="2AA06572"/>
+    <w:multiLevelType w:val="hybridMultilevel"/>
+    <w:tmpl w:val="2182BBB4"/>
+    <w:lvl w:ilvl="0" w:tplc="04090001">
+      <w:start w:val="1"/>
+      <w:numFmt w:val="bullet"/>
+      <w:lvlText w:val=""/>
+      <w:lvlJc w:val="left"/>
+      <w:pPr>
+        <w:ind w:left="1280" w:hanging="440"/>
+      </w:pPr>
+      <w:rPr>
+        <w:rFonts w:ascii="Wingdings" w:hAnsi="Wingdings" w:hint="default"/>
+      </w:rPr>
+    </w:lvl>
+    <w:lvl w:ilvl="1" w:tplc="04090003" w:tentative="1">
+      <w:start w:val="1"/>
+      <w:numFmt w:val="bullet"/>
+      <w:lvlText w:val=""/>
+      <w:lvlJc w:val="left"/>
+      <w:pPr>
+        <w:ind w:left="1720" w:hanging="440"/>
+      </w:pPr>
+      <w:rPr>
+        <w:rFonts w:ascii="Wingdings" w:hAnsi="Wingdings" w:hint="default"/>
+      </w:rPr>
+    </w:lvl>
+    <w:lvl w:ilvl="2" w:tplc="04090005" w:tentative="1">
+      <w:start w:val="1"/>
+      <w:numFmt w:val="bullet"/>
+      <w:lvlText w:val=""/>
+      <w:lvlJc w:val="left"/>
+      <w:pPr>
+        <w:ind w:left="2160" w:hanging="440"/>
+      </w:pPr>
+      <w:rPr>
+        <w:rFonts w:ascii="Wingdings" w:hAnsi="Wingdings" w:hint="default"/>
+      </w:rPr>
+    </w:lvl>
+    <w:lvl w:ilvl="3" w:tplc="04090001" w:tentative="1">
+      <w:start w:val="1"/>
+      <w:numFmt w:val="bullet"/>
+      <w:lvlText w:val=""/>
+      <w:lvlJc w:val="left"/>
+      <w:pPr>
+        <w:ind w:left="2600" w:hanging="440"/>
+      </w:pPr>
+      <w:rPr>
+        <w:rFonts w:ascii="Wingdings" w:hAnsi="Wingdings" w:hint="default"/>
+      </w:rPr>
+    </w:lvl>
+    <w:lvl w:ilvl="4" w:tplc="04090003" w:tentative="1">
+      <w:start w:val="1"/>
+      <w:numFmt w:val="bullet"/>
+      <w:lvlText w:val=""/>
+      <w:lvlJc w:val="left"/>
+      <w:pPr>
+        <w:ind w:left="3040" w:hanging="440"/>
+      </w:pPr>
+      <w:rPr>
+        <w:rFonts w:ascii="Wingdings" w:hAnsi="Wingdings" w:hint="default"/>
+      </w:rPr>
+    </w:lvl>
+    <w:lvl w:ilvl="5" w:tplc="04090005" w:tentative="1">
+      <w:start w:val="1"/>
+      <w:numFmt w:val="bullet"/>
+      <w:lvlText w:val=""/>
+      <w:lvlJc w:val="left"/>
+      <w:pPr>
+        <w:ind w:left="3480" w:hanging="440"/>
+      </w:pPr>
+      <w:rPr>
+        <w:rFonts w:ascii="Wingdings" w:hAnsi="Wingdings" w:hint="default"/>
+      </w:rPr>
+    </w:lvl>
+    <w:lvl w:ilvl="6" w:tplc="04090001" w:tentative="1">
+      <w:start w:val="1"/>
+      <w:numFmt w:val="bullet"/>
+      <w:lvlText w:val=""/>
+      <w:lvlJc w:val="left"/>
+      <w:pPr>
+        <w:ind w:left="3920" w:hanging="440"/>
+      </w:pPr>
+      <w:rPr>
+        <w:rFonts w:ascii="Wingdings" w:hAnsi="Wingdings" w:hint="default"/>
+      </w:rPr>
+    </w:lvl>
+    <w:lvl w:ilvl="7" w:tplc="04090003" w:tentative="1">
+      <w:start w:val="1"/>
+      <w:numFmt w:val="bullet"/>
+      <w:lvlText w:val=""/>
+      <w:lvlJc w:val="left"/>
+      <w:pPr>
+        <w:ind w:left="4360" w:hanging="440"/>
+      </w:pPr>
+      <w:rPr>
+        <w:rFonts w:ascii="Wingdings" w:hAnsi="Wingdings" w:hint="default"/>
+      </w:rPr>
+    </w:lvl>
+    <w:lvl w:ilvl="8" w:tplc="04090005" w:tentative="1">
+      <w:start w:val="1"/>
+      <w:numFmt w:val="bullet"/>
+      <w:lvlText w:val=""/>
+      <w:lvlJc w:val="left"/>
+      <w:pPr>
+        <w:ind w:left="4800" w:hanging="440"/>
+      </w:pPr>
+      <w:rPr>
+        <w:rFonts w:ascii="Wingdings" w:hAnsi="Wingdings" w:hint="default"/>
+      </w:rPr>
+    </w:lvl>
+  </w:abstractNum>
+  <w:abstractNum w:abstractNumId="5" w15:restartNumberingAfterBreak="0">
+    <w:nsid w:val="2E2A34B9"/>
+    <w:multiLevelType w:val="hybridMultilevel"/>
+    <w:tmpl w:val="444C6E50"/>
+    <w:lvl w:ilvl="0" w:tplc="1EF05FCA">
+      <w:start w:val="2023"/>
+      <w:numFmt w:val="bullet"/>
+      <w:lvlText w:val="-"/>
+      <w:lvlJc w:val="left"/>
+      <w:pPr>
+        <w:ind w:left="2760" w:hanging="360"/>
+      </w:pPr>
+      <w:rPr>
+        <w:rFonts w:ascii="맑은 고딕" w:eastAsia="맑은 고딕" w:hAnsi="맑은 고딕" w:cstheme="minorBidi" w:hint="eastAsia"/>
+      </w:rPr>
+    </w:lvl>
+    <w:lvl w:ilvl="1" w:tplc="04090003" w:tentative="1">
+      <w:start w:val="1"/>
+      <w:numFmt w:val="bullet"/>
+      <w:lvlText w:val=""/>
+      <w:lvlJc w:val="left"/>
+      <w:pPr>
+        <w:ind w:left="3280" w:hanging="440"/>
+      </w:pPr>
+      <w:rPr>
+        <w:rFonts w:ascii="Wingdings" w:hAnsi="Wingdings" w:hint="default"/>
+      </w:rPr>
+    </w:lvl>
+    <w:lvl w:ilvl="2" w:tplc="04090005" w:tentative="1">
+      <w:start w:val="1"/>
+      <w:numFmt w:val="bullet"/>
+      <w:lvlText w:val=""/>
+      <w:lvlJc w:val="left"/>
+      <w:pPr>
+        <w:ind w:left="3720" w:hanging="440"/>
+      </w:pPr>
+      <w:rPr>
+        <w:rFonts w:ascii="Wingdings" w:hAnsi="Wingdings" w:hint="default"/>
+      </w:rPr>
+    </w:lvl>
+    <w:lvl w:ilvl="3" w:tplc="04090001" w:tentative="1">
+      <w:start w:val="1"/>
+      <w:numFmt w:val="bullet"/>
+      <w:lvlText w:val=""/>
+      <w:lvlJc w:val="left"/>
+      <w:pPr>
+        <w:ind w:left="4160" w:hanging="440"/>
+      </w:pPr>
+      <w:rPr>
+        <w:rFonts w:ascii="Wingdings" w:hAnsi="Wingdings" w:hint="default"/>
+      </w:rPr>
+    </w:lvl>
+    <w:lvl w:ilvl="4" w:tplc="04090003" w:tentative="1">
+      <w:start w:val="1"/>
+      <w:numFmt w:val="bullet"/>
+      <w:lvlText w:val=""/>
+      <w:lvlJc w:val="left"/>
+      <w:pPr>
+        <w:ind w:left="4600" w:hanging="440"/>
+      </w:pPr>
+      <w:rPr>
+        <w:rFonts w:ascii="Wingdings" w:hAnsi="Wingdings" w:hint="default"/>
+      </w:rPr>
+    </w:lvl>
+    <w:lvl w:ilvl="5" w:tplc="04090005" w:tentative="1">
+      <w:start w:val="1"/>
+      <w:numFmt w:val="bullet"/>
+      <w:lvlText w:val=""/>
+      <w:lvlJc w:val="left"/>
+      <w:pPr>
+        <w:ind w:left="5040" w:hanging="440"/>
+      </w:pPr>
+      <w:rPr>
+        <w:rFonts w:ascii="Wingdings" w:hAnsi="Wingdings" w:hint="default"/>
+      </w:rPr>
+    </w:lvl>
+    <w:lvl w:ilvl="6" w:tplc="04090001" w:tentative="1">
+      <w:start w:val="1"/>
+      <w:numFmt w:val="bullet"/>
+      <w:lvlText w:val=""/>
+      <w:lvlJc w:val="left"/>
+      <w:pPr>
+        <w:ind w:left="5480" w:hanging="440"/>
+      </w:pPr>
+      <w:rPr>
+        <w:rFonts w:ascii="Wingdings" w:hAnsi="Wingdings" w:hint="default"/>
+      </w:rPr>
+    </w:lvl>
+    <w:lvl w:ilvl="7" w:tplc="04090003" w:tentative="1">
+      <w:start w:val="1"/>
+      <w:numFmt w:val="bullet"/>
+      <w:lvlText w:val=""/>
+      <w:lvlJc w:val="left"/>
+      <w:pPr>
+        <w:ind w:left="5920" w:hanging="440"/>
+      </w:pPr>
+      <w:rPr>
+        <w:rFonts w:ascii="Wingdings" w:hAnsi="Wingdings" w:hint="default"/>
+      </w:rPr>
+    </w:lvl>
+    <w:lvl w:ilvl="8" w:tplc="04090005" w:tentative="1">
+      <w:start w:val="1"/>
+      <w:numFmt w:val="bullet"/>
+      <w:lvlText w:val=""/>
+      <w:lvlJc w:val="left"/>
+      <w:pPr>
+        <w:ind w:left="6360" w:hanging="440"/>
+      </w:pPr>
+      <w:rPr>
+        <w:rFonts w:ascii="Wingdings" w:hAnsi="Wingdings" w:hint="default"/>
+      </w:rPr>
+    </w:lvl>
+  </w:abstractNum>
+  <w:abstractNum w:abstractNumId="6" w15:restartNumberingAfterBreak="0">
+    <w:nsid w:val="3E6C65D0"/>
+    <w:multiLevelType w:val="hybridMultilevel"/>
+    <w:tmpl w:val="307E9F4C"/>
+    <w:lvl w:ilvl="0" w:tplc="62B054A6">
+      <w:start w:val="1"/>
+      <w:numFmt w:val="decimal"/>
+      <w:lvlText w:val="%1."/>
+      <w:lvlJc w:val="left"/>
+      <w:pPr>
+        <w:ind w:left="800" w:hanging="400"/>
+      </w:pPr>
+    </w:lvl>
+    <w:lvl w:ilvl="1" w:tplc="D4649022">
+      <w:start w:val="1"/>
+      <w:numFmt w:val="lowerLetter"/>
+      <w:lvlText w:val="%2."/>
+      <w:lvlJc w:val="left"/>
+      <w:pPr>
+        <w:ind w:left="1200" w:hanging="400"/>
+      </w:pPr>
+    </w:lvl>
+    <w:lvl w:ilvl="2" w:tplc="FEEE81CC">
+      <w:start w:val="1"/>
+      <w:numFmt w:val="lowerRoman"/>
+      <w:lvlText w:val="%3."/>
+      <w:lvlJc w:val="right"/>
+      <w:pPr>
+        <w:ind w:left="1600" w:hanging="400"/>
+      </w:pPr>
+    </w:lvl>
+    <w:lvl w:ilvl="3" w:tplc="F17CAC6E">
+      <w:start w:val="1"/>
+      <w:numFmt w:val="decimal"/>
+      <w:lvlText w:val="%4."/>
+      <w:lvlJc w:val="left"/>
+      <w:pPr>
+        <w:ind w:left="2000" w:hanging="400"/>
+      </w:pPr>
+    </w:lvl>
+    <w:lvl w:ilvl="4" w:tplc="93ACD026">
+      <w:start w:val="1"/>
+      <w:numFmt w:val="lowerLetter"/>
+      <w:lvlText w:val="%5."/>
+      <w:lvlJc w:val="left"/>
+      <w:pPr>
+        <w:ind w:left="2400" w:hanging="400"/>
+      </w:pPr>
+    </w:lvl>
+    <w:lvl w:ilvl="5" w:tplc="BB123B10">
+      <w:start w:val="1"/>
+      <w:numFmt w:val="lowerRoman"/>
+      <w:lvlText w:val="%6."/>
+      <w:lvlJc w:val="right"/>
+      <w:pPr>
+        <w:ind w:left="2800" w:hanging="400"/>
+      </w:pPr>
+    </w:lvl>
+    <w:lvl w:ilvl="6" w:tplc="440851AC">
+      <w:start w:val="1"/>
+      <w:numFmt w:val="decimal"/>
+      <w:lvlText w:val="%7."/>
+      <w:lvlJc w:val="left"/>
+      <w:pPr>
+        <w:ind w:left="3200" w:hanging="400"/>
+      </w:pPr>
+    </w:lvl>
+    <w:lvl w:ilvl="7" w:tplc="C3D40D72">
+      <w:start w:val="1"/>
+      <w:numFmt w:val="lowerLetter"/>
+      <w:lvlText w:val="%8."/>
+      <w:lvlJc w:val="left"/>
+      <w:pPr>
+        <w:ind w:left="3600" w:hanging="400"/>
+      </w:pPr>
+    </w:lvl>
+    <w:lvl w:ilvl="8" w:tplc="2F32DFC2">
+      <w:start w:val="1"/>
+      <w:numFmt w:val="lowerRoman"/>
+      <w:lvlText w:val="%9."/>
+      <w:lvlJc w:val="right"/>
+      <w:pPr>
         <w:ind w:left="4000" w:hanging="400"/>
       </w:pPr>
     </w:lvl>
   </w:abstractNum>
-  <w:abstractNum w:abstractNumId="1" w15:restartNumberingAfterBreak="0">
+  <w:abstractNum w:abstractNumId="7" w15:restartNumberingAfterBreak="0">
+    <w:nsid w:val="4FC035CE"/>
+    <w:multiLevelType w:val="hybridMultilevel"/>
+    <w:tmpl w:val="61F09388"/>
+    <w:lvl w:ilvl="0" w:tplc="544EC378">
+      <w:start w:val="2023"/>
+      <w:numFmt w:val="bullet"/>
+      <w:lvlText w:val="-"/>
+      <w:lvlJc w:val="left"/>
+      <w:pPr>
+        <w:ind w:left="3560" w:hanging="360"/>
+      </w:pPr>
+      <w:rPr>
+        <w:rFonts w:ascii="맑은 고딕" w:eastAsia="맑은 고딕" w:hAnsi="맑은 고딕" w:cstheme="minorBidi" w:hint="eastAsia"/>
+      </w:rPr>
+    </w:lvl>
+    <w:lvl w:ilvl="1" w:tplc="04090003" w:tentative="1">
+      <w:start w:val="1"/>
+      <w:numFmt w:val="bullet"/>
+      <w:lvlText w:val=""/>
+      <w:lvlJc w:val="left"/>
+      <w:pPr>
+        <w:ind w:left="4080" w:hanging="440"/>
+      </w:pPr>
+      <w:rPr>
+        <w:rFonts w:ascii="Wingdings" w:hAnsi="Wingdings" w:hint="default"/>
+      </w:rPr>
+    </w:lvl>
+    <w:lvl w:ilvl="2" w:tplc="04090005" w:tentative="1">
+      <w:start w:val="1"/>
+      <w:numFmt w:val="bullet"/>
+      <w:lvlText w:val=""/>
+      <w:lvlJc w:val="left"/>
+      <w:pPr>
+        <w:ind w:left="4520" w:hanging="440"/>
+      </w:pPr>
+      <w:rPr>
+        <w:rFonts w:ascii="Wingdings" w:hAnsi="Wingdings" w:hint="default"/>
+      </w:rPr>
+    </w:lvl>
+    <w:lvl w:ilvl="3" w:tplc="04090001" w:tentative="1">
+      <w:start w:val="1"/>
+      <w:numFmt w:val="bullet"/>
+      <w:lvlText w:val=""/>
+      <w:lvlJc w:val="left"/>
+      <w:pPr>
+        <w:ind w:left="4960" w:hanging="440"/>
+      </w:pPr>
+      <w:rPr>
+        <w:rFonts w:ascii="Wingdings" w:hAnsi="Wingdings" w:hint="default"/>
+      </w:rPr>
+    </w:lvl>
+    <w:lvl w:ilvl="4" w:tplc="04090003" w:tentative="1">
+      <w:start w:val="1"/>
+      <w:numFmt w:val="bullet"/>
+      <w:lvlText w:val=""/>
+      <w:lvlJc w:val="left"/>
+      <w:pPr>
+        <w:ind w:left="5400" w:hanging="440"/>
+      </w:pPr>
+      <w:rPr>
+        <w:rFonts w:ascii="Wingdings" w:hAnsi="Wingdings" w:hint="default"/>
+      </w:rPr>
+    </w:lvl>
+    <w:lvl w:ilvl="5" w:tplc="04090005" w:tentative="1">
+      <w:start w:val="1"/>
+      <w:numFmt w:val="bullet"/>
+      <w:lvlText w:val=""/>
+      <w:lvlJc w:val="left"/>
+      <w:pPr>
+        <w:ind w:left="5840" w:hanging="440"/>
+      </w:pPr>
+      <w:rPr>
+        <w:rFonts w:ascii="Wingdings" w:hAnsi="Wingdings" w:hint="default"/>
+      </w:rPr>
+    </w:lvl>
+    <w:lvl w:ilvl="6" w:tplc="04090001" w:tentative="1">
+      <w:start w:val="1"/>
+      <w:numFmt w:val="bullet"/>
+      <w:lvlText w:val=""/>
+      <w:lvlJc w:val="left"/>
+      <w:pPr>
+        <w:ind w:left="6280" w:hanging="440"/>
+      </w:pPr>
+      <w:rPr>
+        <w:rFonts w:ascii="Wingdings" w:hAnsi="Wingdings" w:hint="default"/>
+      </w:rPr>
+    </w:lvl>
+    <w:lvl w:ilvl="7" w:tplc="04090003" w:tentative="1">
+      <w:start w:val="1"/>
+      <w:numFmt w:val="bullet"/>
+      <w:lvlText w:val=""/>
+      <w:lvlJc w:val="left"/>
+      <w:pPr>
+        <w:ind w:left="6720" w:hanging="440"/>
+      </w:pPr>
+      <w:rPr>
+        <w:rFonts w:ascii="Wingdings" w:hAnsi="Wingdings" w:hint="default"/>
+      </w:rPr>
+    </w:lvl>
+    <w:lvl w:ilvl="8" w:tplc="04090005" w:tentative="1">
+      <w:start w:val="1"/>
+      <w:numFmt w:val="bullet"/>
+      <w:lvlText w:val=""/>
+      <w:lvlJc w:val="left"/>
+      <w:pPr>
+        <w:ind w:left="7160" w:hanging="440"/>
+      </w:pPr>
+      <w:rPr>
+        <w:rFonts w:ascii="Wingdings" w:hAnsi="Wingdings" w:hint="default"/>
+      </w:rPr>
+    </w:lvl>
+  </w:abstractNum>
+  <w:abstractNum w:abstractNumId="8" w15:restartNumberingAfterBreak="0">
+    <w:nsid w:val="515742F1"/>
+    <w:multiLevelType w:val="hybridMultilevel"/>
+    <w:tmpl w:val="D51E995C"/>
+    <w:lvl w:ilvl="0" w:tplc="0409000F">
+      <w:start w:val="1"/>
+      <w:numFmt w:val="decimal"/>
+      <w:lvlText w:val="%1."/>
+      <w:lvlJc w:val="left"/>
+      <w:pPr>
+        <w:ind w:left="880" w:hanging="440"/>
+      </w:pPr>
+    </w:lvl>
+    <w:lvl w:ilvl="1" w:tplc="04090019" w:tentative="1">
+      <w:start w:val="1"/>
+      <w:numFmt w:val="upperLetter"/>
+      <w:lvlText w:val="%2."/>
+      <w:lvlJc w:val="left"/>
+      <w:pPr>
+        <w:ind w:left="1320" w:hanging="440"/>
+      </w:pPr>
+    </w:lvl>
+    <w:lvl w:ilvl="2" w:tplc="0409001B" w:tentative="1">
+      <w:start w:val="1"/>
+      <w:numFmt w:val="lowerRoman"/>
+      <w:lvlText w:val="%3."/>
+      <w:lvlJc w:val="right"/>
+      <w:pPr>
+        <w:ind w:left="1760" w:hanging="440"/>
+      </w:pPr>
+    </w:lvl>
+    <w:lvl w:ilvl="3" w:tplc="0409000F" w:tentative="1">
+      <w:start w:val="1"/>
+      <w:numFmt w:val="decimal"/>
+      <w:lvlText w:val="%4."/>
+      <w:lvlJc w:val="left"/>
+      <w:pPr>
+        <w:ind w:left="2200" w:hanging="440"/>
+      </w:pPr>
+    </w:lvl>
+    <w:lvl w:ilvl="4" w:tplc="04090019" w:tentative="1">
+      <w:start w:val="1"/>
+      <w:numFmt w:val="upperLetter"/>
+      <w:lvlText w:val="%5."/>
+      <w:lvlJc w:val="left"/>
+      <w:pPr>
+        <w:ind w:left="2640" w:hanging="440"/>
+      </w:pPr>
+    </w:lvl>
+    <w:lvl w:ilvl="5" w:tplc="0409001B" w:tentative="1">
+      <w:start w:val="1"/>
+      <w:numFmt w:val="lowerRoman"/>
+      <w:lvlText w:val="%6."/>
+      <w:lvlJc w:val="right"/>
+      <w:pPr>
+        <w:ind w:left="3080" w:hanging="440"/>
+      </w:pPr>
+    </w:lvl>
+    <w:lvl w:ilvl="6" w:tplc="0409000F" w:tentative="1">
+      <w:start w:val="1"/>
+      <w:numFmt w:val="decimal"/>
+      <w:lvlText w:val="%7."/>
+      <w:lvlJc w:val="left"/>
+      <w:pPr>
+        <w:ind w:left="3520" w:hanging="440"/>
+      </w:pPr>
+    </w:lvl>
+    <w:lvl w:ilvl="7" w:tplc="04090019" w:tentative="1">
+      <w:start w:val="1"/>
+      <w:numFmt w:val="upperLetter"/>
+      <w:lvlText w:val="%8."/>
+      <w:lvlJc w:val="left"/>
+      <w:pPr>
+        <w:ind w:left="3960" w:hanging="440"/>
+      </w:pPr>
+    </w:lvl>
+    <w:lvl w:ilvl="8" w:tplc="0409001B" w:tentative="1">
+      <w:start w:val="1"/>
+      <w:numFmt w:val="lowerRoman"/>
+      <w:lvlText w:val="%9."/>
+      <w:lvlJc w:val="right"/>
+      <w:pPr>
+        <w:ind w:left="4400" w:hanging="440"/>
+      </w:pPr>
+    </w:lvl>
+  </w:abstractNum>
+  <w:abstractNum w:abstractNumId="9" w15:restartNumberingAfterBreak="0">
+    <w:nsid w:val="60FC7FD6"/>
+    <w:multiLevelType w:val="hybridMultilevel"/>
+    <w:tmpl w:val="156E8E42"/>
+    <w:lvl w:ilvl="0" w:tplc="3572D71E">
+      <w:start w:val="2023"/>
+      <w:numFmt w:val="bullet"/>
+      <w:lvlText w:val="-"/>
+      <w:lvlJc w:val="left"/>
+      <w:pPr>
+        <w:ind w:left="2760" w:hanging="360"/>
+      </w:pPr>
+      <w:rPr>
+        <w:rFonts w:ascii="맑은 고딕" w:eastAsia="맑은 고딕" w:hAnsi="맑은 고딕" w:cstheme="minorBidi" w:hint="eastAsia"/>
+      </w:rPr>
+    </w:lvl>
+    <w:lvl w:ilvl="1" w:tplc="04090003" w:tentative="1">
+      <w:start w:val="1"/>
+      <w:numFmt w:val="bullet"/>
+      <w:lvlText w:val=""/>
+      <w:lvlJc w:val="left"/>
+      <w:pPr>
+        <w:ind w:left="3280" w:hanging="440"/>
+      </w:pPr>
+      <w:rPr>
+        <w:rFonts w:ascii="Wingdings" w:hAnsi="Wingdings" w:hint="default"/>
+      </w:rPr>
+    </w:lvl>
+    <w:lvl w:ilvl="2" w:tplc="04090005" w:tentative="1">
+      <w:start w:val="1"/>
+      <w:numFmt w:val="bullet"/>
+      <w:lvlText w:val=""/>
+      <w:lvlJc w:val="left"/>
+      <w:pPr>
+        <w:ind w:left="3720" w:hanging="440"/>
+      </w:pPr>
+      <w:rPr>
+        <w:rFonts w:ascii="Wingdings" w:hAnsi="Wingdings" w:hint="default"/>
+      </w:rPr>
+    </w:lvl>
+    <w:lvl w:ilvl="3" w:tplc="04090001" w:tentative="1">
+      <w:start w:val="1"/>
+      <w:numFmt w:val="bullet"/>
+      <w:lvlText w:val=""/>
+      <w:lvlJc w:val="left"/>
+      <w:pPr>
+        <w:ind w:left="4160" w:hanging="440"/>
+      </w:pPr>
+      <w:rPr>
+        <w:rFonts w:ascii="Wingdings" w:hAnsi="Wingdings" w:hint="default"/>
+      </w:rPr>
+    </w:lvl>
+    <w:lvl w:ilvl="4" w:tplc="04090003" w:tentative="1">
+      <w:start w:val="1"/>
+      <w:numFmt w:val="bullet"/>
+      <w:lvlText w:val=""/>
+      <w:lvlJc w:val="left"/>
+      <w:pPr>
+        <w:ind w:left="4600" w:hanging="440"/>
+      </w:pPr>
+      <w:rPr>
+        <w:rFonts w:ascii="Wingdings" w:hAnsi="Wingdings" w:hint="default"/>
+      </w:rPr>
+    </w:lvl>
+    <w:lvl w:ilvl="5" w:tplc="04090005" w:tentative="1">
+      <w:start w:val="1"/>
+      <w:numFmt w:val="bullet"/>
+      <w:lvlText w:val=""/>
+      <w:lvlJc w:val="left"/>
+      <w:pPr>
+        <w:ind w:left="5040" w:hanging="440"/>
+      </w:pPr>
+      <w:rPr>
+        <w:rFonts w:ascii="Wingdings" w:hAnsi="Wingdings" w:hint="default"/>
+      </w:rPr>
+    </w:lvl>
+    <w:lvl w:ilvl="6" w:tplc="04090001" w:tentative="1">
+      <w:start w:val="1"/>
+      <w:numFmt w:val="bullet"/>
+      <w:lvlText w:val=""/>
+      <w:lvlJc w:val="left"/>
+      <w:pPr>
+        <w:ind w:left="5480" w:hanging="440"/>
+      </w:pPr>
+      <w:rPr>
+        <w:rFonts w:ascii="Wingdings" w:hAnsi="Wingdings" w:hint="default"/>
+      </w:rPr>
+    </w:lvl>
+    <w:lvl w:ilvl="7" w:tplc="04090003" w:tentative="1">
+      <w:start w:val="1"/>
+      <w:numFmt w:val="bullet"/>
+      <w:lvlText w:val=""/>
+      <w:lvlJc w:val="left"/>
+      <w:pPr>
+        <w:ind w:left="5920" w:hanging="440"/>
+      </w:pPr>
+      <w:rPr>
+        <w:rFonts w:ascii="Wingdings" w:hAnsi="Wingdings" w:hint="default"/>
+      </w:rPr>
+    </w:lvl>
+    <w:lvl w:ilvl="8" w:tplc="04090005" w:tentative="1">
+      <w:start w:val="1"/>
+      <w:numFmt w:val="bullet"/>
+      <w:lvlText w:val=""/>
+      <w:lvlJc w:val="left"/>
+      <w:pPr>
+        <w:ind w:left="6360" w:hanging="440"/>
+      </w:pPr>
+      <w:rPr>
+        <w:rFonts w:ascii="Wingdings" w:hAnsi="Wingdings" w:hint="default"/>
+      </w:rPr>
+    </w:lvl>
+  </w:abstractNum>
+  <w:abstractNum w:abstractNumId="10" w15:restartNumberingAfterBreak="0">
     <w:nsid w:val="6CCA2C46"/>
     <w:multiLevelType w:val="hybridMultilevel"/>
     <w:tmpl w:val="E1D07AB2"/>
@@ -6744,7 +8992,7 @@
       </w:rPr>
     </w:lvl>
   </w:abstractNum>
-  <w:abstractNum w:abstractNumId="2" w15:restartNumberingAfterBreak="0">
+  <w:abstractNum w:abstractNumId="11" w15:restartNumberingAfterBreak="0">
     <w:nsid w:val="745D5E6B"/>
     <w:multiLevelType w:val="multilevel"/>
     <w:tmpl w:val="D70C8B0C"/>
@@ -6830,7 +9078,7 @@
       </w:pPr>
     </w:lvl>
   </w:abstractNum>
-  <w:abstractNum w:abstractNumId="3" w15:restartNumberingAfterBreak="0">
+  <w:abstractNum w:abstractNumId="12" w15:restartNumberingAfterBreak="0">
     <w:nsid w:val="74C20AC4"/>
     <w:multiLevelType w:val="multilevel"/>
     <w:tmpl w:val="840A0250"/>
@@ -6943,17 +9191,160 @@
       </w:pPr>
     </w:lvl>
   </w:abstractNum>
+  <w:abstractNum w:abstractNumId="13" w15:restartNumberingAfterBreak="0">
+    <w:nsid w:val="7BCB727A"/>
+    <w:multiLevelType w:val="hybridMultilevel"/>
+    <w:tmpl w:val="AEE296F4"/>
+    <w:lvl w:ilvl="0" w:tplc="04090001">
+      <w:start w:val="1"/>
+      <w:numFmt w:val="bullet"/>
+      <w:lvlText w:val=""/>
+      <w:lvlJc w:val="left"/>
+      <w:pPr>
+        <w:ind w:left="1240" w:hanging="440"/>
+      </w:pPr>
+      <w:rPr>
+        <w:rFonts w:ascii="Wingdings" w:hAnsi="Wingdings" w:hint="default"/>
+      </w:rPr>
+    </w:lvl>
+    <w:lvl w:ilvl="1" w:tplc="04090003" w:tentative="1">
+      <w:start w:val="1"/>
+      <w:numFmt w:val="bullet"/>
+      <w:lvlText w:val=""/>
+      <w:lvlJc w:val="left"/>
+      <w:pPr>
+        <w:ind w:left="1680" w:hanging="440"/>
+      </w:pPr>
+      <w:rPr>
+        <w:rFonts w:ascii="Wingdings" w:hAnsi="Wingdings" w:hint="default"/>
+      </w:rPr>
+    </w:lvl>
+    <w:lvl w:ilvl="2" w:tplc="04090005" w:tentative="1">
+      <w:start w:val="1"/>
+      <w:numFmt w:val="bullet"/>
+      <w:lvlText w:val=""/>
+      <w:lvlJc w:val="left"/>
+      <w:pPr>
+        <w:ind w:left="2120" w:hanging="440"/>
+      </w:pPr>
+      <w:rPr>
+        <w:rFonts w:ascii="Wingdings" w:hAnsi="Wingdings" w:hint="default"/>
+      </w:rPr>
+    </w:lvl>
+    <w:lvl w:ilvl="3" w:tplc="04090001" w:tentative="1">
+      <w:start w:val="1"/>
+      <w:numFmt w:val="bullet"/>
+      <w:lvlText w:val=""/>
+      <w:lvlJc w:val="left"/>
+      <w:pPr>
+        <w:ind w:left="2560" w:hanging="440"/>
+      </w:pPr>
+      <w:rPr>
+        <w:rFonts w:ascii="Wingdings" w:hAnsi="Wingdings" w:hint="default"/>
+      </w:rPr>
+    </w:lvl>
+    <w:lvl w:ilvl="4" w:tplc="04090003" w:tentative="1">
+      <w:start w:val="1"/>
+      <w:numFmt w:val="bullet"/>
+      <w:lvlText w:val=""/>
+      <w:lvlJc w:val="left"/>
+      <w:pPr>
+        <w:ind w:left="3000" w:hanging="440"/>
+      </w:pPr>
+      <w:rPr>
+        <w:rFonts w:ascii="Wingdings" w:hAnsi="Wingdings" w:hint="default"/>
+      </w:rPr>
+    </w:lvl>
+    <w:lvl w:ilvl="5" w:tplc="04090005" w:tentative="1">
+      <w:start w:val="1"/>
+      <w:numFmt w:val="bullet"/>
+      <w:lvlText w:val=""/>
+      <w:lvlJc w:val="left"/>
+      <w:pPr>
+        <w:ind w:left="3440" w:hanging="440"/>
+      </w:pPr>
+      <w:rPr>
+        <w:rFonts w:ascii="Wingdings" w:hAnsi="Wingdings" w:hint="default"/>
+      </w:rPr>
+    </w:lvl>
+    <w:lvl w:ilvl="6" w:tplc="04090001" w:tentative="1">
+      <w:start w:val="1"/>
+      <w:numFmt w:val="bullet"/>
+      <w:lvlText w:val=""/>
+      <w:lvlJc w:val="left"/>
+      <w:pPr>
+        <w:ind w:left="3880" w:hanging="440"/>
+      </w:pPr>
+      <w:rPr>
+        <w:rFonts w:ascii="Wingdings" w:hAnsi="Wingdings" w:hint="default"/>
+      </w:rPr>
+    </w:lvl>
+    <w:lvl w:ilvl="7" w:tplc="04090003" w:tentative="1">
+      <w:start w:val="1"/>
+      <w:numFmt w:val="bullet"/>
+      <w:lvlText w:val=""/>
+      <w:lvlJc w:val="left"/>
+      <w:pPr>
+        <w:ind w:left="4320" w:hanging="440"/>
+      </w:pPr>
+      <w:rPr>
+        <w:rFonts w:ascii="Wingdings" w:hAnsi="Wingdings" w:hint="default"/>
+      </w:rPr>
+    </w:lvl>
+    <w:lvl w:ilvl="8" w:tplc="04090005" w:tentative="1">
+      <w:start w:val="1"/>
+      <w:numFmt w:val="bullet"/>
+      <w:lvlText w:val=""/>
+      <w:lvlJc w:val="left"/>
+      <w:pPr>
+        <w:ind w:left="4760" w:hanging="440"/>
+      </w:pPr>
+      <w:rPr>
+        <w:rFonts w:ascii="Wingdings" w:hAnsi="Wingdings" w:hint="default"/>
+      </w:rPr>
+    </w:lvl>
+  </w:abstractNum>
   <w:num w:numId="1" w16cid:durableId="1801067914">
+    <w:abstractNumId w:val="6"/>
+  </w:num>
+  <w:num w:numId="2" w16cid:durableId="1835994022">
+    <w:abstractNumId w:val="11"/>
+  </w:num>
+  <w:num w:numId="3" w16cid:durableId="427652421">
+    <w:abstractNumId w:val="10"/>
+  </w:num>
+  <w:num w:numId="4" w16cid:durableId="1723367268">
+    <w:abstractNumId w:val="12"/>
+  </w:num>
+  <w:num w:numId="5" w16cid:durableId="308871945">
+    <w:abstractNumId w:val="3"/>
+  </w:num>
+  <w:num w:numId="6" w16cid:durableId="116724840">
+    <w:abstractNumId w:val="9"/>
+  </w:num>
+  <w:num w:numId="7" w16cid:durableId="320239261">
     <w:abstractNumId w:val="0"/>
   </w:num>
-  <w:num w:numId="2" w16cid:durableId="1835994022">
+  <w:num w:numId="8" w16cid:durableId="1675841391">
+    <w:abstractNumId w:val="7"/>
+  </w:num>
+  <w:num w:numId="9" w16cid:durableId="391272870">
+    <w:abstractNumId w:val="5"/>
+  </w:num>
+  <w:num w:numId="10" w16cid:durableId="822739223">
+    <w:abstractNumId w:val="13"/>
+  </w:num>
+  <w:num w:numId="11" w16cid:durableId="524947914">
+    <w:abstractNumId w:val="4"/>
+  </w:num>
+  <w:num w:numId="12" w16cid:durableId="60518591">
     <w:abstractNumId w:val="2"/>
   </w:num>
-  <w:num w:numId="3" w16cid:durableId="427652421">
+  <w:num w:numId="13" w16cid:durableId="1774592859">
     <w:abstractNumId w:val="1"/>
   </w:num>
-  <w:num w:numId="4" w16cid:durableId="1723367268">
-    <w:abstractNumId w:val="3"/>
+  <w:num w:numId="14" w16cid:durableId="1995601682">
+    <w:abstractNumId w:val="8"/>
   </w:num>
 </w:numbering>
 </file>
@@ -7487,6 +9878,233 @@
       <w:szCs w:val="24"/>
     </w:rPr>
   </w:style>
+  <w:style w:type="paragraph" w:customStyle="1" w:styleId="a8">
+    <w:name w:val="바탕글"/>
+    <w:rsid w:val="005F4A18"/>
+    <w:pPr>
+      <w:wordWrap w:val="0"/>
+      <w:spacing w:after="0" w:line="288" w:lineRule="auto"/>
+      <w:textAlignment w:val="baseline"/>
+    </w:pPr>
+    <w:rPr>
+      <w:rFonts w:ascii="함초롬바탕" w:eastAsia="함초롬바탕" w:hAnsi="Times New Roman" w:cs="Times New Roman"/>
+      <w:color w:val="000000"/>
+      <w:kern w:val="0"/>
+      <w:szCs w:val="20"/>
+    </w:rPr>
+  </w:style>
+  <w:style w:type="table" w:styleId="5-1">
+    <w:name w:val="Grid Table 5 Dark Accent 1"/>
+    <w:basedOn w:val="a1"/>
+    <w:uiPriority w:val="50"/>
+    <w:rsid w:val="005F4A18"/>
+    <w:pPr>
+      <w:spacing w:after="0" w:line="240" w:lineRule="auto"/>
+    </w:pPr>
+    <w:tblPr>
+      <w:tblStyleRowBandSize w:val="1"/>
+      <w:tblStyleColBandSize w:val="1"/>
+      <w:tblBorders>
+        <w:top w:val="single" w:sz="4" w:space="0" w:color="FFFFFF" w:themeColor="background1"/>
+        <w:left w:val="single" w:sz="4" w:space="0" w:color="FFFFFF" w:themeColor="background1"/>
+        <w:bottom w:val="single" w:sz="4" w:space="0" w:color="FFFFFF" w:themeColor="background1"/>
+        <w:right w:val="single" w:sz="4" w:space="0" w:color="FFFFFF" w:themeColor="background1"/>
+        <w:insideH w:val="single" w:sz="4" w:space="0" w:color="FFFFFF" w:themeColor="background1"/>
+        <w:insideV w:val="single" w:sz="4" w:space="0" w:color="FFFFFF" w:themeColor="background1"/>
+      </w:tblBorders>
+    </w:tblPr>
+    <w:tcPr>
+      <w:shd w:val="clear" w:color="auto" w:fill="D9E2F3" w:themeFill="accent1" w:themeFillTint="33"/>
+    </w:tcPr>
+    <w:tblStylePr w:type="firstRow">
+      <w:rPr>
+        <w:b/>
+        <w:bCs/>
+        <w:color w:val="FFFFFF" w:themeColor="background1"/>
+      </w:rPr>
+      <w:tblPr/>
+      <w:tcPr>
+        <w:tcBorders>
+          <w:top w:val="single" w:sz="4" w:space="0" w:color="FFFFFF" w:themeColor="background1"/>
+          <w:left w:val="single" w:sz="4" w:space="0" w:color="FFFFFF" w:themeColor="background1"/>
+          <w:right w:val="single" w:sz="4" w:space="0" w:color="FFFFFF" w:themeColor="background1"/>
+          <w:insideH w:val="nil"/>
+          <w:insideV w:val="nil"/>
+        </w:tcBorders>
+        <w:shd w:val="clear" w:color="auto" w:fill="4472C4" w:themeFill="accent1"/>
+      </w:tcPr>
+    </w:tblStylePr>
+    <w:tblStylePr w:type="lastRow">
+      <w:rPr>
+        <w:b/>
+        <w:bCs/>
+        <w:color w:val="FFFFFF" w:themeColor="background1"/>
+      </w:rPr>
+      <w:tblPr/>
+      <w:tcPr>
+        <w:tcBorders>
+          <w:left w:val="single" w:sz="4" w:space="0" w:color="FFFFFF" w:themeColor="background1"/>
+          <w:bottom w:val="single" w:sz="4" w:space="0" w:color="FFFFFF" w:themeColor="background1"/>
+          <w:right w:val="single" w:sz="4" w:space="0" w:color="FFFFFF" w:themeColor="background1"/>
+          <w:insideH w:val="nil"/>
+          <w:insideV w:val="nil"/>
+        </w:tcBorders>
+        <w:shd w:val="clear" w:color="auto" w:fill="4472C4" w:themeFill="accent1"/>
+      </w:tcPr>
+    </w:tblStylePr>
+    <w:tblStylePr w:type="firstCol">
+      <w:rPr>
+        <w:b/>
+        <w:bCs/>
+        <w:color w:val="FFFFFF" w:themeColor="background1"/>
+      </w:rPr>
+      <w:tblPr/>
+      <w:tcPr>
+        <w:tcBorders>
+          <w:top w:val="single" w:sz="4" w:space="0" w:color="FFFFFF" w:themeColor="background1"/>
+          <w:left w:val="single" w:sz="4" w:space="0" w:color="FFFFFF" w:themeColor="background1"/>
+          <w:bottom w:val="single" w:sz="4" w:space="0" w:color="FFFFFF" w:themeColor="background1"/>
+          <w:insideV w:val="nil"/>
+        </w:tcBorders>
+        <w:shd w:val="clear" w:color="auto" w:fill="4472C4" w:themeFill="accent1"/>
+      </w:tcPr>
+    </w:tblStylePr>
+    <w:tblStylePr w:type="lastCol">
+      <w:rPr>
+        <w:b/>
+        <w:bCs/>
+        <w:color w:val="FFFFFF" w:themeColor="background1"/>
+      </w:rPr>
+      <w:tblPr/>
+      <w:tcPr>
+        <w:tcBorders>
+          <w:top w:val="single" w:sz="4" w:space="0" w:color="FFFFFF" w:themeColor="background1"/>
+          <w:bottom w:val="single" w:sz="4" w:space="0" w:color="FFFFFF" w:themeColor="background1"/>
+          <w:right w:val="single" w:sz="4" w:space="0" w:color="FFFFFF" w:themeColor="background1"/>
+          <w:insideV w:val="nil"/>
+        </w:tcBorders>
+        <w:shd w:val="clear" w:color="auto" w:fill="4472C4" w:themeFill="accent1"/>
+      </w:tcPr>
+    </w:tblStylePr>
+    <w:tblStylePr w:type="band1Vert">
+      <w:tblPr/>
+      <w:tcPr>
+        <w:shd w:val="clear" w:color="auto" w:fill="B4C6E7" w:themeFill="accent1" w:themeFillTint="66"/>
+      </w:tcPr>
+    </w:tblStylePr>
+    <w:tblStylePr w:type="band1Horz">
+      <w:tblPr/>
+      <w:tcPr>
+        <w:shd w:val="clear" w:color="auto" w:fill="B4C6E7" w:themeFill="accent1" w:themeFillTint="66"/>
+      </w:tcPr>
+    </w:tblStylePr>
+  </w:style>
+  <w:style w:type="table" w:styleId="5-5">
+    <w:name w:val="Grid Table 5 Dark Accent 5"/>
+    <w:basedOn w:val="a1"/>
+    <w:uiPriority w:val="50"/>
+    <w:rsid w:val="00C92F06"/>
+    <w:pPr>
+      <w:spacing w:after="0" w:line="240" w:lineRule="auto"/>
+    </w:pPr>
+    <w:tblPr>
+      <w:tblStyleRowBandSize w:val="1"/>
+      <w:tblStyleColBandSize w:val="1"/>
+      <w:tblBorders>
+        <w:top w:val="single" w:sz="4" w:space="0" w:color="FFFFFF" w:themeColor="background1"/>
+        <w:left w:val="single" w:sz="4" w:space="0" w:color="FFFFFF" w:themeColor="background1"/>
+        <w:bottom w:val="single" w:sz="4" w:space="0" w:color="FFFFFF" w:themeColor="background1"/>
+        <w:right w:val="single" w:sz="4" w:space="0" w:color="FFFFFF" w:themeColor="background1"/>
+        <w:insideH w:val="single" w:sz="4" w:space="0" w:color="FFFFFF" w:themeColor="background1"/>
+        <w:insideV w:val="single" w:sz="4" w:space="0" w:color="FFFFFF" w:themeColor="background1"/>
+      </w:tblBorders>
+    </w:tblPr>
+    <w:tcPr>
+      <w:shd w:val="clear" w:color="auto" w:fill="DEEAF6" w:themeFill="accent5" w:themeFillTint="33"/>
+    </w:tcPr>
+    <w:tblStylePr w:type="firstRow">
+      <w:rPr>
+        <w:b/>
+        <w:bCs/>
+        <w:color w:val="FFFFFF" w:themeColor="background1"/>
+      </w:rPr>
+      <w:tblPr/>
+      <w:tcPr>
+        <w:tcBorders>
+          <w:top w:val="single" w:sz="4" w:space="0" w:color="FFFFFF" w:themeColor="background1"/>
+          <w:left w:val="single" w:sz="4" w:space="0" w:color="FFFFFF" w:themeColor="background1"/>
+          <w:right w:val="single" w:sz="4" w:space="0" w:color="FFFFFF" w:themeColor="background1"/>
+          <w:insideH w:val="nil"/>
+          <w:insideV w:val="nil"/>
+        </w:tcBorders>
+        <w:shd w:val="clear" w:color="auto" w:fill="5B9BD5" w:themeFill="accent5"/>
+      </w:tcPr>
+    </w:tblStylePr>
+    <w:tblStylePr w:type="lastRow">
+      <w:rPr>
+        <w:b/>
+        <w:bCs/>
+        <w:color w:val="FFFFFF" w:themeColor="background1"/>
+      </w:rPr>
+      <w:tblPr/>
+      <w:tcPr>
+        <w:tcBorders>
+          <w:left w:val="single" w:sz="4" w:space="0" w:color="FFFFFF" w:themeColor="background1"/>
+          <w:bottom w:val="single" w:sz="4" w:space="0" w:color="FFFFFF" w:themeColor="background1"/>
+          <w:right w:val="single" w:sz="4" w:space="0" w:color="FFFFFF" w:themeColor="background1"/>
+          <w:insideH w:val="nil"/>
+          <w:insideV w:val="nil"/>
+        </w:tcBorders>
+        <w:shd w:val="clear" w:color="auto" w:fill="5B9BD5" w:themeFill="accent5"/>
+      </w:tcPr>
+    </w:tblStylePr>
+    <w:tblStylePr w:type="firstCol">
+      <w:rPr>
+        <w:b/>
+        <w:bCs/>
+        <w:color w:val="FFFFFF" w:themeColor="background1"/>
+      </w:rPr>
+      <w:tblPr/>
+      <w:tcPr>
+        <w:tcBorders>
+          <w:top w:val="single" w:sz="4" w:space="0" w:color="FFFFFF" w:themeColor="background1"/>
+          <w:left w:val="single" w:sz="4" w:space="0" w:color="FFFFFF" w:themeColor="background1"/>
+          <w:bottom w:val="single" w:sz="4" w:space="0" w:color="FFFFFF" w:themeColor="background1"/>
+          <w:insideV w:val="nil"/>
+        </w:tcBorders>
+        <w:shd w:val="clear" w:color="auto" w:fill="5B9BD5" w:themeFill="accent5"/>
+      </w:tcPr>
+    </w:tblStylePr>
+    <w:tblStylePr w:type="lastCol">
+      <w:rPr>
+        <w:b/>
+        <w:bCs/>
+        <w:color w:val="FFFFFF" w:themeColor="background1"/>
+      </w:rPr>
+      <w:tblPr/>
+      <w:tcPr>
+        <w:tcBorders>
+          <w:top w:val="single" w:sz="4" w:space="0" w:color="FFFFFF" w:themeColor="background1"/>
+          <w:bottom w:val="single" w:sz="4" w:space="0" w:color="FFFFFF" w:themeColor="background1"/>
+          <w:right w:val="single" w:sz="4" w:space="0" w:color="FFFFFF" w:themeColor="background1"/>
+          <w:insideV w:val="nil"/>
+        </w:tcBorders>
+        <w:shd w:val="clear" w:color="auto" w:fill="5B9BD5" w:themeFill="accent5"/>
+      </w:tcPr>
+    </w:tblStylePr>
+    <w:tblStylePr w:type="band1Vert">
+      <w:tblPr/>
+      <w:tcPr>
+        <w:shd w:val="clear" w:color="auto" w:fill="BDD6EE" w:themeFill="accent5" w:themeFillTint="66"/>
+      </w:tcPr>
+    </w:tblStylePr>
+    <w:tblStylePr w:type="band1Horz">
+      <w:tblPr/>
+      <w:tcPr>
+        <w:shd w:val="clear" w:color="auto" w:fill="BDD6EE" w:themeFill="accent5" w:themeFillTint="66"/>
+      </w:tcPr>
+    </w:tblStylePr>
+  </w:style>
 </w:styles>
 </file>
 
